--- a/TestPlan/Graded Test Plan.docx
+++ b/TestPlan/Graded Test Plan.docx
@@ -2706,7 +2706,21 @@
           <w:sz w:val="22"/>
           <w:szCs w:val="22"/>
         </w:rPr>
-        <w:t>Modeling Unmanned Aerial Swarm using Unreal Engine and AirSim Simulator</w:t>
+        <w:t>Modeling Unmanned Aerial Swarm</w:t>
+      </w:r>
+      <w:r>
+        <w:rPr>
+          <w:sz w:val="22"/>
+          <w:szCs w:val="22"/>
+        </w:rPr>
+        <w:t>s</w:t>
+      </w:r>
+      <w:r>
+        <w:rPr>
+          <w:sz w:val="22"/>
+          <w:szCs w:val="22"/>
+        </w:rPr>
+        <w:t xml:space="preserve"> using Unreal Engine and AirSim Simulator</w:t>
       </w:r>
       <w:r>
         <w:rPr>
@@ -2762,7 +2776,35 @@
           <w:sz w:val="22"/>
           <w:szCs w:val="22"/>
         </w:rPr>
-        <w:t xml:space="preserve"> team.  It describes the testing strategy and approach to testing the team will use to verify that the application meets the established requirements of the business prior to release.</w:t>
+        <w:t xml:space="preserve"> </w:t>
+      </w:r>
+      <w:r>
+        <w:rPr>
+          <w:sz w:val="22"/>
+          <w:szCs w:val="22"/>
+        </w:rPr>
+        <w:t>T</w:t>
+      </w:r>
+      <w:r>
+        <w:rPr>
+          <w:sz w:val="22"/>
+          <w:szCs w:val="22"/>
+        </w:rPr>
+        <w:t xml:space="preserve">eam. </w:t>
+      </w:r>
+      <w:r>
+        <w:rPr>
+          <w:sz w:val="22"/>
+          <w:szCs w:val="22"/>
+        </w:rPr>
+        <w:t xml:space="preserve"> </w:t>
+      </w:r>
+      <w:r>
+        <w:rPr>
+          <w:sz w:val="22"/>
+          <w:szCs w:val="22"/>
+        </w:rPr>
+        <w:t>It describes the testing strategy and approach the team will use to verify that the application meets the established requirements of the business prior to release.</w:t>
       </w:r>
     </w:p>
     <w:p>
@@ -2826,7 +2868,21 @@
           <w:sz w:val="22"/>
           <w:szCs w:val="22"/>
         </w:rPr>
-        <w:t>Meets the requirements, specifications and the Business rules.</w:t>
+        <w:t xml:space="preserve">Meets the requirements, specifications and the </w:t>
+      </w:r>
+      <w:r>
+        <w:rPr>
+          <w:sz w:val="22"/>
+          <w:szCs w:val="22"/>
+        </w:rPr>
+        <w:t>b</w:t>
+      </w:r>
+      <w:r>
+        <w:rPr>
+          <w:sz w:val="22"/>
+          <w:szCs w:val="22"/>
+        </w:rPr>
+        <w:t>usiness rules.</w:t>
       </w:r>
     </w:p>
     <w:p>
@@ -2963,7 +3019,23 @@
           <w:sz w:val="22"/>
           <w:szCs w:val="22"/>
         </w:rPr>
-        <w:t>Modeling Unmanned Aerial Swarm using Unreal Engine and AirSim Simulator</w:t>
+        <w:t>Modeling Unmanned Aerial Swarm</w:t>
+      </w:r>
+      <w:r>
+        <w:rPr>
+          <w:rFonts w:ascii="Arial" w:hAnsi="Arial" w:cs="Arial"/>
+          <w:sz w:val="22"/>
+          <w:szCs w:val="22"/>
+        </w:rPr>
+        <w:t>s</w:t>
+      </w:r>
+      <w:r>
+        <w:rPr>
+          <w:rFonts w:ascii="Arial" w:hAnsi="Arial" w:cs="Arial"/>
+          <w:sz w:val="22"/>
+          <w:szCs w:val="22"/>
+        </w:rPr>
+        <w:t xml:space="preserve"> using Unreal Engine and AirSim Simulator</w:t>
       </w:r>
       <w:r>
         <w:rPr>
@@ -3132,7 +3204,6 @@
           <w:sz w:val="22"/>
           <w:szCs w:val="22"/>
         </w:rPr>
-        <w:lastRenderedPageBreak/>
         <w:t>Section 3.1 of this document</w:t>
       </w:r>
     </w:p>
@@ -3211,7 +3282,23 @@
           <w:sz w:val="22"/>
           <w:szCs w:val="22"/>
         </w:rPr>
-        <w:t>Modeling Unmanned Aerial Swarm using Unreal Engine and AirSim Simulator</w:t>
+        <w:t>Modeling Unmanned Aerial Swarm</w:t>
+      </w:r>
+      <w:r>
+        <w:rPr>
+          <w:rFonts w:ascii="Arial" w:hAnsi="Arial" w:cs="Arial"/>
+          <w:sz w:val="22"/>
+          <w:szCs w:val="22"/>
+        </w:rPr>
+        <w:t>s</w:t>
+      </w:r>
+      <w:r>
+        <w:rPr>
+          <w:rFonts w:ascii="Arial" w:hAnsi="Arial" w:cs="Arial"/>
+          <w:sz w:val="22"/>
+          <w:szCs w:val="22"/>
+        </w:rPr>
+        <w:t xml:space="preserve"> using Unreal Engine and AirSim Simulator</w:t>
       </w:r>
       <w:r>
         <w:rPr>
@@ -3243,7 +3330,7 @@
           <w:sz w:val="22"/>
           <w:szCs w:val="22"/>
         </w:rPr>
-        <w:t xml:space="preserve">Scope Section) identified. System testing activities will include the testing of new functionalities, modified functionalities, screen level validations, </w:t>
+        <w:t xml:space="preserve">Scope Section) . System testing activities will include the testing of new functionalities, modified functionalities, screen level validations, </w:t>
       </w:r>
       <w:r>
         <w:rPr>
@@ -3349,7 +3436,39 @@
           <w:sz w:val="22"/>
           <w:szCs w:val="22"/>
         </w:rPr>
-        <w:t xml:space="preserve"> Execute use cases from the use case diagram -&gt; when valid data is given then the corresponding results is given, when invalid data is given then a warning message will show.</w:t>
+        <w:t xml:space="preserve"> Execute use</w:t>
+      </w:r>
+      <w:r>
+        <w:rPr>
+          <w:rFonts w:ascii="Arial" w:hAnsi="Arial" w:cs="Arial"/>
+          <w:sz w:val="22"/>
+          <w:szCs w:val="22"/>
+        </w:rPr>
+        <w:t>r</w:t>
+      </w:r>
+      <w:r>
+        <w:rPr>
+          <w:rFonts w:ascii="Arial" w:hAnsi="Arial" w:cs="Arial"/>
+          <w:sz w:val="22"/>
+          <w:szCs w:val="22"/>
+        </w:rPr>
+        <w:t xml:space="preserve"> cases from the use</w:t>
+      </w:r>
+      <w:r>
+        <w:rPr>
+          <w:rFonts w:ascii="Arial" w:hAnsi="Arial" w:cs="Arial"/>
+          <w:sz w:val="22"/>
+          <w:szCs w:val="22"/>
+        </w:rPr>
+        <w:t>r</w:t>
+      </w:r>
+      <w:r>
+        <w:rPr>
+          <w:rFonts w:ascii="Arial" w:hAnsi="Arial" w:cs="Arial"/>
+          <w:sz w:val="22"/>
+          <w:szCs w:val="22"/>
+        </w:rPr>
+        <w:t xml:space="preserve"> case diagram -&gt; when valid data is given then the corresponding results is given, when invalid data is given then a warning message will show.</w:t>
       </w:r>
     </w:p>
     <w:p>
@@ -3358,44 +3477,12 @@
         <w:jc w:val="both"/>
         <w:rPr>
           <w:rFonts w:ascii="Arial" w:hAnsi="Arial" w:cs="Arial"/>
-          <w:sz w:val="22"/>
-          <w:szCs w:val="22"/>
-        </w:rPr>
-      </w:pPr>
-      <w:r>
-        <w:rPr>
-          <w:rFonts w:ascii="Arial" w:hAnsi="Arial" w:cs="Arial"/>
           <w:b/>
           <w:bCs/>
           <w:sz w:val="22"/>
           <w:szCs w:val="22"/>
         </w:rPr>
-        <w:t>Completion Criteria:</w:t>
-      </w:r>
-      <w:r>
-        <w:rPr>
-          <w:rFonts w:ascii="Arial" w:hAnsi="Arial" w:cs="Arial"/>
-          <w:sz w:val="22"/>
-          <w:szCs w:val="22"/>
-        </w:rPr>
-        <w:t xml:space="preserve"> When all use case </w:t>
-      </w:r>
-      <w:r>
-        <w:rPr>
-          <w:rFonts w:ascii="Arial" w:hAnsi="Arial" w:cs="Arial"/>
-          <w:sz w:val="22"/>
-          <w:szCs w:val="22"/>
-        </w:rPr>
-        <w:t>has</w:t>
-      </w:r>
-      <w:r>
-        <w:rPr>
-          <w:rFonts w:ascii="Arial" w:hAnsi="Arial" w:cs="Arial"/>
-          <w:sz w:val="22"/>
-          <w:szCs w:val="22"/>
-        </w:rPr>
-        <w:t xml:space="preserve"> been tested and al defects have been mitigated</w:t>
-      </w:r>
+      </w:pPr>
     </w:p>
     <w:p>
       <w:pPr>
@@ -3415,35 +3502,129 @@
           <w:sz w:val="22"/>
           <w:szCs w:val="22"/>
         </w:rPr>
-        <w:t>Special Consideration:</w:t>
-      </w:r>
-      <w:r>
-        <w:rPr>
-          <w:rFonts w:ascii="Arial" w:hAnsi="Arial" w:cs="Arial"/>
-          <w:sz w:val="22"/>
-          <w:szCs w:val="22"/>
-        </w:rPr>
-        <w:t xml:space="preserve"> Access to the Unreal Engine and AirSim simulator and the corresponding Systems Requirement Specification document</w:t>
+        <w:lastRenderedPageBreak/>
+        <w:t>Completion Criteria:</w:t>
+      </w:r>
+      <w:r>
+        <w:rPr>
+          <w:rFonts w:ascii="Arial" w:hAnsi="Arial" w:cs="Arial"/>
+          <w:sz w:val="22"/>
+          <w:szCs w:val="22"/>
+        </w:rPr>
+        <w:t xml:space="preserve"> When all use</w:t>
+      </w:r>
+      <w:r>
+        <w:rPr>
+          <w:rFonts w:ascii="Arial" w:hAnsi="Arial" w:cs="Arial"/>
+          <w:sz w:val="22"/>
+          <w:szCs w:val="22"/>
+        </w:rPr>
+        <w:t>r</w:t>
+      </w:r>
+      <w:r>
+        <w:rPr>
+          <w:rFonts w:ascii="Arial" w:hAnsi="Arial" w:cs="Arial"/>
+          <w:sz w:val="22"/>
+          <w:szCs w:val="22"/>
+        </w:rPr>
+        <w:t xml:space="preserve"> case</w:t>
+      </w:r>
+      <w:r>
+        <w:rPr>
+          <w:rFonts w:ascii="Arial" w:hAnsi="Arial" w:cs="Arial"/>
+          <w:sz w:val="22"/>
+          <w:szCs w:val="22"/>
+        </w:rPr>
+        <w:t>s</w:t>
+      </w:r>
+      <w:r>
+        <w:rPr>
+          <w:rFonts w:ascii="Arial" w:hAnsi="Arial" w:cs="Arial"/>
+          <w:sz w:val="22"/>
+          <w:szCs w:val="22"/>
+        </w:rPr>
+        <w:t xml:space="preserve"> </w:t>
+      </w:r>
+      <w:r>
+        <w:rPr>
+          <w:rFonts w:ascii="Arial" w:hAnsi="Arial" w:cs="Arial"/>
+          <w:sz w:val="22"/>
+          <w:szCs w:val="22"/>
+        </w:rPr>
+        <w:t>have</w:t>
+      </w:r>
+      <w:r>
+        <w:rPr>
+          <w:rFonts w:ascii="Arial" w:hAnsi="Arial" w:cs="Arial"/>
+          <w:sz w:val="22"/>
+          <w:szCs w:val="22"/>
+        </w:rPr>
+        <w:t xml:space="preserve"> been tested and al</w:t>
+      </w:r>
+      <w:r>
+        <w:rPr>
+          <w:rFonts w:ascii="Arial" w:hAnsi="Arial" w:cs="Arial"/>
+          <w:sz w:val="22"/>
+          <w:szCs w:val="22"/>
+        </w:rPr>
+        <w:t>l</w:t>
+      </w:r>
+      <w:r>
+        <w:rPr>
+          <w:rFonts w:ascii="Arial" w:hAnsi="Arial" w:cs="Arial"/>
+          <w:sz w:val="22"/>
+          <w:szCs w:val="22"/>
+        </w:rPr>
+        <w:t xml:space="preserve"> defects have been mitigated</w:t>
       </w:r>
     </w:p>
     <w:p>
       <w:pPr>
-        <w:pStyle w:val="Heading3"/>
-        <w:rPr>
-          <w:sz w:val="22"/>
-          <w:szCs w:val="22"/>
-        </w:rPr>
-      </w:pPr>
-      <w:r>
-        <w:rPr>
-          <w:sz w:val="22"/>
-          <w:szCs w:val="22"/>
-        </w:rPr>
-        <w:t>Performance Testing</w:t>
+        <w:pStyle w:val="NormalIndent"/>
+        <w:jc w:val="both"/>
+        <w:rPr>
+          <w:rFonts w:ascii="Arial" w:hAnsi="Arial" w:cs="Arial"/>
+          <w:sz w:val="22"/>
+          <w:szCs w:val="22"/>
+        </w:rPr>
+      </w:pPr>
+      <w:r>
+        <w:rPr>
+          <w:rFonts w:ascii="Arial" w:hAnsi="Arial" w:cs="Arial"/>
+          <w:b/>
+          <w:bCs/>
+          <w:sz w:val="22"/>
+          <w:szCs w:val="22"/>
+        </w:rPr>
+        <w:t>Special Consideration:</w:t>
+      </w:r>
+      <w:r>
+        <w:rPr>
+          <w:rFonts w:ascii="Arial" w:hAnsi="Arial" w:cs="Arial"/>
+          <w:sz w:val="22"/>
+          <w:szCs w:val="22"/>
+        </w:rPr>
+        <w:t xml:space="preserve"> Access to the Unreal Engine and AirSim simulator and the corresponding Systems Requirement Specification document</w:t>
       </w:r>
     </w:p>
     <w:p>
       <w:pPr>
+        <w:pStyle w:val="Heading3"/>
+        <w:rPr>
+          <w:sz w:val="22"/>
+          <w:szCs w:val="22"/>
+        </w:rPr>
+      </w:pPr>
+      <w:r>
+        <w:rPr>
+          <w:sz w:val="22"/>
+          <w:szCs w:val="22"/>
+        </w:rPr>
+        <w:t>Performance Testing</w:t>
+      </w:r>
+    </w:p>
+    <w:p>
+      <w:pPr>
         <w:pStyle w:val="NormalIndent"/>
         <w:jc w:val="both"/>
         <w:rPr>
@@ -3468,7 +3649,39 @@
           <w:sz w:val="22"/>
           <w:szCs w:val="22"/>
         </w:rPr>
-        <w:t>Ensure algorithm can read, calculate and translate values</w:t>
+        <w:t xml:space="preserve">Ensure </w:t>
+      </w:r>
+      <w:r>
+        <w:rPr>
+          <w:rFonts w:ascii="Arial" w:hAnsi="Arial" w:cs="Arial"/>
+          <w:sz w:val="22"/>
+          <w:szCs w:val="22"/>
+        </w:rPr>
+        <w:t xml:space="preserve">that the </w:t>
+      </w:r>
+      <w:r>
+        <w:rPr>
+          <w:rFonts w:ascii="Arial" w:hAnsi="Arial" w:cs="Arial"/>
+          <w:sz w:val="22"/>
+          <w:szCs w:val="22"/>
+        </w:rPr>
+        <w:t xml:space="preserve">algorithm can read, </w:t>
+      </w:r>
+      <w:r>
+        <w:rPr>
+          <w:rFonts w:ascii="Arial" w:hAnsi="Arial" w:cs="Arial"/>
+          <w:sz w:val="22"/>
+          <w:szCs w:val="22"/>
+        </w:rPr>
+        <w:t>calculate,</w:t>
+      </w:r>
+      <w:r>
+        <w:rPr>
+          <w:rFonts w:ascii="Arial" w:hAnsi="Arial" w:cs="Arial"/>
+          <w:sz w:val="22"/>
+          <w:szCs w:val="22"/>
+        </w:rPr>
+        <w:t xml:space="preserve"> and translate values</w:t>
       </w:r>
       <w:r>
         <w:rPr>
@@ -3531,7 +3744,23 @@
           <w:sz w:val="22"/>
           <w:szCs w:val="22"/>
         </w:rPr>
-        <w:t xml:space="preserve"> the rule-based algorithm, compute values.</w:t>
+        <w:t xml:space="preserve"> the rule-based algorithm</w:t>
+      </w:r>
+      <w:r>
+        <w:rPr>
+          <w:rFonts w:ascii="Arial" w:hAnsi="Arial" w:cs="Arial"/>
+          <w:sz w:val="22"/>
+          <w:szCs w:val="22"/>
+        </w:rPr>
+        <w:t xml:space="preserve"> and</w:t>
+      </w:r>
+      <w:r>
+        <w:rPr>
+          <w:rFonts w:ascii="Arial" w:hAnsi="Arial" w:cs="Arial"/>
+          <w:sz w:val="22"/>
+          <w:szCs w:val="22"/>
+        </w:rPr>
+        <w:t xml:space="preserve"> compute values.</w:t>
       </w:r>
     </w:p>
     <w:p>
@@ -3656,7 +3885,6 @@
           <w:sz w:val="22"/>
           <w:szCs w:val="22"/>
         </w:rPr>
-        <w:lastRenderedPageBreak/>
         <w:t>Testing Types</w:t>
       </w:r>
       <w:bookmarkEnd w:id="14"/>
@@ -3919,23 +4147,7 @@
           <w:sz w:val="22"/>
           <w:szCs w:val="22"/>
         </w:rPr>
-        <w:t xml:space="preserve">System Requirements Specification, Req </w:t>
-      </w:r>
-      <w:r>
-        <w:rPr>
-          <w:rFonts w:ascii="Arial" w:hAnsi="Arial" w:cs="Arial"/>
-          <w:sz w:val="22"/>
-          <w:szCs w:val="22"/>
-        </w:rPr>
-        <w:t>3</w:t>
-      </w:r>
-      <w:r>
-        <w:rPr>
-          <w:rFonts w:ascii="Arial" w:hAnsi="Arial" w:cs="Arial"/>
-          <w:sz w:val="22"/>
-          <w:szCs w:val="22"/>
-        </w:rPr>
-        <w:t>: “The user shall implement mission scenarios by executing the appropriate script in the AirSim simulator”</w:t>
+        <w:t>System Requirements Specification, Req 3: “The user shall implement mission scenarios by executing the appropriate script in the AirSim simulator”</w:t>
       </w:r>
     </w:p>
     <w:p>
@@ -3953,23 +4165,7 @@
           <w:sz w:val="22"/>
           <w:szCs w:val="22"/>
         </w:rPr>
-        <w:t xml:space="preserve">System Requirements Specification, Req </w:t>
-      </w:r>
-      <w:r>
-        <w:rPr>
-          <w:rFonts w:ascii="Arial" w:hAnsi="Arial" w:cs="Arial"/>
-          <w:sz w:val="22"/>
-          <w:szCs w:val="22"/>
-        </w:rPr>
-        <w:t>4</w:t>
-      </w:r>
-      <w:r>
-        <w:rPr>
-          <w:rFonts w:ascii="Arial" w:hAnsi="Arial" w:cs="Arial"/>
-          <w:sz w:val="22"/>
-          <w:szCs w:val="22"/>
-        </w:rPr>
-        <w:t>: “Ground station shall have the ability to assign to the aerial swarm.”</w:t>
+        <w:t>System Requirements Specification, Req 4: “Ground station shall have the ability to assign to the aerial swarm.”</w:t>
       </w:r>
     </w:p>
     <w:p>
@@ -3987,23 +4183,7 @@
           <w:sz w:val="22"/>
           <w:szCs w:val="22"/>
         </w:rPr>
-        <w:t xml:space="preserve">System Requirements Specification, Req </w:t>
-      </w:r>
-      <w:r>
-        <w:rPr>
-          <w:rFonts w:ascii="Arial" w:hAnsi="Arial" w:cs="Arial"/>
-          <w:sz w:val="22"/>
-          <w:szCs w:val="22"/>
-        </w:rPr>
-        <w:t>5</w:t>
-      </w:r>
-      <w:r>
-        <w:rPr>
-          <w:rFonts w:ascii="Arial" w:hAnsi="Arial" w:cs="Arial"/>
-          <w:sz w:val="22"/>
-          <w:szCs w:val="22"/>
-        </w:rPr>
-        <w:t>: “Ground station shall have the ability to modify missions.”</w:t>
+        <w:t>System Requirements Specification, Req 5: “Ground station shall have the ability to modify missions.”</w:t>
       </w:r>
     </w:p>
     <w:p>
@@ -4021,23 +4201,7 @@
           <w:sz w:val="22"/>
           <w:szCs w:val="22"/>
         </w:rPr>
-        <w:t xml:space="preserve">System Requirements Specification, Req </w:t>
-      </w:r>
-      <w:r>
-        <w:rPr>
-          <w:rFonts w:ascii="Arial" w:hAnsi="Arial" w:cs="Arial"/>
-          <w:sz w:val="22"/>
-          <w:szCs w:val="22"/>
-        </w:rPr>
-        <w:t>6</w:t>
-      </w:r>
-      <w:r>
-        <w:rPr>
-          <w:rFonts w:ascii="Arial" w:hAnsi="Arial" w:cs="Arial"/>
-          <w:sz w:val="22"/>
-          <w:szCs w:val="22"/>
-        </w:rPr>
-        <w:t>: “Ground station shall have the ability to re-assign missions to the aerial swarm.”</w:t>
+        <w:t>System Requirements Specification, Req 6: “Ground station shall have the ability to re-assign missions to the aerial swarm.”</w:t>
       </w:r>
     </w:p>
     <w:p>
@@ -4055,23 +4219,7 @@
           <w:sz w:val="22"/>
           <w:szCs w:val="22"/>
         </w:rPr>
-        <w:t xml:space="preserve">System Requirements Specification, Req </w:t>
-      </w:r>
-      <w:r>
-        <w:rPr>
-          <w:rFonts w:ascii="Arial" w:hAnsi="Arial" w:cs="Arial"/>
-          <w:sz w:val="22"/>
-          <w:szCs w:val="22"/>
-        </w:rPr>
-        <w:t>7</w:t>
-      </w:r>
-      <w:r>
-        <w:rPr>
-          <w:rFonts w:ascii="Arial" w:hAnsi="Arial" w:cs="Arial"/>
-          <w:sz w:val="22"/>
-          <w:szCs w:val="22"/>
-        </w:rPr>
-        <w:t>: “Ground station shall receive reports on the aerial swarm status including status of all individual UAV.”</w:t>
+        <w:t>System Requirements Specification, Req 7: “Ground station shall receive reports on the aerial swarm status including status of all individual UAV.”</w:t>
       </w:r>
     </w:p>
     <w:p>
@@ -4089,23 +4237,7 @@
           <w:sz w:val="22"/>
           <w:szCs w:val="22"/>
         </w:rPr>
-        <w:t xml:space="preserve">System Requirements Specification, Req </w:t>
-      </w:r>
-      <w:r>
-        <w:rPr>
-          <w:rFonts w:ascii="Arial" w:hAnsi="Arial" w:cs="Arial"/>
-          <w:sz w:val="22"/>
-          <w:szCs w:val="22"/>
-        </w:rPr>
-        <w:t>8</w:t>
-      </w:r>
-      <w:r>
-        <w:rPr>
-          <w:rFonts w:ascii="Arial" w:hAnsi="Arial" w:cs="Arial"/>
-          <w:sz w:val="22"/>
-          <w:szCs w:val="22"/>
-        </w:rPr>
-        <w:t>: “Ground station shall receive sensor data from aerial swarm.”</w:t>
+        <w:t>System Requirements Specification, Req 8: “Ground station shall receive sensor data from aerial swarm.”</w:t>
       </w:r>
     </w:p>
     <w:p>
@@ -4123,23 +4255,8 @@
           <w:sz w:val="22"/>
           <w:szCs w:val="22"/>
         </w:rPr>
-        <w:t xml:space="preserve">System Requirements Specification, Req </w:t>
-      </w:r>
-      <w:r>
-        <w:rPr>
-          <w:rFonts w:ascii="Arial" w:hAnsi="Arial" w:cs="Arial"/>
-          <w:sz w:val="22"/>
-          <w:szCs w:val="22"/>
-        </w:rPr>
-        <w:t>9</w:t>
-      </w:r>
-      <w:r>
-        <w:rPr>
-          <w:rFonts w:ascii="Arial" w:hAnsi="Arial" w:cs="Arial"/>
-          <w:sz w:val="22"/>
-          <w:szCs w:val="22"/>
-        </w:rPr>
-        <w:t>: “Ground station shall record sensor data.”</w:t>
+        <w:lastRenderedPageBreak/>
+        <w:t>System Requirements Specification, Req 9: “Ground station shall record sensor data.”</w:t>
       </w:r>
     </w:p>
     <w:p>
@@ -4158,23 +4275,224 @@
           <w:i w:val="0"/>
           <w:szCs w:val="22"/>
         </w:rPr>
-        <w:t xml:space="preserve">System Requirements Specification, Req </w:t>
-      </w:r>
-      <w:r>
+        <w:t>System Requirements Specification, Req 10: “Ground station shall display aerial swarm status including status of all individual UAV.”</w:t>
+      </w:r>
+    </w:p>
+    <w:p>
+      <w:pPr>
+        <w:ind w:left="504"/>
+        <w:rPr>
+          <w:rFonts w:ascii="Arial" w:hAnsi="Arial" w:cs="Arial"/>
+          <w:sz w:val="22"/>
+          <w:szCs w:val="22"/>
+        </w:rPr>
+      </w:pPr>
+      <w:r>
+        <w:rPr>
+          <w:rFonts w:ascii="Arial" w:hAnsi="Arial" w:cs="Arial"/>
+          <w:sz w:val="22"/>
+          <w:szCs w:val="22"/>
+        </w:rPr>
+        <w:t>System Requirements Specification, Req 11: “The aerial swarm shall designate a lead UAV for swarm organization and communication.”</w:t>
+      </w:r>
+    </w:p>
+    <w:p>
+      <w:pPr>
+        <w:ind w:left="504"/>
+        <w:rPr>
+          <w:rFonts w:ascii="Arial" w:hAnsi="Arial" w:cs="Arial"/>
+          <w:sz w:val="22"/>
+          <w:szCs w:val="22"/>
+        </w:rPr>
+      </w:pPr>
+      <w:r>
+        <w:rPr>
+          <w:rFonts w:ascii="Arial" w:hAnsi="Arial" w:cs="Arial"/>
+          <w:sz w:val="22"/>
+          <w:szCs w:val="22"/>
+        </w:rPr>
+        <w:t>System Requirements Specification, Req 12: “The aerial swarm shall reassign the lead UAV when the current lead becomes inactive.”</w:t>
+      </w:r>
+    </w:p>
+    <w:p>
+      <w:pPr>
+        <w:ind w:left="504"/>
+        <w:rPr>
+          <w:rFonts w:ascii="Arial" w:hAnsi="Arial" w:cs="Arial"/>
+          <w:sz w:val="22"/>
+          <w:szCs w:val="22"/>
+        </w:rPr>
+      </w:pPr>
+      <w:r>
+        <w:rPr>
+          <w:rFonts w:ascii="Arial" w:hAnsi="Arial" w:cs="Arial"/>
+          <w:sz w:val="22"/>
+          <w:szCs w:val="22"/>
+        </w:rPr>
+        <w:t>System Requirements Specification, Req 13: “The lead UAV shall receive status data from all individual UAV.”</w:t>
+      </w:r>
+    </w:p>
+    <w:p>
+      <w:pPr>
+        <w:ind w:left="504"/>
+        <w:rPr>
+          <w:rFonts w:ascii="Arial" w:hAnsi="Arial" w:cs="Arial"/>
+          <w:sz w:val="22"/>
+          <w:szCs w:val="22"/>
+        </w:rPr>
+      </w:pPr>
+      <w:r>
+        <w:rPr>
+          <w:rFonts w:ascii="Arial" w:hAnsi="Arial" w:cs="Arial"/>
+          <w:sz w:val="22"/>
+          <w:szCs w:val="22"/>
+        </w:rPr>
+        <w:t>System Requirements Specification, Req 14: “The lead UAV shall transmit status data of the aerial swarm and all individual UAV.”</w:t>
+      </w:r>
+    </w:p>
+    <w:p>
+      <w:pPr>
+        <w:ind w:left="504"/>
+        <w:rPr>
+          <w:rFonts w:ascii="Arial" w:hAnsi="Arial" w:cs="Arial"/>
+          <w:sz w:val="22"/>
+          <w:szCs w:val="22"/>
+        </w:rPr>
+      </w:pPr>
+      <w:r>
+        <w:rPr>
+          <w:rFonts w:ascii="Arial" w:hAnsi="Arial" w:cs="Arial"/>
+          <w:sz w:val="22"/>
+          <w:szCs w:val="22"/>
+        </w:rPr>
+        <w:t>System Requirements Specification, Req 15: “The aerial swarm shall transmit sensor data to a repository in the ground station.”</w:t>
+      </w:r>
+    </w:p>
+    <w:p>
+      <w:pPr>
+        <w:ind w:left="504"/>
+        <w:rPr>
+          <w:rFonts w:ascii="Arial" w:hAnsi="Arial" w:cs="Arial"/>
+          <w:sz w:val="22"/>
+          <w:szCs w:val="22"/>
+        </w:rPr>
+      </w:pPr>
+      <w:r>
+        <w:rPr>
+          <w:rFonts w:ascii="Arial" w:hAnsi="Arial" w:cs="Arial"/>
+          <w:sz w:val="22"/>
+          <w:szCs w:val="22"/>
+        </w:rPr>
+        <w:t>System Requirements Specification, Req 16: “The aerial swarm shall determine the positioning of individual UAV and transmit the data to individual UAV.”</w:t>
+      </w:r>
+    </w:p>
+    <w:p>
+      <w:pPr>
+        <w:ind w:left="504"/>
+        <w:rPr>
+          <w:rFonts w:ascii="Arial" w:hAnsi="Arial" w:cs="Arial"/>
+          <w:sz w:val="22"/>
+          <w:szCs w:val="22"/>
+        </w:rPr>
+      </w:pPr>
+      <w:r>
+        <w:rPr>
+          <w:rFonts w:ascii="Arial" w:hAnsi="Arial" w:cs="Arial"/>
+          <w:sz w:val="22"/>
+          <w:szCs w:val="22"/>
+        </w:rPr>
+        <w:t>System Requirements Specification, Req 17: “The aerial swarm shall adjust and continue the mission task when an individual UAV becomes inactive.”</w:t>
+      </w:r>
+    </w:p>
+    <w:p>
+      <w:pPr>
+        <w:ind w:left="504"/>
+        <w:rPr>
+          <w:rFonts w:ascii="Arial" w:hAnsi="Arial" w:cs="Arial"/>
+          <w:sz w:val="22"/>
+          <w:szCs w:val="22"/>
+        </w:rPr>
+      </w:pPr>
+      <w:r>
+        <w:rPr>
+          <w:rFonts w:ascii="Arial" w:hAnsi="Arial" w:cs="Arial"/>
+          <w:sz w:val="22"/>
+          <w:szCs w:val="22"/>
+        </w:rPr>
+        <w:t>System Requirements Specification, Req 18: “The aerial swarm shall acknowledge receipt, or modification, of mission task.”</w:t>
+      </w:r>
+    </w:p>
+    <w:p>
+      <w:pPr>
+        <w:ind w:left="504"/>
+        <w:rPr>
+          <w:rFonts w:ascii="Arial" w:hAnsi="Arial" w:cs="Arial"/>
+          <w:sz w:val="22"/>
+          <w:szCs w:val="22"/>
+        </w:rPr>
+      </w:pPr>
+      <w:r>
+        <w:rPr>
+          <w:rFonts w:ascii="Arial" w:hAnsi="Arial" w:cs="Arial"/>
+          <w:sz w:val="22"/>
+          <w:szCs w:val="22"/>
+        </w:rPr>
+        <w:t>System Requirements Specification, Req 19: “The aerial swarm shall return to ground station when mission task is complete.”</w:t>
+      </w:r>
+    </w:p>
+    <w:p>
+      <w:pPr>
+        <w:ind w:left="504"/>
+        <w:rPr>
+          <w:rFonts w:ascii="Arial" w:hAnsi="Arial" w:cs="Arial"/>
+          <w:sz w:val="22"/>
+          <w:szCs w:val="22"/>
+        </w:rPr>
+      </w:pPr>
+      <w:r>
+        <w:rPr>
+          <w:rFonts w:ascii="Arial" w:hAnsi="Arial" w:cs="Arial"/>
+          <w:sz w:val="22"/>
+          <w:szCs w:val="22"/>
+        </w:rPr>
+        <w:t>System Requirements Specification, Req 20: “Individual UAV shall communicate position with the aerial swarm.”</w:t>
+      </w:r>
+    </w:p>
+    <w:p>
+      <w:pPr>
+        <w:ind w:left="504"/>
+        <w:rPr>
+          <w:rFonts w:ascii="Arial" w:hAnsi="Arial" w:cs="Arial"/>
+          <w:sz w:val="22"/>
+          <w:szCs w:val="22"/>
+        </w:rPr>
+      </w:pPr>
+      <w:r>
+        <w:rPr>
+          <w:rFonts w:ascii="Arial" w:hAnsi="Arial" w:cs="Arial"/>
+          <w:sz w:val="22"/>
+          <w:szCs w:val="22"/>
+        </w:rPr>
+        <w:t>System Requirements Specification, Req 21: “Individual UAV shall avoid collisions with objects including other UAV.”</w:t>
+      </w:r>
+    </w:p>
+    <w:p>
+      <w:pPr>
+        <w:pStyle w:val="template"/>
+        <w:ind w:left="504"/>
         <w:rPr>
           <w:rFonts w:cs="Arial"/>
           <w:i w:val="0"/>
           <w:szCs w:val="22"/>
         </w:rPr>
-        <w:t>10</w:t>
-      </w:r>
+      </w:pPr>
       <w:r>
         <w:rPr>
           <w:rFonts w:cs="Arial"/>
           <w:i w:val="0"/>
           <w:szCs w:val="22"/>
         </w:rPr>
-        <w:t>: “Ground station shall display aerial swarm status including status of all individual UAV.”</w:t>
+        <w:t>System Requirements Specification, Req 22: “Individual UAV shall avoid collisions with objects including other UAV.”</w:t>
       </w:r>
     </w:p>
     <w:p>
@@ -4192,23 +4510,7 @@
           <w:sz w:val="22"/>
           <w:szCs w:val="22"/>
         </w:rPr>
-        <w:t xml:space="preserve">System Requirements Specification, Req </w:t>
-      </w:r>
-      <w:r>
-        <w:rPr>
-          <w:rFonts w:ascii="Arial" w:hAnsi="Arial" w:cs="Arial"/>
-          <w:sz w:val="22"/>
-          <w:szCs w:val="22"/>
-        </w:rPr>
-        <w:t>11</w:t>
-      </w:r>
-      <w:r>
-        <w:rPr>
-          <w:rFonts w:ascii="Arial" w:hAnsi="Arial" w:cs="Arial"/>
-          <w:sz w:val="22"/>
-          <w:szCs w:val="22"/>
-        </w:rPr>
-        <w:t>: “The aerial swarm shall designate a lead UAV for swarm organization and communication.”</w:t>
+        <w:t>System Requirements Specification, Req 23: “Individual UAV shall carry a payload that will house sensors.”</w:t>
       </w:r>
     </w:p>
     <w:p>
@@ -4226,23 +4528,7 @@
           <w:sz w:val="22"/>
           <w:szCs w:val="22"/>
         </w:rPr>
-        <w:t xml:space="preserve">System Requirements Specification, Req </w:t>
-      </w:r>
-      <w:r>
-        <w:rPr>
-          <w:rFonts w:ascii="Arial" w:hAnsi="Arial" w:cs="Arial"/>
-          <w:sz w:val="22"/>
-          <w:szCs w:val="22"/>
-        </w:rPr>
-        <w:t>12</w:t>
-      </w:r>
-      <w:r>
-        <w:rPr>
-          <w:rFonts w:ascii="Arial" w:hAnsi="Arial" w:cs="Arial"/>
-          <w:sz w:val="22"/>
-          <w:szCs w:val="22"/>
-        </w:rPr>
-        <w:t>: “The aerial swarm shall reassign the lead UAV when the current lead becomes inactive.”</w:t>
+        <w:t>System Requirements Specification, Req 24: “Sensor data shall be routed through the aerial swarm via the lead UAV.”</w:t>
       </w:r>
     </w:p>
     <w:p>
@@ -4260,433 +4546,7 @@
           <w:sz w:val="22"/>
           <w:szCs w:val="22"/>
         </w:rPr>
-        <w:t xml:space="preserve">System Requirements Specification, Req </w:t>
-      </w:r>
-      <w:r>
-        <w:rPr>
-          <w:rFonts w:ascii="Arial" w:hAnsi="Arial" w:cs="Arial"/>
-          <w:sz w:val="22"/>
-          <w:szCs w:val="22"/>
-        </w:rPr>
-        <w:t>13</w:t>
-      </w:r>
-      <w:r>
-        <w:rPr>
-          <w:rFonts w:ascii="Arial" w:hAnsi="Arial" w:cs="Arial"/>
-          <w:sz w:val="22"/>
-          <w:szCs w:val="22"/>
-        </w:rPr>
-        <w:t>: “The lead UAV shall receive status data from all individual UAV.”</w:t>
-      </w:r>
-    </w:p>
-    <w:p>
-      <w:pPr>
-        <w:ind w:left="504"/>
-        <w:rPr>
-          <w:rFonts w:ascii="Arial" w:hAnsi="Arial" w:cs="Arial"/>
-          <w:sz w:val="22"/>
-          <w:szCs w:val="22"/>
-        </w:rPr>
-      </w:pPr>
-      <w:r>
-        <w:rPr>
-          <w:rFonts w:ascii="Arial" w:hAnsi="Arial" w:cs="Arial"/>
-          <w:sz w:val="22"/>
-          <w:szCs w:val="22"/>
-        </w:rPr>
-        <w:t xml:space="preserve">System Requirements Specification, Req </w:t>
-      </w:r>
-      <w:r>
-        <w:rPr>
-          <w:rFonts w:ascii="Arial" w:hAnsi="Arial" w:cs="Arial"/>
-          <w:sz w:val="22"/>
-          <w:szCs w:val="22"/>
-        </w:rPr>
-        <w:t>14</w:t>
-      </w:r>
-      <w:r>
-        <w:rPr>
-          <w:rFonts w:ascii="Arial" w:hAnsi="Arial" w:cs="Arial"/>
-          <w:sz w:val="22"/>
-          <w:szCs w:val="22"/>
-        </w:rPr>
-        <w:t>: “The lead UAV shall transmit status data of the aerial swarm and all individual UAV.”</w:t>
-      </w:r>
-    </w:p>
-    <w:p>
-      <w:pPr>
-        <w:ind w:left="504"/>
-        <w:rPr>
-          <w:rFonts w:ascii="Arial" w:hAnsi="Arial" w:cs="Arial"/>
-          <w:sz w:val="22"/>
-          <w:szCs w:val="22"/>
-        </w:rPr>
-      </w:pPr>
-      <w:r>
-        <w:rPr>
-          <w:rFonts w:ascii="Arial" w:hAnsi="Arial" w:cs="Arial"/>
-          <w:sz w:val="22"/>
-          <w:szCs w:val="22"/>
-        </w:rPr>
-        <w:t xml:space="preserve">System Requirements Specification, Req </w:t>
-      </w:r>
-      <w:r>
-        <w:rPr>
-          <w:rFonts w:ascii="Arial" w:hAnsi="Arial" w:cs="Arial"/>
-          <w:sz w:val="22"/>
-          <w:szCs w:val="22"/>
-        </w:rPr>
-        <w:t>15</w:t>
-      </w:r>
-      <w:r>
-        <w:rPr>
-          <w:rFonts w:ascii="Arial" w:hAnsi="Arial" w:cs="Arial"/>
-          <w:sz w:val="22"/>
-          <w:szCs w:val="22"/>
-        </w:rPr>
-        <w:t>: “The aerial swarm shall transmit sensor data to a repository in the ground station.”</w:t>
-      </w:r>
-    </w:p>
-    <w:p>
-      <w:pPr>
-        <w:ind w:left="504"/>
-        <w:rPr>
-          <w:rFonts w:ascii="Arial" w:hAnsi="Arial" w:cs="Arial"/>
-          <w:sz w:val="22"/>
-          <w:szCs w:val="22"/>
-        </w:rPr>
-      </w:pPr>
-      <w:r>
-        <w:rPr>
-          <w:rFonts w:ascii="Arial" w:hAnsi="Arial" w:cs="Arial"/>
-          <w:sz w:val="22"/>
-          <w:szCs w:val="22"/>
-        </w:rPr>
-        <w:t xml:space="preserve">System Requirements Specification, Req </w:t>
-      </w:r>
-      <w:r>
-        <w:rPr>
-          <w:rFonts w:ascii="Arial" w:hAnsi="Arial" w:cs="Arial"/>
-          <w:sz w:val="22"/>
-          <w:szCs w:val="22"/>
-        </w:rPr>
-        <w:t>16</w:t>
-      </w:r>
-      <w:r>
-        <w:rPr>
-          <w:rFonts w:ascii="Arial" w:hAnsi="Arial" w:cs="Arial"/>
-          <w:sz w:val="22"/>
-          <w:szCs w:val="22"/>
-        </w:rPr>
-        <w:t>: “The aerial swarm shall determine the positioning of individual UAV and transmit the data to individual UAV.”</w:t>
-      </w:r>
-    </w:p>
-    <w:p>
-      <w:pPr>
-        <w:ind w:left="504"/>
-        <w:rPr>
-          <w:rFonts w:ascii="Arial" w:hAnsi="Arial" w:cs="Arial"/>
-          <w:sz w:val="22"/>
-          <w:szCs w:val="22"/>
-        </w:rPr>
-      </w:pPr>
-      <w:r>
-        <w:rPr>
-          <w:rFonts w:ascii="Arial" w:hAnsi="Arial" w:cs="Arial"/>
-          <w:sz w:val="22"/>
-          <w:szCs w:val="22"/>
-        </w:rPr>
-        <w:t xml:space="preserve">System Requirements Specification, Req </w:t>
-      </w:r>
-      <w:r>
-        <w:rPr>
-          <w:rFonts w:ascii="Arial" w:hAnsi="Arial" w:cs="Arial"/>
-          <w:sz w:val="22"/>
-          <w:szCs w:val="22"/>
-        </w:rPr>
-        <w:t>17</w:t>
-      </w:r>
-      <w:r>
-        <w:rPr>
-          <w:rFonts w:ascii="Arial" w:hAnsi="Arial" w:cs="Arial"/>
-          <w:sz w:val="22"/>
-          <w:szCs w:val="22"/>
-        </w:rPr>
-        <w:t>: “The aerial swarm shall adjust and continue the mission task when an individual UAV becomes inactive.”</w:t>
-      </w:r>
-    </w:p>
-    <w:p>
-      <w:pPr>
-        <w:ind w:left="504"/>
-        <w:rPr>
-          <w:rFonts w:ascii="Arial" w:hAnsi="Arial" w:cs="Arial"/>
-          <w:sz w:val="22"/>
-          <w:szCs w:val="22"/>
-        </w:rPr>
-      </w:pPr>
-      <w:r>
-        <w:rPr>
-          <w:rFonts w:ascii="Arial" w:hAnsi="Arial" w:cs="Arial"/>
-          <w:sz w:val="22"/>
-          <w:szCs w:val="22"/>
-        </w:rPr>
-        <w:lastRenderedPageBreak/>
-        <w:t xml:space="preserve">System Requirements Specification, Req </w:t>
-      </w:r>
-      <w:r>
-        <w:rPr>
-          <w:rFonts w:ascii="Arial" w:hAnsi="Arial" w:cs="Arial"/>
-          <w:sz w:val="22"/>
-          <w:szCs w:val="22"/>
-        </w:rPr>
-        <w:t>18</w:t>
-      </w:r>
-      <w:r>
-        <w:rPr>
-          <w:rFonts w:ascii="Arial" w:hAnsi="Arial" w:cs="Arial"/>
-          <w:sz w:val="22"/>
-          <w:szCs w:val="22"/>
-        </w:rPr>
-        <w:t>: “The aerial swarm shall acknowledge receipt, or modification, of mission task.”</w:t>
-      </w:r>
-    </w:p>
-    <w:p>
-      <w:pPr>
-        <w:ind w:left="504"/>
-        <w:rPr>
-          <w:rFonts w:ascii="Arial" w:hAnsi="Arial" w:cs="Arial"/>
-          <w:sz w:val="22"/>
-          <w:szCs w:val="22"/>
-        </w:rPr>
-      </w:pPr>
-      <w:r>
-        <w:rPr>
-          <w:rFonts w:ascii="Arial" w:hAnsi="Arial" w:cs="Arial"/>
-          <w:sz w:val="22"/>
-          <w:szCs w:val="22"/>
-        </w:rPr>
-        <w:t xml:space="preserve">System Requirements Specification, Req </w:t>
-      </w:r>
-      <w:r>
-        <w:rPr>
-          <w:rFonts w:ascii="Arial" w:hAnsi="Arial" w:cs="Arial"/>
-          <w:sz w:val="22"/>
-          <w:szCs w:val="22"/>
-        </w:rPr>
-        <w:t>19</w:t>
-      </w:r>
-      <w:r>
-        <w:rPr>
-          <w:rFonts w:ascii="Arial" w:hAnsi="Arial" w:cs="Arial"/>
-          <w:sz w:val="22"/>
-          <w:szCs w:val="22"/>
-        </w:rPr>
-        <w:t>: “The aerial swarm shall return to ground station when mission task is complete.”</w:t>
-      </w:r>
-    </w:p>
-    <w:p>
-      <w:pPr>
-        <w:ind w:left="504"/>
-        <w:rPr>
-          <w:rFonts w:ascii="Arial" w:hAnsi="Arial" w:cs="Arial"/>
-          <w:sz w:val="22"/>
-          <w:szCs w:val="22"/>
-        </w:rPr>
-      </w:pPr>
-      <w:r>
-        <w:rPr>
-          <w:rFonts w:ascii="Arial" w:hAnsi="Arial" w:cs="Arial"/>
-          <w:sz w:val="22"/>
-          <w:szCs w:val="22"/>
-        </w:rPr>
-        <w:t xml:space="preserve">System Requirements Specification, Req </w:t>
-      </w:r>
-      <w:r>
-        <w:rPr>
-          <w:rFonts w:ascii="Arial" w:hAnsi="Arial" w:cs="Arial"/>
-          <w:sz w:val="22"/>
-          <w:szCs w:val="22"/>
-        </w:rPr>
-        <w:t>20</w:t>
-      </w:r>
-      <w:r>
-        <w:rPr>
-          <w:rFonts w:ascii="Arial" w:hAnsi="Arial" w:cs="Arial"/>
-          <w:sz w:val="22"/>
-          <w:szCs w:val="22"/>
-        </w:rPr>
-        <w:t>: “Individual UAV shall communicate position with the aerial swarm.”</w:t>
-      </w:r>
-    </w:p>
-    <w:p>
-      <w:pPr>
-        <w:ind w:left="504"/>
-        <w:rPr>
-          <w:rFonts w:ascii="Arial" w:hAnsi="Arial" w:cs="Arial"/>
-          <w:sz w:val="22"/>
-          <w:szCs w:val="22"/>
-        </w:rPr>
-      </w:pPr>
-      <w:r>
-        <w:rPr>
-          <w:rFonts w:ascii="Arial" w:hAnsi="Arial" w:cs="Arial"/>
-          <w:sz w:val="22"/>
-          <w:szCs w:val="22"/>
-        </w:rPr>
-        <w:t>System Requirements Specification, Req 2</w:t>
-      </w:r>
-      <w:r>
-        <w:rPr>
-          <w:rFonts w:ascii="Arial" w:hAnsi="Arial" w:cs="Arial"/>
-          <w:sz w:val="22"/>
-          <w:szCs w:val="22"/>
-        </w:rPr>
-        <w:t>1</w:t>
-      </w:r>
-      <w:r>
-        <w:rPr>
-          <w:rFonts w:ascii="Arial" w:hAnsi="Arial" w:cs="Arial"/>
-          <w:sz w:val="22"/>
-          <w:szCs w:val="22"/>
-        </w:rPr>
-        <w:t>: “Individual UAV shall avoid collisions with objects including other UAV.”</w:t>
-      </w:r>
-    </w:p>
-    <w:p>
-      <w:pPr>
-        <w:pStyle w:val="template"/>
-        <w:ind w:left="504"/>
-        <w:rPr>
-          <w:rFonts w:cs="Arial"/>
-          <w:i w:val="0"/>
-          <w:szCs w:val="22"/>
-        </w:rPr>
-      </w:pPr>
-      <w:r>
-        <w:rPr>
-          <w:rFonts w:cs="Arial"/>
-          <w:i w:val="0"/>
-          <w:szCs w:val="22"/>
-        </w:rPr>
-        <w:t>System Requirements Specification, Req 2</w:t>
-      </w:r>
-      <w:r>
-        <w:rPr>
-          <w:rFonts w:cs="Arial"/>
-          <w:i w:val="0"/>
-          <w:szCs w:val="22"/>
-        </w:rPr>
-        <w:t>2</w:t>
-      </w:r>
-      <w:r>
-        <w:rPr>
-          <w:rFonts w:cs="Arial"/>
-          <w:i w:val="0"/>
-          <w:szCs w:val="22"/>
-        </w:rPr>
-        <w:t>: “Individual UAV shall avoid collisions with objects including other UAV.”</w:t>
-      </w:r>
-    </w:p>
-    <w:p>
-      <w:pPr>
-        <w:ind w:left="504"/>
-        <w:rPr>
-          <w:rFonts w:ascii="Arial" w:hAnsi="Arial" w:cs="Arial"/>
-          <w:sz w:val="22"/>
-          <w:szCs w:val="22"/>
-        </w:rPr>
-      </w:pPr>
-      <w:r>
-        <w:rPr>
-          <w:rFonts w:ascii="Arial" w:hAnsi="Arial" w:cs="Arial"/>
-          <w:sz w:val="22"/>
-          <w:szCs w:val="22"/>
-        </w:rPr>
-        <w:t>System Requirements Specification, Req 2</w:t>
-      </w:r>
-      <w:r>
-        <w:rPr>
-          <w:rFonts w:ascii="Arial" w:hAnsi="Arial" w:cs="Arial"/>
-          <w:sz w:val="22"/>
-          <w:szCs w:val="22"/>
-        </w:rPr>
-        <w:t>3</w:t>
-      </w:r>
-      <w:r>
-        <w:rPr>
-          <w:rFonts w:ascii="Arial" w:hAnsi="Arial" w:cs="Arial"/>
-          <w:sz w:val="22"/>
-          <w:szCs w:val="22"/>
-        </w:rPr>
-        <w:t>: “Individual UAV shall carry a payload that will house sensors.”</w:t>
-      </w:r>
-    </w:p>
-    <w:p>
-      <w:pPr>
-        <w:ind w:left="504"/>
-        <w:rPr>
-          <w:rFonts w:ascii="Arial" w:hAnsi="Arial" w:cs="Arial"/>
-          <w:sz w:val="22"/>
-          <w:szCs w:val="22"/>
-        </w:rPr>
-      </w:pPr>
-      <w:r>
-        <w:rPr>
-          <w:rFonts w:ascii="Arial" w:hAnsi="Arial" w:cs="Arial"/>
-          <w:sz w:val="22"/>
-          <w:szCs w:val="22"/>
-        </w:rPr>
-        <w:t>System Requirements Specification, Req 2</w:t>
-      </w:r>
-      <w:r>
-        <w:rPr>
-          <w:rFonts w:ascii="Arial" w:hAnsi="Arial" w:cs="Arial"/>
-          <w:sz w:val="22"/>
-          <w:szCs w:val="22"/>
-        </w:rPr>
-        <w:t>4</w:t>
-      </w:r>
-      <w:r>
-        <w:rPr>
-          <w:rFonts w:ascii="Arial" w:hAnsi="Arial" w:cs="Arial"/>
-          <w:sz w:val="22"/>
-          <w:szCs w:val="22"/>
-        </w:rPr>
-        <w:t>: “Sensor data shall be routed through the aerial swarm via the lead UAV.”</w:t>
-      </w:r>
-    </w:p>
-    <w:p>
-      <w:pPr>
-        <w:ind w:left="504"/>
-        <w:rPr>
-          <w:rFonts w:ascii="Arial" w:hAnsi="Arial" w:cs="Arial"/>
-          <w:sz w:val="22"/>
-          <w:szCs w:val="22"/>
-        </w:rPr>
-      </w:pPr>
-      <w:r>
-        <w:rPr>
-          <w:rFonts w:ascii="Arial" w:hAnsi="Arial" w:cs="Arial"/>
-          <w:sz w:val="22"/>
-          <w:szCs w:val="22"/>
-        </w:rPr>
-        <w:t>System Requirements Specification, Req 2</w:t>
-      </w:r>
-      <w:r>
-        <w:rPr>
-          <w:rFonts w:ascii="Arial" w:hAnsi="Arial" w:cs="Arial"/>
-          <w:sz w:val="22"/>
-          <w:szCs w:val="22"/>
-        </w:rPr>
-        <w:t>5</w:t>
-      </w:r>
-      <w:r>
-        <w:rPr>
-          <w:rFonts w:ascii="Arial" w:hAnsi="Arial" w:cs="Arial"/>
-          <w:sz w:val="22"/>
-          <w:szCs w:val="22"/>
-        </w:rPr>
-        <w:t>: “The aerial swarm shall continue task and attempt to finish the mission queue when any individual UAV becomes inactive.”</w:t>
+        <w:t>System Requirements Specification, Req 25: “The aerial swarm shall continue task and attempt to finish the mission queue when any individual UAV becomes inactive.”</w:t>
       </w:r>
     </w:p>
     <w:p>
@@ -4946,15 +4806,7 @@
           <w:sz w:val="22"/>
           <w:szCs w:val="22"/>
         </w:rPr>
-        <w:t xml:space="preserve"> if necessary, if testing is incomplete on any day. All the test cases of the projects under test in this </w:t>
-      </w:r>
-      <w:r>
-        <w:rPr>
-          <w:sz w:val="22"/>
-          <w:szCs w:val="22"/>
-        </w:rPr>
-        <w:lastRenderedPageBreak/>
-        <w:t xml:space="preserve">release are arranged in a logical order depending upon their inter dependency. </w:t>
+        <w:t xml:space="preserve"> if necessary, if testing is incomplete on any day. All the test cases of the projects under test in this release are arranged in a logical order depending upon their inter dependency. </w:t>
       </w:r>
     </w:p>
     <w:p>
@@ -5374,15 +5226,7 @@
                 <w:sz w:val="22"/>
                 <w:szCs w:val="22"/>
               </w:rPr>
-              <w:t>2</w:t>
-            </w:r>
-            <w:r>
-              <w:rPr>
-                <w:rFonts w:ascii="Arial" w:hAnsi="Arial" w:cs="Arial"/>
-                <w:sz w:val="22"/>
-                <w:szCs w:val="22"/>
-              </w:rPr>
-              <w:t>.1</w:t>
+              <w:t>2.1</w:t>
             </w:r>
           </w:p>
         </w:tc>
@@ -5511,15 +5355,7 @@
                 <w:sz w:val="22"/>
                 <w:szCs w:val="22"/>
               </w:rPr>
-              <w:t>3</w:t>
-            </w:r>
-            <w:r>
-              <w:rPr>
-                <w:rFonts w:ascii="Arial" w:hAnsi="Arial" w:cs="Arial"/>
-                <w:sz w:val="22"/>
-                <w:szCs w:val="22"/>
-              </w:rPr>
-              <w:t>.1</w:t>
+              <w:t>3.1</w:t>
             </w:r>
           </w:p>
         </w:tc>
@@ -5624,15 +5460,7 @@
                 <w:sz w:val="22"/>
                 <w:szCs w:val="22"/>
               </w:rPr>
-              <w:t>4</w:t>
-            </w:r>
-            <w:r>
-              <w:rPr>
-                <w:rFonts w:ascii="Arial" w:hAnsi="Arial" w:cs="Arial"/>
-                <w:sz w:val="22"/>
-                <w:szCs w:val="22"/>
-              </w:rPr>
-              <w:t>.1</w:t>
+              <w:t>4.1</w:t>
             </w:r>
           </w:p>
         </w:tc>
@@ -5769,15 +5597,7 @@
                 <w:sz w:val="22"/>
                 <w:szCs w:val="22"/>
               </w:rPr>
-              <w:t>5</w:t>
-            </w:r>
-            <w:r>
-              <w:rPr>
-                <w:rFonts w:ascii="Arial" w:hAnsi="Arial" w:cs="Arial"/>
-                <w:sz w:val="22"/>
-                <w:szCs w:val="22"/>
-              </w:rPr>
-              <w:t>.1</w:t>
+              <w:t>5.1</w:t>
             </w:r>
           </w:p>
         </w:tc>
@@ -5914,15 +5734,7 @@
                 <w:sz w:val="22"/>
                 <w:szCs w:val="22"/>
               </w:rPr>
-              <w:t>6</w:t>
-            </w:r>
-            <w:r>
-              <w:rPr>
-                <w:rFonts w:ascii="Arial" w:hAnsi="Arial" w:cs="Arial"/>
-                <w:sz w:val="22"/>
-                <w:szCs w:val="22"/>
-              </w:rPr>
-              <w:t>.1</w:t>
+              <w:t>6.1</w:t>
             </w:r>
           </w:p>
         </w:tc>
@@ -6043,15 +5855,7 @@
                 <w:sz w:val="22"/>
                 <w:szCs w:val="22"/>
               </w:rPr>
-              <w:t>7</w:t>
-            </w:r>
-            <w:r>
-              <w:rPr>
-                <w:rFonts w:ascii="Arial" w:hAnsi="Arial" w:cs="Arial"/>
-                <w:sz w:val="22"/>
-                <w:szCs w:val="22"/>
-              </w:rPr>
-              <w:t>.1</w:t>
+              <w:t>7.1</w:t>
             </w:r>
           </w:p>
         </w:tc>
@@ -6172,15 +5976,7 @@
                 <w:sz w:val="22"/>
                 <w:szCs w:val="22"/>
               </w:rPr>
-              <w:t>8</w:t>
-            </w:r>
-            <w:r>
-              <w:rPr>
-                <w:rFonts w:ascii="Arial" w:hAnsi="Arial" w:cs="Arial"/>
-                <w:sz w:val="22"/>
-                <w:szCs w:val="22"/>
-              </w:rPr>
-              <w:t>.1</w:t>
+              <w:t>8.1</w:t>
             </w:r>
           </w:p>
         </w:tc>
@@ -6263,6 +6059,7 @@
                 <w:i w:val="0"/>
                 <w:sz w:val="20"/>
               </w:rPr>
+              <w:lastRenderedPageBreak/>
               <w:t xml:space="preserve">[Req </w:t>
             </w:r>
             <w:r>
@@ -6308,15 +6105,7 @@
                 <w:sz w:val="22"/>
                 <w:szCs w:val="22"/>
               </w:rPr>
-              <w:t>9</w:t>
-            </w:r>
-            <w:r>
-              <w:rPr>
-                <w:rFonts w:ascii="Arial" w:hAnsi="Arial" w:cs="Arial"/>
-                <w:sz w:val="22"/>
-                <w:szCs w:val="22"/>
-              </w:rPr>
-              <w:t>.1</w:t>
+              <w:t>9.1</w:t>
             </w:r>
           </w:p>
         </w:tc>
@@ -6428,15 +6217,7 @@
                 <w:sz w:val="22"/>
                 <w:szCs w:val="22"/>
               </w:rPr>
-              <w:t>10</w:t>
-            </w:r>
-            <w:r>
-              <w:rPr>
-                <w:rFonts w:ascii="Arial" w:hAnsi="Arial" w:cs="Arial"/>
-                <w:sz w:val="22"/>
-                <w:szCs w:val="22"/>
-              </w:rPr>
-              <w:t>.1</w:t>
+              <w:t>10.1</w:t>
             </w:r>
           </w:p>
         </w:tc>
@@ -6659,130 +6440,120 @@
                 <w:i w:val="0"/>
                 <w:sz w:val="20"/>
               </w:rPr>
-              <w:t xml:space="preserve">] The aerial swarm shall reassign the lead UAV when the </w:t>
-            </w:r>
-            <w:r>
+              <w:t>] The aerial swarm shall reassign the lead UAV when the current lead becomes inactive.</w:t>
+            </w:r>
+          </w:p>
+        </w:tc>
+        <w:tc>
+          <w:tcPr>
+            <w:tcW w:w="1510" w:type="dxa"/>
+          </w:tcPr>
+          <w:p>
+            <w:pPr>
+              <w:rPr>
+                <w:rFonts w:ascii="Arial" w:hAnsi="Arial" w:cs="Arial"/>
+                <w:sz w:val="22"/>
+                <w:szCs w:val="22"/>
+              </w:rPr>
+            </w:pPr>
+            <w:r>
+              <w:rPr>
+                <w:rFonts w:ascii="Arial" w:hAnsi="Arial" w:cs="Arial"/>
+                <w:sz w:val="22"/>
+                <w:szCs w:val="22"/>
+              </w:rPr>
+              <w:t>12.1</w:t>
+            </w:r>
+          </w:p>
+        </w:tc>
+        <w:tc>
+          <w:tcPr>
+            <w:tcW w:w="1808" w:type="dxa"/>
+          </w:tcPr>
+          <w:p>
+            <w:pPr>
+              <w:rPr>
+                <w:rFonts w:ascii="Arial" w:hAnsi="Arial" w:cs="Arial"/>
+                <w:sz w:val="22"/>
+                <w:szCs w:val="22"/>
+              </w:rPr>
+            </w:pPr>
+            <w:r>
+              <w:rPr>
+                <w:rFonts w:ascii="Arial" w:hAnsi="Arial" w:cs="Arial"/>
+                <w:sz w:val="22"/>
+                <w:szCs w:val="22"/>
+              </w:rPr>
+              <w:t>Lead UAV status changed to “inactive”</w:t>
+            </w:r>
+          </w:p>
+        </w:tc>
+        <w:tc>
+          <w:tcPr>
+            <w:tcW w:w="1788" w:type="dxa"/>
+          </w:tcPr>
+          <w:p>
+            <w:pPr>
+              <w:rPr>
+                <w:rFonts w:ascii="Arial" w:hAnsi="Arial" w:cs="Arial"/>
+                <w:sz w:val="22"/>
+                <w:szCs w:val="22"/>
+              </w:rPr>
+            </w:pPr>
+            <w:r>
+              <w:rPr>
+                <w:rFonts w:ascii="Arial" w:hAnsi="Arial" w:cs="Arial"/>
+                <w:sz w:val="22"/>
+                <w:szCs w:val="22"/>
+              </w:rPr>
+              <w:t>Another UAV “lead” attribute changed to True</w:t>
+            </w:r>
+          </w:p>
+        </w:tc>
+        <w:tc>
+          <w:tcPr>
+            <w:tcW w:w="1709" w:type="dxa"/>
+          </w:tcPr>
+          <w:p>
+            <w:pPr>
+              <w:rPr>
+                <w:rFonts w:ascii="Arial" w:hAnsi="Arial" w:cs="Arial"/>
+                <w:sz w:val="22"/>
+                <w:szCs w:val="22"/>
+              </w:rPr>
+            </w:pPr>
+          </w:p>
+        </w:tc>
+      </w:tr>
+      <w:tr>
+        <w:tc>
+          <w:tcPr>
+            <w:tcW w:w="2540" w:type="dxa"/>
+          </w:tcPr>
+          <w:p>
+            <w:pPr>
+              <w:pStyle w:val="template"/>
               <w:rPr>
                 <w:rFonts w:cs="Arial"/>
                 <w:i w:val="0"/>
                 <w:sz w:val="20"/>
               </w:rPr>
-              <w:lastRenderedPageBreak/>
-              <w:t>current lead becomes inactive.</w:t>
-            </w:r>
-          </w:p>
-        </w:tc>
-        <w:tc>
-          <w:tcPr>
-            <w:tcW w:w="1510" w:type="dxa"/>
-          </w:tcPr>
-          <w:p>
-            <w:pPr>
-              <w:rPr>
-                <w:rFonts w:ascii="Arial" w:hAnsi="Arial" w:cs="Arial"/>
-                <w:sz w:val="22"/>
-                <w:szCs w:val="22"/>
-              </w:rPr>
-            </w:pPr>
-            <w:r>
-              <w:rPr>
-                <w:rFonts w:ascii="Arial" w:hAnsi="Arial" w:cs="Arial"/>
-                <w:sz w:val="22"/>
-                <w:szCs w:val="22"/>
-              </w:rPr>
-              <w:lastRenderedPageBreak/>
-              <w:t>12</w:t>
-            </w:r>
-            <w:r>
-              <w:rPr>
-                <w:rFonts w:ascii="Arial" w:hAnsi="Arial" w:cs="Arial"/>
-                <w:sz w:val="22"/>
-                <w:szCs w:val="22"/>
-              </w:rPr>
-              <w:t>.1</w:t>
-            </w:r>
-          </w:p>
-        </w:tc>
-        <w:tc>
-          <w:tcPr>
-            <w:tcW w:w="1808" w:type="dxa"/>
-          </w:tcPr>
-          <w:p>
-            <w:pPr>
-              <w:rPr>
-                <w:rFonts w:ascii="Arial" w:hAnsi="Arial" w:cs="Arial"/>
-                <w:sz w:val="22"/>
-                <w:szCs w:val="22"/>
-              </w:rPr>
-            </w:pPr>
-            <w:r>
-              <w:rPr>
-                <w:rFonts w:ascii="Arial" w:hAnsi="Arial" w:cs="Arial"/>
-                <w:sz w:val="22"/>
-                <w:szCs w:val="22"/>
-              </w:rPr>
-              <w:t>Lead UAV status changed to “inactive”</w:t>
-            </w:r>
-          </w:p>
-        </w:tc>
-        <w:tc>
-          <w:tcPr>
-            <w:tcW w:w="1788" w:type="dxa"/>
-          </w:tcPr>
-          <w:p>
-            <w:pPr>
-              <w:rPr>
-                <w:rFonts w:ascii="Arial" w:hAnsi="Arial" w:cs="Arial"/>
-                <w:sz w:val="22"/>
-                <w:szCs w:val="22"/>
-              </w:rPr>
-            </w:pPr>
-            <w:r>
-              <w:rPr>
-                <w:rFonts w:ascii="Arial" w:hAnsi="Arial" w:cs="Arial"/>
-                <w:sz w:val="22"/>
-                <w:szCs w:val="22"/>
-              </w:rPr>
-              <w:t>Another UAV “lead” attribute changed to True</w:t>
-            </w:r>
-          </w:p>
-        </w:tc>
-        <w:tc>
-          <w:tcPr>
-            <w:tcW w:w="1709" w:type="dxa"/>
-          </w:tcPr>
-          <w:p>
-            <w:pPr>
-              <w:rPr>
-                <w:rFonts w:ascii="Arial" w:hAnsi="Arial" w:cs="Arial"/>
-                <w:sz w:val="22"/>
-                <w:szCs w:val="22"/>
-              </w:rPr>
-            </w:pPr>
-          </w:p>
-        </w:tc>
-      </w:tr>
-      <w:tr>
-        <w:tc>
-          <w:tcPr>
-            <w:tcW w:w="2540" w:type="dxa"/>
-          </w:tcPr>
-          <w:p>
-            <w:pPr>
-              <w:pStyle w:val="template"/>
+            </w:pPr>
+            <w:r>
               <w:rPr>
                 <w:rFonts w:cs="Arial"/>
                 <w:i w:val="0"/>
                 <w:sz w:val="20"/>
               </w:rPr>
-            </w:pPr>
+              <w:t xml:space="preserve">[Req </w:t>
+            </w:r>
             <w:r>
               <w:rPr>
                 <w:rFonts w:cs="Arial"/>
                 <w:i w:val="0"/>
                 <w:sz w:val="20"/>
               </w:rPr>
-              <w:t xml:space="preserve">[Req </w:t>
+              <w:t>13</w:t>
             </w:r>
             <w:r>
               <w:rPr>
@@ -6790,248 +6561,232 @@
                 <w:i w:val="0"/>
                 <w:sz w:val="20"/>
               </w:rPr>
-              <w:t>13</w:t>
-            </w:r>
-            <w:r>
+              <w:t>] The lead UAV shall receive status data from all individual UAV.</w:t>
+            </w:r>
+          </w:p>
+        </w:tc>
+        <w:tc>
+          <w:tcPr>
+            <w:tcW w:w="1510" w:type="dxa"/>
+          </w:tcPr>
+          <w:p>
+            <w:pPr>
+              <w:rPr>
+                <w:rFonts w:ascii="Arial" w:hAnsi="Arial" w:cs="Arial"/>
+                <w:sz w:val="22"/>
+                <w:szCs w:val="22"/>
+              </w:rPr>
+            </w:pPr>
+            <w:r>
+              <w:rPr>
+                <w:rFonts w:ascii="Arial" w:hAnsi="Arial" w:cs="Arial"/>
+                <w:sz w:val="22"/>
+                <w:szCs w:val="22"/>
+              </w:rPr>
+              <w:t>13.1</w:t>
+            </w:r>
+          </w:p>
+        </w:tc>
+        <w:tc>
+          <w:tcPr>
+            <w:tcW w:w="1808" w:type="dxa"/>
+          </w:tcPr>
+          <w:p>
+            <w:pPr>
+              <w:rPr>
+                <w:rFonts w:ascii="Arial" w:hAnsi="Arial" w:cs="Arial"/>
+                <w:sz w:val="22"/>
+                <w:szCs w:val="22"/>
+              </w:rPr>
+            </w:pPr>
+            <w:r>
+              <w:rPr>
+                <w:rFonts w:ascii="Arial" w:hAnsi="Arial" w:cs="Arial"/>
+                <w:sz w:val="22"/>
+                <w:szCs w:val="22"/>
+              </w:rPr>
+              <w:t>Data set from each individual UAV</w:t>
+            </w:r>
+          </w:p>
+        </w:tc>
+        <w:tc>
+          <w:tcPr>
+            <w:tcW w:w="1788" w:type="dxa"/>
+          </w:tcPr>
+          <w:p>
+            <w:pPr>
+              <w:rPr>
+                <w:rFonts w:ascii="Arial" w:hAnsi="Arial" w:cs="Arial"/>
+                <w:sz w:val="22"/>
+                <w:szCs w:val="22"/>
+              </w:rPr>
+            </w:pPr>
+            <w:r>
+              <w:rPr>
+                <w:rFonts w:ascii="Arial" w:hAnsi="Arial" w:cs="Arial"/>
+                <w:sz w:val="22"/>
+                <w:szCs w:val="22"/>
+              </w:rPr>
+              <w:t>Lead UAV receives data transmission</w:t>
+            </w:r>
+          </w:p>
+        </w:tc>
+        <w:tc>
+          <w:tcPr>
+            <w:tcW w:w="1709" w:type="dxa"/>
+          </w:tcPr>
+          <w:p>
+            <w:pPr>
+              <w:rPr>
+                <w:rFonts w:ascii="Arial" w:hAnsi="Arial" w:cs="Arial"/>
+                <w:sz w:val="22"/>
+                <w:szCs w:val="22"/>
+              </w:rPr>
+            </w:pPr>
+          </w:p>
+        </w:tc>
+      </w:tr>
+      <w:tr>
+        <w:tc>
+          <w:tcPr>
+            <w:tcW w:w="2540" w:type="dxa"/>
+          </w:tcPr>
+          <w:p>
+            <w:pPr>
+              <w:rPr>
+                <w:rFonts w:ascii="Arial" w:hAnsi="Arial" w:cs="Arial"/>
+              </w:rPr>
+            </w:pPr>
+            <w:r>
+              <w:rPr>
+                <w:rFonts w:ascii="Arial" w:hAnsi="Arial" w:cs="Arial"/>
+              </w:rPr>
+              <w:t xml:space="preserve">[Req </w:t>
+            </w:r>
+            <w:r>
+              <w:rPr>
+                <w:rFonts w:ascii="Arial" w:hAnsi="Arial" w:cs="Arial"/>
+              </w:rPr>
+              <w:t>14</w:t>
+            </w:r>
+            <w:r>
+              <w:rPr>
+                <w:rFonts w:ascii="Arial" w:hAnsi="Arial" w:cs="Arial"/>
+              </w:rPr>
+              <w:t>] The lead UAV shall transmit status data of the aerial swarm and all individual UAV.</w:t>
+            </w:r>
+          </w:p>
+        </w:tc>
+        <w:tc>
+          <w:tcPr>
+            <w:tcW w:w="1510" w:type="dxa"/>
+          </w:tcPr>
+          <w:p>
+            <w:pPr>
+              <w:rPr>
+                <w:rFonts w:ascii="Arial" w:hAnsi="Arial" w:cs="Arial"/>
+                <w:sz w:val="22"/>
+                <w:szCs w:val="22"/>
+              </w:rPr>
+            </w:pPr>
+            <w:r>
+              <w:rPr>
+                <w:rFonts w:ascii="Arial" w:hAnsi="Arial" w:cs="Arial"/>
+                <w:sz w:val="22"/>
+                <w:szCs w:val="22"/>
+              </w:rPr>
+              <w:t>14.1</w:t>
+            </w:r>
+          </w:p>
+        </w:tc>
+        <w:tc>
+          <w:tcPr>
+            <w:tcW w:w="1808" w:type="dxa"/>
+          </w:tcPr>
+          <w:p>
+            <w:pPr>
+              <w:rPr>
+                <w:rFonts w:ascii="Arial" w:hAnsi="Arial" w:cs="Arial"/>
+                <w:sz w:val="22"/>
+                <w:szCs w:val="22"/>
+              </w:rPr>
+            </w:pPr>
+            <w:r>
+              <w:rPr>
+                <w:rFonts w:ascii="Arial" w:hAnsi="Arial" w:cs="Arial"/>
+                <w:sz w:val="22"/>
+                <w:szCs w:val="22"/>
+              </w:rPr>
+              <w:t>Data set of Swarm and individual UAV status</w:t>
+            </w:r>
+          </w:p>
+        </w:tc>
+        <w:tc>
+          <w:tcPr>
+            <w:tcW w:w="1788" w:type="dxa"/>
+          </w:tcPr>
+          <w:p>
+            <w:pPr>
+              <w:rPr>
+                <w:rFonts w:ascii="Arial" w:hAnsi="Arial" w:cs="Arial"/>
+                <w:sz w:val="22"/>
+                <w:szCs w:val="22"/>
+              </w:rPr>
+            </w:pPr>
+            <w:r>
+              <w:rPr>
+                <w:rFonts w:ascii="Arial" w:hAnsi="Arial" w:cs="Arial"/>
+                <w:sz w:val="22"/>
+                <w:szCs w:val="22"/>
+              </w:rPr>
+              <w:t>Ground Control Station receives transmission</w:t>
+            </w:r>
+          </w:p>
+        </w:tc>
+        <w:tc>
+          <w:tcPr>
+            <w:tcW w:w="1709" w:type="dxa"/>
+          </w:tcPr>
+          <w:p>
+            <w:pPr>
+              <w:rPr>
+                <w:rFonts w:ascii="Arial" w:hAnsi="Arial" w:cs="Arial"/>
+                <w:sz w:val="22"/>
+                <w:szCs w:val="22"/>
+              </w:rPr>
+            </w:pPr>
+          </w:p>
+        </w:tc>
+      </w:tr>
+      <w:tr>
+        <w:tc>
+          <w:tcPr>
+            <w:tcW w:w="2540" w:type="dxa"/>
+          </w:tcPr>
+          <w:p>
+            <w:pPr>
+              <w:pStyle w:val="template"/>
               <w:rPr>
                 <w:rFonts w:cs="Arial"/>
                 <w:i w:val="0"/>
                 <w:sz w:val="20"/>
               </w:rPr>
-              <w:t>] The lead UAV shall receive status data from all individual UAV.</w:t>
-            </w:r>
-          </w:p>
-        </w:tc>
-        <w:tc>
-          <w:tcPr>
-            <w:tcW w:w="1510" w:type="dxa"/>
-          </w:tcPr>
-          <w:p>
-            <w:pPr>
-              <w:rPr>
-                <w:rFonts w:ascii="Arial" w:hAnsi="Arial" w:cs="Arial"/>
-                <w:sz w:val="22"/>
-                <w:szCs w:val="22"/>
-              </w:rPr>
-            </w:pPr>
-            <w:r>
-              <w:rPr>
-                <w:rFonts w:ascii="Arial" w:hAnsi="Arial" w:cs="Arial"/>
-                <w:sz w:val="22"/>
-                <w:szCs w:val="22"/>
-              </w:rPr>
-              <w:t>13</w:t>
-            </w:r>
-            <w:r>
-              <w:rPr>
-                <w:rFonts w:ascii="Arial" w:hAnsi="Arial" w:cs="Arial"/>
-                <w:sz w:val="22"/>
-                <w:szCs w:val="22"/>
-              </w:rPr>
-              <w:t>.1</w:t>
-            </w:r>
-          </w:p>
-        </w:tc>
-        <w:tc>
-          <w:tcPr>
-            <w:tcW w:w="1808" w:type="dxa"/>
-          </w:tcPr>
-          <w:p>
-            <w:pPr>
-              <w:rPr>
-                <w:rFonts w:ascii="Arial" w:hAnsi="Arial" w:cs="Arial"/>
-                <w:sz w:val="22"/>
-                <w:szCs w:val="22"/>
-              </w:rPr>
-            </w:pPr>
-            <w:r>
-              <w:rPr>
-                <w:rFonts w:ascii="Arial" w:hAnsi="Arial" w:cs="Arial"/>
-                <w:sz w:val="22"/>
-                <w:szCs w:val="22"/>
-              </w:rPr>
-              <w:t>Data set from each individual UAV</w:t>
-            </w:r>
-          </w:p>
-        </w:tc>
-        <w:tc>
-          <w:tcPr>
-            <w:tcW w:w="1788" w:type="dxa"/>
-          </w:tcPr>
-          <w:p>
-            <w:pPr>
-              <w:rPr>
-                <w:rFonts w:ascii="Arial" w:hAnsi="Arial" w:cs="Arial"/>
-                <w:sz w:val="22"/>
-                <w:szCs w:val="22"/>
-              </w:rPr>
-            </w:pPr>
-            <w:r>
-              <w:rPr>
-                <w:rFonts w:ascii="Arial" w:hAnsi="Arial" w:cs="Arial"/>
-                <w:sz w:val="22"/>
-                <w:szCs w:val="22"/>
-              </w:rPr>
-              <w:t>Lead UAV receives data transmission</w:t>
-            </w:r>
-          </w:p>
-        </w:tc>
-        <w:tc>
-          <w:tcPr>
-            <w:tcW w:w="1709" w:type="dxa"/>
-          </w:tcPr>
-          <w:p>
-            <w:pPr>
-              <w:rPr>
-                <w:rFonts w:ascii="Arial" w:hAnsi="Arial" w:cs="Arial"/>
-                <w:sz w:val="22"/>
-                <w:szCs w:val="22"/>
-              </w:rPr>
-            </w:pPr>
-          </w:p>
-        </w:tc>
-      </w:tr>
-      <w:tr>
-        <w:tc>
-          <w:tcPr>
-            <w:tcW w:w="2540" w:type="dxa"/>
-          </w:tcPr>
-          <w:p>
-            <w:pPr>
-              <w:rPr>
-                <w:rFonts w:ascii="Arial" w:hAnsi="Arial" w:cs="Arial"/>
-              </w:rPr>
-            </w:pPr>
-            <w:r>
-              <w:rPr>
-                <w:rFonts w:ascii="Arial" w:hAnsi="Arial" w:cs="Arial"/>
-              </w:rPr>
-              <w:t xml:space="preserve">[Req </w:t>
-            </w:r>
-            <w:r>
-              <w:rPr>
-                <w:rFonts w:ascii="Arial" w:hAnsi="Arial" w:cs="Arial"/>
-              </w:rPr>
-              <w:t>14</w:t>
-            </w:r>
-            <w:r>
-              <w:rPr>
-                <w:rFonts w:ascii="Arial" w:hAnsi="Arial" w:cs="Arial"/>
-              </w:rPr>
-              <w:t>] The lead UAV shall transmit status data of the aerial swarm and all individual UAV.</w:t>
-            </w:r>
-          </w:p>
-        </w:tc>
-        <w:tc>
-          <w:tcPr>
-            <w:tcW w:w="1510" w:type="dxa"/>
-          </w:tcPr>
-          <w:p>
-            <w:pPr>
-              <w:rPr>
-                <w:rFonts w:ascii="Arial" w:hAnsi="Arial" w:cs="Arial"/>
-                <w:sz w:val="22"/>
-                <w:szCs w:val="22"/>
-              </w:rPr>
-            </w:pPr>
-            <w:r>
-              <w:rPr>
-                <w:rFonts w:ascii="Arial" w:hAnsi="Arial" w:cs="Arial"/>
-                <w:sz w:val="22"/>
-                <w:szCs w:val="22"/>
-              </w:rPr>
-              <w:t>14</w:t>
-            </w:r>
-            <w:r>
-              <w:rPr>
-                <w:rFonts w:ascii="Arial" w:hAnsi="Arial" w:cs="Arial"/>
-                <w:sz w:val="22"/>
-                <w:szCs w:val="22"/>
-              </w:rPr>
-              <w:t>.1</w:t>
-            </w:r>
-          </w:p>
-        </w:tc>
-        <w:tc>
-          <w:tcPr>
-            <w:tcW w:w="1808" w:type="dxa"/>
-          </w:tcPr>
-          <w:p>
-            <w:pPr>
-              <w:rPr>
-                <w:rFonts w:ascii="Arial" w:hAnsi="Arial" w:cs="Arial"/>
-                <w:sz w:val="22"/>
-                <w:szCs w:val="22"/>
-              </w:rPr>
-            </w:pPr>
-            <w:r>
-              <w:rPr>
-                <w:rFonts w:ascii="Arial" w:hAnsi="Arial" w:cs="Arial"/>
-                <w:sz w:val="22"/>
-                <w:szCs w:val="22"/>
-              </w:rPr>
-              <w:t>Data set of Swarm and individual UAV status</w:t>
-            </w:r>
-          </w:p>
-        </w:tc>
-        <w:tc>
-          <w:tcPr>
-            <w:tcW w:w="1788" w:type="dxa"/>
-          </w:tcPr>
-          <w:p>
-            <w:pPr>
-              <w:rPr>
-                <w:rFonts w:ascii="Arial" w:hAnsi="Arial" w:cs="Arial"/>
-                <w:sz w:val="22"/>
-                <w:szCs w:val="22"/>
-              </w:rPr>
-            </w:pPr>
-            <w:r>
-              <w:rPr>
-                <w:rFonts w:ascii="Arial" w:hAnsi="Arial" w:cs="Arial"/>
-                <w:sz w:val="22"/>
-                <w:szCs w:val="22"/>
-              </w:rPr>
-              <w:t>Ground Control Station receives transmission</w:t>
-            </w:r>
-          </w:p>
-        </w:tc>
-        <w:tc>
-          <w:tcPr>
-            <w:tcW w:w="1709" w:type="dxa"/>
-          </w:tcPr>
-          <w:p>
-            <w:pPr>
-              <w:rPr>
-                <w:rFonts w:ascii="Arial" w:hAnsi="Arial" w:cs="Arial"/>
-                <w:sz w:val="22"/>
-                <w:szCs w:val="22"/>
-              </w:rPr>
-            </w:pPr>
-          </w:p>
-        </w:tc>
-      </w:tr>
-      <w:tr>
-        <w:tc>
-          <w:tcPr>
-            <w:tcW w:w="2540" w:type="dxa"/>
-          </w:tcPr>
-          <w:p>
-            <w:pPr>
-              <w:pStyle w:val="template"/>
+            </w:pPr>
+            <w:r>
               <w:rPr>
                 <w:rFonts w:cs="Arial"/>
                 <w:i w:val="0"/>
                 <w:sz w:val="20"/>
               </w:rPr>
-            </w:pPr>
+              <w:t>[Req 1</w:t>
+            </w:r>
             <w:r>
               <w:rPr>
                 <w:rFonts w:cs="Arial"/>
                 <w:i w:val="0"/>
                 <w:sz w:val="20"/>
               </w:rPr>
-              <w:t>[Req 1</w:t>
+              <w:t>5</w:t>
             </w:r>
             <w:r>
               <w:rPr>
@@ -7039,128 +6794,120 @@
                 <w:i w:val="0"/>
                 <w:sz w:val="20"/>
               </w:rPr>
-              <w:t>5</w:t>
-            </w:r>
-            <w:r>
+              <w:t>] The aerial swarm shall transmit sensor data to a repository in the ground station.</w:t>
+            </w:r>
+          </w:p>
+        </w:tc>
+        <w:tc>
+          <w:tcPr>
+            <w:tcW w:w="1510" w:type="dxa"/>
+          </w:tcPr>
+          <w:p>
+            <w:pPr>
+              <w:rPr>
+                <w:rFonts w:ascii="Arial" w:hAnsi="Arial" w:cs="Arial"/>
+                <w:sz w:val="22"/>
+                <w:szCs w:val="22"/>
+              </w:rPr>
+            </w:pPr>
+            <w:r>
+              <w:rPr>
+                <w:rFonts w:ascii="Arial" w:hAnsi="Arial" w:cs="Arial"/>
+                <w:sz w:val="22"/>
+                <w:szCs w:val="22"/>
+              </w:rPr>
+              <w:t>15.1</w:t>
+            </w:r>
+          </w:p>
+        </w:tc>
+        <w:tc>
+          <w:tcPr>
+            <w:tcW w:w="1808" w:type="dxa"/>
+          </w:tcPr>
+          <w:p>
+            <w:pPr>
+              <w:rPr>
+                <w:rFonts w:ascii="Arial" w:hAnsi="Arial" w:cs="Arial"/>
+                <w:sz w:val="22"/>
+                <w:szCs w:val="22"/>
+              </w:rPr>
+            </w:pPr>
+            <w:r>
+              <w:rPr>
+                <w:rFonts w:ascii="Arial" w:hAnsi="Arial" w:cs="Arial"/>
+                <w:sz w:val="22"/>
+                <w:szCs w:val="22"/>
+              </w:rPr>
+              <w:t>Data set from sensors</w:t>
+            </w:r>
+          </w:p>
+        </w:tc>
+        <w:tc>
+          <w:tcPr>
+            <w:tcW w:w="1788" w:type="dxa"/>
+          </w:tcPr>
+          <w:p>
+            <w:pPr>
+              <w:rPr>
+                <w:rFonts w:ascii="Arial" w:hAnsi="Arial" w:cs="Arial"/>
+                <w:sz w:val="22"/>
+                <w:szCs w:val="22"/>
+              </w:rPr>
+            </w:pPr>
+            <w:r>
+              <w:rPr>
+                <w:rFonts w:ascii="Arial" w:hAnsi="Arial" w:cs="Arial"/>
+                <w:sz w:val="22"/>
+                <w:szCs w:val="22"/>
+              </w:rPr>
+              <w:t>Data set recorded in Ground Control Station repository.</w:t>
+            </w:r>
+          </w:p>
+        </w:tc>
+        <w:tc>
+          <w:tcPr>
+            <w:tcW w:w="1709" w:type="dxa"/>
+          </w:tcPr>
+          <w:p>
+            <w:pPr>
+              <w:rPr>
+                <w:rFonts w:ascii="Arial" w:hAnsi="Arial" w:cs="Arial"/>
+                <w:sz w:val="22"/>
+                <w:szCs w:val="22"/>
+              </w:rPr>
+            </w:pPr>
+          </w:p>
+        </w:tc>
+      </w:tr>
+      <w:tr>
+        <w:tc>
+          <w:tcPr>
+            <w:tcW w:w="2540" w:type="dxa"/>
+          </w:tcPr>
+          <w:p>
+            <w:pPr>
+              <w:pStyle w:val="template"/>
               <w:rPr>
                 <w:rFonts w:cs="Arial"/>
                 <w:i w:val="0"/>
                 <w:sz w:val="20"/>
               </w:rPr>
-              <w:t>] The aerial swarm shall transmit sensor data to a repository in the ground station.</w:t>
-            </w:r>
-          </w:p>
-        </w:tc>
-        <w:tc>
-          <w:tcPr>
-            <w:tcW w:w="1510" w:type="dxa"/>
-          </w:tcPr>
-          <w:p>
-            <w:pPr>
-              <w:rPr>
-                <w:rFonts w:ascii="Arial" w:hAnsi="Arial" w:cs="Arial"/>
-                <w:sz w:val="22"/>
-                <w:szCs w:val="22"/>
-              </w:rPr>
-            </w:pPr>
-            <w:r>
-              <w:rPr>
-                <w:rFonts w:ascii="Arial" w:hAnsi="Arial" w:cs="Arial"/>
-                <w:sz w:val="22"/>
-                <w:szCs w:val="22"/>
-              </w:rPr>
-              <w:t>15</w:t>
-            </w:r>
-            <w:r>
-              <w:rPr>
-                <w:rFonts w:ascii="Arial" w:hAnsi="Arial" w:cs="Arial"/>
-                <w:sz w:val="22"/>
-                <w:szCs w:val="22"/>
-              </w:rPr>
-              <w:t>.1</w:t>
-            </w:r>
-          </w:p>
-        </w:tc>
-        <w:tc>
-          <w:tcPr>
-            <w:tcW w:w="1808" w:type="dxa"/>
-          </w:tcPr>
-          <w:p>
-            <w:pPr>
-              <w:rPr>
-                <w:rFonts w:ascii="Arial" w:hAnsi="Arial" w:cs="Arial"/>
-                <w:sz w:val="22"/>
-                <w:szCs w:val="22"/>
-              </w:rPr>
-            </w:pPr>
-            <w:r>
-              <w:rPr>
-                <w:rFonts w:ascii="Arial" w:hAnsi="Arial" w:cs="Arial"/>
-                <w:sz w:val="22"/>
-                <w:szCs w:val="22"/>
-              </w:rPr>
-              <w:t>Data set from sensors</w:t>
-            </w:r>
-          </w:p>
-        </w:tc>
-        <w:tc>
-          <w:tcPr>
-            <w:tcW w:w="1788" w:type="dxa"/>
-          </w:tcPr>
-          <w:p>
-            <w:pPr>
-              <w:rPr>
-                <w:rFonts w:ascii="Arial" w:hAnsi="Arial" w:cs="Arial"/>
-                <w:sz w:val="22"/>
-                <w:szCs w:val="22"/>
-              </w:rPr>
-            </w:pPr>
-            <w:r>
-              <w:rPr>
-                <w:rFonts w:ascii="Arial" w:hAnsi="Arial" w:cs="Arial"/>
-                <w:sz w:val="22"/>
-                <w:szCs w:val="22"/>
-              </w:rPr>
-              <w:t>Data set recorded in Ground Control Station repository.</w:t>
-            </w:r>
-          </w:p>
-        </w:tc>
-        <w:tc>
-          <w:tcPr>
-            <w:tcW w:w="1709" w:type="dxa"/>
-          </w:tcPr>
-          <w:p>
-            <w:pPr>
-              <w:rPr>
-                <w:rFonts w:ascii="Arial" w:hAnsi="Arial" w:cs="Arial"/>
-                <w:sz w:val="22"/>
-                <w:szCs w:val="22"/>
-              </w:rPr>
-            </w:pPr>
-          </w:p>
-        </w:tc>
-      </w:tr>
-      <w:tr>
-        <w:tc>
-          <w:tcPr>
-            <w:tcW w:w="2540" w:type="dxa"/>
-          </w:tcPr>
-          <w:p>
-            <w:pPr>
-              <w:pStyle w:val="template"/>
+            </w:pPr>
+            <w:r>
               <w:rPr>
                 <w:rFonts w:cs="Arial"/>
                 <w:i w:val="0"/>
                 <w:sz w:val="20"/>
               </w:rPr>
-            </w:pPr>
+              <w:t>[Req 1</w:t>
+            </w:r>
             <w:r>
               <w:rPr>
                 <w:rFonts w:cs="Arial"/>
                 <w:i w:val="0"/>
                 <w:sz w:val="20"/>
               </w:rPr>
-              <w:t>[Req 1</w:t>
+              <w:t>6</w:t>
             </w:r>
             <w:r>
               <w:rPr>
@@ -7168,128 +6915,120 @@
                 <w:i w:val="0"/>
                 <w:sz w:val="20"/>
               </w:rPr>
-              <w:t>6</w:t>
-            </w:r>
-            <w:r>
+              <w:t>] The aerial swarm shall determine the positioning of individual UAV and transmit the data to individual UAV.</w:t>
+            </w:r>
+          </w:p>
+        </w:tc>
+        <w:tc>
+          <w:tcPr>
+            <w:tcW w:w="1510" w:type="dxa"/>
+          </w:tcPr>
+          <w:p>
+            <w:pPr>
+              <w:rPr>
+                <w:rFonts w:ascii="Arial" w:hAnsi="Arial" w:cs="Arial"/>
+                <w:sz w:val="22"/>
+                <w:szCs w:val="22"/>
+              </w:rPr>
+            </w:pPr>
+            <w:r>
+              <w:rPr>
+                <w:rFonts w:ascii="Arial" w:hAnsi="Arial" w:cs="Arial"/>
+                <w:sz w:val="22"/>
+                <w:szCs w:val="22"/>
+              </w:rPr>
+              <w:t>16.1</w:t>
+            </w:r>
+          </w:p>
+        </w:tc>
+        <w:tc>
+          <w:tcPr>
+            <w:tcW w:w="1808" w:type="dxa"/>
+          </w:tcPr>
+          <w:p>
+            <w:pPr>
+              <w:rPr>
+                <w:rFonts w:ascii="Arial" w:hAnsi="Arial" w:cs="Arial"/>
+                <w:sz w:val="22"/>
+                <w:szCs w:val="22"/>
+              </w:rPr>
+            </w:pPr>
+            <w:r>
+              <w:rPr>
+                <w:rFonts w:ascii="Arial" w:hAnsi="Arial" w:cs="Arial"/>
+                <w:sz w:val="22"/>
+                <w:szCs w:val="22"/>
+              </w:rPr>
+              <w:t>Aerial Swarm issued formation</w:t>
+            </w:r>
+          </w:p>
+        </w:tc>
+        <w:tc>
+          <w:tcPr>
+            <w:tcW w:w="1788" w:type="dxa"/>
+          </w:tcPr>
+          <w:p>
+            <w:pPr>
+              <w:rPr>
+                <w:rFonts w:ascii="Arial" w:hAnsi="Arial" w:cs="Arial"/>
+                <w:sz w:val="22"/>
+                <w:szCs w:val="22"/>
+              </w:rPr>
+            </w:pPr>
+            <w:r>
+              <w:rPr>
+                <w:rFonts w:ascii="Arial" w:hAnsi="Arial" w:cs="Arial"/>
+                <w:sz w:val="22"/>
+                <w:szCs w:val="22"/>
+              </w:rPr>
+              <w:t>Swarm moves into formation position</w:t>
+            </w:r>
+          </w:p>
+        </w:tc>
+        <w:tc>
+          <w:tcPr>
+            <w:tcW w:w="1709" w:type="dxa"/>
+          </w:tcPr>
+          <w:p>
+            <w:pPr>
+              <w:rPr>
+                <w:rFonts w:ascii="Arial" w:hAnsi="Arial" w:cs="Arial"/>
+                <w:sz w:val="22"/>
+                <w:szCs w:val="22"/>
+              </w:rPr>
+            </w:pPr>
+          </w:p>
+        </w:tc>
+      </w:tr>
+      <w:tr>
+        <w:tc>
+          <w:tcPr>
+            <w:tcW w:w="2540" w:type="dxa"/>
+          </w:tcPr>
+          <w:p>
+            <w:pPr>
+              <w:pStyle w:val="template"/>
               <w:rPr>
                 <w:rFonts w:cs="Arial"/>
                 <w:i w:val="0"/>
                 <w:sz w:val="20"/>
               </w:rPr>
-              <w:t>] The aerial swarm shall determine the positioning of individual UAV and transmit the data to individual UAV.</w:t>
-            </w:r>
-          </w:p>
-        </w:tc>
-        <w:tc>
-          <w:tcPr>
-            <w:tcW w:w="1510" w:type="dxa"/>
-          </w:tcPr>
-          <w:p>
-            <w:pPr>
-              <w:rPr>
-                <w:rFonts w:ascii="Arial" w:hAnsi="Arial" w:cs="Arial"/>
-                <w:sz w:val="22"/>
-                <w:szCs w:val="22"/>
-              </w:rPr>
-            </w:pPr>
-            <w:r>
-              <w:rPr>
-                <w:rFonts w:ascii="Arial" w:hAnsi="Arial" w:cs="Arial"/>
-                <w:sz w:val="22"/>
-                <w:szCs w:val="22"/>
-              </w:rPr>
-              <w:t>16</w:t>
-            </w:r>
-            <w:r>
-              <w:rPr>
-                <w:rFonts w:ascii="Arial" w:hAnsi="Arial" w:cs="Arial"/>
-                <w:sz w:val="22"/>
-                <w:szCs w:val="22"/>
-              </w:rPr>
-              <w:t>.1</w:t>
-            </w:r>
-          </w:p>
-        </w:tc>
-        <w:tc>
-          <w:tcPr>
-            <w:tcW w:w="1808" w:type="dxa"/>
-          </w:tcPr>
-          <w:p>
-            <w:pPr>
-              <w:rPr>
-                <w:rFonts w:ascii="Arial" w:hAnsi="Arial" w:cs="Arial"/>
-                <w:sz w:val="22"/>
-                <w:szCs w:val="22"/>
-              </w:rPr>
-            </w:pPr>
-            <w:r>
-              <w:rPr>
-                <w:rFonts w:ascii="Arial" w:hAnsi="Arial" w:cs="Arial"/>
-                <w:sz w:val="22"/>
-                <w:szCs w:val="22"/>
-              </w:rPr>
-              <w:t>Aerial Swarm issued formation</w:t>
-            </w:r>
-          </w:p>
-        </w:tc>
-        <w:tc>
-          <w:tcPr>
-            <w:tcW w:w="1788" w:type="dxa"/>
-          </w:tcPr>
-          <w:p>
-            <w:pPr>
-              <w:rPr>
-                <w:rFonts w:ascii="Arial" w:hAnsi="Arial" w:cs="Arial"/>
-                <w:sz w:val="22"/>
-                <w:szCs w:val="22"/>
-              </w:rPr>
-            </w:pPr>
-            <w:r>
-              <w:rPr>
-                <w:rFonts w:ascii="Arial" w:hAnsi="Arial" w:cs="Arial"/>
-                <w:sz w:val="22"/>
-                <w:szCs w:val="22"/>
-              </w:rPr>
-              <w:t>Swarm moves into formation position</w:t>
-            </w:r>
-          </w:p>
-        </w:tc>
-        <w:tc>
-          <w:tcPr>
-            <w:tcW w:w="1709" w:type="dxa"/>
-          </w:tcPr>
-          <w:p>
-            <w:pPr>
-              <w:rPr>
-                <w:rFonts w:ascii="Arial" w:hAnsi="Arial" w:cs="Arial"/>
-                <w:sz w:val="22"/>
-                <w:szCs w:val="22"/>
-              </w:rPr>
-            </w:pPr>
-          </w:p>
-        </w:tc>
-      </w:tr>
-      <w:tr>
-        <w:tc>
-          <w:tcPr>
-            <w:tcW w:w="2540" w:type="dxa"/>
-          </w:tcPr>
-          <w:p>
-            <w:pPr>
-              <w:pStyle w:val="template"/>
+            </w:pPr>
+            <w:r>
               <w:rPr>
                 <w:rFonts w:cs="Arial"/>
                 <w:i w:val="0"/>
                 <w:sz w:val="20"/>
               </w:rPr>
-            </w:pPr>
+              <w:t>[Req 1</w:t>
+            </w:r>
             <w:r>
               <w:rPr>
                 <w:rFonts w:cs="Arial"/>
                 <w:i w:val="0"/>
                 <w:sz w:val="20"/>
               </w:rPr>
-              <w:t>[Req 1</w:t>
+              <w:t>7</w:t>
             </w:r>
             <w:r>
               <w:rPr>
@@ -7297,112 +7036,104 @@
                 <w:i w:val="0"/>
                 <w:sz w:val="20"/>
               </w:rPr>
-              <w:t>7</w:t>
-            </w:r>
-            <w:r>
+              <w:t>] The aerial swarm shall adjust and continue the mission task when an individual UAV becomes inactive.</w:t>
+            </w:r>
+          </w:p>
+        </w:tc>
+        <w:tc>
+          <w:tcPr>
+            <w:tcW w:w="1510" w:type="dxa"/>
+          </w:tcPr>
+          <w:p>
+            <w:pPr>
+              <w:rPr>
+                <w:rFonts w:ascii="Arial" w:hAnsi="Arial" w:cs="Arial"/>
+                <w:sz w:val="22"/>
+                <w:szCs w:val="22"/>
+              </w:rPr>
+            </w:pPr>
+            <w:r>
+              <w:rPr>
+                <w:rFonts w:ascii="Arial" w:hAnsi="Arial" w:cs="Arial"/>
+                <w:sz w:val="22"/>
+                <w:szCs w:val="22"/>
+              </w:rPr>
+              <w:t>17.1</w:t>
+            </w:r>
+          </w:p>
+        </w:tc>
+        <w:tc>
+          <w:tcPr>
+            <w:tcW w:w="1808" w:type="dxa"/>
+          </w:tcPr>
+          <w:p>
+            <w:pPr>
+              <w:rPr>
+                <w:rFonts w:ascii="Arial" w:hAnsi="Arial" w:cs="Arial"/>
+                <w:sz w:val="22"/>
+                <w:szCs w:val="22"/>
+              </w:rPr>
+            </w:pPr>
+          </w:p>
+        </w:tc>
+        <w:tc>
+          <w:tcPr>
+            <w:tcW w:w="1788" w:type="dxa"/>
+          </w:tcPr>
+          <w:p>
+            <w:pPr>
+              <w:rPr>
+                <w:rFonts w:ascii="Arial" w:hAnsi="Arial" w:cs="Arial"/>
+                <w:sz w:val="22"/>
+                <w:szCs w:val="22"/>
+              </w:rPr>
+            </w:pPr>
+          </w:p>
+        </w:tc>
+        <w:tc>
+          <w:tcPr>
+            <w:tcW w:w="1709" w:type="dxa"/>
+          </w:tcPr>
+          <w:p>
+            <w:pPr>
+              <w:rPr>
+                <w:rFonts w:ascii="Arial" w:hAnsi="Arial" w:cs="Arial"/>
+                <w:sz w:val="22"/>
+                <w:szCs w:val="22"/>
+              </w:rPr>
+            </w:pPr>
+          </w:p>
+        </w:tc>
+      </w:tr>
+      <w:tr>
+        <w:tc>
+          <w:tcPr>
+            <w:tcW w:w="2540" w:type="dxa"/>
+          </w:tcPr>
+          <w:p>
+            <w:pPr>
+              <w:pStyle w:val="template"/>
               <w:rPr>
                 <w:rFonts w:cs="Arial"/>
                 <w:i w:val="0"/>
                 <w:sz w:val="20"/>
               </w:rPr>
-              <w:t>] The aerial swarm shall adjust and continue the mission task when an individual UAV becomes inactive.</w:t>
-            </w:r>
-          </w:p>
-        </w:tc>
-        <w:tc>
-          <w:tcPr>
-            <w:tcW w:w="1510" w:type="dxa"/>
-          </w:tcPr>
-          <w:p>
-            <w:pPr>
-              <w:rPr>
-                <w:rFonts w:ascii="Arial" w:hAnsi="Arial" w:cs="Arial"/>
-                <w:sz w:val="22"/>
-                <w:szCs w:val="22"/>
-              </w:rPr>
-            </w:pPr>
-            <w:r>
-              <w:rPr>
-                <w:rFonts w:ascii="Arial" w:hAnsi="Arial" w:cs="Arial"/>
-                <w:sz w:val="22"/>
-                <w:szCs w:val="22"/>
-              </w:rPr>
-              <w:t>17</w:t>
-            </w:r>
-            <w:r>
-              <w:rPr>
-                <w:rFonts w:ascii="Arial" w:hAnsi="Arial" w:cs="Arial"/>
-                <w:sz w:val="22"/>
-                <w:szCs w:val="22"/>
-              </w:rPr>
-              <w:t>.1</w:t>
-            </w:r>
-          </w:p>
-        </w:tc>
-        <w:tc>
-          <w:tcPr>
-            <w:tcW w:w="1808" w:type="dxa"/>
-          </w:tcPr>
-          <w:p>
-            <w:pPr>
-              <w:rPr>
-                <w:rFonts w:ascii="Arial" w:hAnsi="Arial" w:cs="Arial"/>
-                <w:sz w:val="22"/>
-                <w:szCs w:val="22"/>
-              </w:rPr>
-            </w:pPr>
-          </w:p>
-        </w:tc>
-        <w:tc>
-          <w:tcPr>
-            <w:tcW w:w="1788" w:type="dxa"/>
-          </w:tcPr>
-          <w:p>
-            <w:pPr>
-              <w:rPr>
-                <w:rFonts w:ascii="Arial" w:hAnsi="Arial" w:cs="Arial"/>
-                <w:sz w:val="22"/>
-                <w:szCs w:val="22"/>
-              </w:rPr>
-            </w:pPr>
-          </w:p>
-        </w:tc>
-        <w:tc>
-          <w:tcPr>
-            <w:tcW w:w="1709" w:type="dxa"/>
-          </w:tcPr>
-          <w:p>
-            <w:pPr>
-              <w:rPr>
-                <w:rFonts w:ascii="Arial" w:hAnsi="Arial" w:cs="Arial"/>
-                <w:sz w:val="22"/>
-                <w:szCs w:val="22"/>
-              </w:rPr>
-            </w:pPr>
-          </w:p>
-        </w:tc>
-      </w:tr>
-      <w:tr>
-        <w:tc>
-          <w:tcPr>
-            <w:tcW w:w="2540" w:type="dxa"/>
-          </w:tcPr>
-          <w:p>
-            <w:pPr>
-              <w:pStyle w:val="template"/>
+            </w:pPr>
+            <w:r>
               <w:rPr>
                 <w:rFonts w:cs="Arial"/>
                 <w:i w:val="0"/>
                 <w:sz w:val="20"/>
               </w:rPr>
-            </w:pPr>
+              <w:t>[Req 1</w:t>
+            </w:r>
             <w:r>
               <w:rPr>
                 <w:rFonts w:cs="Arial"/>
                 <w:i w:val="0"/>
                 <w:sz w:val="20"/>
               </w:rPr>
-              <w:t>[Req 1</w:t>
+              <w:t>8</w:t>
             </w:r>
             <w:r>
               <w:rPr>
@@ -7410,112 +7141,104 @@
                 <w:i w:val="0"/>
                 <w:sz w:val="20"/>
               </w:rPr>
-              <w:t>8</w:t>
-            </w:r>
-            <w:r>
+              <w:t>] The aerial swarm shall acknowledge receipt, or modification, of mission task.</w:t>
+            </w:r>
+          </w:p>
+        </w:tc>
+        <w:tc>
+          <w:tcPr>
+            <w:tcW w:w="1510" w:type="dxa"/>
+          </w:tcPr>
+          <w:p>
+            <w:pPr>
+              <w:rPr>
+                <w:rFonts w:ascii="Arial" w:hAnsi="Arial" w:cs="Arial"/>
+                <w:sz w:val="22"/>
+                <w:szCs w:val="22"/>
+              </w:rPr>
+            </w:pPr>
+            <w:r>
+              <w:rPr>
+                <w:rFonts w:ascii="Arial" w:hAnsi="Arial" w:cs="Arial"/>
+                <w:sz w:val="22"/>
+                <w:szCs w:val="22"/>
+              </w:rPr>
+              <w:t>18.1</w:t>
+            </w:r>
+          </w:p>
+        </w:tc>
+        <w:tc>
+          <w:tcPr>
+            <w:tcW w:w="1808" w:type="dxa"/>
+          </w:tcPr>
+          <w:p>
+            <w:pPr>
+              <w:rPr>
+                <w:rFonts w:ascii="Arial" w:hAnsi="Arial" w:cs="Arial"/>
+                <w:sz w:val="22"/>
+                <w:szCs w:val="22"/>
+              </w:rPr>
+            </w:pPr>
+          </w:p>
+        </w:tc>
+        <w:tc>
+          <w:tcPr>
+            <w:tcW w:w="1788" w:type="dxa"/>
+          </w:tcPr>
+          <w:p>
+            <w:pPr>
+              <w:rPr>
+                <w:rFonts w:ascii="Arial" w:hAnsi="Arial" w:cs="Arial"/>
+                <w:sz w:val="22"/>
+                <w:szCs w:val="22"/>
+              </w:rPr>
+            </w:pPr>
+          </w:p>
+        </w:tc>
+        <w:tc>
+          <w:tcPr>
+            <w:tcW w:w="1709" w:type="dxa"/>
+          </w:tcPr>
+          <w:p>
+            <w:pPr>
+              <w:rPr>
+                <w:rFonts w:ascii="Arial" w:hAnsi="Arial" w:cs="Arial"/>
+                <w:sz w:val="22"/>
+                <w:szCs w:val="22"/>
+              </w:rPr>
+            </w:pPr>
+          </w:p>
+        </w:tc>
+      </w:tr>
+      <w:tr>
+        <w:tc>
+          <w:tcPr>
+            <w:tcW w:w="2540" w:type="dxa"/>
+          </w:tcPr>
+          <w:p>
+            <w:pPr>
+              <w:pStyle w:val="template"/>
               <w:rPr>
                 <w:rFonts w:cs="Arial"/>
                 <w:i w:val="0"/>
                 <w:sz w:val="20"/>
               </w:rPr>
-              <w:t>] The aerial swarm shall acknowledge receipt, or modification, of mission task.</w:t>
-            </w:r>
-          </w:p>
-        </w:tc>
-        <w:tc>
-          <w:tcPr>
-            <w:tcW w:w="1510" w:type="dxa"/>
-          </w:tcPr>
-          <w:p>
-            <w:pPr>
-              <w:rPr>
-                <w:rFonts w:ascii="Arial" w:hAnsi="Arial" w:cs="Arial"/>
-                <w:sz w:val="22"/>
-                <w:szCs w:val="22"/>
-              </w:rPr>
-            </w:pPr>
-            <w:r>
-              <w:rPr>
-                <w:rFonts w:ascii="Arial" w:hAnsi="Arial" w:cs="Arial"/>
-                <w:sz w:val="22"/>
-                <w:szCs w:val="22"/>
-              </w:rPr>
-              <w:t>18</w:t>
-            </w:r>
-            <w:r>
-              <w:rPr>
-                <w:rFonts w:ascii="Arial" w:hAnsi="Arial" w:cs="Arial"/>
-                <w:sz w:val="22"/>
-                <w:szCs w:val="22"/>
-              </w:rPr>
-              <w:t>.1</w:t>
-            </w:r>
-          </w:p>
-        </w:tc>
-        <w:tc>
-          <w:tcPr>
-            <w:tcW w:w="1808" w:type="dxa"/>
-          </w:tcPr>
-          <w:p>
-            <w:pPr>
-              <w:rPr>
-                <w:rFonts w:ascii="Arial" w:hAnsi="Arial" w:cs="Arial"/>
-                <w:sz w:val="22"/>
-                <w:szCs w:val="22"/>
-              </w:rPr>
-            </w:pPr>
-          </w:p>
-        </w:tc>
-        <w:tc>
-          <w:tcPr>
-            <w:tcW w:w="1788" w:type="dxa"/>
-          </w:tcPr>
-          <w:p>
-            <w:pPr>
-              <w:rPr>
-                <w:rFonts w:ascii="Arial" w:hAnsi="Arial" w:cs="Arial"/>
-                <w:sz w:val="22"/>
-                <w:szCs w:val="22"/>
-              </w:rPr>
-            </w:pPr>
-          </w:p>
-        </w:tc>
-        <w:tc>
-          <w:tcPr>
-            <w:tcW w:w="1709" w:type="dxa"/>
-          </w:tcPr>
-          <w:p>
-            <w:pPr>
-              <w:rPr>
-                <w:rFonts w:ascii="Arial" w:hAnsi="Arial" w:cs="Arial"/>
-                <w:sz w:val="22"/>
-                <w:szCs w:val="22"/>
-              </w:rPr>
-            </w:pPr>
-          </w:p>
-        </w:tc>
-      </w:tr>
-      <w:tr>
-        <w:tc>
-          <w:tcPr>
-            <w:tcW w:w="2540" w:type="dxa"/>
-          </w:tcPr>
-          <w:p>
-            <w:pPr>
-              <w:pStyle w:val="template"/>
+            </w:pPr>
+            <w:r>
               <w:rPr>
                 <w:rFonts w:cs="Arial"/>
                 <w:i w:val="0"/>
                 <w:sz w:val="20"/>
               </w:rPr>
-            </w:pPr>
+              <w:t>[Req 1</w:t>
+            </w:r>
             <w:r>
               <w:rPr>
                 <w:rFonts w:cs="Arial"/>
                 <w:i w:val="0"/>
                 <w:sz w:val="20"/>
               </w:rPr>
-              <w:t>[Req 1</w:t>
+              <w:t>9</w:t>
             </w:r>
             <w:r>
               <w:rPr>
@@ -7523,104 +7246,104 @@
                 <w:i w:val="0"/>
                 <w:sz w:val="20"/>
               </w:rPr>
-              <w:t>9</w:t>
-            </w:r>
-            <w:r>
+              <w:t>] The aerial swarm shall return to ground station when mission task is complete.</w:t>
+            </w:r>
+          </w:p>
+        </w:tc>
+        <w:tc>
+          <w:tcPr>
+            <w:tcW w:w="1510" w:type="dxa"/>
+          </w:tcPr>
+          <w:p>
+            <w:pPr>
+              <w:rPr>
+                <w:rFonts w:ascii="Arial" w:hAnsi="Arial" w:cs="Arial"/>
+                <w:sz w:val="22"/>
+                <w:szCs w:val="22"/>
+              </w:rPr>
+            </w:pPr>
+            <w:r>
+              <w:rPr>
+                <w:rFonts w:ascii="Arial" w:hAnsi="Arial" w:cs="Arial"/>
+                <w:sz w:val="22"/>
+                <w:szCs w:val="22"/>
+              </w:rPr>
+              <w:t>19.1</w:t>
+            </w:r>
+          </w:p>
+        </w:tc>
+        <w:tc>
+          <w:tcPr>
+            <w:tcW w:w="1808" w:type="dxa"/>
+          </w:tcPr>
+          <w:p>
+            <w:pPr>
+              <w:rPr>
+                <w:rFonts w:ascii="Arial" w:hAnsi="Arial" w:cs="Arial"/>
+                <w:sz w:val="22"/>
+                <w:szCs w:val="22"/>
+              </w:rPr>
+            </w:pPr>
+          </w:p>
+        </w:tc>
+        <w:tc>
+          <w:tcPr>
+            <w:tcW w:w="1788" w:type="dxa"/>
+          </w:tcPr>
+          <w:p>
+            <w:pPr>
+              <w:rPr>
+                <w:rFonts w:ascii="Arial" w:hAnsi="Arial" w:cs="Arial"/>
+                <w:sz w:val="22"/>
+                <w:szCs w:val="22"/>
+              </w:rPr>
+            </w:pPr>
+          </w:p>
+        </w:tc>
+        <w:tc>
+          <w:tcPr>
+            <w:tcW w:w="1709" w:type="dxa"/>
+          </w:tcPr>
+          <w:p>
+            <w:pPr>
+              <w:rPr>
+                <w:rFonts w:ascii="Arial" w:hAnsi="Arial" w:cs="Arial"/>
+                <w:sz w:val="22"/>
+                <w:szCs w:val="22"/>
+              </w:rPr>
+            </w:pPr>
+          </w:p>
+        </w:tc>
+      </w:tr>
+      <w:tr>
+        <w:tc>
+          <w:tcPr>
+            <w:tcW w:w="2540" w:type="dxa"/>
+          </w:tcPr>
+          <w:p>
+            <w:pPr>
+              <w:pStyle w:val="template"/>
               <w:rPr>
                 <w:rFonts w:cs="Arial"/>
                 <w:i w:val="0"/>
                 <w:sz w:val="20"/>
               </w:rPr>
-              <w:t>] The aerial swarm shall return to ground station when mission task is complete.</w:t>
-            </w:r>
-          </w:p>
-        </w:tc>
-        <w:tc>
-          <w:tcPr>
-            <w:tcW w:w="1510" w:type="dxa"/>
-          </w:tcPr>
-          <w:p>
-            <w:pPr>
-              <w:rPr>
-                <w:rFonts w:ascii="Arial" w:hAnsi="Arial" w:cs="Arial"/>
-                <w:sz w:val="22"/>
-                <w:szCs w:val="22"/>
-              </w:rPr>
-            </w:pPr>
-            <w:r>
-              <w:rPr>
-                <w:rFonts w:ascii="Arial" w:hAnsi="Arial" w:cs="Arial"/>
-                <w:sz w:val="22"/>
-                <w:szCs w:val="22"/>
-              </w:rPr>
-              <w:t>19.1</w:t>
-            </w:r>
-          </w:p>
-        </w:tc>
-        <w:tc>
-          <w:tcPr>
-            <w:tcW w:w="1808" w:type="dxa"/>
-          </w:tcPr>
-          <w:p>
-            <w:pPr>
-              <w:rPr>
-                <w:rFonts w:ascii="Arial" w:hAnsi="Arial" w:cs="Arial"/>
-                <w:sz w:val="22"/>
-                <w:szCs w:val="22"/>
-              </w:rPr>
-            </w:pPr>
-          </w:p>
-        </w:tc>
-        <w:tc>
-          <w:tcPr>
-            <w:tcW w:w="1788" w:type="dxa"/>
-          </w:tcPr>
-          <w:p>
-            <w:pPr>
-              <w:rPr>
-                <w:rFonts w:ascii="Arial" w:hAnsi="Arial" w:cs="Arial"/>
-                <w:sz w:val="22"/>
-                <w:szCs w:val="22"/>
-              </w:rPr>
-            </w:pPr>
-          </w:p>
-        </w:tc>
-        <w:tc>
-          <w:tcPr>
-            <w:tcW w:w="1709" w:type="dxa"/>
-          </w:tcPr>
-          <w:p>
-            <w:pPr>
-              <w:rPr>
-                <w:rFonts w:ascii="Arial" w:hAnsi="Arial" w:cs="Arial"/>
-                <w:sz w:val="22"/>
-                <w:szCs w:val="22"/>
-              </w:rPr>
-            </w:pPr>
-          </w:p>
-        </w:tc>
-      </w:tr>
-      <w:tr>
-        <w:tc>
-          <w:tcPr>
-            <w:tcW w:w="2540" w:type="dxa"/>
-          </w:tcPr>
-          <w:p>
-            <w:pPr>
-              <w:pStyle w:val="template"/>
+            </w:pPr>
+            <w:r>
               <w:rPr>
                 <w:rFonts w:cs="Arial"/>
                 <w:i w:val="0"/>
                 <w:sz w:val="20"/>
               </w:rPr>
-            </w:pPr>
+              <w:t xml:space="preserve">[Req </w:t>
+            </w:r>
             <w:r>
               <w:rPr>
                 <w:rFonts w:cs="Arial"/>
                 <w:i w:val="0"/>
                 <w:sz w:val="20"/>
               </w:rPr>
-              <w:t xml:space="preserve">[Req </w:t>
+              <w:t>20</w:t>
             </w:r>
             <w:r>
               <w:rPr>
@@ -7628,7 +7351,7 @@
                 <w:i w:val="0"/>
                 <w:sz w:val="20"/>
               </w:rPr>
-              <w:t>20</w:t>
+              <w:t xml:space="preserve">] Individual UAV shall communicate </w:t>
             </w:r>
             <w:r>
               <w:rPr>
@@ -7636,7 +7359,8 @@
                 <w:i w:val="0"/>
                 <w:sz w:val="20"/>
               </w:rPr>
-              <w:t>] Individual UAV shall communicate position with the aerial swarm.</w:t>
+              <w:lastRenderedPageBreak/>
+              <w:t>position with the aerial swarm.</w:t>
             </w:r>
           </w:p>
         </w:tc>
@@ -7658,6 +7382,7 @@
                 <w:sz w:val="22"/>
                 <w:szCs w:val="22"/>
               </w:rPr>
+              <w:lastRenderedPageBreak/>
               <w:t>20.1</w:t>
             </w:r>
           </w:p>
@@ -7763,15 +7488,7 @@
                 <w:sz w:val="22"/>
                 <w:szCs w:val="22"/>
               </w:rPr>
-              <w:t>21</w:t>
-            </w:r>
-            <w:r>
-              <w:rPr>
-                <w:rFonts w:ascii="Arial" w:hAnsi="Arial" w:cs="Arial"/>
-                <w:sz w:val="22"/>
-                <w:szCs w:val="22"/>
-              </w:rPr>
-              <w:t>.1</w:t>
+              <w:t>21.1</w:t>
             </w:r>
           </w:p>
         </w:tc>
@@ -7884,15 +7601,7 @@
                 <w:sz w:val="22"/>
                 <w:szCs w:val="22"/>
               </w:rPr>
-              <w:t>22</w:t>
-            </w:r>
-            <w:r>
-              <w:rPr>
-                <w:rFonts w:ascii="Arial" w:hAnsi="Arial" w:cs="Arial"/>
-                <w:sz w:val="22"/>
-                <w:szCs w:val="22"/>
-              </w:rPr>
-              <w:t>.1</w:t>
+              <w:t>22.1</w:t>
             </w:r>
           </w:p>
         </w:tc>
@@ -7984,15 +7693,7 @@
                 <w:sz w:val="22"/>
                 <w:szCs w:val="22"/>
               </w:rPr>
-              <w:t>23</w:t>
-            </w:r>
-            <w:r>
-              <w:rPr>
-                <w:rFonts w:ascii="Arial" w:hAnsi="Arial" w:cs="Arial"/>
-                <w:sz w:val="22"/>
-                <w:szCs w:val="22"/>
-              </w:rPr>
-              <w:t>.1</w:t>
+              <w:t>23.1</w:t>
             </w:r>
           </w:p>
         </w:tc>
@@ -8088,15 +7789,7 @@
                 <w:sz w:val="22"/>
                 <w:szCs w:val="22"/>
               </w:rPr>
-              <w:t>24</w:t>
-            </w:r>
-            <w:r>
-              <w:rPr>
-                <w:rFonts w:ascii="Arial" w:hAnsi="Arial" w:cs="Arial"/>
-                <w:sz w:val="22"/>
-                <w:szCs w:val="22"/>
-              </w:rPr>
-              <w:t>.1</w:t>
+              <w:t>24.1</w:t>
             </w:r>
           </w:p>
         </w:tc>
@@ -8201,15 +7894,7 @@
                 <w:sz w:val="22"/>
                 <w:szCs w:val="22"/>
               </w:rPr>
-              <w:t>25</w:t>
-            </w:r>
-            <w:r>
-              <w:rPr>
-                <w:rFonts w:ascii="Arial" w:hAnsi="Arial" w:cs="Arial"/>
-                <w:sz w:val="22"/>
-                <w:szCs w:val="22"/>
-              </w:rPr>
-              <w:t>.1</w:t>
+              <w:t>25.1</w:t>
             </w:r>
           </w:p>
         </w:tc>
@@ -8302,7 +7987,6 @@
           <w:sz w:val="22"/>
           <w:szCs w:val="22"/>
         </w:rPr>
-        <w:lastRenderedPageBreak/>
         <w:t>Traceability Ma</w:t>
       </w:r>
       <w:r>
@@ -8375,12 +8059,11 @@
       </w:tblPr>
       <w:tblGrid>
         <w:gridCol w:w="752"/>
-        <w:gridCol w:w="953"/>
-        <w:gridCol w:w="1080"/>
+        <w:gridCol w:w="1133"/>
+        <w:gridCol w:w="900"/>
         <w:gridCol w:w="1733"/>
         <w:gridCol w:w="1327"/>
-        <w:gridCol w:w="810"/>
-        <w:gridCol w:w="180"/>
+        <w:gridCol w:w="990"/>
         <w:gridCol w:w="2520"/>
       </w:tblGrid>
       <w:tr>
@@ -8404,7 +8087,7 @@
         </w:tc>
         <w:tc>
           <w:tcPr>
-            <w:tcW w:w="953" w:type="dxa"/>
+            <w:tcW w:w="1133" w:type="dxa"/>
           </w:tcPr>
           <w:p>
             <w:pPr>
@@ -8422,7 +8105,7 @@
         </w:tc>
         <w:tc>
           <w:tcPr>
-            <w:tcW w:w="1080" w:type="dxa"/>
+            <w:tcW w:w="900" w:type="dxa"/>
           </w:tcPr>
           <w:p>
             <w:pPr>
@@ -8477,7 +8160,6 @@
         <w:tc>
           <w:tcPr>
             <w:tcW w:w="990" w:type="dxa"/>
-            <w:gridSpan w:val="2"/>
           </w:tcPr>
           <w:p>
             <w:pPr>
@@ -8533,19 +8215,19 @@
         </w:tc>
         <w:tc>
           <w:tcPr>
-            <w:tcW w:w="953" w:type="dxa"/>
-          </w:tcPr>
-          <w:p>
-            <w:pPr>
-              <w:rPr>
-                <w:sz w:val="22"/>
-              </w:rPr>
-            </w:pPr>
-          </w:p>
-        </w:tc>
-        <w:tc>
-          <w:tcPr>
-            <w:tcW w:w="1080" w:type="dxa"/>
+            <w:tcW w:w="1133" w:type="dxa"/>
+          </w:tcPr>
+          <w:p>
+            <w:pPr>
+              <w:rPr>
+                <w:sz w:val="22"/>
+              </w:rPr>
+            </w:pPr>
+          </w:p>
+        </w:tc>
+        <w:tc>
+          <w:tcPr>
+            <w:tcW w:w="900" w:type="dxa"/>
           </w:tcPr>
           <w:p>
             <w:pPr>
@@ -8587,20 +8269,19 @@
         </w:tc>
         <w:tc>
           <w:tcPr>
-            <w:tcW w:w="810" w:type="dxa"/>
-          </w:tcPr>
-          <w:p>
-            <w:pPr>
-              <w:rPr>
-                <w:sz w:val="22"/>
-              </w:rPr>
-            </w:pPr>
-          </w:p>
-        </w:tc>
-        <w:tc>
-          <w:tcPr>
-            <w:tcW w:w="2700" w:type="dxa"/>
-            <w:gridSpan w:val="2"/>
+            <w:tcW w:w="990" w:type="dxa"/>
+          </w:tcPr>
+          <w:p>
+            <w:pPr>
+              <w:rPr>
+                <w:sz w:val="22"/>
+              </w:rPr>
+            </w:pPr>
+          </w:p>
+        </w:tc>
+        <w:tc>
+          <w:tcPr>
+            <w:tcW w:w="2520" w:type="dxa"/>
           </w:tcPr>
           <w:p>
             <w:pPr>
@@ -8632,7 +8313,7 @@
         </w:tc>
         <w:tc>
           <w:tcPr>
-            <w:tcW w:w="953" w:type="dxa"/>
+            <w:tcW w:w="1133" w:type="dxa"/>
           </w:tcPr>
           <w:p>
             <w:pPr>
@@ -8650,7 +8331,7 @@
         </w:tc>
         <w:tc>
           <w:tcPr>
-            <w:tcW w:w="1080" w:type="dxa"/>
+            <w:tcW w:w="900" w:type="dxa"/>
           </w:tcPr>
           <w:p>
             <w:pPr>
@@ -8698,20 +8379,19 @@
         </w:tc>
         <w:tc>
           <w:tcPr>
-            <w:tcW w:w="810" w:type="dxa"/>
-          </w:tcPr>
-          <w:p>
-            <w:pPr>
-              <w:rPr>
-                <w:sz w:val="22"/>
-              </w:rPr>
-            </w:pPr>
-          </w:p>
-        </w:tc>
-        <w:tc>
-          <w:tcPr>
-            <w:tcW w:w="2700" w:type="dxa"/>
-            <w:gridSpan w:val="2"/>
+            <w:tcW w:w="990" w:type="dxa"/>
+          </w:tcPr>
+          <w:p>
+            <w:pPr>
+              <w:rPr>
+                <w:sz w:val="22"/>
+              </w:rPr>
+            </w:pPr>
+          </w:p>
+        </w:tc>
+        <w:tc>
+          <w:tcPr>
+            <w:tcW w:w="2520" w:type="dxa"/>
           </w:tcPr>
           <w:p>
             <w:pPr>
@@ -8743,7 +8423,7 @@
         </w:tc>
         <w:tc>
           <w:tcPr>
-            <w:tcW w:w="953" w:type="dxa"/>
+            <w:tcW w:w="1133" w:type="dxa"/>
           </w:tcPr>
           <w:p>
             <w:pPr>
@@ -8768,7 +8448,7 @@
         </w:tc>
         <w:tc>
           <w:tcPr>
-            <w:tcW w:w="1080" w:type="dxa"/>
+            <w:tcW w:w="900" w:type="dxa"/>
           </w:tcPr>
           <w:p>
             <w:pPr>
@@ -8816,20 +8496,19 @@
         </w:tc>
         <w:tc>
           <w:tcPr>
-            <w:tcW w:w="810" w:type="dxa"/>
-          </w:tcPr>
-          <w:p>
-            <w:pPr>
-              <w:rPr>
-                <w:sz w:val="22"/>
-              </w:rPr>
-            </w:pPr>
-          </w:p>
-        </w:tc>
-        <w:tc>
-          <w:tcPr>
-            <w:tcW w:w="2700" w:type="dxa"/>
-            <w:gridSpan w:val="2"/>
+            <w:tcW w:w="990" w:type="dxa"/>
+          </w:tcPr>
+          <w:p>
+            <w:pPr>
+              <w:rPr>
+                <w:sz w:val="22"/>
+              </w:rPr>
+            </w:pPr>
+          </w:p>
+        </w:tc>
+        <w:tc>
+          <w:tcPr>
+            <w:tcW w:w="2520" w:type="dxa"/>
           </w:tcPr>
           <w:p>
             <w:pPr>
@@ -8861,7 +8540,7 @@
         </w:tc>
         <w:tc>
           <w:tcPr>
-            <w:tcW w:w="953" w:type="dxa"/>
+            <w:tcW w:w="1133" w:type="dxa"/>
           </w:tcPr>
           <w:p>
             <w:pPr>
@@ -8885,7 +8564,7 @@
         </w:tc>
         <w:tc>
           <w:tcPr>
-            <w:tcW w:w="1080" w:type="dxa"/>
+            <w:tcW w:w="900" w:type="dxa"/>
           </w:tcPr>
           <w:p>
             <w:pPr>
@@ -8939,20 +8618,19 @@
         </w:tc>
         <w:tc>
           <w:tcPr>
-            <w:tcW w:w="810" w:type="dxa"/>
-          </w:tcPr>
-          <w:p>
-            <w:pPr>
-              <w:rPr>
-                <w:sz w:val="22"/>
-              </w:rPr>
-            </w:pPr>
-          </w:p>
-        </w:tc>
-        <w:tc>
-          <w:tcPr>
-            <w:tcW w:w="2700" w:type="dxa"/>
-            <w:gridSpan w:val="2"/>
+            <w:tcW w:w="990" w:type="dxa"/>
+          </w:tcPr>
+          <w:p>
+            <w:pPr>
+              <w:rPr>
+                <w:sz w:val="22"/>
+              </w:rPr>
+            </w:pPr>
+          </w:p>
+        </w:tc>
+        <w:tc>
+          <w:tcPr>
+            <w:tcW w:w="2520" w:type="dxa"/>
           </w:tcPr>
           <w:p>
             <w:pPr>
@@ -8984,7 +8662,7 @@
         </w:tc>
         <w:tc>
           <w:tcPr>
-            <w:tcW w:w="953" w:type="dxa"/>
+            <w:tcW w:w="1133" w:type="dxa"/>
           </w:tcPr>
           <w:p>
             <w:pPr>
@@ -9008,7 +8686,7 @@
         </w:tc>
         <w:tc>
           <w:tcPr>
-            <w:tcW w:w="1080" w:type="dxa"/>
+            <w:tcW w:w="900" w:type="dxa"/>
           </w:tcPr>
           <w:p>
             <w:pPr>
@@ -9062,20 +8740,19 @@
         </w:tc>
         <w:tc>
           <w:tcPr>
-            <w:tcW w:w="810" w:type="dxa"/>
-          </w:tcPr>
-          <w:p>
-            <w:pPr>
-              <w:rPr>
-                <w:sz w:val="22"/>
-              </w:rPr>
-            </w:pPr>
-          </w:p>
-        </w:tc>
-        <w:tc>
-          <w:tcPr>
-            <w:tcW w:w="2700" w:type="dxa"/>
-            <w:gridSpan w:val="2"/>
+            <w:tcW w:w="990" w:type="dxa"/>
+          </w:tcPr>
+          <w:p>
+            <w:pPr>
+              <w:rPr>
+                <w:sz w:val="22"/>
+              </w:rPr>
+            </w:pPr>
+          </w:p>
+        </w:tc>
+        <w:tc>
+          <w:tcPr>
+            <w:tcW w:w="2520" w:type="dxa"/>
           </w:tcPr>
           <w:p>
             <w:pPr>
@@ -9107,7 +8784,7 @@
         </w:tc>
         <w:tc>
           <w:tcPr>
-            <w:tcW w:w="953" w:type="dxa"/>
+            <w:tcW w:w="1133" w:type="dxa"/>
           </w:tcPr>
           <w:p>
             <w:pPr>
@@ -9131,7 +8808,7 @@
         </w:tc>
         <w:tc>
           <w:tcPr>
-            <w:tcW w:w="1080" w:type="dxa"/>
+            <w:tcW w:w="900" w:type="dxa"/>
           </w:tcPr>
           <w:p>
             <w:pPr>
@@ -9185,20 +8862,19 @@
         </w:tc>
         <w:tc>
           <w:tcPr>
-            <w:tcW w:w="810" w:type="dxa"/>
-          </w:tcPr>
-          <w:p>
-            <w:pPr>
-              <w:rPr>
-                <w:sz w:val="22"/>
-              </w:rPr>
-            </w:pPr>
-          </w:p>
-        </w:tc>
-        <w:tc>
-          <w:tcPr>
-            <w:tcW w:w="2700" w:type="dxa"/>
-            <w:gridSpan w:val="2"/>
+            <w:tcW w:w="990" w:type="dxa"/>
+          </w:tcPr>
+          <w:p>
+            <w:pPr>
+              <w:rPr>
+                <w:sz w:val="22"/>
+              </w:rPr>
+            </w:pPr>
+          </w:p>
+        </w:tc>
+        <w:tc>
+          <w:tcPr>
+            <w:tcW w:w="2520" w:type="dxa"/>
           </w:tcPr>
           <w:p>
             <w:pPr>
@@ -9230,7 +8906,7 @@
         </w:tc>
         <w:tc>
           <w:tcPr>
-            <w:tcW w:w="953" w:type="dxa"/>
+            <w:tcW w:w="1133" w:type="dxa"/>
           </w:tcPr>
           <w:p>
             <w:pPr>
@@ -9254,7 +8930,7 @@
         </w:tc>
         <w:tc>
           <w:tcPr>
-            <w:tcW w:w="1080" w:type="dxa"/>
+            <w:tcW w:w="900" w:type="dxa"/>
           </w:tcPr>
           <w:p>
             <w:pPr>
@@ -9302,20 +8978,19 @@
         </w:tc>
         <w:tc>
           <w:tcPr>
-            <w:tcW w:w="810" w:type="dxa"/>
-          </w:tcPr>
-          <w:p>
-            <w:pPr>
-              <w:rPr>
-                <w:sz w:val="22"/>
-              </w:rPr>
-            </w:pPr>
-          </w:p>
-        </w:tc>
-        <w:tc>
-          <w:tcPr>
-            <w:tcW w:w="2700" w:type="dxa"/>
-            <w:gridSpan w:val="2"/>
+            <w:tcW w:w="990" w:type="dxa"/>
+          </w:tcPr>
+          <w:p>
+            <w:pPr>
+              <w:rPr>
+                <w:sz w:val="22"/>
+              </w:rPr>
+            </w:pPr>
+          </w:p>
+        </w:tc>
+        <w:tc>
+          <w:tcPr>
+            <w:tcW w:w="2520" w:type="dxa"/>
           </w:tcPr>
           <w:p>
             <w:pPr>
@@ -9347,7 +9022,7 @@
         </w:tc>
         <w:tc>
           <w:tcPr>
-            <w:tcW w:w="953" w:type="dxa"/>
+            <w:tcW w:w="1133" w:type="dxa"/>
           </w:tcPr>
           <w:p>
             <w:pPr>
@@ -9371,7 +9046,7 @@
         </w:tc>
         <w:tc>
           <w:tcPr>
-            <w:tcW w:w="1080" w:type="dxa"/>
+            <w:tcW w:w="900" w:type="dxa"/>
           </w:tcPr>
           <w:p>
             <w:pPr>
@@ -9425,20 +9100,19 @@
         </w:tc>
         <w:tc>
           <w:tcPr>
-            <w:tcW w:w="810" w:type="dxa"/>
-          </w:tcPr>
-          <w:p>
-            <w:pPr>
-              <w:rPr>
-                <w:sz w:val="22"/>
-              </w:rPr>
-            </w:pPr>
-          </w:p>
-        </w:tc>
-        <w:tc>
-          <w:tcPr>
-            <w:tcW w:w="2700" w:type="dxa"/>
-            <w:gridSpan w:val="2"/>
+            <w:tcW w:w="990" w:type="dxa"/>
+          </w:tcPr>
+          <w:p>
+            <w:pPr>
+              <w:rPr>
+                <w:sz w:val="22"/>
+              </w:rPr>
+            </w:pPr>
+          </w:p>
+        </w:tc>
+        <w:tc>
+          <w:tcPr>
+            <w:tcW w:w="2520" w:type="dxa"/>
           </w:tcPr>
           <w:p>
             <w:pPr>
@@ -9470,7 +9144,7 @@
         </w:tc>
         <w:tc>
           <w:tcPr>
-            <w:tcW w:w="953" w:type="dxa"/>
+            <w:tcW w:w="1133" w:type="dxa"/>
           </w:tcPr>
           <w:p>
             <w:pPr>
@@ -9494,7 +9168,7 @@
         </w:tc>
         <w:tc>
           <w:tcPr>
-            <w:tcW w:w="1080" w:type="dxa"/>
+            <w:tcW w:w="900" w:type="dxa"/>
           </w:tcPr>
           <w:p>
             <w:pPr>
@@ -9548,20 +9222,19 @@
         </w:tc>
         <w:tc>
           <w:tcPr>
-            <w:tcW w:w="810" w:type="dxa"/>
-          </w:tcPr>
-          <w:p>
-            <w:pPr>
-              <w:rPr>
-                <w:sz w:val="22"/>
-              </w:rPr>
-            </w:pPr>
-          </w:p>
-        </w:tc>
-        <w:tc>
-          <w:tcPr>
-            <w:tcW w:w="2700" w:type="dxa"/>
-            <w:gridSpan w:val="2"/>
+            <w:tcW w:w="990" w:type="dxa"/>
+          </w:tcPr>
+          <w:p>
+            <w:pPr>
+              <w:rPr>
+                <w:sz w:val="22"/>
+              </w:rPr>
+            </w:pPr>
+          </w:p>
+        </w:tc>
+        <w:tc>
+          <w:tcPr>
+            <w:tcW w:w="2520" w:type="dxa"/>
           </w:tcPr>
           <w:p>
             <w:pPr>
@@ -9593,7 +9266,7 @@
         </w:tc>
         <w:tc>
           <w:tcPr>
-            <w:tcW w:w="953" w:type="dxa"/>
+            <w:tcW w:w="1133" w:type="dxa"/>
           </w:tcPr>
           <w:p>
             <w:pPr>
@@ -9617,7 +9290,7 @@
         </w:tc>
         <w:tc>
           <w:tcPr>
-            <w:tcW w:w="1080" w:type="dxa"/>
+            <w:tcW w:w="900" w:type="dxa"/>
           </w:tcPr>
           <w:p>
             <w:pPr>
@@ -9671,20 +9344,19 @@
         </w:tc>
         <w:tc>
           <w:tcPr>
-            <w:tcW w:w="810" w:type="dxa"/>
-          </w:tcPr>
-          <w:p>
-            <w:pPr>
-              <w:rPr>
-                <w:sz w:val="22"/>
-              </w:rPr>
-            </w:pPr>
-          </w:p>
-        </w:tc>
-        <w:tc>
-          <w:tcPr>
-            <w:tcW w:w="2700" w:type="dxa"/>
-            <w:gridSpan w:val="2"/>
+            <w:tcW w:w="990" w:type="dxa"/>
+          </w:tcPr>
+          <w:p>
+            <w:pPr>
+              <w:rPr>
+                <w:sz w:val="22"/>
+              </w:rPr>
+            </w:pPr>
+          </w:p>
+        </w:tc>
+        <w:tc>
+          <w:tcPr>
+            <w:tcW w:w="2520" w:type="dxa"/>
           </w:tcPr>
           <w:p>
             <w:pPr>
@@ -9716,7 +9388,7 @@
         </w:tc>
         <w:tc>
           <w:tcPr>
-            <w:tcW w:w="953" w:type="dxa"/>
+            <w:tcW w:w="1133" w:type="dxa"/>
           </w:tcPr>
           <w:p>
             <w:pPr>
@@ -9740,7 +9412,7 @@
         </w:tc>
         <w:tc>
           <w:tcPr>
-            <w:tcW w:w="1080" w:type="dxa"/>
+            <w:tcW w:w="900" w:type="dxa"/>
           </w:tcPr>
           <w:p>
             <w:pPr>
@@ -9794,20 +9466,19 @@
         </w:tc>
         <w:tc>
           <w:tcPr>
-            <w:tcW w:w="810" w:type="dxa"/>
-          </w:tcPr>
-          <w:p>
-            <w:pPr>
-              <w:rPr>
-                <w:sz w:val="22"/>
-              </w:rPr>
-            </w:pPr>
-          </w:p>
-        </w:tc>
-        <w:tc>
-          <w:tcPr>
-            <w:tcW w:w="2700" w:type="dxa"/>
-            <w:gridSpan w:val="2"/>
+            <w:tcW w:w="990" w:type="dxa"/>
+          </w:tcPr>
+          <w:p>
+            <w:pPr>
+              <w:rPr>
+                <w:sz w:val="22"/>
+              </w:rPr>
+            </w:pPr>
+          </w:p>
+        </w:tc>
+        <w:tc>
+          <w:tcPr>
+            <w:tcW w:w="2520" w:type="dxa"/>
           </w:tcPr>
           <w:p>
             <w:pPr>
@@ -9839,7 +9510,7 @@
         </w:tc>
         <w:tc>
           <w:tcPr>
-            <w:tcW w:w="953" w:type="dxa"/>
+            <w:tcW w:w="1133" w:type="dxa"/>
           </w:tcPr>
           <w:p>
             <w:pPr>
@@ -9857,7 +9528,7 @@
         </w:tc>
         <w:tc>
           <w:tcPr>
-            <w:tcW w:w="1080" w:type="dxa"/>
+            <w:tcW w:w="900" w:type="dxa"/>
           </w:tcPr>
           <w:p>
             <w:pPr>
@@ -9905,20 +9576,19 @@
         </w:tc>
         <w:tc>
           <w:tcPr>
-            <w:tcW w:w="810" w:type="dxa"/>
-          </w:tcPr>
-          <w:p>
-            <w:pPr>
-              <w:rPr>
-                <w:sz w:val="22"/>
-              </w:rPr>
-            </w:pPr>
-          </w:p>
-        </w:tc>
-        <w:tc>
-          <w:tcPr>
-            <w:tcW w:w="2700" w:type="dxa"/>
-            <w:gridSpan w:val="2"/>
+            <w:tcW w:w="990" w:type="dxa"/>
+          </w:tcPr>
+          <w:p>
+            <w:pPr>
+              <w:rPr>
+                <w:sz w:val="22"/>
+              </w:rPr>
+            </w:pPr>
+          </w:p>
+        </w:tc>
+        <w:tc>
+          <w:tcPr>
+            <w:tcW w:w="2520" w:type="dxa"/>
           </w:tcPr>
           <w:p>
             <w:pPr>
@@ -9950,7 +9620,7 @@
         </w:tc>
         <w:tc>
           <w:tcPr>
-            <w:tcW w:w="953" w:type="dxa"/>
+            <w:tcW w:w="1133" w:type="dxa"/>
           </w:tcPr>
           <w:p>
             <w:pPr>
@@ -9974,7 +9644,7 @@
         </w:tc>
         <w:tc>
           <w:tcPr>
-            <w:tcW w:w="1080" w:type="dxa"/>
+            <w:tcW w:w="900" w:type="dxa"/>
           </w:tcPr>
           <w:p>
             <w:pPr>
@@ -10028,20 +9698,19 @@
         </w:tc>
         <w:tc>
           <w:tcPr>
-            <w:tcW w:w="810" w:type="dxa"/>
-          </w:tcPr>
-          <w:p>
-            <w:pPr>
-              <w:rPr>
-                <w:sz w:val="22"/>
-              </w:rPr>
-            </w:pPr>
-          </w:p>
-        </w:tc>
-        <w:tc>
-          <w:tcPr>
-            <w:tcW w:w="2700" w:type="dxa"/>
-            <w:gridSpan w:val="2"/>
+            <w:tcW w:w="990" w:type="dxa"/>
+          </w:tcPr>
+          <w:p>
+            <w:pPr>
+              <w:rPr>
+                <w:sz w:val="22"/>
+              </w:rPr>
+            </w:pPr>
+          </w:p>
+        </w:tc>
+        <w:tc>
+          <w:tcPr>
+            <w:tcW w:w="2520" w:type="dxa"/>
           </w:tcPr>
           <w:p>
             <w:pPr>
@@ -10073,7 +9742,7 @@
         </w:tc>
         <w:tc>
           <w:tcPr>
-            <w:tcW w:w="953" w:type="dxa"/>
+            <w:tcW w:w="1133" w:type="dxa"/>
           </w:tcPr>
           <w:p>
             <w:pPr>
@@ -10097,7 +9766,7 @@
         </w:tc>
         <w:tc>
           <w:tcPr>
-            <w:tcW w:w="1080" w:type="dxa"/>
+            <w:tcW w:w="900" w:type="dxa"/>
           </w:tcPr>
           <w:p>
             <w:pPr>
@@ -10151,20 +9820,19 @@
         </w:tc>
         <w:tc>
           <w:tcPr>
-            <w:tcW w:w="810" w:type="dxa"/>
-          </w:tcPr>
-          <w:p>
-            <w:pPr>
-              <w:rPr>
-                <w:sz w:val="22"/>
-              </w:rPr>
-            </w:pPr>
-          </w:p>
-        </w:tc>
-        <w:tc>
-          <w:tcPr>
-            <w:tcW w:w="2700" w:type="dxa"/>
-            <w:gridSpan w:val="2"/>
+            <w:tcW w:w="990" w:type="dxa"/>
+          </w:tcPr>
+          <w:p>
+            <w:pPr>
+              <w:rPr>
+                <w:sz w:val="22"/>
+              </w:rPr>
+            </w:pPr>
+          </w:p>
+        </w:tc>
+        <w:tc>
+          <w:tcPr>
+            <w:tcW w:w="2520" w:type="dxa"/>
           </w:tcPr>
           <w:p>
             <w:pPr>
@@ -10196,7 +9864,7 @@
         </w:tc>
         <w:tc>
           <w:tcPr>
-            <w:tcW w:w="953" w:type="dxa"/>
+            <w:tcW w:w="1133" w:type="dxa"/>
           </w:tcPr>
           <w:p>
             <w:pPr>
@@ -10220,7 +9888,7 @@
         </w:tc>
         <w:tc>
           <w:tcPr>
-            <w:tcW w:w="1080" w:type="dxa"/>
+            <w:tcW w:w="900" w:type="dxa"/>
           </w:tcPr>
           <w:p>
             <w:pPr>
@@ -10274,20 +9942,19 @@
         </w:tc>
         <w:tc>
           <w:tcPr>
-            <w:tcW w:w="810" w:type="dxa"/>
-          </w:tcPr>
-          <w:p>
-            <w:pPr>
-              <w:rPr>
-                <w:sz w:val="22"/>
-              </w:rPr>
-            </w:pPr>
-          </w:p>
-        </w:tc>
-        <w:tc>
-          <w:tcPr>
-            <w:tcW w:w="2700" w:type="dxa"/>
-            <w:gridSpan w:val="2"/>
+            <w:tcW w:w="990" w:type="dxa"/>
+          </w:tcPr>
+          <w:p>
+            <w:pPr>
+              <w:rPr>
+                <w:sz w:val="22"/>
+              </w:rPr>
+            </w:pPr>
+          </w:p>
+        </w:tc>
+        <w:tc>
+          <w:tcPr>
+            <w:tcW w:w="2520" w:type="dxa"/>
           </w:tcPr>
           <w:p>
             <w:pPr>
@@ -10319,7 +9986,7 @@
         </w:tc>
         <w:tc>
           <w:tcPr>
-            <w:tcW w:w="953" w:type="dxa"/>
+            <w:tcW w:w="1133" w:type="dxa"/>
           </w:tcPr>
           <w:p>
             <w:pPr>
@@ -10337,7 +10004,7 @@
         </w:tc>
         <w:tc>
           <w:tcPr>
-            <w:tcW w:w="1080" w:type="dxa"/>
+            <w:tcW w:w="900" w:type="dxa"/>
           </w:tcPr>
           <w:p>
             <w:pPr>
@@ -10385,20 +10052,19 @@
         </w:tc>
         <w:tc>
           <w:tcPr>
-            <w:tcW w:w="810" w:type="dxa"/>
-          </w:tcPr>
-          <w:p>
-            <w:pPr>
-              <w:rPr>
-                <w:sz w:val="22"/>
-              </w:rPr>
-            </w:pPr>
-          </w:p>
-        </w:tc>
-        <w:tc>
-          <w:tcPr>
-            <w:tcW w:w="2700" w:type="dxa"/>
-            <w:gridSpan w:val="2"/>
+            <w:tcW w:w="990" w:type="dxa"/>
+          </w:tcPr>
+          <w:p>
+            <w:pPr>
+              <w:rPr>
+                <w:sz w:val="22"/>
+              </w:rPr>
+            </w:pPr>
+          </w:p>
+        </w:tc>
+        <w:tc>
+          <w:tcPr>
+            <w:tcW w:w="2520" w:type="dxa"/>
           </w:tcPr>
           <w:p>
             <w:pPr>
@@ -10424,13 +10090,14 @@
               <w:rPr>
                 <w:sz w:val="22"/>
               </w:rPr>
+              <w:lastRenderedPageBreak/>
               <w:t>R17</w:t>
             </w:r>
           </w:p>
         </w:tc>
         <w:tc>
           <w:tcPr>
-            <w:tcW w:w="953" w:type="dxa"/>
+            <w:tcW w:w="1133" w:type="dxa"/>
           </w:tcPr>
           <w:p>
             <w:pPr>
@@ -10448,7 +10115,7 @@
         </w:tc>
         <w:tc>
           <w:tcPr>
-            <w:tcW w:w="1080" w:type="dxa"/>
+            <w:tcW w:w="900" w:type="dxa"/>
           </w:tcPr>
           <w:p>
             <w:pPr>
@@ -10496,20 +10163,19 @@
         </w:tc>
         <w:tc>
           <w:tcPr>
-            <w:tcW w:w="810" w:type="dxa"/>
-          </w:tcPr>
-          <w:p>
-            <w:pPr>
-              <w:rPr>
-                <w:sz w:val="22"/>
-              </w:rPr>
-            </w:pPr>
-          </w:p>
-        </w:tc>
-        <w:tc>
-          <w:tcPr>
-            <w:tcW w:w="2700" w:type="dxa"/>
-            <w:gridSpan w:val="2"/>
+            <w:tcW w:w="990" w:type="dxa"/>
+          </w:tcPr>
+          <w:p>
+            <w:pPr>
+              <w:rPr>
+                <w:sz w:val="22"/>
+              </w:rPr>
+            </w:pPr>
+          </w:p>
+        </w:tc>
+        <w:tc>
+          <w:tcPr>
+            <w:tcW w:w="2520" w:type="dxa"/>
           </w:tcPr>
           <w:p>
             <w:pPr>
@@ -10541,7 +10207,7 @@
         </w:tc>
         <w:tc>
           <w:tcPr>
-            <w:tcW w:w="953" w:type="dxa"/>
+            <w:tcW w:w="1133" w:type="dxa"/>
           </w:tcPr>
           <w:p>
             <w:pPr>
@@ -10559,7 +10225,7 @@
         </w:tc>
         <w:tc>
           <w:tcPr>
-            <w:tcW w:w="1080" w:type="dxa"/>
+            <w:tcW w:w="900" w:type="dxa"/>
           </w:tcPr>
           <w:p>
             <w:pPr>
@@ -10607,20 +10273,19 @@
         </w:tc>
         <w:tc>
           <w:tcPr>
-            <w:tcW w:w="810" w:type="dxa"/>
-          </w:tcPr>
-          <w:p>
-            <w:pPr>
-              <w:rPr>
-                <w:sz w:val="22"/>
-              </w:rPr>
-            </w:pPr>
-          </w:p>
-        </w:tc>
-        <w:tc>
-          <w:tcPr>
-            <w:tcW w:w="2700" w:type="dxa"/>
-            <w:gridSpan w:val="2"/>
+            <w:tcW w:w="990" w:type="dxa"/>
+          </w:tcPr>
+          <w:p>
+            <w:pPr>
+              <w:rPr>
+                <w:sz w:val="22"/>
+              </w:rPr>
+            </w:pPr>
+          </w:p>
+        </w:tc>
+        <w:tc>
+          <w:tcPr>
+            <w:tcW w:w="2520" w:type="dxa"/>
           </w:tcPr>
           <w:p>
             <w:pPr>
@@ -10652,7 +10317,7 @@
         </w:tc>
         <w:tc>
           <w:tcPr>
-            <w:tcW w:w="953" w:type="dxa"/>
+            <w:tcW w:w="1133" w:type="dxa"/>
           </w:tcPr>
           <w:p>
             <w:pPr>
@@ -10676,7 +10341,7 @@
         </w:tc>
         <w:tc>
           <w:tcPr>
-            <w:tcW w:w="1080" w:type="dxa"/>
+            <w:tcW w:w="900" w:type="dxa"/>
           </w:tcPr>
           <w:p>
             <w:pPr>
@@ -10730,20 +10395,19 @@
         </w:tc>
         <w:tc>
           <w:tcPr>
-            <w:tcW w:w="810" w:type="dxa"/>
-          </w:tcPr>
-          <w:p>
-            <w:pPr>
-              <w:rPr>
-                <w:sz w:val="22"/>
-              </w:rPr>
-            </w:pPr>
-          </w:p>
-        </w:tc>
-        <w:tc>
-          <w:tcPr>
-            <w:tcW w:w="2700" w:type="dxa"/>
-            <w:gridSpan w:val="2"/>
+            <w:tcW w:w="990" w:type="dxa"/>
+          </w:tcPr>
+          <w:p>
+            <w:pPr>
+              <w:rPr>
+                <w:sz w:val="22"/>
+              </w:rPr>
+            </w:pPr>
+          </w:p>
+        </w:tc>
+        <w:tc>
+          <w:tcPr>
+            <w:tcW w:w="2520" w:type="dxa"/>
           </w:tcPr>
           <w:p>
             <w:pPr>
@@ -10775,7 +10439,7 @@
         </w:tc>
         <w:tc>
           <w:tcPr>
-            <w:tcW w:w="953" w:type="dxa"/>
+            <w:tcW w:w="1133" w:type="dxa"/>
           </w:tcPr>
           <w:p>
             <w:pPr>
@@ -10805,7 +10469,7 @@
         </w:tc>
         <w:tc>
           <w:tcPr>
-            <w:tcW w:w="1080" w:type="dxa"/>
+            <w:tcW w:w="900" w:type="dxa"/>
           </w:tcPr>
           <w:p>
             <w:pPr>
@@ -10859,20 +10523,19 @@
         </w:tc>
         <w:tc>
           <w:tcPr>
-            <w:tcW w:w="810" w:type="dxa"/>
-          </w:tcPr>
-          <w:p>
-            <w:pPr>
-              <w:rPr>
-                <w:sz w:val="22"/>
-              </w:rPr>
-            </w:pPr>
-          </w:p>
-        </w:tc>
-        <w:tc>
-          <w:tcPr>
-            <w:tcW w:w="2700" w:type="dxa"/>
-            <w:gridSpan w:val="2"/>
+            <w:tcW w:w="990" w:type="dxa"/>
+          </w:tcPr>
+          <w:p>
+            <w:pPr>
+              <w:rPr>
+                <w:sz w:val="22"/>
+              </w:rPr>
+            </w:pPr>
+          </w:p>
+        </w:tc>
+        <w:tc>
+          <w:tcPr>
+            <w:tcW w:w="2520" w:type="dxa"/>
           </w:tcPr>
           <w:p>
             <w:pPr>
@@ -10904,7 +10567,7 @@
         </w:tc>
         <w:tc>
           <w:tcPr>
-            <w:tcW w:w="953" w:type="dxa"/>
+            <w:tcW w:w="1133" w:type="dxa"/>
           </w:tcPr>
           <w:p>
             <w:pPr>
@@ -10934,7 +10597,7 @@
         </w:tc>
         <w:tc>
           <w:tcPr>
-            <w:tcW w:w="1080" w:type="dxa"/>
+            <w:tcW w:w="900" w:type="dxa"/>
           </w:tcPr>
           <w:p>
             <w:pPr>
@@ -10988,20 +10651,19 @@
         </w:tc>
         <w:tc>
           <w:tcPr>
-            <w:tcW w:w="810" w:type="dxa"/>
-          </w:tcPr>
-          <w:p>
-            <w:pPr>
-              <w:rPr>
-                <w:sz w:val="22"/>
-              </w:rPr>
-            </w:pPr>
-          </w:p>
-        </w:tc>
-        <w:tc>
-          <w:tcPr>
-            <w:tcW w:w="2700" w:type="dxa"/>
-            <w:gridSpan w:val="2"/>
+            <w:tcW w:w="990" w:type="dxa"/>
+          </w:tcPr>
+          <w:p>
+            <w:pPr>
+              <w:rPr>
+                <w:sz w:val="22"/>
+              </w:rPr>
+            </w:pPr>
+          </w:p>
+        </w:tc>
+        <w:tc>
+          <w:tcPr>
+            <w:tcW w:w="2520" w:type="dxa"/>
           </w:tcPr>
           <w:p>
             <w:pPr>
@@ -11033,7 +10695,7 @@
         </w:tc>
         <w:tc>
           <w:tcPr>
-            <w:tcW w:w="953" w:type="dxa"/>
+            <w:tcW w:w="1133" w:type="dxa"/>
           </w:tcPr>
           <w:p>
             <w:pPr>
@@ -11066,7 +10728,7 @@
         </w:tc>
         <w:tc>
           <w:tcPr>
-            <w:tcW w:w="1080" w:type="dxa"/>
+            <w:tcW w:w="900" w:type="dxa"/>
           </w:tcPr>
           <w:p>
             <w:pPr>
@@ -11120,20 +10782,19 @@
         </w:tc>
         <w:tc>
           <w:tcPr>
-            <w:tcW w:w="810" w:type="dxa"/>
-          </w:tcPr>
-          <w:p>
-            <w:pPr>
-              <w:rPr>
-                <w:sz w:val="22"/>
-              </w:rPr>
-            </w:pPr>
-          </w:p>
-        </w:tc>
-        <w:tc>
-          <w:tcPr>
-            <w:tcW w:w="2700" w:type="dxa"/>
-            <w:gridSpan w:val="2"/>
+            <w:tcW w:w="990" w:type="dxa"/>
+          </w:tcPr>
+          <w:p>
+            <w:pPr>
+              <w:rPr>
+                <w:sz w:val="22"/>
+              </w:rPr>
+            </w:pPr>
+          </w:p>
+        </w:tc>
+        <w:tc>
+          <w:tcPr>
+            <w:tcW w:w="2520" w:type="dxa"/>
           </w:tcPr>
           <w:p>
             <w:pPr>
@@ -11165,7 +10826,7 @@
         </w:tc>
         <w:tc>
           <w:tcPr>
-            <w:tcW w:w="953" w:type="dxa"/>
+            <w:tcW w:w="1133" w:type="dxa"/>
           </w:tcPr>
           <w:p>
             <w:pPr>
@@ -11189,7 +10850,7 @@
         </w:tc>
         <w:tc>
           <w:tcPr>
-            <w:tcW w:w="1080" w:type="dxa"/>
+            <w:tcW w:w="900" w:type="dxa"/>
           </w:tcPr>
           <w:p>
             <w:pPr>
@@ -11243,20 +10904,19 @@
         </w:tc>
         <w:tc>
           <w:tcPr>
-            <w:tcW w:w="810" w:type="dxa"/>
-          </w:tcPr>
-          <w:p>
-            <w:pPr>
-              <w:rPr>
-                <w:sz w:val="22"/>
-              </w:rPr>
-            </w:pPr>
-          </w:p>
-        </w:tc>
-        <w:tc>
-          <w:tcPr>
-            <w:tcW w:w="2700" w:type="dxa"/>
-            <w:gridSpan w:val="2"/>
+            <w:tcW w:w="990" w:type="dxa"/>
+          </w:tcPr>
+          <w:p>
+            <w:pPr>
+              <w:rPr>
+                <w:sz w:val="22"/>
+              </w:rPr>
+            </w:pPr>
+          </w:p>
+        </w:tc>
+        <w:tc>
+          <w:tcPr>
+            <w:tcW w:w="2520" w:type="dxa"/>
           </w:tcPr>
           <w:p>
             <w:pPr>
@@ -11278,30 +10938,54 @@
                 <w:sz w:val="22"/>
               </w:rPr>
             </w:pPr>
-          </w:p>
-        </w:tc>
-        <w:tc>
-          <w:tcPr>
-            <w:tcW w:w="953" w:type="dxa"/>
-          </w:tcPr>
-          <w:p>
-            <w:pPr>
-              <w:rPr>
-                <w:sz w:val="22"/>
-              </w:rPr>
-            </w:pPr>
-          </w:p>
-        </w:tc>
-        <w:tc>
-          <w:tcPr>
-            <w:tcW w:w="1080" w:type="dxa"/>
-          </w:tcPr>
-          <w:p>
-            <w:pPr>
-              <w:rPr>
-                <w:sz w:val="22"/>
-              </w:rPr>
-            </w:pPr>
+            <w:r>
+              <w:rPr>
+                <w:sz w:val="22"/>
+              </w:rPr>
+              <w:t>R24</w:t>
+            </w:r>
+          </w:p>
+        </w:tc>
+        <w:tc>
+          <w:tcPr>
+            <w:tcW w:w="1133" w:type="dxa"/>
+          </w:tcPr>
+          <w:p>
+            <w:pPr>
+              <w:rPr>
+                <w:sz w:val="22"/>
+              </w:rPr>
+            </w:pPr>
+            <w:r>
+              <w:rPr>
+                <w:sz w:val="22"/>
+              </w:rPr>
+              <w:t xml:space="preserve">R1, </w:t>
+            </w:r>
+            <w:r>
+              <w:rPr>
+                <w:sz w:val="22"/>
+              </w:rPr>
+              <w:t>R12, R13, R14, R23</w:t>
+            </w:r>
+          </w:p>
+        </w:tc>
+        <w:tc>
+          <w:tcPr>
+            <w:tcW w:w="900" w:type="dxa"/>
+          </w:tcPr>
+          <w:p>
+            <w:pPr>
+              <w:rPr>
+                <w:sz w:val="22"/>
+              </w:rPr>
+            </w:pPr>
+            <w:r>
+              <w:rPr>
+                <w:sz w:val="22"/>
+              </w:rPr>
+              <w:t>24.1</w:t>
+            </w:r>
           </w:p>
         </w:tc>
         <w:tc>
@@ -11314,6 +10998,18 @@
                 <w:sz w:val="22"/>
               </w:rPr>
             </w:pPr>
+            <w:r>
+              <w:rPr>
+                <w:sz w:val="22"/>
+              </w:rPr>
+              <w:t>1.1</w:t>
+            </w:r>
+            <w:r>
+              <w:rPr>
+                <w:sz w:val="22"/>
+              </w:rPr>
+              <w:t>, 12.1, 13.1, 14.1, 23.1</w:t>
+            </w:r>
           </w:p>
         </w:tc>
         <w:tc>
@@ -11330,20 +11026,19 @@
         </w:tc>
         <w:tc>
           <w:tcPr>
-            <w:tcW w:w="810" w:type="dxa"/>
-          </w:tcPr>
-          <w:p>
-            <w:pPr>
-              <w:rPr>
-                <w:sz w:val="22"/>
-              </w:rPr>
-            </w:pPr>
-          </w:p>
-        </w:tc>
-        <w:tc>
-          <w:tcPr>
-            <w:tcW w:w="2700" w:type="dxa"/>
-            <w:gridSpan w:val="2"/>
+            <w:tcW w:w="990" w:type="dxa"/>
+          </w:tcPr>
+          <w:p>
+            <w:pPr>
+              <w:rPr>
+                <w:sz w:val="22"/>
+              </w:rPr>
+            </w:pPr>
+          </w:p>
+        </w:tc>
+        <w:tc>
+          <w:tcPr>
+            <w:tcW w:w="2520" w:type="dxa"/>
           </w:tcPr>
           <w:p>
             <w:pPr>
@@ -11365,30 +11060,54 @@
                 <w:sz w:val="22"/>
               </w:rPr>
             </w:pPr>
-          </w:p>
-        </w:tc>
-        <w:tc>
-          <w:tcPr>
-            <w:tcW w:w="953" w:type="dxa"/>
-          </w:tcPr>
-          <w:p>
-            <w:pPr>
-              <w:rPr>
-                <w:sz w:val="22"/>
-              </w:rPr>
-            </w:pPr>
-          </w:p>
-        </w:tc>
-        <w:tc>
-          <w:tcPr>
-            <w:tcW w:w="1080" w:type="dxa"/>
-          </w:tcPr>
-          <w:p>
-            <w:pPr>
-              <w:rPr>
-                <w:sz w:val="22"/>
-              </w:rPr>
-            </w:pPr>
+            <w:r>
+              <w:rPr>
+                <w:sz w:val="22"/>
+              </w:rPr>
+              <w:t>R25</w:t>
+            </w:r>
+          </w:p>
+        </w:tc>
+        <w:tc>
+          <w:tcPr>
+            <w:tcW w:w="1133" w:type="dxa"/>
+          </w:tcPr>
+          <w:p>
+            <w:pPr>
+              <w:rPr>
+                <w:sz w:val="22"/>
+              </w:rPr>
+            </w:pPr>
+            <w:r>
+              <w:rPr>
+                <w:sz w:val="22"/>
+              </w:rPr>
+              <w:t xml:space="preserve">R1, </w:t>
+            </w:r>
+            <w:r>
+              <w:rPr>
+                <w:sz w:val="22"/>
+              </w:rPr>
+              <w:t>R17</w:t>
+            </w:r>
+          </w:p>
+        </w:tc>
+        <w:tc>
+          <w:tcPr>
+            <w:tcW w:w="900" w:type="dxa"/>
+          </w:tcPr>
+          <w:p>
+            <w:pPr>
+              <w:rPr>
+                <w:sz w:val="22"/>
+              </w:rPr>
+            </w:pPr>
+            <w:r>
+              <w:rPr>
+                <w:sz w:val="22"/>
+              </w:rPr>
+              <w:t>25.1</w:t>
+            </w:r>
           </w:p>
         </w:tc>
         <w:tc>
@@ -11401,6 +11120,18 @@
                 <w:sz w:val="22"/>
               </w:rPr>
             </w:pPr>
+            <w:r>
+              <w:rPr>
+                <w:sz w:val="22"/>
+              </w:rPr>
+              <w:t>1.1</w:t>
+            </w:r>
+            <w:r>
+              <w:rPr>
+                <w:sz w:val="22"/>
+              </w:rPr>
+              <w:t>, 17.1</w:t>
+            </w:r>
           </w:p>
         </w:tc>
         <w:tc>
@@ -11417,20 +11148,19 @@
         </w:tc>
         <w:tc>
           <w:tcPr>
-            <w:tcW w:w="810" w:type="dxa"/>
-          </w:tcPr>
-          <w:p>
-            <w:pPr>
-              <w:rPr>
-                <w:sz w:val="22"/>
-              </w:rPr>
-            </w:pPr>
-          </w:p>
-        </w:tc>
-        <w:tc>
-          <w:tcPr>
-            <w:tcW w:w="2700" w:type="dxa"/>
-            <w:gridSpan w:val="2"/>
+            <w:tcW w:w="990" w:type="dxa"/>
+          </w:tcPr>
+          <w:p>
+            <w:pPr>
+              <w:rPr>
+                <w:sz w:val="22"/>
+              </w:rPr>
+            </w:pPr>
+          </w:p>
+        </w:tc>
+        <w:tc>
+          <w:tcPr>
+            <w:tcW w:w="2520" w:type="dxa"/>
           </w:tcPr>
           <w:p>
             <w:pPr>
@@ -11456,19 +11186,19 @@
         </w:tc>
         <w:tc>
           <w:tcPr>
-            <w:tcW w:w="953" w:type="dxa"/>
-          </w:tcPr>
-          <w:p>
-            <w:pPr>
-              <w:rPr>
-                <w:sz w:val="22"/>
-              </w:rPr>
-            </w:pPr>
-          </w:p>
-        </w:tc>
-        <w:tc>
-          <w:tcPr>
-            <w:tcW w:w="1080" w:type="dxa"/>
+            <w:tcW w:w="1133" w:type="dxa"/>
+          </w:tcPr>
+          <w:p>
+            <w:pPr>
+              <w:rPr>
+                <w:sz w:val="22"/>
+              </w:rPr>
+            </w:pPr>
+          </w:p>
+        </w:tc>
+        <w:tc>
+          <w:tcPr>
+            <w:tcW w:w="900" w:type="dxa"/>
           </w:tcPr>
           <w:p>
             <w:pPr>
@@ -11504,20 +11234,19 @@
         </w:tc>
         <w:tc>
           <w:tcPr>
-            <w:tcW w:w="810" w:type="dxa"/>
-          </w:tcPr>
-          <w:p>
-            <w:pPr>
-              <w:rPr>
-                <w:sz w:val="22"/>
-              </w:rPr>
-            </w:pPr>
-          </w:p>
-        </w:tc>
-        <w:tc>
-          <w:tcPr>
-            <w:tcW w:w="2700" w:type="dxa"/>
-            <w:gridSpan w:val="2"/>
+            <w:tcW w:w="990" w:type="dxa"/>
+          </w:tcPr>
+          <w:p>
+            <w:pPr>
+              <w:rPr>
+                <w:sz w:val="22"/>
+              </w:rPr>
+            </w:pPr>
+          </w:p>
+        </w:tc>
+        <w:tc>
+          <w:tcPr>
+            <w:tcW w:w="2520" w:type="dxa"/>
           </w:tcPr>
           <w:p>
             <w:pPr>
@@ -11543,19 +11272,19 @@
         </w:tc>
         <w:tc>
           <w:tcPr>
-            <w:tcW w:w="953" w:type="dxa"/>
-          </w:tcPr>
-          <w:p>
-            <w:pPr>
-              <w:rPr>
-                <w:sz w:val="22"/>
-              </w:rPr>
-            </w:pPr>
-          </w:p>
-        </w:tc>
-        <w:tc>
-          <w:tcPr>
-            <w:tcW w:w="1080" w:type="dxa"/>
+            <w:tcW w:w="1133" w:type="dxa"/>
+          </w:tcPr>
+          <w:p>
+            <w:pPr>
+              <w:rPr>
+                <w:sz w:val="22"/>
+              </w:rPr>
+            </w:pPr>
+          </w:p>
+        </w:tc>
+        <w:tc>
+          <w:tcPr>
+            <w:tcW w:w="900" w:type="dxa"/>
           </w:tcPr>
           <w:p>
             <w:pPr>
@@ -11591,20 +11320,19 @@
         </w:tc>
         <w:tc>
           <w:tcPr>
-            <w:tcW w:w="810" w:type="dxa"/>
-          </w:tcPr>
-          <w:p>
-            <w:pPr>
-              <w:rPr>
-                <w:sz w:val="22"/>
-              </w:rPr>
-            </w:pPr>
-          </w:p>
-        </w:tc>
-        <w:tc>
-          <w:tcPr>
-            <w:tcW w:w="2700" w:type="dxa"/>
-            <w:gridSpan w:val="2"/>
+            <w:tcW w:w="990" w:type="dxa"/>
+          </w:tcPr>
+          <w:p>
+            <w:pPr>
+              <w:rPr>
+                <w:sz w:val="22"/>
+              </w:rPr>
+            </w:pPr>
+          </w:p>
+        </w:tc>
+        <w:tc>
+          <w:tcPr>
+            <w:tcW w:w="2520" w:type="dxa"/>
           </w:tcPr>
           <w:p>
             <w:pPr>
@@ -11630,19 +11358,19 @@
         </w:tc>
         <w:tc>
           <w:tcPr>
-            <w:tcW w:w="953" w:type="dxa"/>
-          </w:tcPr>
-          <w:p>
-            <w:pPr>
-              <w:rPr>
-                <w:sz w:val="22"/>
-              </w:rPr>
-            </w:pPr>
-          </w:p>
-        </w:tc>
-        <w:tc>
-          <w:tcPr>
-            <w:tcW w:w="1080" w:type="dxa"/>
+            <w:tcW w:w="1133" w:type="dxa"/>
+          </w:tcPr>
+          <w:p>
+            <w:pPr>
+              <w:rPr>
+                <w:sz w:val="22"/>
+              </w:rPr>
+            </w:pPr>
+          </w:p>
+        </w:tc>
+        <w:tc>
+          <w:tcPr>
+            <w:tcW w:w="900" w:type="dxa"/>
           </w:tcPr>
           <w:p>
             <w:pPr>
@@ -11678,20 +11406,19 @@
         </w:tc>
         <w:tc>
           <w:tcPr>
-            <w:tcW w:w="810" w:type="dxa"/>
-          </w:tcPr>
-          <w:p>
-            <w:pPr>
-              <w:rPr>
-                <w:sz w:val="22"/>
-              </w:rPr>
-            </w:pPr>
-          </w:p>
-        </w:tc>
-        <w:tc>
-          <w:tcPr>
-            <w:tcW w:w="2700" w:type="dxa"/>
-            <w:gridSpan w:val="2"/>
+            <w:tcW w:w="990" w:type="dxa"/>
+          </w:tcPr>
+          <w:p>
+            <w:pPr>
+              <w:rPr>
+                <w:sz w:val="22"/>
+              </w:rPr>
+            </w:pPr>
+          </w:p>
+        </w:tc>
+        <w:tc>
+          <w:tcPr>
+            <w:tcW w:w="2520" w:type="dxa"/>
           </w:tcPr>
           <w:p>
             <w:pPr>
@@ -12208,15 +11935,7 @@
           <w:sz w:val="22"/>
           <w:szCs w:val="22"/>
         </w:rPr>
-        <w:t xml:space="preserve">shall be used </w:t>
-      </w:r>
-      <w:r>
-        <w:rPr>
-          <w:sz w:val="22"/>
-          <w:szCs w:val="22"/>
-        </w:rPr>
-        <w:lastRenderedPageBreak/>
-        <w:t>for System Testing.</w:t>
+        <w:t>shall be used for System Testing.</w:t>
       </w:r>
     </w:p>
     <w:p>
@@ -16897,6 +16616,7 @@
   <w:style w:type="character" w:default="1" w:styleId="DefaultParagraphFont">
     <w:name w:val="Default Paragraph Font"/>
     <w:uiPriority w:val="1"/>
+    <w:semiHidden/>
     <w:unhideWhenUsed/>
   </w:style>
   <w:style w:type="table" w:default="1" w:styleId="TableNormal">

--- a/TestPlan/Graded Test Plan.docx
+++ b/TestPlan/Graded Test Plan.docx
@@ -2905,15 +2905,7 @@
           <w:sz w:val="22"/>
           <w:szCs w:val="22"/>
         </w:rPr>
-        <w:t>Text highlighted</w:t>
-      </w:r>
-      <w:r>
-        <w:rPr>
-          <w:rFonts w:ascii="Arial" w:hAnsi="Arial" w:cs="Arial"/>
-          <w:sz w:val="22"/>
-          <w:szCs w:val="22"/>
-        </w:rPr>
-        <w:t xml:space="preserve"> in </w:t>
+        <w:t xml:space="preserve">Text highlighted in </w:t>
       </w:r>
       <w:r>
         <w:rPr>
@@ -3031,15 +3023,7 @@
           <w:sz w:val="22"/>
           <w:szCs w:val="22"/>
         </w:rPr>
-        <w:t>mentioned in the document attached in the following</w:t>
-      </w:r>
-      <w:r>
-        <w:rPr>
-          <w:rFonts w:ascii="Arial" w:hAnsi="Arial" w:cs="Arial"/>
-          <w:sz w:val="22"/>
-          <w:szCs w:val="22"/>
-        </w:rPr>
-        <w:t xml:space="preserve"> </w:t>
+        <w:t xml:space="preserve">mentioned in the document attached in the following </w:t>
       </w:r>
       <w:r>
         <w:rPr>
@@ -3085,10 +3069,7 @@
           <w:sz w:val="22"/>
           <w:szCs w:val="22"/>
         </w:rPr>
-        <w:t xml:space="preserve"> document:</w:t>
-      </w:r>
-      <w:r>
-        <w:t xml:space="preserve"> </w:t>
+        <w:t xml:space="preserve"> document: </w:t>
       </w:r>
     </w:p>
     <w:p>
@@ -3280,23 +3261,21 @@
           <w:sz w:val="22"/>
           <w:szCs w:val="22"/>
         </w:rPr>
-        <w:t xml:space="preserve">esting will include testing of all functionalities that are in </w:t>
+        <w:t xml:space="preserve">esting will include testing of all functionalities </w:t>
       </w:r>
       <w:r>
         <w:rPr>
           <w:rFonts w:ascii="Arial" w:hAnsi="Arial" w:cs="Arial"/>
           <w:sz w:val="22"/>
           <w:szCs w:val="22"/>
-          <w:highlight w:val="green"/>
-        </w:rPr>
-        <w:t xml:space="preserve">scope (Refer </w:t>
+        </w:rPr>
+        <w:t xml:space="preserve">that are in scope (Refer </w:t>
       </w:r>
       <w:r>
         <w:rPr>
           <w:rFonts w:ascii="Arial" w:hAnsi="Arial" w:cs="Arial"/>
           <w:sz w:val="22"/>
           <w:szCs w:val="22"/>
-          <w:highlight w:val="green"/>
         </w:rPr>
         <w:t xml:space="preserve">Functional </w:t>
       </w:r>
@@ -3305,9 +3284,8 @@
           <w:rFonts w:ascii="Arial" w:hAnsi="Arial" w:cs="Arial"/>
           <w:sz w:val="22"/>
           <w:szCs w:val="22"/>
-          <w:highlight w:val="green"/>
-        </w:rPr>
-        <w:t>Scope Section)</w:t>
+        </w:rPr>
+        <w:t>Scope Section) identified</w:t>
       </w:r>
       <w:r>
         <w:rPr>
@@ -3315,7 +3293,7 @@
           <w:sz w:val="22"/>
           <w:szCs w:val="22"/>
         </w:rPr>
-        <w:t xml:space="preserve"> identified. System testing activities will include the testing of new functionalities, modified functionalities, screen level validations, </w:t>
+        <w:t xml:space="preserve">. System testing activities will include the testing of new functionalities, modified functionalities, screen level validations, </w:t>
       </w:r>
       <w:r>
         <w:rPr>
@@ -3970,31 +3948,8 @@
           <w:bCs w:val="0"/>
           <w:sz w:val="22"/>
           <w:szCs w:val="22"/>
-          <w:highlight w:val="green"/>
-        </w:rPr>
-        <w:t xml:space="preserve">The Aerial Swarm Simulator system shall be modelled and simulated in Microsoft’s </w:t>
-      </w:r>
-      <w:proofErr w:type="spellStart"/>
-      <w:r>
-        <w:rPr>
-          <w:b w:val="0"/>
-          <w:bCs w:val="0"/>
-          <w:sz w:val="22"/>
-          <w:szCs w:val="22"/>
-          <w:highlight w:val="green"/>
-        </w:rPr>
-        <w:t>AirSim</w:t>
-      </w:r>
-      <w:proofErr w:type="spellEnd"/>
-      <w:r>
-        <w:rPr>
-          <w:b w:val="0"/>
-          <w:bCs w:val="0"/>
-          <w:sz w:val="22"/>
-          <w:szCs w:val="22"/>
-          <w:highlight w:val="green"/>
-        </w:rPr>
-        <w:t xml:space="preserve"> Simulator.</w:t>
+        </w:rPr>
+        <w:t>The Aerial Swarm Simulator system shall be modelled and simulated in Microsoft’s AirSim Simulator.</w:t>
       </w:r>
       <w:r>
         <w:rPr>
@@ -4102,27 +4057,7 @@
           <w:sz w:val="22"/>
           <w:szCs w:val="22"/>
         </w:rPr>
-        <w:t xml:space="preserve">: “The user shall implement mission scenarios by executing the appropriate script in the </w:t>
-      </w:r>
-      <w:proofErr w:type="spellStart"/>
-      <w:r>
-        <w:rPr>
-          <w:b w:val="0"/>
-          <w:bCs w:val="0"/>
-          <w:sz w:val="22"/>
-          <w:szCs w:val="22"/>
-        </w:rPr>
-        <w:t>AirSim</w:t>
-      </w:r>
-      <w:proofErr w:type="spellEnd"/>
-      <w:r>
-        <w:rPr>
-          <w:b w:val="0"/>
-          <w:bCs w:val="0"/>
-          <w:sz w:val="22"/>
-          <w:szCs w:val="22"/>
-        </w:rPr>
-        <w:t xml:space="preserve"> simulator</w:t>
+        <w:t>: “The user shall implement mission scenarios by executing the appropriate script in the AirSim simulator</w:t>
       </w:r>
       <w:r>
         <w:rPr>
@@ -5303,35 +5238,31 @@
       </w:pPr>
       <w:r>
         <w:rPr>
-          <w:i w:val="0"/>
-          <w:szCs w:val="22"/>
-        </w:rPr>
-        <w:t xml:space="preserve">System Requirements Specification, Req </w:t>
-      </w:r>
-      <w:r>
-        <w:rPr>
-          <w:i w:val="0"/>
-          <w:szCs w:val="22"/>
-        </w:rPr>
-        <w:t>25</w:t>
-      </w:r>
-      <w:r>
-        <w:rPr>
-          <w:i w:val="0"/>
-          <w:szCs w:val="22"/>
-        </w:rPr>
-        <w:t>: “</w:t>
-      </w:r>
-      <w:r>
-        <w:rPr>
           <w:rFonts w:cs="Arial"/>
           <w:i w:val="0"/>
           <w:szCs w:val="22"/>
         </w:rPr>
-        <w:t>Individual UAV shall avoid collisions with objects including other UAVs.</w:t>
-      </w:r>
-      <w:r>
-        <w:rPr>
+        <w:t xml:space="preserve">System Requirements Specification, Req </w:t>
+      </w:r>
+      <w:r>
+        <w:rPr>
+          <w:rFonts w:cs="Arial"/>
+          <w:i w:val="0"/>
+          <w:szCs w:val="22"/>
+        </w:rPr>
+        <w:t>25</w:t>
+      </w:r>
+      <w:r>
+        <w:rPr>
+          <w:rFonts w:cs="Arial"/>
+          <w:i w:val="0"/>
+          <w:szCs w:val="22"/>
+        </w:rPr>
+        <w:t>: “Individual UAV shall avoid collisions with objects including other UAVs.</w:t>
+      </w:r>
+      <w:r>
+        <w:rPr>
+          <w:rFonts w:cs="Arial"/>
           <w:i w:val="0"/>
           <w:color w:val="000000"/>
           <w:szCs w:val="22"/>
@@ -5889,9 +5820,26 @@
           <w:bCs w:val="0"/>
           <w:sz w:val="22"/>
           <w:szCs w:val="22"/>
-          <w:highlight w:val="green"/>
-        </w:rPr>
-        <w:t>(See 3.1.1)</w:t>
+        </w:rPr>
+        <w:t>(See 3.1.</w:t>
+      </w:r>
+      <w:r>
+        <w:rPr>
+          <w:b w:val="0"/>
+          <w:bCs w:val="0"/>
+          <w:sz w:val="22"/>
+          <w:szCs w:val="22"/>
+        </w:rPr>
+        <w:t>2</w:t>
+      </w:r>
+      <w:r>
+        <w:rPr>
+          <w:b w:val="0"/>
+          <w:bCs w:val="0"/>
+          <w:sz w:val="22"/>
+          <w:szCs w:val="22"/>
+        </w:rPr>
+        <w:t>)</w:t>
       </w:r>
     </w:p>
     <w:p>
@@ -5930,11 +5878,15 @@
               <w:jc w:val="center"/>
               <w:rPr>
                 <w:rFonts w:ascii="Arial" w:hAnsi="Arial" w:cs="Arial"/>
-              </w:rPr>
-            </w:pPr>
-            <w:r>
-              <w:rPr>
-                <w:rFonts w:ascii="Arial" w:hAnsi="Arial" w:cs="Arial"/>
+                <w:sz w:val="22"/>
+                <w:szCs w:val="22"/>
+              </w:rPr>
+            </w:pPr>
+            <w:r>
+              <w:rPr>
+                <w:rFonts w:ascii="Arial" w:hAnsi="Arial" w:cs="Arial"/>
+                <w:sz w:val="22"/>
+                <w:szCs w:val="22"/>
               </w:rPr>
               <w:t>Requirement (From SRS)</w:t>
             </w:r>
@@ -6044,45 +5996,161 @@
               <w:rPr>
                 <w:rFonts w:cs="Arial"/>
                 <w:i w:val="0"/>
-                <w:sz w:val="20"/>
+                <w:szCs w:val="22"/>
               </w:rPr>
             </w:pPr>
             <w:r>
               <w:rPr>
                 <w:rFonts w:cs="Arial"/>
                 <w:i w:val="0"/>
-                <w:sz w:val="20"/>
-              </w:rPr>
-              <w:t xml:space="preserve">[Req 1] </w:t>
-            </w:r>
-            <w:r>
+                <w:szCs w:val="22"/>
+              </w:rPr>
+              <w:t>[Req 1] The Aerial Swarm Simulator system shall be modelled and simulated in Microsoft’s AirSim Simulator.</w:t>
+            </w:r>
+          </w:p>
+        </w:tc>
+        <w:tc>
+          <w:tcPr>
+            <w:tcW w:w="1510" w:type="dxa"/>
+          </w:tcPr>
+          <w:p>
+            <w:pPr>
+              <w:rPr>
+                <w:rFonts w:ascii="Arial" w:hAnsi="Arial" w:cs="Arial"/>
+                <w:sz w:val="22"/>
+                <w:szCs w:val="22"/>
+              </w:rPr>
+            </w:pPr>
+            <w:r>
+              <w:rPr>
+                <w:rFonts w:ascii="Arial" w:hAnsi="Arial" w:cs="Arial"/>
+                <w:sz w:val="22"/>
+                <w:szCs w:val="22"/>
+              </w:rPr>
+              <w:t>1.1</w:t>
+            </w:r>
+          </w:p>
+        </w:tc>
+        <w:tc>
+          <w:tcPr>
+            <w:tcW w:w="1808" w:type="dxa"/>
+          </w:tcPr>
+          <w:p>
+            <w:pPr>
+              <w:rPr>
+                <w:rFonts w:ascii="Arial" w:hAnsi="Arial" w:cs="Arial"/>
+                <w:sz w:val="22"/>
+                <w:szCs w:val="22"/>
+              </w:rPr>
+            </w:pPr>
+            <w:r>
+              <w:rPr>
+                <w:rFonts w:ascii="Arial" w:hAnsi="Arial" w:cs="Arial"/>
+                <w:sz w:val="22"/>
+                <w:szCs w:val="22"/>
+              </w:rPr>
+              <w:t>The play scenario button is pressed in Unreal Engine Editor</w:t>
+            </w:r>
+          </w:p>
+        </w:tc>
+        <w:tc>
+          <w:tcPr>
+            <w:tcW w:w="2242" w:type="dxa"/>
+          </w:tcPr>
+          <w:p>
+            <w:pPr>
+              <w:rPr>
+                <w:rFonts w:ascii="Arial" w:hAnsi="Arial" w:cs="Arial"/>
+                <w:sz w:val="22"/>
+                <w:szCs w:val="22"/>
+              </w:rPr>
+            </w:pPr>
+            <w:r>
+              <w:rPr>
+                <w:rFonts w:ascii="Arial" w:hAnsi="Arial" w:cs="Arial"/>
+                <w:sz w:val="22"/>
+                <w:szCs w:val="22"/>
+              </w:rPr>
+              <w:t>The simulation loads in the environment, no errors are thrown</w:t>
+            </w:r>
+          </w:p>
+        </w:tc>
+        <w:tc>
+          <w:tcPr>
+            <w:tcW w:w="1255" w:type="dxa"/>
+          </w:tcPr>
+          <w:p>
+            <w:pPr>
+              <w:rPr>
+                <w:rFonts w:ascii="Arial" w:hAnsi="Arial" w:cs="Arial"/>
+                <w:sz w:val="22"/>
+                <w:szCs w:val="22"/>
+              </w:rPr>
+            </w:pPr>
+            <w:r>
+              <w:rPr>
+                <w:rFonts w:ascii="Arial" w:hAnsi="Arial" w:cs="Arial"/>
+                <w:sz w:val="22"/>
+                <w:szCs w:val="22"/>
+              </w:rPr>
+              <w:t>Pass</w:t>
+            </w:r>
+          </w:p>
+        </w:tc>
+      </w:tr>
+      <w:tr>
+        <w:tc>
+          <w:tcPr>
+            <w:tcW w:w="2540" w:type="dxa"/>
+          </w:tcPr>
+          <w:p>
+            <w:pPr>
+              <w:pStyle w:val="template"/>
               <w:rPr>
                 <w:rFonts w:cs="Arial"/>
                 <w:i w:val="0"/>
-                <w:sz w:val="20"/>
-                <w:highlight w:val="green"/>
-              </w:rPr>
-              <w:t xml:space="preserve">The Aerial Swarm Simulator system shall be modelled and simulated in Microsoft’s </w:t>
-            </w:r>
-            <w:proofErr w:type="spellStart"/>
+                <w:szCs w:val="22"/>
+              </w:rPr>
+            </w:pPr>
             <w:r>
               <w:rPr>
                 <w:rFonts w:cs="Arial"/>
                 <w:i w:val="0"/>
-                <w:sz w:val="20"/>
-                <w:highlight w:val="green"/>
-              </w:rPr>
-              <w:t>AirSim</w:t>
-            </w:r>
-            <w:proofErr w:type="spellEnd"/>
+                <w:szCs w:val="22"/>
+              </w:rPr>
+              <w:t xml:space="preserve">[Req </w:t>
+            </w:r>
             <w:r>
               <w:rPr>
                 <w:rFonts w:cs="Arial"/>
                 <w:i w:val="0"/>
-                <w:sz w:val="20"/>
-                <w:highlight w:val="green"/>
-              </w:rPr>
-              <w:t xml:space="preserve"> Simulator.</w:t>
+                <w:szCs w:val="22"/>
+              </w:rPr>
+              <w:t>2] Visual</w:t>
+            </w:r>
+            <w:r>
+              <w:rPr>
+                <w:rFonts w:cs="Arial"/>
+                <w:i w:val="0"/>
+                <w:szCs w:val="22"/>
+              </w:rPr>
+              <w:t xml:space="preserve"> Studio 2019 shall be used to edit files and </w:t>
+            </w:r>
+            <w:r>
+              <w:rPr>
+                <w:rFonts w:cs="Arial"/>
+                <w:i w:val="0"/>
+                <w:szCs w:val="22"/>
+              </w:rPr>
+              <w:t xml:space="preserve">environment </w:t>
+            </w:r>
+            <w:r>
+              <w:rPr>
+                <w:rFonts w:cs="Arial"/>
+                <w:i w:val="0"/>
+                <w:szCs w:val="22"/>
+              </w:rPr>
+              <w:t>variables.</w:t>
             </w:r>
           </w:p>
         </w:tc>
@@ -6104,7 +6172,7 @@
                 <w:sz w:val="22"/>
                 <w:szCs w:val="22"/>
               </w:rPr>
-              <w:t>1.1</w:t>
+              <w:t>2.1</w:t>
             </w:r>
           </w:p>
         </w:tc>
@@ -6120,14 +6188,6 @@
                 <w:szCs w:val="22"/>
               </w:rPr>
             </w:pPr>
-            <w:r>
-              <w:rPr>
-                <w:rFonts w:ascii="Arial" w:hAnsi="Arial" w:cs="Arial"/>
-                <w:sz w:val="22"/>
-                <w:szCs w:val="22"/>
-              </w:rPr>
-              <w:t>The play scenario button is pressed in Unreal Engine Editor</w:t>
-            </w:r>
           </w:p>
         </w:tc>
         <w:tc>
@@ -6142,14 +6202,6 @@
                 <w:szCs w:val="22"/>
               </w:rPr>
             </w:pPr>
-            <w:r>
-              <w:rPr>
-                <w:rFonts w:ascii="Arial" w:hAnsi="Arial" w:cs="Arial"/>
-                <w:sz w:val="22"/>
-                <w:szCs w:val="22"/>
-              </w:rPr>
-              <w:t>The simulation loads in the environment, no errors are thrown</w:t>
-            </w:r>
           </w:p>
         </w:tc>
         <w:tc>
@@ -6164,14 +6216,6 @@
                 <w:szCs w:val="22"/>
               </w:rPr>
             </w:pPr>
-            <w:r>
-              <w:rPr>
-                <w:rFonts w:ascii="Arial" w:hAnsi="Arial" w:cs="Arial"/>
-                <w:sz w:val="22"/>
-                <w:szCs w:val="22"/>
-              </w:rPr>
-              <w:t>Pass</w:t>
-            </w:r>
           </w:p>
         </w:tc>
       </w:tr>
@@ -6186,14 +6230,14 @@
               <w:rPr>
                 <w:rFonts w:cs="Arial"/>
                 <w:i w:val="0"/>
-                <w:sz w:val="20"/>
+                <w:szCs w:val="22"/>
               </w:rPr>
             </w:pPr>
             <w:r>
               <w:rPr>
                 <w:rFonts w:cs="Arial"/>
                 <w:i w:val="0"/>
-                <w:sz w:val="20"/>
+                <w:szCs w:val="22"/>
               </w:rPr>
               <w:t xml:space="preserve">[Req </w:t>
             </w:r>
@@ -6201,33 +6245,130 @@
               <w:rPr>
                 <w:rFonts w:cs="Arial"/>
                 <w:i w:val="0"/>
-                <w:sz w:val="20"/>
-              </w:rPr>
-              <w:t>2] Visual</w:t>
+                <w:szCs w:val="22"/>
+              </w:rPr>
+              <w:t>3] The</w:t>
             </w:r>
             <w:r>
               <w:rPr>
                 <w:rFonts w:cs="Arial"/>
                 <w:i w:val="0"/>
-                <w:sz w:val="20"/>
-              </w:rPr>
-              <w:t xml:space="preserve"> Studio 2019 shall be used to edit files and </w:t>
+                <w:szCs w:val="22"/>
+              </w:rPr>
+              <w:t xml:space="preserve"> user shall implement mission scenarios by executing the appropriate script in the AirSim </w:t>
             </w:r>
             <w:r>
               <w:rPr>
                 <w:rFonts w:cs="Arial"/>
                 <w:i w:val="0"/>
-                <w:sz w:val="20"/>
-              </w:rPr>
-              <w:t xml:space="preserve">environment </w:t>
-            </w:r>
-            <w:r>
+                <w:szCs w:val="22"/>
+              </w:rPr>
+              <w:t>simulator</w:t>
+            </w:r>
+          </w:p>
+        </w:tc>
+        <w:tc>
+          <w:tcPr>
+            <w:tcW w:w="1510" w:type="dxa"/>
+          </w:tcPr>
+          <w:p>
+            <w:pPr>
+              <w:rPr>
+                <w:rFonts w:ascii="Arial" w:hAnsi="Arial" w:cs="Arial"/>
+                <w:sz w:val="22"/>
+                <w:szCs w:val="22"/>
+              </w:rPr>
+            </w:pPr>
+            <w:r>
+              <w:rPr>
+                <w:rFonts w:ascii="Arial" w:hAnsi="Arial" w:cs="Arial"/>
+                <w:sz w:val="22"/>
+                <w:szCs w:val="22"/>
+              </w:rPr>
+              <w:t>3.1</w:t>
+            </w:r>
+          </w:p>
+        </w:tc>
+        <w:tc>
+          <w:tcPr>
+            <w:tcW w:w="1808" w:type="dxa"/>
+          </w:tcPr>
+          <w:p>
+            <w:pPr>
+              <w:rPr>
+                <w:rFonts w:ascii="Arial" w:hAnsi="Arial" w:cs="Arial"/>
+                <w:sz w:val="22"/>
+                <w:szCs w:val="22"/>
+              </w:rPr>
+            </w:pPr>
+          </w:p>
+        </w:tc>
+        <w:tc>
+          <w:tcPr>
+            <w:tcW w:w="2242" w:type="dxa"/>
+          </w:tcPr>
+          <w:p>
+            <w:pPr>
+              <w:rPr>
+                <w:rFonts w:ascii="Arial" w:hAnsi="Arial" w:cs="Arial"/>
+                <w:sz w:val="22"/>
+                <w:szCs w:val="22"/>
+              </w:rPr>
+            </w:pPr>
+          </w:p>
+        </w:tc>
+        <w:tc>
+          <w:tcPr>
+            <w:tcW w:w="1255" w:type="dxa"/>
+          </w:tcPr>
+          <w:p>
+            <w:pPr>
+              <w:rPr>
+                <w:rFonts w:ascii="Arial" w:hAnsi="Arial" w:cs="Arial"/>
+                <w:sz w:val="22"/>
+                <w:szCs w:val="22"/>
+              </w:rPr>
+            </w:pPr>
+          </w:p>
+        </w:tc>
+      </w:tr>
+      <w:tr>
+        <w:tc>
+          <w:tcPr>
+            <w:tcW w:w="2540" w:type="dxa"/>
+          </w:tcPr>
+          <w:p>
+            <w:pPr>
+              <w:pStyle w:val="template"/>
               <w:rPr>
                 <w:rFonts w:cs="Arial"/>
                 <w:i w:val="0"/>
-                <w:sz w:val="20"/>
-              </w:rPr>
-              <w:t>variables.</w:t>
+                <w:szCs w:val="22"/>
+              </w:rPr>
+            </w:pPr>
+            <w:r>
+              <w:rPr>
+                <w:rFonts w:cs="Arial"/>
+                <w:i w:val="0"/>
+                <w:szCs w:val="22"/>
+              </w:rPr>
+              <w:t xml:space="preserve">[Req </w:t>
+            </w:r>
+            <w:r>
+              <w:rPr>
+                <w:rFonts w:cs="Arial"/>
+                <w:i w:val="0"/>
+                <w:szCs w:val="22"/>
+              </w:rPr>
+              <w:t>4</w:t>
+            </w:r>
+            <w:r>
+              <w:rPr>
+                <w:rFonts w:cs="Arial"/>
+                <w:i w:val="0"/>
+                <w:szCs w:val="22"/>
+              </w:rPr>
+              <w:t>] Ground station shall have the ability to assign to the aerial swarm.</w:t>
             </w:r>
           </w:p>
         </w:tc>
@@ -6249,7 +6390,7 @@
                 <w:sz w:val="22"/>
                 <w:szCs w:val="22"/>
               </w:rPr>
-              <w:t>2.1</w:t>
+              <w:t>4.1</w:t>
             </w:r>
           </w:p>
         </w:tc>
@@ -6265,6 +6406,14 @@
                 <w:szCs w:val="22"/>
               </w:rPr>
             </w:pPr>
+            <w:r>
+              <w:rPr>
+                <w:rFonts w:ascii="Arial" w:hAnsi="Arial" w:cs="Arial"/>
+                <w:sz w:val="22"/>
+                <w:szCs w:val="22"/>
+              </w:rPr>
+              <w:t>User selects mission path</w:t>
+            </w:r>
           </w:p>
         </w:tc>
         <w:tc>
@@ -6279,6 +6428,14 @@
                 <w:szCs w:val="22"/>
               </w:rPr>
             </w:pPr>
+            <w:r>
+              <w:rPr>
+                <w:rFonts w:ascii="Arial" w:hAnsi="Arial" w:cs="Arial"/>
+                <w:sz w:val="22"/>
+                <w:szCs w:val="22"/>
+              </w:rPr>
+              <w:t>Aerial swarm acknowledges mission.</w:t>
+            </w:r>
           </w:p>
         </w:tc>
         <w:tc>
@@ -6307,14 +6464,16 @@
               <w:rPr>
                 <w:rFonts w:cs="Arial"/>
                 <w:i w:val="0"/>
-                <w:sz w:val="20"/>
+                <w:szCs w:val="22"/>
+                <w:highlight w:val="yellow"/>
               </w:rPr>
             </w:pPr>
             <w:r>
               <w:rPr>
                 <w:rFonts w:cs="Arial"/>
                 <w:i w:val="0"/>
-                <w:sz w:val="20"/>
+                <w:szCs w:val="22"/>
+                <w:highlight w:val="yellow"/>
               </w:rPr>
               <w:t xml:space="preserve">[Req </w:t>
             </w:r>
@@ -6322,43 +6481,151 @@
               <w:rPr>
                 <w:rFonts w:cs="Arial"/>
                 <w:i w:val="0"/>
-                <w:sz w:val="20"/>
-              </w:rPr>
-              <w:t>3] The</w:t>
+                <w:szCs w:val="22"/>
+                <w:highlight w:val="yellow"/>
+              </w:rPr>
+              <w:t>5] Ground</w:t>
             </w:r>
             <w:r>
               <w:rPr>
                 <w:rFonts w:cs="Arial"/>
                 <w:i w:val="0"/>
-                <w:sz w:val="20"/>
-              </w:rPr>
-              <w:t xml:space="preserve"> user shall implement mission scenarios by executing the appropriate script in the </w:t>
-            </w:r>
-            <w:proofErr w:type="spellStart"/>
-            <w:r>
+                <w:szCs w:val="22"/>
+                <w:highlight w:val="yellow"/>
+              </w:rPr>
+              <w:t xml:space="preserve"> station shall have the ability to modify missions.</w:t>
+            </w:r>
+          </w:p>
+        </w:tc>
+        <w:tc>
+          <w:tcPr>
+            <w:tcW w:w="1510" w:type="dxa"/>
+          </w:tcPr>
+          <w:p>
+            <w:pPr>
+              <w:rPr>
+                <w:rFonts w:ascii="Arial" w:hAnsi="Arial" w:cs="Arial"/>
+                <w:sz w:val="22"/>
+                <w:szCs w:val="22"/>
+                <w:highlight w:val="yellow"/>
+              </w:rPr>
+            </w:pPr>
+            <w:r>
+              <w:rPr>
+                <w:rFonts w:ascii="Arial" w:hAnsi="Arial" w:cs="Arial"/>
+                <w:sz w:val="22"/>
+                <w:szCs w:val="22"/>
+                <w:highlight w:val="yellow"/>
+              </w:rPr>
+              <w:t>5.1</w:t>
+            </w:r>
+          </w:p>
+        </w:tc>
+        <w:tc>
+          <w:tcPr>
+            <w:tcW w:w="1808" w:type="dxa"/>
+          </w:tcPr>
+          <w:p>
+            <w:pPr>
+              <w:rPr>
+                <w:rFonts w:ascii="Arial" w:hAnsi="Arial" w:cs="Arial"/>
+                <w:sz w:val="22"/>
+                <w:szCs w:val="22"/>
+                <w:highlight w:val="yellow"/>
+              </w:rPr>
+            </w:pPr>
+            <w:r>
+              <w:rPr>
+                <w:rFonts w:ascii="Arial" w:hAnsi="Arial" w:cs="Arial"/>
+                <w:sz w:val="22"/>
+                <w:szCs w:val="22"/>
+                <w:highlight w:val="yellow"/>
+              </w:rPr>
+              <w:t>User selects mission path</w:t>
+            </w:r>
+          </w:p>
+        </w:tc>
+        <w:tc>
+          <w:tcPr>
+            <w:tcW w:w="2242" w:type="dxa"/>
+          </w:tcPr>
+          <w:p>
+            <w:pPr>
+              <w:rPr>
+                <w:rFonts w:ascii="Arial" w:hAnsi="Arial" w:cs="Arial"/>
+                <w:sz w:val="22"/>
+                <w:szCs w:val="22"/>
+                <w:highlight w:val="yellow"/>
+              </w:rPr>
+            </w:pPr>
+            <w:r>
+              <w:rPr>
+                <w:rFonts w:ascii="Arial" w:hAnsi="Arial" w:cs="Arial"/>
+                <w:sz w:val="22"/>
+                <w:szCs w:val="22"/>
+                <w:highlight w:val="yellow"/>
+              </w:rPr>
+              <w:t>Aerial swarm acknowledges mission.</w:t>
+            </w:r>
+          </w:p>
+        </w:tc>
+        <w:tc>
+          <w:tcPr>
+            <w:tcW w:w="1255" w:type="dxa"/>
+          </w:tcPr>
+          <w:p>
+            <w:pPr>
+              <w:rPr>
+                <w:rFonts w:ascii="Arial" w:hAnsi="Arial" w:cs="Arial"/>
+                <w:sz w:val="22"/>
+                <w:szCs w:val="22"/>
+                <w:highlight w:val="yellow"/>
+              </w:rPr>
+            </w:pPr>
+          </w:p>
+        </w:tc>
+      </w:tr>
+      <w:tr>
+        <w:tc>
+          <w:tcPr>
+            <w:tcW w:w="2540" w:type="dxa"/>
+          </w:tcPr>
+          <w:p>
+            <w:pPr>
+              <w:pStyle w:val="template"/>
               <w:rPr>
                 <w:rFonts w:cs="Arial"/>
                 <w:i w:val="0"/>
-                <w:sz w:val="20"/>
-              </w:rPr>
-              <w:t>AirSim</w:t>
-            </w:r>
-            <w:proofErr w:type="spellEnd"/>
+                <w:szCs w:val="22"/>
+                <w:highlight w:val="yellow"/>
+              </w:rPr>
+            </w:pPr>
             <w:r>
               <w:rPr>
                 <w:rFonts w:cs="Arial"/>
                 <w:i w:val="0"/>
-                <w:sz w:val="20"/>
-              </w:rPr>
-              <w:t xml:space="preserve"> </w:t>
+                <w:szCs w:val="22"/>
+                <w:highlight w:val="yellow"/>
+              </w:rPr>
+              <w:t xml:space="preserve">[Req </w:t>
             </w:r>
             <w:r>
               <w:rPr>
                 <w:rFonts w:cs="Arial"/>
                 <w:i w:val="0"/>
-                <w:sz w:val="20"/>
-              </w:rPr>
-              <w:t>simulator</w:t>
+                <w:szCs w:val="22"/>
+                <w:highlight w:val="yellow"/>
+              </w:rPr>
+              <w:t>6] Ground</w:t>
+            </w:r>
+            <w:r>
+              <w:rPr>
+                <w:rFonts w:cs="Arial"/>
+                <w:i w:val="0"/>
+                <w:szCs w:val="22"/>
+                <w:highlight w:val="yellow"/>
+              </w:rPr>
+              <w:t xml:space="preserve"> station shall have the ability to re-assign missions to the aerial swarm.</w:t>
             </w:r>
           </w:p>
         </w:tc>
@@ -6372,15 +6639,17 @@
                 <w:rFonts w:ascii="Arial" w:hAnsi="Arial" w:cs="Arial"/>
                 <w:sz w:val="22"/>
                 <w:szCs w:val="22"/>
-              </w:rPr>
-            </w:pPr>
-            <w:r>
-              <w:rPr>
-                <w:rFonts w:ascii="Arial" w:hAnsi="Arial" w:cs="Arial"/>
-                <w:sz w:val="22"/>
-                <w:szCs w:val="22"/>
-              </w:rPr>
-              <w:t>3.1</w:t>
+                <w:highlight w:val="yellow"/>
+              </w:rPr>
+            </w:pPr>
+            <w:r>
+              <w:rPr>
+                <w:rFonts w:ascii="Arial" w:hAnsi="Arial" w:cs="Arial"/>
+                <w:sz w:val="22"/>
+                <w:szCs w:val="22"/>
+                <w:highlight w:val="yellow"/>
+              </w:rPr>
+              <w:t>6.1</w:t>
             </w:r>
           </w:p>
         </w:tc>
@@ -6394,8 +6663,18 @@
                 <w:rFonts w:ascii="Arial" w:hAnsi="Arial" w:cs="Arial"/>
                 <w:sz w:val="22"/>
                 <w:szCs w:val="22"/>
-              </w:rPr>
-            </w:pPr>
+                <w:highlight w:val="yellow"/>
+              </w:rPr>
+            </w:pPr>
+            <w:r>
+              <w:rPr>
+                <w:rFonts w:ascii="Arial" w:hAnsi="Arial" w:cs="Arial"/>
+                <w:sz w:val="22"/>
+                <w:szCs w:val="22"/>
+                <w:highlight w:val="yellow"/>
+              </w:rPr>
+              <w:t>User selects mission path</w:t>
+            </w:r>
           </w:p>
         </w:tc>
         <w:tc>
@@ -6408,8 +6687,18 @@
                 <w:rFonts w:ascii="Arial" w:hAnsi="Arial" w:cs="Arial"/>
                 <w:sz w:val="22"/>
                 <w:szCs w:val="22"/>
-              </w:rPr>
-            </w:pPr>
+                <w:highlight w:val="yellow"/>
+              </w:rPr>
+            </w:pPr>
+            <w:r>
+              <w:rPr>
+                <w:rFonts w:ascii="Arial" w:hAnsi="Arial" w:cs="Arial"/>
+                <w:sz w:val="22"/>
+                <w:szCs w:val="22"/>
+                <w:highlight w:val="yellow"/>
+              </w:rPr>
+              <w:t>Aerial swarm acknowledges mission.</w:t>
+            </w:r>
           </w:p>
         </w:tc>
         <w:tc>
@@ -6422,6 +6711,7 @@
                 <w:rFonts w:ascii="Arial" w:hAnsi="Arial" w:cs="Arial"/>
                 <w:sz w:val="22"/>
                 <w:szCs w:val="22"/>
+                <w:highlight w:val="yellow"/>
               </w:rPr>
             </w:pPr>
           </w:p>
@@ -6438,32 +6728,121 @@
               <w:rPr>
                 <w:rFonts w:cs="Arial"/>
                 <w:i w:val="0"/>
-                <w:sz w:val="20"/>
+                <w:szCs w:val="22"/>
               </w:rPr>
             </w:pPr>
             <w:r>
               <w:rPr>
                 <w:rFonts w:cs="Arial"/>
                 <w:i w:val="0"/>
-                <w:sz w:val="20"/>
-              </w:rPr>
-              <w:t xml:space="preserve">[Req </w:t>
-            </w:r>
-            <w:r>
+                <w:szCs w:val="22"/>
+              </w:rPr>
+              <w:t>[Req 7] Ground station shall receive reports on the aerial swarm status including status of all individual UAV.</w:t>
+            </w:r>
+          </w:p>
+        </w:tc>
+        <w:tc>
+          <w:tcPr>
+            <w:tcW w:w="1510" w:type="dxa"/>
+          </w:tcPr>
+          <w:p>
+            <w:pPr>
+              <w:rPr>
+                <w:rFonts w:ascii="Arial" w:hAnsi="Arial" w:cs="Arial"/>
+                <w:sz w:val="22"/>
+                <w:szCs w:val="22"/>
+              </w:rPr>
+            </w:pPr>
+            <w:r>
+              <w:rPr>
+                <w:rFonts w:ascii="Arial" w:hAnsi="Arial" w:cs="Arial"/>
+                <w:sz w:val="22"/>
+                <w:szCs w:val="22"/>
+              </w:rPr>
+              <w:t>7.1</w:t>
+            </w:r>
+          </w:p>
+        </w:tc>
+        <w:tc>
+          <w:tcPr>
+            <w:tcW w:w="1808" w:type="dxa"/>
+          </w:tcPr>
+          <w:p>
+            <w:pPr>
+              <w:rPr>
+                <w:rFonts w:ascii="Arial" w:hAnsi="Arial" w:cs="Arial"/>
+                <w:sz w:val="22"/>
+                <w:szCs w:val="22"/>
+              </w:rPr>
+            </w:pPr>
+            <w:r>
+              <w:rPr>
+                <w:rFonts w:ascii="Arial" w:hAnsi="Arial" w:cs="Arial"/>
+                <w:sz w:val="22"/>
+                <w:szCs w:val="22"/>
+              </w:rPr>
+              <w:t>Data set for UAV and Swarm status</w:t>
+            </w:r>
+          </w:p>
+        </w:tc>
+        <w:tc>
+          <w:tcPr>
+            <w:tcW w:w="2242" w:type="dxa"/>
+          </w:tcPr>
+          <w:p>
+            <w:pPr>
+              <w:rPr>
+                <w:rFonts w:ascii="Arial" w:hAnsi="Arial" w:cs="Arial"/>
+                <w:sz w:val="22"/>
+                <w:szCs w:val="22"/>
+              </w:rPr>
+            </w:pPr>
+            <w:r>
+              <w:rPr>
+                <w:rFonts w:ascii="Arial" w:hAnsi="Arial" w:cs="Arial"/>
+                <w:sz w:val="22"/>
+                <w:szCs w:val="22"/>
+              </w:rPr>
+              <w:t>Ground Control Station receives data set</w:t>
+            </w:r>
+          </w:p>
+        </w:tc>
+        <w:tc>
+          <w:tcPr>
+            <w:tcW w:w="1255" w:type="dxa"/>
+          </w:tcPr>
+          <w:p>
+            <w:pPr>
+              <w:rPr>
+                <w:rFonts w:ascii="Arial" w:hAnsi="Arial" w:cs="Arial"/>
+                <w:sz w:val="22"/>
+                <w:szCs w:val="22"/>
+              </w:rPr>
+            </w:pPr>
+          </w:p>
+        </w:tc>
+      </w:tr>
+      <w:tr>
+        <w:tc>
+          <w:tcPr>
+            <w:tcW w:w="2540" w:type="dxa"/>
+          </w:tcPr>
+          <w:p>
+            <w:pPr>
+              <w:pStyle w:val="template"/>
               <w:rPr>
                 <w:rFonts w:cs="Arial"/>
                 <w:i w:val="0"/>
-                <w:sz w:val="20"/>
-              </w:rPr>
-              <w:t>4</w:t>
-            </w:r>
+                <w:szCs w:val="22"/>
+              </w:rPr>
+            </w:pPr>
             <w:r>
               <w:rPr>
                 <w:rFonts w:cs="Arial"/>
                 <w:i w:val="0"/>
-                <w:sz w:val="20"/>
-              </w:rPr>
-              <w:t>] Ground station shall have the ability to assign to the aerial swarm.</w:t>
+                <w:szCs w:val="22"/>
+              </w:rPr>
+              <w:t>[Req 8] Ground station shall receive sensor data from aerial swarm.</w:t>
             </w:r>
           </w:p>
         </w:tc>
@@ -6485,7 +6864,7 @@
                 <w:sz w:val="22"/>
                 <w:szCs w:val="22"/>
               </w:rPr>
-              <w:t>4.1</w:t>
+              <w:t>8.1</w:t>
             </w:r>
           </w:p>
         </w:tc>
@@ -6507,7 +6886,7 @@
                 <w:sz w:val="22"/>
                 <w:szCs w:val="22"/>
               </w:rPr>
-              <w:t>User selects mission path</w:t>
+              <w:t>Data set for sensor data</w:t>
             </w:r>
           </w:p>
         </w:tc>
@@ -6529,7 +6908,7 @@
                 <w:sz w:val="22"/>
                 <w:szCs w:val="22"/>
               </w:rPr>
-              <w:t>Aerial swarm acknowledges mission.</w:t>
+              <w:t>Ground Control Station receives data set</w:t>
             </w:r>
           </w:p>
         </w:tc>
@@ -6559,37 +6938,156 @@
               <w:rPr>
                 <w:rFonts w:cs="Arial"/>
                 <w:i w:val="0"/>
-                <w:sz w:val="20"/>
-                <w:highlight w:val="yellow"/>
+                <w:szCs w:val="22"/>
               </w:rPr>
             </w:pPr>
             <w:r>
               <w:rPr>
                 <w:rFonts w:cs="Arial"/>
                 <w:i w:val="0"/>
-                <w:sz w:val="20"/>
-                <w:highlight w:val="yellow"/>
-              </w:rPr>
-              <w:t xml:space="preserve">[Req </w:t>
-            </w:r>
-            <w:r>
+                <w:szCs w:val="22"/>
+              </w:rPr>
+              <w:t>[Req 9] Ground station shall record sensor data.</w:t>
+            </w:r>
+          </w:p>
+          <w:p>
+            <w:pPr>
+              <w:rPr>
+                <w:rFonts w:ascii="Arial" w:hAnsi="Arial" w:cs="Arial"/>
+                <w:sz w:val="22"/>
+                <w:szCs w:val="22"/>
+              </w:rPr>
+            </w:pPr>
+          </w:p>
+        </w:tc>
+        <w:tc>
+          <w:tcPr>
+            <w:tcW w:w="1510" w:type="dxa"/>
+          </w:tcPr>
+          <w:p>
+            <w:pPr>
+              <w:rPr>
+                <w:rFonts w:ascii="Arial" w:hAnsi="Arial" w:cs="Arial"/>
+                <w:sz w:val="22"/>
+                <w:szCs w:val="22"/>
+              </w:rPr>
+            </w:pPr>
+            <w:r>
+              <w:rPr>
+                <w:rFonts w:ascii="Arial" w:hAnsi="Arial" w:cs="Arial"/>
+                <w:sz w:val="22"/>
+                <w:szCs w:val="22"/>
+              </w:rPr>
+              <w:t>9.1</w:t>
+            </w:r>
+          </w:p>
+        </w:tc>
+        <w:tc>
+          <w:tcPr>
+            <w:tcW w:w="1808" w:type="dxa"/>
+          </w:tcPr>
+          <w:p>
+            <w:pPr>
+              <w:rPr>
+                <w:rFonts w:ascii="Arial" w:hAnsi="Arial" w:cs="Arial"/>
+                <w:sz w:val="22"/>
+                <w:szCs w:val="22"/>
+              </w:rPr>
+            </w:pPr>
+            <w:r>
+              <w:rPr>
+                <w:rFonts w:ascii="Arial" w:hAnsi="Arial" w:cs="Arial"/>
+                <w:sz w:val="22"/>
+                <w:szCs w:val="22"/>
+              </w:rPr>
+              <w:t>Data set for sensor data</w:t>
+            </w:r>
+          </w:p>
+        </w:tc>
+        <w:tc>
+          <w:tcPr>
+            <w:tcW w:w="2242" w:type="dxa"/>
+          </w:tcPr>
+          <w:p>
+            <w:pPr>
+              <w:rPr>
+                <w:rFonts w:ascii="Arial" w:hAnsi="Arial" w:cs="Arial"/>
+                <w:sz w:val="22"/>
+                <w:szCs w:val="22"/>
+              </w:rPr>
+            </w:pPr>
+            <w:r>
+              <w:rPr>
+                <w:rFonts w:ascii="Arial" w:hAnsi="Arial" w:cs="Arial"/>
+                <w:sz w:val="22"/>
+                <w:szCs w:val="22"/>
+              </w:rPr>
+              <w:t xml:space="preserve">Ground Control Station </w:t>
+            </w:r>
+            <w:r>
+              <w:rPr>
+                <w:rFonts w:ascii="Arial" w:hAnsi="Arial" w:cs="Arial"/>
+                <w:sz w:val="22"/>
+                <w:szCs w:val="22"/>
+              </w:rPr>
+              <w:t xml:space="preserve">records </w:t>
+            </w:r>
+            <w:r>
+              <w:rPr>
+                <w:rFonts w:ascii="Arial" w:hAnsi="Arial" w:cs="Arial"/>
+                <w:sz w:val="22"/>
+                <w:szCs w:val="22"/>
+              </w:rPr>
+              <w:t>data set</w:t>
+            </w:r>
+          </w:p>
+        </w:tc>
+        <w:tc>
+          <w:tcPr>
+            <w:tcW w:w="1255" w:type="dxa"/>
+          </w:tcPr>
+          <w:p>
+            <w:pPr>
+              <w:rPr>
+                <w:rFonts w:ascii="Arial" w:hAnsi="Arial" w:cs="Arial"/>
+                <w:sz w:val="22"/>
+                <w:szCs w:val="22"/>
+              </w:rPr>
+            </w:pPr>
+          </w:p>
+        </w:tc>
+      </w:tr>
+      <w:tr>
+        <w:tc>
+          <w:tcPr>
+            <w:tcW w:w="2540" w:type="dxa"/>
+          </w:tcPr>
+          <w:p>
+            <w:pPr>
+              <w:pStyle w:val="template"/>
               <w:rPr>
                 <w:rFonts w:cs="Arial"/>
                 <w:i w:val="0"/>
-                <w:sz w:val="20"/>
-                <w:highlight w:val="yellow"/>
-              </w:rPr>
-              <w:t>5] Ground</w:t>
-            </w:r>
+                <w:szCs w:val="22"/>
+              </w:rPr>
+            </w:pPr>
             <w:r>
               <w:rPr>
                 <w:rFonts w:cs="Arial"/>
                 <w:i w:val="0"/>
-                <w:sz w:val="20"/>
-                <w:highlight w:val="yellow"/>
-              </w:rPr>
-              <w:t xml:space="preserve"> station shall have the ability to modify missions.</w:t>
-            </w:r>
+                <w:szCs w:val="22"/>
+              </w:rPr>
+              <w:t>[Req 10] Ground station shall display aerial swarm status including status of all individual UAV.</w:t>
+            </w:r>
+          </w:p>
+          <w:p>
+            <w:pPr>
+              <w:rPr>
+                <w:rFonts w:ascii="Arial" w:hAnsi="Arial" w:cs="Arial"/>
+                <w:sz w:val="22"/>
+                <w:szCs w:val="22"/>
+              </w:rPr>
+            </w:pPr>
           </w:p>
         </w:tc>
         <w:tc>
@@ -6602,17 +7100,15 @@
                 <w:rFonts w:ascii="Arial" w:hAnsi="Arial" w:cs="Arial"/>
                 <w:sz w:val="22"/>
                 <w:szCs w:val="22"/>
-                <w:highlight w:val="yellow"/>
-              </w:rPr>
-            </w:pPr>
-            <w:r>
-              <w:rPr>
-                <w:rFonts w:ascii="Arial" w:hAnsi="Arial" w:cs="Arial"/>
-                <w:sz w:val="22"/>
-                <w:szCs w:val="22"/>
-                <w:highlight w:val="yellow"/>
-              </w:rPr>
-              <w:t>5.1</w:t>
+              </w:rPr>
+            </w:pPr>
+            <w:r>
+              <w:rPr>
+                <w:rFonts w:ascii="Arial" w:hAnsi="Arial" w:cs="Arial"/>
+                <w:sz w:val="22"/>
+                <w:szCs w:val="22"/>
+              </w:rPr>
+              <w:t>10.1</w:t>
             </w:r>
           </w:p>
         </w:tc>
@@ -6626,17 +7122,15 @@
                 <w:rFonts w:ascii="Arial" w:hAnsi="Arial" w:cs="Arial"/>
                 <w:sz w:val="22"/>
                 <w:szCs w:val="22"/>
-                <w:highlight w:val="yellow"/>
-              </w:rPr>
-            </w:pPr>
-            <w:r>
-              <w:rPr>
-                <w:rFonts w:ascii="Arial" w:hAnsi="Arial" w:cs="Arial"/>
-                <w:sz w:val="22"/>
-                <w:szCs w:val="22"/>
-                <w:highlight w:val="yellow"/>
-              </w:rPr>
-              <w:t>User selects mission path</w:t>
+              </w:rPr>
+            </w:pPr>
+            <w:r>
+              <w:rPr>
+                <w:rFonts w:ascii="Arial" w:hAnsi="Arial" w:cs="Arial"/>
+                <w:sz w:val="22"/>
+                <w:szCs w:val="22"/>
+              </w:rPr>
+              <w:t>Data set of UAV and Aerial Swarm status</w:t>
             </w:r>
           </w:p>
         </w:tc>
@@ -6650,17 +7144,15 @@
                 <w:rFonts w:ascii="Arial" w:hAnsi="Arial" w:cs="Arial"/>
                 <w:sz w:val="22"/>
                 <w:szCs w:val="22"/>
-                <w:highlight w:val="yellow"/>
-              </w:rPr>
-            </w:pPr>
-            <w:r>
-              <w:rPr>
-                <w:rFonts w:ascii="Arial" w:hAnsi="Arial" w:cs="Arial"/>
-                <w:sz w:val="22"/>
-                <w:szCs w:val="22"/>
-                <w:highlight w:val="yellow"/>
-              </w:rPr>
-              <w:t>Aerial swarm acknowledges mission.</w:t>
+              </w:rPr>
+            </w:pPr>
+            <w:r>
+              <w:rPr>
+                <w:rFonts w:ascii="Arial" w:hAnsi="Arial" w:cs="Arial"/>
+                <w:sz w:val="22"/>
+                <w:szCs w:val="22"/>
+              </w:rPr>
+              <w:t>Data set displayed in AirSim for User</w:t>
             </w:r>
           </w:p>
         </w:tc>
@@ -6674,7 +7166,6 @@
                 <w:rFonts w:ascii="Arial" w:hAnsi="Arial" w:cs="Arial"/>
                 <w:sz w:val="22"/>
                 <w:szCs w:val="22"/>
-                <w:highlight w:val="yellow"/>
               </w:rPr>
             </w:pPr>
           </w:p>
@@ -6687,11 +7178,115 @@
           </w:tcPr>
           <w:p>
             <w:pPr>
+              <w:rPr>
+                <w:rFonts w:ascii="Arial" w:hAnsi="Arial" w:cs="Arial"/>
+                <w:sz w:val="22"/>
+                <w:szCs w:val="22"/>
+              </w:rPr>
+            </w:pPr>
+            <w:r>
+              <w:rPr>
+                <w:rFonts w:ascii="Arial" w:hAnsi="Arial" w:cs="Arial"/>
+                <w:sz w:val="22"/>
+                <w:szCs w:val="22"/>
+              </w:rPr>
+              <w:t>[Req 11] The aerial swarm shall designate a lead UAV for swarm organization and communication.</w:t>
+            </w:r>
+          </w:p>
+        </w:tc>
+        <w:tc>
+          <w:tcPr>
+            <w:tcW w:w="1510" w:type="dxa"/>
+          </w:tcPr>
+          <w:p>
+            <w:pPr>
+              <w:rPr>
+                <w:rFonts w:ascii="Arial" w:hAnsi="Arial" w:cs="Arial"/>
+                <w:sz w:val="22"/>
+                <w:szCs w:val="22"/>
+              </w:rPr>
+            </w:pPr>
+            <w:r>
+              <w:rPr>
+                <w:rFonts w:ascii="Arial" w:hAnsi="Arial" w:cs="Arial"/>
+                <w:sz w:val="22"/>
+                <w:szCs w:val="22"/>
+              </w:rPr>
+              <w:t>11.1</w:t>
+            </w:r>
+          </w:p>
+        </w:tc>
+        <w:tc>
+          <w:tcPr>
+            <w:tcW w:w="1808" w:type="dxa"/>
+          </w:tcPr>
+          <w:p>
+            <w:pPr>
+              <w:rPr>
+                <w:rFonts w:ascii="Arial" w:hAnsi="Arial" w:cs="Arial"/>
+                <w:sz w:val="22"/>
+                <w:szCs w:val="22"/>
+              </w:rPr>
+            </w:pPr>
+            <w:r>
+              <w:rPr>
+                <w:rFonts w:ascii="Arial" w:hAnsi="Arial" w:cs="Arial"/>
+                <w:sz w:val="22"/>
+                <w:szCs w:val="22"/>
+              </w:rPr>
+              <w:t>“Lead” attribute changed to False</w:t>
+            </w:r>
+          </w:p>
+        </w:tc>
+        <w:tc>
+          <w:tcPr>
+            <w:tcW w:w="2242" w:type="dxa"/>
+          </w:tcPr>
+          <w:p>
+            <w:pPr>
+              <w:rPr>
+                <w:rFonts w:ascii="Arial" w:hAnsi="Arial" w:cs="Arial"/>
+                <w:sz w:val="22"/>
+                <w:szCs w:val="22"/>
+              </w:rPr>
+            </w:pPr>
+            <w:r>
+              <w:rPr>
+                <w:rFonts w:ascii="Arial" w:hAnsi="Arial" w:cs="Arial"/>
+                <w:sz w:val="22"/>
+                <w:szCs w:val="22"/>
+              </w:rPr>
+              <w:t>A single UAV’s “lead” attribute changed to True</w:t>
+            </w:r>
+          </w:p>
+        </w:tc>
+        <w:tc>
+          <w:tcPr>
+            <w:tcW w:w="1255" w:type="dxa"/>
+          </w:tcPr>
+          <w:p>
+            <w:pPr>
+              <w:rPr>
+                <w:rFonts w:ascii="Arial" w:hAnsi="Arial" w:cs="Arial"/>
+                <w:sz w:val="22"/>
+                <w:szCs w:val="22"/>
+              </w:rPr>
+            </w:pPr>
+          </w:p>
+        </w:tc>
+      </w:tr>
+      <w:tr>
+        <w:tc>
+          <w:tcPr>
+            <w:tcW w:w="2540" w:type="dxa"/>
+          </w:tcPr>
+          <w:p>
+            <w:pPr>
               <w:pStyle w:val="template"/>
               <w:rPr>
                 <w:rFonts w:cs="Arial"/>
                 <w:i w:val="0"/>
-                <w:sz w:val="20"/>
+                <w:szCs w:val="22"/>
                 <w:highlight w:val="yellow"/>
               </w:rPr>
             </w:pPr>
@@ -6699,28 +7294,130 @@
               <w:rPr>
                 <w:rFonts w:cs="Arial"/>
                 <w:i w:val="0"/>
-                <w:sz w:val="20"/>
+                <w:szCs w:val="22"/>
                 <w:highlight w:val="yellow"/>
               </w:rPr>
-              <w:t xml:space="preserve">[Req </w:t>
-            </w:r>
-            <w:r>
+              <w:t>[Req 12] The aerial swarm shall reassign the lead UAV when the current lead becomes inactive.</w:t>
+            </w:r>
+          </w:p>
+        </w:tc>
+        <w:tc>
+          <w:tcPr>
+            <w:tcW w:w="1510" w:type="dxa"/>
+          </w:tcPr>
+          <w:p>
+            <w:pPr>
+              <w:rPr>
+                <w:rFonts w:ascii="Arial" w:hAnsi="Arial" w:cs="Arial"/>
+                <w:sz w:val="22"/>
+                <w:szCs w:val="22"/>
+                <w:highlight w:val="yellow"/>
+              </w:rPr>
+            </w:pPr>
+            <w:r>
+              <w:rPr>
+                <w:rFonts w:ascii="Arial" w:hAnsi="Arial" w:cs="Arial"/>
+                <w:sz w:val="22"/>
+                <w:szCs w:val="22"/>
+                <w:highlight w:val="yellow"/>
+              </w:rPr>
+              <w:t>12.1</w:t>
+            </w:r>
+          </w:p>
+        </w:tc>
+        <w:tc>
+          <w:tcPr>
+            <w:tcW w:w="1808" w:type="dxa"/>
+          </w:tcPr>
+          <w:p>
+            <w:pPr>
+              <w:rPr>
+                <w:rFonts w:ascii="Arial" w:hAnsi="Arial" w:cs="Arial"/>
+                <w:sz w:val="22"/>
+                <w:szCs w:val="22"/>
+                <w:highlight w:val="yellow"/>
+              </w:rPr>
+            </w:pPr>
+            <w:r>
+              <w:rPr>
+                <w:rFonts w:ascii="Arial" w:hAnsi="Arial" w:cs="Arial"/>
+                <w:sz w:val="22"/>
+                <w:szCs w:val="22"/>
+                <w:highlight w:val="yellow"/>
+              </w:rPr>
+              <w:t>Lead UAV status changed to “inactive”</w:t>
+            </w:r>
+          </w:p>
+        </w:tc>
+        <w:tc>
+          <w:tcPr>
+            <w:tcW w:w="2242" w:type="dxa"/>
+          </w:tcPr>
+          <w:p>
+            <w:pPr>
+              <w:rPr>
+                <w:rFonts w:ascii="Arial" w:hAnsi="Arial" w:cs="Arial"/>
+                <w:sz w:val="22"/>
+                <w:szCs w:val="22"/>
+                <w:highlight w:val="yellow"/>
+              </w:rPr>
+            </w:pPr>
+            <w:r>
+              <w:rPr>
+                <w:rFonts w:ascii="Arial" w:hAnsi="Arial" w:cs="Arial"/>
+                <w:sz w:val="22"/>
+                <w:szCs w:val="22"/>
+                <w:highlight w:val="yellow"/>
+              </w:rPr>
+              <w:t>Another UAV “lead” attribute changed to True</w:t>
+            </w:r>
+          </w:p>
+        </w:tc>
+        <w:tc>
+          <w:tcPr>
+            <w:tcW w:w="1255" w:type="dxa"/>
+          </w:tcPr>
+          <w:p>
+            <w:pPr>
+              <w:rPr>
+                <w:rFonts w:ascii="Arial" w:hAnsi="Arial" w:cs="Arial"/>
+                <w:sz w:val="22"/>
+                <w:szCs w:val="22"/>
+                <w:highlight w:val="yellow"/>
+              </w:rPr>
+            </w:pPr>
+          </w:p>
+        </w:tc>
+      </w:tr>
+      <w:tr>
+        <w:tc>
+          <w:tcPr>
+            <w:tcW w:w="2540" w:type="dxa"/>
+          </w:tcPr>
+          <w:p>
+            <w:pPr>
+              <w:pStyle w:val="template"/>
               <w:rPr>
                 <w:rFonts w:cs="Arial"/>
                 <w:i w:val="0"/>
-                <w:sz w:val="20"/>
-                <w:highlight w:val="yellow"/>
-              </w:rPr>
-              <w:t>6] Ground</w:t>
-            </w:r>
+                <w:szCs w:val="22"/>
+              </w:rPr>
+            </w:pPr>
             <w:r>
               <w:rPr>
                 <w:rFonts w:cs="Arial"/>
                 <w:i w:val="0"/>
-                <w:sz w:val="20"/>
-                <w:highlight w:val="yellow"/>
-              </w:rPr>
-              <w:t xml:space="preserve"> station shall have the ability to re-assign missions to the aerial swarm.</w:t>
+                <w:szCs w:val="22"/>
+              </w:rPr>
+              <w:t xml:space="preserve">[Req 13] </w:t>
+            </w:r>
+            <w:r>
+              <w:rPr>
+                <w:rFonts w:cs="Arial"/>
+                <w:i w:val="0"/>
+                <w:szCs w:val="22"/>
+              </w:rPr>
+              <w:t>The aerial swarm must have at least three UAV for any given mission</w:t>
             </w:r>
           </w:p>
         </w:tc>
@@ -6734,17 +7431,15 @@
                 <w:rFonts w:ascii="Arial" w:hAnsi="Arial" w:cs="Arial"/>
                 <w:sz w:val="22"/>
                 <w:szCs w:val="22"/>
-                <w:highlight w:val="yellow"/>
-              </w:rPr>
-            </w:pPr>
-            <w:r>
-              <w:rPr>
-                <w:rFonts w:ascii="Arial" w:hAnsi="Arial" w:cs="Arial"/>
-                <w:sz w:val="22"/>
-                <w:szCs w:val="22"/>
-                <w:highlight w:val="yellow"/>
-              </w:rPr>
-              <w:t>6.1</w:t>
+              </w:rPr>
+            </w:pPr>
+            <w:r>
+              <w:rPr>
+                <w:rFonts w:ascii="Arial" w:hAnsi="Arial" w:cs="Arial"/>
+                <w:sz w:val="22"/>
+                <w:szCs w:val="22"/>
+              </w:rPr>
+              <w:t>13.1</w:t>
             </w:r>
           </w:p>
         </w:tc>
@@ -6758,18 +7453,8 @@
                 <w:rFonts w:ascii="Arial" w:hAnsi="Arial" w:cs="Arial"/>
                 <w:sz w:val="22"/>
                 <w:szCs w:val="22"/>
-                <w:highlight w:val="yellow"/>
-              </w:rPr>
-            </w:pPr>
-            <w:r>
-              <w:rPr>
-                <w:rFonts w:ascii="Arial" w:hAnsi="Arial" w:cs="Arial"/>
-                <w:sz w:val="22"/>
-                <w:szCs w:val="22"/>
-                <w:highlight w:val="yellow"/>
-              </w:rPr>
-              <w:t>User selects mission path</w:t>
-            </w:r>
+              </w:rPr>
+            </w:pPr>
           </w:p>
         </w:tc>
         <w:tc>
@@ -6782,18 +7467,8 @@
                 <w:rFonts w:ascii="Arial" w:hAnsi="Arial" w:cs="Arial"/>
                 <w:sz w:val="22"/>
                 <w:szCs w:val="22"/>
-                <w:highlight w:val="yellow"/>
-              </w:rPr>
-            </w:pPr>
-            <w:r>
-              <w:rPr>
-                <w:rFonts w:ascii="Arial" w:hAnsi="Arial" w:cs="Arial"/>
-                <w:sz w:val="22"/>
-                <w:szCs w:val="22"/>
-                <w:highlight w:val="yellow"/>
-              </w:rPr>
-              <w:t>Aerial swarm acknowledges mission.</w:t>
-            </w:r>
+              </w:rPr>
+            </w:pPr>
           </w:p>
         </w:tc>
         <w:tc>
@@ -6806,7 +7481,6 @@
                 <w:rFonts w:ascii="Arial" w:hAnsi="Arial" w:cs="Arial"/>
                 <w:sz w:val="22"/>
                 <w:szCs w:val="22"/>
-                <w:highlight w:val="yellow"/>
               </w:rPr>
             </w:pPr>
           </w:p>
@@ -6823,16 +7497,32 @@
               <w:rPr>
                 <w:rFonts w:cs="Arial"/>
                 <w:i w:val="0"/>
-                <w:sz w:val="20"/>
+                <w:szCs w:val="22"/>
               </w:rPr>
             </w:pPr>
             <w:r>
               <w:rPr>
                 <w:rFonts w:cs="Arial"/>
                 <w:i w:val="0"/>
-                <w:sz w:val="20"/>
-              </w:rPr>
-              <w:t>[Req 7] Ground station shall receive reports on the aerial swarm status including status of all individual UAV.</w:t>
+                <w:szCs w:val="22"/>
+              </w:rPr>
+              <w:t>[Req 1</w:t>
+            </w:r>
+            <w:r>
+              <w:rPr>
+                <w:rFonts w:cs="Arial"/>
+                <w:i w:val="0"/>
+                <w:szCs w:val="22"/>
+              </w:rPr>
+              <w:t>4</w:t>
+            </w:r>
+            <w:r>
+              <w:rPr>
+                <w:rFonts w:cs="Arial"/>
+                <w:i w:val="0"/>
+                <w:szCs w:val="22"/>
+              </w:rPr>
+              <w:t>] The lead UAV shall receive status data from all individual UAV.</w:t>
             </w:r>
           </w:p>
         </w:tc>
@@ -6854,7 +7544,23 @@
                 <w:sz w:val="22"/>
                 <w:szCs w:val="22"/>
               </w:rPr>
-              <w:t>7.1</w:t>
+              <w:t>1</w:t>
+            </w:r>
+            <w:r>
+              <w:rPr>
+                <w:rFonts w:ascii="Arial" w:hAnsi="Arial" w:cs="Arial"/>
+                <w:sz w:val="22"/>
+                <w:szCs w:val="22"/>
+              </w:rPr>
+              <w:t>4</w:t>
+            </w:r>
+            <w:r>
+              <w:rPr>
+                <w:rFonts w:ascii="Arial" w:hAnsi="Arial" w:cs="Arial"/>
+                <w:sz w:val="22"/>
+                <w:szCs w:val="22"/>
+              </w:rPr>
+              <w:t>.1</w:t>
             </w:r>
           </w:p>
         </w:tc>
@@ -6876,7 +7582,7 @@
                 <w:sz w:val="22"/>
                 <w:szCs w:val="22"/>
               </w:rPr>
-              <w:t>Data set for UAV and Swarm status</w:t>
+              <w:t>Data set from each individual UAV</w:t>
             </w:r>
           </w:p>
         </w:tc>
@@ -6898,7 +7604,7 @@
                 <w:sz w:val="22"/>
                 <w:szCs w:val="22"/>
               </w:rPr>
-              <w:t>Ground Control Station receives data set</w:t>
+              <w:t>Lead UAV receives data transmission</w:t>
             </w:r>
           </w:p>
         </w:tc>
@@ -6924,20 +7630,268 @@
           </w:tcPr>
           <w:p>
             <w:pPr>
+              <w:rPr>
+                <w:rFonts w:ascii="Arial" w:hAnsi="Arial" w:cs="Arial"/>
+                <w:sz w:val="22"/>
+                <w:szCs w:val="22"/>
+              </w:rPr>
+            </w:pPr>
+            <w:r>
+              <w:rPr>
+                <w:rFonts w:ascii="Arial" w:hAnsi="Arial" w:cs="Arial"/>
+                <w:sz w:val="22"/>
+                <w:szCs w:val="22"/>
+              </w:rPr>
+              <w:t>[Req 1</w:t>
+            </w:r>
+            <w:r>
+              <w:rPr>
+                <w:rFonts w:ascii="Arial" w:hAnsi="Arial" w:cs="Arial"/>
+                <w:sz w:val="22"/>
+                <w:szCs w:val="22"/>
+              </w:rPr>
+              <w:t>5</w:t>
+            </w:r>
+            <w:r>
+              <w:rPr>
+                <w:rFonts w:ascii="Arial" w:hAnsi="Arial" w:cs="Arial"/>
+                <w:sz w:val="22"/>
+                <w:szCs w:val="22"/>
+              </w:rPr>
+              <w:t>] The lead UAV shall transmit status data of the aerial swarm and all individual UAV.</w:t>
+            </w:r>
+          </w:p>
+        </w:tc>
+        <w:tc>
+          <w:tcPr>
+            <w:tcW w:w="1510" w:type="dxa"/>
+          </w:tcPr>
+          <w:p>
+            <w:pPr>
+              <w:rPr>
+                <w:rFonts w:ascii="Arial" w:hAnsi="Arial" w:cs="Arial"/>
+                <w:sz w:val="22"/>
+                <w:szCs w:val="22"/>
+              </w:rPr>
+            </w:pPr>
+            <w:r>
+              <w:rPr>
+                <w:rFonts w:ascii="Arial" w:hAnsi="Arial" w:cs="Arial"/>
+                <w:sz w:val="22"/>
+                <w:szCs w:val="22"/>
+              </w:rPr>
+              <w:t>1</w:t>
+            </w:r>
+            <w:r>
+              <w:rPr>
+                <w:rFonts w:ascii="Arial" w:hAnsi="Arial" w:cs="Arial"/>
+                <w:sz w:val="22"/>
+                <w:szCs w:val="22"/>
+              </w:rPr>
+              <w:t>5</w:t>
+            </w:r>
+            <w:r>
+              <w:rPr>
+                <w:rFonts w:ascii="Arial" w:hAnsi="Arial" w:cs="Arial"/>
+                <w:sz w:val="22"/>
+                <w:szCs w:val="22"/>
+              </w:rPr>
+              <w:t>.1</w:t>
+            </w:r>
+          </w:p>
+        </w:tc>
+        <w:tc>
+          <w:tcPr>
+            <w:tcW w:w="1808" w:type="dxa"/>
+          </w:tcPr>
+          <w:p>
+            <w:pPr>
+              <w:rPr>
+                <w:rFonts w:ascii="Arial" w:hAnsi="Arial" w:cs="Arial"/>
+                <w:sz w:val="22"/>
+                <w:szCs w:val="22"/>
+              </w:rPr>
+            </w:pPr>
+            <w:r>
+              <w:rPr>
+                <w:rFonts w:ascii="Arial" w:hAnsi="Arial" w:cs="Arial"/>
+                <w:sz w:val="22"/>
+                <w:szCs w:val="22"/>
+              </w:rPr>
+              <w:t>Data set of Swarm and individual UAV status</w:t>
+            </w:r>
+          </w:p>
+        </w:tc>
+        <w:tc>
+          <w:tcPr>
+            <w:tcW w:w="2242" w:type="dxa"/>
+          </w:tcPr>
+          <w:p>
+            <w:pPr>
+              <w:rPr>
+                <w:rFonts w:ascii="Arial" w:hAnsi="Arial" w:cs="Arial"/>
+                <w:sz w:val="22"/>
+                <w:szCs w:val="22"/>
+              </w:rPr>
+            </w:pPr>
+            <w:r>
+              <w:rPr>
+                <w:rFonts w:ascii="Arial" w:hAnsi="Arial" w:cs="Arial"/>
+                <w:sz w:val="22"/>
+                <w:szCs w:val="22"/>
+              </w:rPr>
+              <w:t>Ground Control Station receives transmission</w:t>
+            </w:r>
+          </w:p>
+        </w:tc>
+        <w:tc>
+          <w:tcPr>
+            <w:tcW w:w="1255" w:type="dxa"/>
+          </w:tcPr>
+          <w:p>
+            <w:pPr>
+              <w:rPr>
+                <w:rFonts w:ascii="Arial" w:hAnsi="Arial" w:cs="Arial"/>
+                <w:sz w:val="22"/>
+                <w:szCs w:val="22"/>
+              </w:rPr>
+            </w:pPr>
+          </w:p>
+        </w:tc>
+      </w:tr>
+      <w:tr>
+        <w:tc>
+          <w:tcPr>
+            <w:tcW w:w="2540" w:type="dxa"/>
+          </w:tcPr>
+          <w:p>
+            <w:pPr>
+              <w:rPr>
+                <w:rFonts w:ascii="Arial" w:hAnsi="Arial" w:cs="Arial"/>
+                <w:sz w:val="22"/>
+                <w:szCs w:val="22"/>
+              </w:rPr>
+            </w:pPr>
+            <w:r>
+              <w:rPr>
+                <w:rFonts w:ascii="Arial" w:hAnsi="Arial" w:cs="Arial"/>
+                <w:sz w:val="22"/>
+                <w:szCs w:val="22"/>
+              </w:rPr>
+              <w:t>[Req 16] The aerial swarm shall measure the volume of an identified object.</w:t>
+            </w:r>
+          </w:p>
+        </w:tc>
+        <w:tc>
+          <w:tcPr>
+            <w:tcW w:w="1510" w:type="dxa"/>
+          </w:tcPr>
+          <w:p>
+            <w:pPr>
+              <w:rPr>
+                <w:rFonts w:ascii="Arial" w:hAnsi="Arial" w:cs="Arial"/>
+                <w:sz w:val="22"/>
+                <w:szCs w:val="22"/>
+              </w:rPr>
+            </w:pPr>
+            <w:r>
+              <w:rPr>
+                <w:rFonts w:ascii="Arial" w:hAnsi="Arial" w:cs="Arial"/>
+                <w:sz w:val="22"/>
+                <w:szCs w:val="22"/>
+              </w:rPr>
+              <w:t>16</w:t>
+            </w:r>
+            <w:r>
+              <w:rPr>
+                <w:rFonts w:ascii="Arial" w:hAnsi="Arial" w:cs="Arial"/>
+                <w:sz w:val="22"/>
+                <w:szCs w:val="22"/>
+              </w:rPr>
+              <w:t>.1</w:t>
+            </w:r>
+          </w:p>
+        </w:tc>
+        <w:tc>
+          <w:tcPr>
+            <w:tcW w:w="1808" w:type="dxa"/>
+          </w:tcPr>
+          <w:p>
+            <w:pPr>
+              <w:rPr>
+                <w:rFonts w:ascii="Arial" w:hAnsi="Arial" w:cs="Arial"/>
+                <w:sz w:val="22"/>
+                <w:szCs w:val="22"/>
+              </w:rPr>
+            </w:pPr>
+          </w:p>
+        </w:tc>
+        <w:tc>
+          <w:tcPr>
+            <w:tcW w:w="2242" w:type="dxa"/>
+          </w:tcPr>
+          <w:p>
+            <w:pPr>
+              <w:rPr>
+                <w:rFonts w:ascii="Arial" w:hAnsi="Arial" w:cs="Arial"/>
+                <w:sz w:val="22"/>
+                <w:szCs w:val="22"/>
+              </w:rPr>
+            </w:pPr>
+          </w:p>
+        </w:tc>
+        <w:tc>
+          <w:tcPr>
+            <w:tcW w:w="1255" w:type="dxa"/>
+          </w:tcPr>
+          <w:p>
+            <w:pPr>
+              <w:rPr>
+                <w:rFonts w:ascii="Arial" w:hAnsi="Arial" w:cs="Arial"/>
+                <w:sz w:val="22"/>
+                <w:szCs w:val="22"/>
+              </w:rPr>
+            </w:pPr>
+          </w:p>
+        </w:tc>
+      </w:tr>
+      <w:tr>
+        <w:tc>
+          <w:tcPr>
+            <w:tcW w:w="2540" w:type="dxa"/>
+          </w:tcPr>
+          <w:p>
+            <w:pPr>
               <w:pStyle w:val="template"/>
               <w:rPr>
                 <w:rFonts w:cs="Arial"/>
                 <w:i w:val="0"/>
-                <w:sz w:val="20"/>
+                <w:szCs w:val="22"/>
               </w:rPr>
             </w:pPr>
             <w:r>
               <w:rPr>
                 <w:rFonts w:cs="Arial"/>
                 <w:i w:val="0"/>
-                <w:sz w:val="20"/>
-              </w:rPr>
-              <w:t>[Req 8] Ground station shall receive sensor data from aerial swarm.</w:t>
+                <w:szCs w:val="22"/>
+              </w:rPr>
+              <w:t>[Req 1</w:t>
+            </w:r>
+            <w:r>
+              <w:rPr>
+                <w:rFonts w:cs="Arial"/>
+                <w:i w:val="0"/>
+                <w:szCs w:val="22"/>
+              </w:rPr>
+              <w:t>7</w:t>
+            </w:r>
+            <w:r>
+              <w:rPr>
+                <w:rFonts w:cs="Arial"/>
+                <w:i w:val="0"/>
+                <w:szCs w:val="22"/>
+              </w:rPr>
+              <w:t>] The aerial swarm shall transmit sensor data to a repository in the ground station.</w:t>
             </w:r>
           </w:p>
         </w:tc>
@@ -6959,7 +7913,23 @@
                 <w:sz w:val="22"/>
                 <w:szCs w:val="22"/>
               </w:rPr>
-              <w:t>8.1</w:t>
+              <w:t>1</w:t>
+            </w:r>
+            <w:r>
+              <w:rPr>
+                <w:rFonts w:ascii="Arial" w:hAnsi="Arial" w:cs="Arial"/>
+                <w:sz w:val="22"/>
+                <w:szCs w:val="22"/>
+              </w:rPr>
+              <w:t>7</w:t>
+            </w:r>
+            <w:r>
+              <w:rPr>
+                <w:rFonts w:ascii="Arial" w:hAnsi="Arial" w:cs="Arial"/>
+                <w:sz w:val="22"/>
+                <w:szCs w:val="22"/>
+              </w:rPr>
+              <w:t>.1</w:t>
             </w:r>
           </w:p>
         </w:tc>
@@ -6981,7 +7951,7 @@
                 <w:sz w:val="22"/>
                 <w:szCs w:val="22"/>
               </w:rPr>
-              <w:t>Data set for sensor data</w:t>
+              <w:t>Data set from sensors</w:t>
             </w:r>
           </w:p>
         </w:tc>
@@ -7003,7 +7973,7 @@
                 <w:sz w:val="22"/>
                 <w:szCs w:val="22"/>
               </w:rPr>
-              <w:t>Ground Control Station receives data set</w:t>
+              <w:t>Data set recorded in Ground Control Station repository</w:t>
             </w:r>
           </w:p>
         </w:tc>
@@ -7033,24 +8003,33 @@
               <w:rPr>
                 <w:rFonts w:cs="Arial"/>
                 <w:i w:val="0"/>
-                <w:sz w:val="20"/>
+                <w:szCs w:val="22"/>
               </w:rPr>
             </w:pPr>
             <w:r>
               <w:rPr>
                 <w:rFonts w:cs="Arial"/>
                 <w:i w:val="0"/>
-                <w:sz w:val="20"/>
-              </w:rPr>
-              <w:t>[Req 9] Ground station shall record sensor data.</w:t>
-            </w:r>
-          </w:p>
-          <w:p>
-            <w:pPr>
-              <w:rPr>
-                <w:rFonts w:ascii="Arial" w:hAnsi="Arial" w:cs="Arial"/>
-              </w:rPr>
-            </w:pPr>
+                <w:szCs w:val="22"/>
+              </w:rPr>
+              <w:t>[Req 1</w:t>
+            </w:r>
+            <w:r>
+              <w:rPr>
+                <w:rFonts w:cs="Arial"/>
+                <w:i w:val="0"/>
+                <w:szCs w:val="22"/>
+              </w:rPr>
+              <w:t>8</w:t>
+            </w:r>
+            <w:r>
+              <w:rPr>
+                <w:rFonts w:cs="Arial"/>
+                <w:i w:val="0"/>
+                <w:szCs w:val="22"/>
+              </w:rPr>
+              <w:t>] The aerial swarm shall determine the positioning of individual UAV and transmit the data to individual UAV.</w:t>
+            </w:r>
           </w:p>
         </w:tc>
         <w:tc>
@@ -7071,7 +8050,23 @@
                 <w:sz w:val="22"/>
                 <w:szCs w:val="22"/>
               </w:rPr>
-              <w:t>9.1</w:t>
+              <w:t>1</w:t>
+            </w:r>
+            <w:r>
+              <w:rPr>
+                <w:rFonts w:ascii="Arial" w:hAnsi="Arial" w:cs="Arial"/>
+                <w:sz w:val="22"/>
+                <w:szCs w:val="22"/>
+              </w:rPr>
+              <w:t>8</w:t>
+            </w:r>
+            <w:r>
+              <w:rPr>
+                <w:rFonts w:ascii="Arial" w:hAnsi="Arial" w:cs="Arial"/>
+                <w:sz w:val="22"/>
+                <w:szCs w:val="22"/>
+              </w:rPr>
+              <w:t>.1</w:t>
             </w:r>
           </w:p>
         </w:tc>
@@ -7093,7 +8088,7 @@
                 <w:sz w:val="22"/>
                 <w:szCs w:val="22"/>
               </w:rPr>
-              <w:t>Data set for sensor data</w:t>
+              <w:t>Aerial Swarm issued formation</w:t>
             </w:r>
           </w:p>
         </w:tc>
@@ -7115,23 +8110,7 @@
                 <w:sz w:val="22"/>
                 <w:szCs w:val="22"/>
               </w:rPr>
-              <w:t xml:space="preserve">Ground Control Station </w:t>
-            </w:r>
-            <w:r>
-              <w:rPr>
-                <w:rFonts w:ascii="Arial" w:hAnsi="Arial" w:cs="Arial"/>
-                <w:sz w:val="22"/>
-                <w:szCs w:val="22"/>
-              </w:rPr>
-              <w:t xml:space="preserve">records </w:t>
-            </w:r>
-            <w:r>
-              <w:rPr>
-                <w:rFonts w:ascii="Arial" w:hAnsi="Arial" w:cs="Arial"/>
-                <w:sz w:val="22"/>
-                <w:szCs w:val="22"/>
-              </w:rPr>
-              <w:t>data set</w:t>
+              <w:t>Swarm moves into formation position</w:t>
             </w:r>
           </w:p>
         </w:tc>
@@ -7161,24 +8140,33 @@
               <w:rPr>
                 <w:rFonts w:cs="Arial"/>
                 <w:i w:val="0"/>
-                <w:sz w:val="20"/>
+                <w:szCs w:val="22"/>
               </w:rPr>
             </w:pPr>
             <w:r>
               <w:rPr>
                 <w:rFonts w:cs="Arial"/>
                 <w:i w:val="0"/>
-                <w:sz w:val="20"/>
-              </w:rPr>
-              <w:t>[Req 10] Ground station shall display aerial swarm status including status of all individual UAV.</w:t>
-            </w:r>
-          </w:p>
-          <w:p>
-            <w:pPr>
-              <w:rPr>
-                <w:rFonts w:ascii="Arial" w:hAnsi="Arial" w:cs="Arial"/>
-              </w:rPr>
-            </w:pPr>
+                <w:szCs w:val="22"/>
+              </w:rPr>
+              <w:t>[Req 1</w:t>
+            </w:r>
+            <w:r>
+              <w:rPr>
+                <w:rFonts w:cs="Arial"/>
+                <w:i w:val="0"/>
+                <w:szCs w:val="22"/>
+              </w:rPr>
+              <w:t>9</w:t>
+            </w:r>
+            <w:r>
+              <w:rPr>
+                <w:rFonts w:cs="Arial"/>
+                <w:i w:val="0"/>
+                <w:szCs w:val="22"/>
+              </w:rPr>
+              <w:t>] The aerial swarm shall adjust and continue the mission task when an individual UAV becomes inactive.</w:t>
+            </w:r>
           </w:p>
         </w:tc>
         <w:tc>
@@ -7199,7 +8187,23 @@
                 <w:sz w:val="22"/>
                 <w:szCs w:val="22"/>
               </w:rPr>
-              <w:t>10.1</w:t>
+              <w:t>1</w:t>
+            </w:r>
+            <w:r>
+              <w:rPr>
+                <w:rFonts w:ascii="Arial" w:hAnsi="Arial" w:cs="Arial"/>
+                <w:sz w:val="22"/>
+                <w:szCs w:val="22"/>
+              </w:rPr>
+              <w:t>9</w:t>
+            </w:r>
+            <w:r>
+              <w:rPr>
+                <w:rFonts w:ascii="Arial" w:hAnsi="Arial" w:cs="Arial"/>
+                <w:sz w:val="22"/>
+                <w:szCs w:val="22"/>
+              </w:rPr>
+              <w:t>.1</w:t>
             </w:r>
           </w:p>
         </w:tc>
@@ -7221,7 +8225,7 @@
                 <w:sz w:val="22"/>
                 <w:szCs w:val="22"/>
               </w:rPr>
-              <w:t>Data set of UAV and Aerial Swarm status</w:t>
+              <w:t>UAV becomes inactive</w:t>
             </w:r>
           </w:p>
         </w:tc>
@@ -7243,25 +8247,7 @@
                 <w:sz w:val="22"/>
                 <w:szCs w:val="22"/>
               </w:rPr>
-              <w:t xml:space="preserve">Data set displayed in </w:t>
-            </w:r>
-            <w:proofErr w:type="spellStart"/>
-            <w:r>
-              <w:rPr>
-                <w:rFonts w:ascii="Arial" w:hAnsi="Arial" w:cs="Arial"/>
-                <w:sz w:val="22"/>
-                <w:szCs w:val="22"/>
-              </w:rPr>
-              <w:t>AirSim</w:t>
-            </w:r>
-            <w:proofErr w:type="spellEnd"/>
-            <w:r>
-              <w:rPr>
-                <w:rFonts w:ascii="Arial" w:hAnsi="Arial" w:cs="Arial"/>
-                <w:sz w:val="22"/>
-                <w:szCs w:val="22"/>
-              </w:rPr>
-              <w:t xml:space="preserve"> for User</w:t>
+              <w:t>Aerial swarm continues mission</w:t>
             </w:r>
           </w:p>
         </w:tc>
@@ -7287,15 +8273,58 @@
           </w:tcPr>
           <w:p>
             <w:pPr>
-              <w:rPr>
-                <w:rFonts w:ascii="Arial" w:hAnsi="Arial" w:cs="Arial"/>
-              </w:rPr>
-            </w:pPr>
-            <w:r>
-              <w:rPr>
-                <w:rFonts w:ascii="Arial" w:hAnsi="Arial" w:cs="Arial"/>
-              </w:rPr>
-              <w:t>[Req 11] The aerial swarm shall designate a lead UAV for swarm organization and communication.</w:t>
+              <w:pStyle w:val="template"/>
+              <w:rPr>
+                <w:rFonts w:cs="Arial"/>
+                <w:i w:val="0"/>
+                <w:szCs w:val="22"/>
+                <w:highlight w:val="yellow"/>
+              </w:rPr>
+            </w:pPr>
+            <w:r>
+              <w:rPr>
+                <w:rFonts w:cs="Arial"/>
+                <w:i w:val="0"/>
+                <w:szCs w:val="22"/>
+                <w:highlight w:val="yellow"/>
+              </w:rPr>
+              <w:t xml:space="preserve">[Req </w:t>
+            </w:r>
+            <w:r>
+              <w:rPr>
+                <w:rFonts w:cs="Arial"/>
+                <w:i w:val="0"/>
+                <w:szCs w:val="22"/>
+                <w:highlight w:val="yellow"/>
+              </w:rPr>
+              <w:t>20</w:t>
+            </w:r>
+            <w:r>
+              <w:rPr>
+                <w:rFonts w:cs="Arial"/>
+                <w:i w:val="0"/>
+                <w:szCs w:val="22"/>
+                <w:highlight w:val="yellow"/>
+              </w:rPr>
+              <w:t>] The aerial swarm shall acknowledge receipt</w:t>
+            </w:r>
+            <w:r>
+              <w:rPr>
+                <w:rFonts w:cs="Arial"/>
+                <w:i w:val="0"/>
+                <w:szCs w:val="22"/>
+                <w:highlight w:val="yellow"/>
+              </w:rPr>
+              <w:t xml:space="preserve"> of a</w:t>
+            </w:r>
+            <w:r>
+              <w:rPr>
+                <w:rFonts w:cs="Arial"/>
+                <w:i w:val="0"/>
+                <w:szCs w:val="22"/>
+                <w:highlight w:val="yellow"/>
+              </w:rPr>
+              <w:t xml:space="preserve"> mission task.</w:t>
             </w:r>
           </w:p>
         </w:tc>
@@ -7309,15 +8338,26 @@
                 <w:rFonts w:ascii="Arial" w:hAnsi="Arial" w:cs="Arial"/>
                 <w:sz w:val="22"/>
                 <w:szCs w:val="22"/>
-              </w:rPr>
-            </w:pPr>
-            <w:r>
-              <w:rPr>
-                <w:rFonts w:ascii="Arial" w:hAnsi="Arial" w:cs="Arial"/>
-                <w:sz w:val="22"/>
-                <w:szCs w:val="22"/>
-              </w:rPr>
-              <w:t>11.1</w:t>
+                <w:highlight w:val="yellow"/>
+              </w:rPr>
+            </w:pPr>
+            <w:r>
+              <w:rPr>
+                <w:rFonts w:ascii="Arial" w:hAnsi="Arial" w:cs="Arial"/>
+                <w:sz w:val="22"/>
+                <w:szCs w:val="22"/>
+                <w:highlight w:val="yellow"/>
+              </w:rPr>
+              <w:t>20</w:t>
+            </w:r>
+            <w:r>
+              <w:rPr>
+                <w:rFonts w:ascii="Arial" w:hAnsi="Arial" w:cs="Arial"/>
+                <w:sz w:val="22"/>
+                <w:szCs w:val="22"/>
+                <w:highlight w:val="yellow"/>
+              </w:rPr>
+              <w:t>.1</w:t>
             </w:r>
           </w:p>
         </w:tc>
@@ -7331,15 +8371,17 @@
                 <w:rFonts w:ascii="Arial" w:hAnsi="Arial" w:cs="Arial"/>
                 <w:sz w:val="22"/>
                 <w:szCs w:val="22"/>
-              </w:rPr>
-            </w:pPr>
-            <w:r>
-              <w:rPr>
-                <w:rFonts w:ascii="Arial" w:hAnsi="Arial" w:cs="Arial"/>
-                <w:sz w:val="22"/>
-                <w:szCs w:val="22"/>
-              </w:rPr>
-              <w:t>“Lead” attribute changed to False</w:t>
+                <w:highlight w:val="yellow"/>
+              </w:rPr>
+            </w:pPr>
+            <w:r>
+              <w:rPr>
+                <w:rFonts w:ascii="Arial" w:hAnsi="Arial" w:cs="Arial"/>
+                <w:sz w:val="22"/>
+                <w:szCs w:val="22"/>
+                <w:highlight w:val="yellow"/>
+              </w:rPr>
+              <w:t>Aerial swarm is given recipe of mission task</w:t>
             </w:r>
           </w:p>
         </w:tc>
@@ -7353,15 +8395,17 @@
                 <w:rFonts w:ascii="Arial" w:hAnsi="Arial" w:cs="Arial"/>
                 <w:sz w:val="22"/>
                 <w:szCs w:val="22"/>
-              </w:rPr>
-            </w:pPr>
-            <w:r>
-              <w:rPr>
-                <w:rFonts w:ascii="Arial" w:hAnsi="Arial" w:cs="Arial"/>
-                <w:sz w:val="22"/>
-                <w:szCs w:val="22"/>
-              </w:rPr>
-              <w:t>A single UAV’s “lead” attribute changed to True</w:t>
+                <w:highlight w:val="yellow"/>
+              </w:rPr>
+            </w:pPr>
+            <w:r>
+              <w:rPr>
+                <w:rFonts w:ascii="Arial" w:hAnsi="Arial" w:cs="Arial"/>
+                <w:sz w:val="22"/>
+                <w:szCs w:val="22"/>
+                <w:highlight w:val="yellow"/>
+              </w:rPr>
+              <w:t>Aerial swarm acknowledges the receipt of the mission</w:t>
             </w:r>
           </w:p>
         </w:tc>
@@ -7375,6 +8419,7 @@
                 <w:rFonts w:ascii="Arial" w:hAnsi="Arial" w:cs="Arial"/>
                 <w:sz w:val="22"/>
                 <w:szCs w:val="22"/>
+                <w:highlight w:val="yellow"/>
               </w:rPr>
             </w:pPr>
           </w:p>
@@ -7391,7 +8436,7 @@
               <w:rPr>
                 <w:rFonts w:cs="Arial"/>
                 <w:i w:val="0"/>
-                <w:sz w:val="20"/>
+                <w:szCs w:val="22"/>
                 <w:highlight w:val="yellow"/>
               </w:rPr>
             </w:pPr>
@@ -7399,10 +8444,10 @@
               <w:rPr>
                 <w:rFonts w:cs="Arial"/>
                 <w:i w:val="0"/>
-                <w:sz w:val="20"/>
+                <w:szCs w:val="22"/>
                 <w:highlight w:val="yellow"/>
               </w:rPr>
-              <w:t>[Req 12] The aerial swarm shall reassign the lead UAV when the current lead becomes inactive.</w:t>
+              <w:t>[Req 21] The aerial swarm shall acknowledge modification of the mission task.</w:t>
             </w:r>
           </w:p>
         </w:tc>
@@ -7426,7 +8471,7 @@
                 <w:szCs w:val="22"/>
                 <w:highlight w:val="yellow"/>
               </w:rPr>
-              <w:t>12.1</w:t>
+              <w:t>21.1</w:t>
             </w:r>
           </w:p>
         </w:tc>
@@ -7450,7 +8495,7 @@
                 <w:szCs w:val="22"/>
                 <w:highlight w:val="yellow"/>
               </w:rPr>
-              <w:t>Lead UAV status changed to “inactive”</w:t>
+              <w:t>Mission task is modified</w:t>
             </w:r>
           </w:p>
         </w:tc>
@@ -7474,7 +8519,7 @@
                 <w:szCs w:val="22"/>
                 <w:highlight w:val="yellow"/>
               </w:rPr>
-              <w:t>Another UAV “lead” attribute changed to True</w:t>
+              <w:t>Aerial swarm acknowledges the modification in mission task</w:t>
             </w:r>
           </w:p>
         </w:tc>
@@ -7505,24 +8550,129 @@
               <w:rPr>
                 <w:rFonts w:cs="Arial"/>
                 <w:i w:val="0"/>
-                <w:sz w:val="20"/>
+                <w:szCs w:val="22"/>
               </w:rPr>
             </w:pPr>
             <w:r>
               <w:rPr>
                 <w:rFonts w:cs="Arial"/>
                 <w:i w:val="0"/>
-                <w:sz w:val="20"/>
-              </w:rPr>
-              <w:t xml:space="preserve">[Req 13] </w:t>
-            </w:r>
-            <w:r>
+                <w:szCs w:val="22"/>
+              </w:rPr>
+              <w:t>[Req 22] The aerial swarm shall return to ground station when mission task is complete.</w:t>
+            </w:r>
+          </w:p>
+        </w:tc>
+        <w:tc>
+          <w:tcPr>
+            <w:tcW w:w="1510" w:type="dxa"/>
+          </w:tcPr>
+          <w:p>
+            <w:pPr>
+              <w:rPr>
+                <w:rFonts w:ascii="Arial" w:hAnsi="Arial" w:cs="Arial"/>
+                <w:sz w:val="22"/>
+                <w:szCs w:val="22"/>
+              </w:rPr>
+            </w:pPr>
+            <w:r>
+              <w:rPr>
+                <w:rFonts w:ascii="Arial" w:hAnsi="Arial" w:cs="Arial"/>
+                <w:sz w:val="22"/>
+                <w:szCs w:val="22"/>
+              </w:rPr>
+              <w:t>22</w:t>
+            </w:r>
+            <w:r>
+              <w:rPr>
+                <w:rFonts w:ascii="Arial" w:hAnsi="Arial" w:cs="Arial"/>
+                <w:sz w:val="22"/>
+                <w:szCs w:val="22"/>
+              </w:rPr>
+              <w:t>.1</w:t>
+            </w:r>
+          </w:p>
+        </w:tc>
+        <w:tc>
+          <w:tcPr>
+            <w:tcW w:w="1808" w:type="dxa"/>
+          </w:tcPr>
+          <w:p>
+            <w:pPr>
+              <w:rPr>
+                <w:rFonts w:ascii="Arial" w:hAnsi="Arial" w:cs="Arial"/>
+                <w:sz w:val="22"/>
+                <w:szCs w:val="22"/>
+              </w:rPr>
+            </w:pPr>
+            <w:r>
+              <w:rPr>
+                <w:rFonts w:ascii="Arial" w:hAnsi="Arial" w:cs="Arial"/>
+                <w:sz w:val="22"/>
+                <w:szCs w:val="22"/>
+              </w:rPr>
+              <w:t>All mission tasks have been completed</w:t>
+            </w:r>
+          </w:p>
+        </w:tc>
+        <w:tc>
+          <w:tcPr>
+            <w:tcW w:w="2242" w:type="dxa"/>
+          </w:tcPr>
+          <w:p>
+            <w:pPr>
+              <w:rPr>
+                <w:rFonts w:ascii="Arial" w:hAnsi="Arial" w:cs="Arial"/>
+                <w:sz w:val="22"/>
+                <w:szCs w:val="22"/>
+              </w:rPr>
+            </w:pPr>
+            <w:r>
+              <w:rPr>
+                <w:rFonts w:ascii="Arial" w:hAnsi="Arial" w:cs="Arial"/>
+                <w:sz w:val="22"/>
+                <w:szCs w:val="22"/>
+              </w:rPr>
+              <w:t>Aerial swarm returns to ground station</w:t>
+            </w:r>
+          </w:p>
+        </w:tc>
+        <w:tc>
+          <w:tcPr>
+            <w:tcW w:w="1255" w:type="dxa"/>
+          </w:tcPr>
+          <w:p>
+            <w:pPr>
+              <w:rPr>
+                <w:rFonts w:ascii="Arial" w:hAnsi="Arial" w:cs="Arial"/>
+                <w:sz w:val="22"/>
+                <w:szCs w:val="22"/>
+              </w:rPr>
+            </w:pPr>
+          </w:p>
+        </w:tc>
+      </w:tr>
+      <w:tr>
+        <w:tc>
+          <w:tcPr>
+            <w:tcW w:w="2540" w:type="dxa"/>
+          </w:tcPr>
+          <w:p>
+            <w:pPr>
+              <w:pStyle w:val="template"/>
               <w:rPr>
                 <w:rFonts w:cs="Arial"/>
                 <w:i w:val="0"/>
-                <w:sz w:val="20"/>
-              </w:rPr>
-              <w:t>The aerial swarm must have at least three UAV for any given mission</w:t>
+                <w:szCs w:val="22"/>
+              </w:rPr>
+            </w:pPr>
+            <w:r>
+              <w:rPr>
+                <w:rFonts w:cs="Arial"/>
+                <w:i w:val="0"/>
+                <w:szCs w:val="22"/>
+              </w:rPr>
+              <w:t>[Req 23] Individual UAV shall communicate position with the aerial swarm.</w:t>
             </w:r>
           </w:p>
         </w:tc>
@@ -7544,7 +8694,23 @@
                 <w:sz w:val="22"/>
                 <w:szCs w:val="22"/>
               </w:rPr>
-              <w:t>13.1</w:t>
+              <w:t>2</w:t>
+            </w:r>
+            <w:r>
+              <w:rPr>
+                <w:rFonts w:ascii="Arial" w:hAnsi="Arial" w:cs="Arial"/>
+                <w:sz w:val="22"/>
+                <w:szCs w:val="22"/>
+              </w:rPr>
+              <w:t>3</w:t>
+            </w:r>
+            <w:r>
+              <w:rPr>
+                <w:rFonts w:ascii="Arial" w:hAnsi="Arial" w:cs="Arial"/>
+                <w:sz w:val="22"/>
+                <w:szCs w:val="22"/>
+              </w:rPr>
+              <w:t>.1</w:t>
             </w:r>
           </w:p>
         </w:tc>
@@ -7574,6 +8740,14 @@
                 <w:szCs w:val="22"/>
               </w:rPr>
             </w:pPr>
+            <w:r>
+              <w:rPr>
+                <w:rFonts w:ascii="Arial" w:hAnsi="Arial" w:cs="Arial"/>
+                <w:sz w:val="22"/>
+                <w:szCs w:val="22"/>
+              </w:rPr>
+              <w:t>Individual UAVs will convey their position between each other</w:t>
+            </w:r>
           </w:p>
         </w:tc>
         <w:tc>
@@ -7602,1394 +8776,127 @@
               <w:rPr>
                 <w:rFonts w:cs="Arial"/>
                 <w:i w:val="0"/>
-                <w:sz w:val="20"/>
+                <w:szCs w:val="22"/>
               </w:rPr>
             </w:pPr>
             <w:r>
               <w:rPr>
                 <w:rFonts w:cs="Arial"/>
                 <w:i w:val="0"/>
-                <w:sz w:val="20"/>
-              </w:rPr>
-              <w:t>[Req 1</w:t>
-            </w:r>
-            <w:r>
+                <w:szCs w:val="22"/>
+              </w:rPr>
+              <w:t>[Req 24] Individual UAV shall communicate status with the aerial swarm.</w:t>
+            </w:r>
+          </w:p>
+        </w:tc>
+        <w:tc>
+          <w:tcPr>
+            <w:tcW w:w="1510" w:type="dxa"/>
+          </w:tcPr>
+          <w:p>
+            <w:pPr>
+              <w:rPr>
+                <w:rFonts w:ascii="Arial" w:hAnsi="Arial" w:cs="Arial"/>
+                <w:sz w:val="22"/>
+                <w:szCs w:val="22"/>
+              </w:rPr>
+            </w:pPr>
+            <w:r>
+              <w:rPr>
+                <w:rFonts w:ascii="Arial" w:hAnsi="Arial" w:cs="Arial"/>
+                <w:sz w:val="22"/>
+                <w:szCs w:val="22"/>
+              </w:rPr>
+              <w:t>2</w:t>
+            </w:r>
+            <w:r>
+              <w:rPr>
+                <w:rFonts w:ascii="Arial" w:hAnsi="Arial" w:cs="Arial"/>
+                <w:sz w:val="22"/>
+                <w:szCs w:val="22"/>
+              </w:rPr>
+              <w:t>4</w:t>
+            </w:r>
+            <w:r>
+              <w:rPr>
+                <w:rFonts w:ascii="Arial" w:hAnsi="Arial" w:cs="Arial"/>
+                <w:sz w:val="22"/>
+                <w:szCs w:val="22"/>
+              </w:rPr>
+              <w:t>.1</w:t>
+            </w:r>
+          </w:p>
+        </w:tc>
+        <w:tc>
+          <w:tcPr>
+            <w:tcW w:w="1808" w:type="dxa"/>
+          </w:tcPr>
+          <w:p>
+            <w:pPr>
+              <w:rPr>
+                <w:rFonts w:ascii="Arial" w:hAnsi="Arial" w:cs="Arial"/>
+                <w:sz w:val="22"/>
+                <w:szCs w:val="22"/>
+              </w:rPr>
+            </w:pPr>
+          </w:p>
+        </w:tc>
+        <w:tc>
+          <w:tcPr>
+            <w:tcW w:w="2242" w:type="dxa"/>
+          </w:tcPr>
+          <w:p>
+            <w:pPr>
+              <w:rPr>
+                <w:rFonts w:ascii="Arial" w:hAnsi="Arial" w:cs="Arial"/>
+                <w:sz w:val="22"/>
+                <w:szCs w:val="22"/>
+              </w:rPr>
+            </w:pPr>
+            <w:r>
+              <w:rPr>
+                <w:rFonts w:ascii="Arial" w:hAnsi="Arial" w:cs="Arial"/>
+                <w:sz w:val="22"/>
+                <w:szCs w:val="22"/>
+              </w:rPr>
+              <w:t>Individual UAV will convey their status between each other</w:t>
+            </w:r>
+          </w:p>
+        </w:tc>
+        <w:tc>
+          <w:tcPr>
+            <w:tcW w:w="1255" w:type="dxa"/>
+          </w:tcPr>
+          <w:p>
+            <w:pPr>
+              <w:rPr>
+                <w:rFonts w:ascii="Arial" w:hAnsi="Arial" w:cs="Arial"/>
+                <w:sz w:val="22"/>
+                <w:szCs w:val="22"/>
+              </w:rPr>
+            </w:pPr>
+          </w:p>
+        </w:tc>
+      </w:tr>
+      <w:tr>
+        <w:tc>
+          <w:tcPr>
+            <w:tcW w:w="2540" w:type="dxa"/>
+          </w:tcPr>
+          <w:p>
+            <w:pPr>
+              <w:pStyle w:val="template"/>
               <w:rPr>
                 <w:rFonts w:cs="Arial"/>
                 <w:i w:val="0"/>
-                <w:sz w:val="20"/>
-              </w:rPr>
-              <w:t>4</w:t>
-            </w:r>
+                <w:szCs w:val="22"/>
+              </w:rPr>
+            </w:pPr>
             <w:r>
               <w:rPr>
                 <w:rFonts w:cs="Arial"/>
                 <w:i w:val="0"/>
-                <w:sz w:val="20"/>
-              </w:rPr>
-              <w:t>] The lead UAV shall receive status data from all individual UAV.</w:t>
-            </w:r>
-          </w:p>
-        </w:tc>
-        <w:tc>
-          <w:tcPr>
-            <w:tcW w:w="1510" w:type="dxa"/>
-          </w:tcPr>
-          <w:p>
-            <w:pPr>
-              <w:rPr>
-                <w:rFonts w:ascii="Arial" w:hAnsi="Arial" w:cs="Arial"/>
-                <w:sz w:val="22"/>
-                <w:szCs w:val="22"/>
-              </w:rPr>
-            </w:pPr>
-            <w:r>
-              <w:rPr>
-                <w:rFonts w:ascii="Arial" w:hAnsi="Arial" w:cs="Arial"/>
-                <w:sz w:val="22"/>
-                <w:szCs w:val="22"/>
-              </w:rPr>
-              <w:t>1</w:t>
-            </w:r>
-            <w:r>
-              <w:rPr>
-                <w:rFonts w:ascii="Arial" w:hAnsi="Arial" w:cs="Arial"/>
-                <w:sz w:val="22"/>
-                <w:szCs w:val="22"/>
-              </w:rPr>
-              <w:t>4</w:t>
-            </w:r>
-            <w:r>
-              <w:rPr>
-                <w:rFonts w:ascii="Arial" w:hAnsi="Arial" w:cs="Arial"/>
-                <w:sz w:val="22"/>
-                <w:szCs w:val="22"/>
-              </w:rPr>
-              <w:t>.1</w:t>
-            </w:r>
-          </w:p>
-        </w:tc>
-        <w:tc>
-          <w:tcPr>
-            <w:tcW w:w="1808" w:type="dxa"/>
-          </w:tcPr>
-          <w:p>
-            <w:pPr>
-              <w:rPr>
-                <w:rFonts w:ascii="Arial" w:hAnsi="Arial" w:cs="Arial"/>
-                <w:sz w:val="22"/>
-                <w:szCs w:val="22"/>
-              </w:rPr>
-            </w:pPr>
-            <w:r>
-              <w:rPr>
-                <w:rFonts w:ascii="Arial" w:hAnsi="Arial" w:cs="Arial"/>
-                <w:sz w:val="22"/>
-                <w:szCs w:val="22"/>
-              </w:rPr>
-              <w:t>Data set from each individual UAV</w:t>
-            </w:r>
-          </w:p>
-        </w:tc>
-        <w:tc>
-          <w:tcPr>
-            <w:tcW w:w="2242" w:type="dxa"/>
-          </w:tcPr>
-          <w:p>
-            <w:pPr>
-              <w:rPr>
-                <w:rFonts w:ascii="Arial" w:hAnsi="Arial" w:cs="Arial"/>
-                <w:sz w:val="22"/>
-                <w:szCs w:val="22"/>
-              </w:rPr>
-            </w:pPr>
-            <w:r>
-              <w:rPr>
-                <w:rFonts w:ascii="Arial" w:hAnsi="Arial" w:cs="Arial"/>
-                <w:sz w:val="22"/>
-                <w:szCs w:val="22"/>
-              </w:rPr>
-              <w:t>Lead UAV receives data transmission</w:t>
-            </w:r>
-          </w:p>
-        </w:tc>
-        <w:tc>
-          <w:tcPr>
-            <w:tcW w:w="1255" w:type="dxa"/>
-          </w:tcPr>
-          <w:p>
-            <w:pPr>
-              <w:rPr>
-                <w:rFonts w:ascii="Arial" w:hAnsi="Arial" w:cs="Arial"/>
-                <w:sz w:val="22"/>
-                <w:szCs w:val="22"/>
-              </w:rPr>
-            </w:pPr>
-          </w:p>
-        </w:tc>
-      </w:tr>
-      <w:tr>
-        <w:tc>
-          <w:tcPr>
-            <w:tcW w:w="2540" w:type="dxa"/>
-          </w:tcPr>
-          <w:p>
-            <w:pPr>
-              <w:rPr>
-                <w:rFonts w:ascii="Arial" w:hAnsi="Arial" w:cs="Arial"/>
-              </w:rPr>
-            </w:pPr>
-            <w:r>
-              <w:rPr>
-                <w:rFonts w:ascii="Arial" w:hAnsi="Arial" w:cs="Arial"/>
-              </w:rPr>
-              <w:t>[Req 1</w:t>
-            </w:r>
-            <w:r>
-              <w:rPr>
-                <w:rFonts w:ascii="Arial" w:hAnsi="Arial" w:cs="Arial"/>
-              </w:rPr>
-              <w:t>5</w:t>
-            </w:r>
-            <w:r>
-              <w:rPr>
-                <w:rFonts w:ascii="Arial" w:hAnsi="Arial" w:cs="Arial"/>
-              </w:rPr>
-              <w:t>] The lead UAV shall transmit status data of the aerial swarm and all individual UAV.</w:t>
-            </w:r>
-          </w:p>
-        </w:tc>
-        <w:tc>
-          <w:tcPr>
-            <w:tcW w:w="1510" w:type="dxa"/>
-          </w:tcPr>
-          <w:p>
-            <w:pPr>
-              <w:rPr>
-                <w:rFonts w:ascii="Arial" w:hAnsi="Arial" w:cs="Arial"/>
-                <w:sz w:val="22"/>
-                <w:szCs w:val="22"/>
-              </w:rPr>
-            </w:pPr>
-            <w:r>
-              <w:rPr>
-                <w:rFonts w:ascii="Arial" w:hAnsi="Arial" w:cs="Arial"/>
-                <w:sz w:val="22"/>
-                <w:szCs w:val="22"/>
-              </w:rPr>
-              <w:t>1</w:t>
-            </w:r>
-            <w:r>
-              <w:rPr>
-                <w:rFonts w:ascii="Arial" w:hAnsi="Arial" w:cs="Arial"/>
-                <w:sz w:val="22"/>
-                <w:szCs w:val="22"/>
-              </w:rPr>
-              <w:t>5</w:t>
-            </w:r>
-            <w:r>
-              <w:rPr>
-                <w:rFonts w:ascii="Arial" w:hAnsi="Arial" w:cs="Arial"/>
-                <w:sz w:val="22"/>
-                <w:szCs w:val="22"/>
-              </w:rPr>
-              <w:t>.1</w:t>
-            </w:r>
-          </w:p>
-        </w:tc>
-        <w:tc>
-          <w:tcPr>
-            <w:tcW w:w="1808" w:type="dxa"/>
-          </w:tcPr>
-          <w:p>
-            <w:pPr>
-              <w:rPr>
-                <w:rFonts w:ascii="Arial" w:hAnsi="Arial" w:cs="Arial"/>
-                <w:sz w:val="22"/>
-                <w:szCs w:val="22"/>
-              </w:rPr>
-            </w:pPr>
-            <w:r>
-              <w:rPr>
-                <w:rFonts w:ascii="Arial" w:hAnsi="Arial" w:cs="Arial"/>
-                <w:sz w:val="22"/>
-                <w:szCs w:val="22"/>
-              </w:rPr>
-              <w:t>Data set of Swarm and individual UAV status</w:t>
-            </w:r>
-          </w:p>
-        </w:tc>
-        <w:tc>
-          <w:tcPr>
-            <w:tcW w:w="2242" w:type="dxa"/>
-          </w:tcPr>
-          <w:p>
-            <w:pPr>
-              <w:rPr>
-                <w:rFonts w:ascii="Arial" w:hAnsi="Arial" w:cs="Arial"/>
-                <w:sz w:val="22"/>
-                <w:szCs w:val="22"/>
-              </w:rPr>
-            </w:pPr>
-            <w:r>
-              <w:rPr>
-                <w:rFonts w:ascii="Arial" w:hAnsi="Arial" w:cs="Arial"/>
-                <w:sz w:val="22"/>
-                <w:szCs w:val="22"/>
-              </w:rPr>
-              <w:t>Ground Control Station receives transmission</w:t>
-            </w:r>
-          </w:p>
-        </w:tc>
-        <w:tc>
-          <w:tcPr>
-            <w:tcW w:w="1255" w:type="dxa"/>
-          </w:tcPr>
-          <w:p>
-            <w:pPr>
-              <w:rPr>
-                <w:rFonts w:ascii="Arial" w:hAnsi="Arial" w:cs="Arial"/>
-                <w:sz w:val="22"/>
-                <w:szCs w:val="22"/>
-              </w:rPr>
-            </w:pPr>
-          </w:p>
-        </w:tc>
-      </w:tr>
-      <w:tr>
-        <w:tc>
-          <w:tcPr>
-            <w:tcW w:w="2540" w:type="dxa"/>
-          </w:tcPr>
-          <w:p>
-            <w:pPr>
-              <w:rPr>
-                <w:rFonts w:ascii="Arial" w:hAnsi="Arial" w:cs="Arial"/>
-              </w:rPr>
-            </w:pPr>
-            <w:r>
-              <w:rPr>
-                <w:rFonts w:ascii="Arial" w:hAnsi="Arial" w:cs="Arial"/>
-              </w:rPr>
-              <w:t>[Req 16] The aerial swarm shall measure the volume of an identified object.</w:t>
-            </w:r>
-          </w:p>
-        </w:tc>
-        <w:tc>
-          <w:tcPr>
-            <w:tcW w:w="1510" w:type="dxa"/>
-          </w:tcPr>
-          <w:p>
-            <w:pPr>
-              <w:rPr>
-                <w:rFonts w:ascii="Arial" w:hAnsi="Arial" w:cs="Arial"/>
-                <w:sz w:val="22"/>
-                <w:szCs w:val="22"/>
-              </w:rPr>
-            </w:pPr>
-            <w:r>
-              <w:rPr>
-                <w:rFonts w:ascii="Arial" w:hAnsi="Arial" w:cs="Arial"/>
-                <w:sz w:val="22"/>
-                <w:szCs w:val="22"/>
-              </w:rPr>
-              <w:t>16</w:t>
-            </w:r>
-            <w:r>
-              <w:rPr>
-                <w:rFonts w:ascii="Arial" w:hAnsi="Arial" w:cs="Arial"/>
-                <w:sz w:val="22"/>
-                <w:szCs w:val="22"/>
-              </w:rPr>
-              <w:t>.1</w:t>
-            </w:r>
-          </w:p>
-        </w:tc>
-        <w:tc>
-          <w:tcPr>
-            <w:tcW w:w="1808" w:type="dxa"/>
-          </w:tcPr>
-          <w:p>
-            <w:pPr>
-              <w:rPr>
-                <w:rFonts w:ascii="Arial" w:hAnsi="Arial" w:cs="Arial"/>
-                <w:sz w:val="22"/>
-                <w:szCs w:val="22"/>
-              </w:rPr>
-            </w:pPr>
-          </w:p>
-        </w:tc>
-        <w:tc>
-          <w:tcPr>
-            <w:tcW w:w="2242" w:type="dxa"/>
-          </w:tcPr>
-          <w:p>
-            <w:pPr>
-              <w:rPr>
-                <w:rFonts w:ascii="Arial" w:hAnsi="Arial" w:cs="Arial"/>
-                <w:sz w:val="22"/>
-                <w:szCs w:val="22"/>
-              </w:rPr>
-            </w:pPr>
-          </w:p>
-        </w:tc>
-        <w:tc>
-          <w:tcPr>
-            <w:tcW w:w="1255" w:type="dxa"/>
-          </w:tcPr>
-          <w:p>
-            <w:pPr>
-              <w:rPr>
-                <w:rFonts w:ascii="Arial" w:hAnsi="Arial" w:cs="Arial"/>
-                <w:sz w:val="22"/>
-                <w:szCs w:val="22"/>
-              </w:rPr>
-            </w:pPr>
-          </w:p>
-        </w:tc>
-      </w:tr>
-      <w:tr>
-        <w:tc>
-          <w:tcPr>
-            <w:tcW w:w="2540" w:type="dxa"/>
-          </w:tcPr>
-          <w:p>
-            <w:pPr>
-              <w:pStyle w:val="template"/>
-              <w:rPr>
-                <w:rFonts w:cs="Arial"/>
-                <w:i w:val="0"/>
-                <w:sz w:val="20"/>
-              </w:rPr>
-            </w:pPr>
-            <w:r>
-              <w:rPr>
-                <w:rFonts w:cs="Arial"/>
-                <w:i w:val="0"/>
-                <w:sz w:val="20"/>
-              </w:rPr>
-              <w:t>[Req 1</w:t>
-            </w:r>
-            <w:r>
-              <w:rPr>
-                <w:rFonts w:cs="Arial"/>
-                <w:i w:val="0"/>
-                <w:sz w:val="20"/>
-              </w:rPr>
-              <w:t>7</w:t>
-            </w:r>
-            <w:r>
-              <w:rPr>
-                <w:rFonts w:cs="Arial"/>
-                <w:i w:val="0"/>
-                <w:sz w:val="20"/>
-              </w:rPr>
-              <w:t>] The aerial swarm shall transmit sensor data to a repository in the ground station.</w:t>
-            </w:r>
-          </w:p>
-        </w:tc>
-        <w:tc>
-          <w:tcPr>
-            <w:tcW w:w="1510" w:type="dxa"/>
-          </w:tcPr>
-          <w:p>
-            <w:pPr>
-              <w:rPr>
-                <w:rFonts w:ascii="Arial" w:hAnsi="Arial" w:cs="Arial"/>
-                <w:sz w:val="22"/>
-                <w:szCs w:val="22"/>
-              </w:rPr>
-            </w:pPr>
-            <w:r>
-              <w:rPr>
-                <w:rFonts w:ascii="Arial" w:hAnsi="Arial" w:cs="Arial"/>
-                <w:sz w:val="22"/>
-                <w:szCs w:val="22"/>
-              </w:rPr>
-              <w:t>1</w:t>
-            </w:r>
-            <w:r>
-              <w:rPr>
-                <w:rFonts w:ascii="Arial" w:hAnsi="Arial" w:cs="Arial"/>
-                <w:sz w:val="22"/>
-                <w:szCs w:val="22"/>
-              </w:rPr>
-              <w:t>7</w:t>
-            </w:r>
-            <w:r>
-              <w:rPr>
-                <w:rFonts w:ascii="Arial" w:hAnsi="Arial" w:cs="Arial"/>
-                <w:sz w:val="22"/>
-                <w:szCs w:val="22"/>
-              </w:rPr>
-              <w:t>.1</w:t>
-            </w:r>
-          </w:p>
-        </w:tc>
-        <w:tc>
-          <w:tcPr>
-            <w:tcW w:w="1808" w:type="dxa"/>
-          </w:tcPr>
-          <w:p>
-            <w:pPr>
-              <w:rPr>
-                <w:rFonts w:ascii="Arial" w:hAnsi="Arial" w:cs="Arial"/>
-                <w:sz w:val="22"/>
-                <w:szCs w:val="22"/>
-              </w:rPr>
-            </w:pPr>
-            <w:r>
-              <w:rPr>
-                <w:rFonts w:ascii="Arial" w:hAnsi="Arial" w:cs="Arial"/>
-                <w:sz w:val="22"/>
-                <w:szCs w:val="22"/>
-              </w:rPr>
-              <w:t>Data set from sensors</w:t>
-            </w:r>
-          </w:p>
-        </w:tc>
-        <w:tc>
-          <w:tcPr>
-            <w:tcW w:w="2242" w:type="dxa"/>
-          </w:tcPr>
-          <w:p>
-            <w:pPr>
-              <w:rPr>
-                <w:rFonts w:ascii="Arial" w:hAnsi="Arial" w:cs="Arial"/>
-                <w:sz w:val="22"/>
-                <w:szCs w:val="22"/>
-              </w:rPr>
-            </w:pPr>
-            <w:r>
-              <w:rPr>
-                <w:rFonts w:ascii="Arial" w:hAnsi="Arial" w:cs="Arial"/>
-                <w:sz w:val="22"/>
-                <w:szCs w:val="22"/>
-              </w:rPr>
-              <w:t>Data set recorded in Ground Control Station repository</w:t>
-            </w:r>
-          </w:p>
-        </w:tc>
-        <w:tc>
-          <w:tcPr>
-            <w:tcW w:w="1255" w:type="dxa"/>
-          </w:tcPr>
-          <w:p>
-            <w:pPr>
-              <w:rPr>
-                <w:rFonts w:ascii="Arial" w:hAnsi="Arial" w:cs="Arial"/>
-                <w:sz w:val="22"/>
-                <w:szCs w:val="22"/>
-              </w:rPr>
-            </w:pPr>
-          </w:p>
-        </w:tc>
-      </w:tr>
-      <w:tr>
-        <w:tc>
-          <w:tcPr>
-            <w:tcW w:w="2540" w:type="dxa"/>
-          </w:tcPr>
-          <w:p>
-            <w:pPr>
-              <w:pStyle w:val="template"/>
-              <w:rPr>
-                <w:rFonts w:cs="Arial"/>
-                <w:i w:val="0"/>
-                <w:sz w:val="20"/>
-              </w:rPr>
-            </w:pPr>
-            <w:r>
-              <w:rPr>
-                <w:rFonts w:cs="Arial"/>
-                <w:i w:val="0"/>
-                <w:sz w:val="20"/>
-              </w:rPr>
-              <w:t>[Req 1</w:t>
-            </w:r>
-            <w:r>
-              <w:rPr>
-                <w:rFonts w:cs="Arial"/>
-                <w:i w:val="0"/>
-                <w:sz w:val="20"/>
-              </w:rPr>
-              <w:t>8</w:t>
-            </w:r>
-            <w:r>
-              <w:rPr>
-                <w:rFonts w:cs="Arial"/>
-                <w:i w:val="0"/>
-                <w:sz w:val="20"/>
-              </w:rPr>
-              <w:t>] The aerial swarm shall determine the positioning of individual UAV and transmit the data to individual UAV.</w:t>
-            </w:r>
-          </w:p>
-        </w:tc>
-        <w:tc>
-          <w:tcPr>
-            <w:tcW w:w="1510" w:type="dxa"/>
-          </w:tcPr>
-          <w:p>
-            <w:pPr>
-              <w:rPr>
-                <w:rFonts w:ascii="Arial" w:hAnsi="Arial" w:cs="Arial"/>
-                <w:sz w:val="22"/>
-                <w:szCs w:val="22"/>
-              </w:rPr>
-            </w:pPr>
-            <w:r>
-              <w:rPr>
-                <w:rFonts w:ascii="Arial" w:hAnsi="Arial" w:cs="Arial"/>
-                <w:sz w:val="22"/>
-                <w:szCs w:val="22"/>
-              </w:rPr>
-              <w:t>1</w:t>
-            </w:r>
-            <w:r>
-              <w:rPr>
-                <w:rFonts w:ascii="Arial" w:hAnsi="Arial" w:cs="Arial"/>
-                <w:sz w:val="22"/>
-                <w:szCs w:val="22"/>
-              </w:rPr>
-              <w:t>8</w:t>
-            </w:r>
-            <w:r>
-              <w:rPr>
-                <w:rFonts w:ascii="Arial" w:hAnsi="Arial" w:cs="Arial"/>
-                <w:sz w:val="22"/>
-                <w:szCs w:val="22"/>
-              </w:rPr>
-              <w:t>.1</w:t>
-            </w:r>
-          </w:p>
-        </w:tc>
-        <w:tc>
-          <w:tcPr>
-            <w:tcW w:w="1808" w:type="dxa"/>
-          </w:tcPr>
-          <w:p>
-            <w:pPr>
-              <w:rPr>
-                <w:rFonts w:ascii="Arial" w:hAnsi="Arial" w:cs="Arial"/>
-                <w:sz w:val="22"/>
-                <w:szCs w:val="22"/>
-              </w:rPr>
-            </w:pPr>
-            <w:r>
-              <w:rPr>
-                <w:rFonts w:ascii="Arial" w:hAnsi="Arial" w:cs="Arial"/>
-                <w:sz w:val="22"/>
-                <w:szCs w:val="22"/>
-              </w:rPr>
-              <w:t>Aerial Swarm issued formation</w:t>
-            </w:r>
-          </w:p>
-        </w:tc>
-        <w:tc>
-          <w:tcPr>
-            <w:tcW w:w="2242" w:type="dxa"/>
-          </w:tcPr>
-          <w:p>
-            <w:pPr>
-              <w:rPr>
-                <w:rFonts w:ascii="Arial" w:hAnsi="Arial" w:cs="Arial"/>
-                <w:sz w:val="22"/>
-                <w:szCs w:val="22"/>
-              </w:rPr>
-            </w:pPr>
-            <w:r>
-              <w:rPr>
-                <w:rFonts w:ascii="Arial" w:hAnsi="Arial" w:cs="Arial"/>
-                <w:sz w:val="22"/>
-                <w:szCs w:val="22"/>
-              </w:rPr>
-              <w:t>Swarm moves into formation position</w:t>
-            </w:r>
-          </w:p>
-        </w:tc>
-        <w:tc>
-          <w:tcPr>
-            <w:tcW w:w="1255" w:type="dxa"/>
-          </w:tcPr>
-          <w:p>
-            <w:pPr>
-              <w:rPr>
-                <w:rFonts w:ascii="Arial" w:hAnsi="Arial" w:cs="Arial"/>
-                <w:sz w:val="22"/>
-                <w:szCs w:val="22"/>
-              </w:rPr>
-            </w:pPr>
-          </w:p>
-        </w:tc>
-      </w:tr>
-      <w:tr>
-        <w:tc>
-          <w:tcPr>
-            <w:tcW w:w="2540" w:type="dxa"/>
-          </w:tcPr>
-          <w:p>
-            <w:pPr>
-              <w:pStyle w:val="template"/>
-              <w:rPr>
-                <w:rFonts w:cs="Arial"/>
-                <w:i w:val="0"/>
-                <w:sz w:val="20"/>
-              </w:rPr>
-            </w:pPr>
-            <w:r>
-              <w:rPr>
-                <w:rFonts w:cs="Arial"/>
-                <w:i w:val="0"/>
-                <w:sz w:val="20"/>
-              </w:rPr>
-              <w:t>[Req 1</w:t>
-            </w:r>
-            <w:r>
-              <w:rPr>
-                <w:rFonts w:cs="Arial"/>
-                <w:i w:val="0"/>
-                <w:sz w:val="20"/>
-              </w:rPr>
-              <w:t>9</w:t>
-            </w:r>
-            <w:r>
-              <w:rPr>
-                <w:rFonts w:cs="Arial"/>
-                <w:i w:val="0"/>
-                <w:sz w:val="20"/>
-              </w:rPr>
-              <w:t>] The aerial swarm shall adjust and continue the mission task when an individual UAV becomes inactive.</w:t>
-            </w:r>
-          </w:p>
-        </w:tc>
-        <w:tc>
-          <w:tcPr>
-            <w:tcW w:w="1510" w:type="dxa"/>
-          </w:tcPr>
-          <w:p>
-            <w:pPr>
-              <w:rPr>
-                <w:rFonts w:ascii="Arial" w:hAnsi="Arial" w:cs="Arial"/>
-                <w:sz w:val="22"/>
-                <w:szCs w:val="22"/>
-              </w:rPr>
-            </w:pPr>
-            <w:r>
-              <w:rPr>
-                <w:rFonts w:ascii="Arial" w:hAnsi="Arial" w:cs="Arial"/>
-                <w:sz w:val="22"/>
-                <w:szCs w:val="22"/>
-              </w:rPr>
-              <w:t>1</w:t>
-            </w:r>
-            <w:r>
-              <w:rPr>
-                <w:rFonts w:ascii="Arial" w:hAnsi="Arial" w:cs="Arial"/>
-                <w:sz w:val="22"/>
-                <w:szCs w:val="22"/>
-              </w:rPr>
-              <w:t>9</w:t>
-            </w:r>
-            <w:r>
-              <w:rPr>
-                <w:rFonts w:ascii="Arial" w:hAnsi="Arial" w:cs="Arial"/>
-                <w:sz w:val="22"/>
-                <w:szCs w:val="22"/>
-              </w:rPr>
-              <w:t>.1</w:t>
-            </w:r>
-          </w:p>
-        </w:tc>
-        <w:tc>
-          <w:tcPr>
-            <w:tcW w:w="1808" w:type="dxa"/>
-          </w:tcPr>
-          <w:p>
-            <w:pPr>
-              <w:rPr>
-                <w:rFonts w:ascii="Arial" w:hAnsi="Arial" w:cs="Arial"/>
-                <w:sz w:val="22"/>
-                <w:szCs w:val="22"/>
-              </w:rPr>
-            </w:pPr>
-            <w:r>
-              <w:rPr>
-                <w:rFonts w:ascii="Arial" w:hAnsi="Arial" w:cs="Arial"/>
-                <w:sz w:val="22"/>
-                <w:szCs w:val="22"/>
-              </w:rPr>
-              <w:t>UAV becomes inactive</w:t>
-            </w:r>
-          </w:p>
-        </w:tc>
-        <w:tc>
-          <w:tcPr>
-            <w:tcW w:w="2242" w:type="dxa"/>
-          </w:tcPr>
-          <w:p>
-            <w:pPr>
-              <w:rPr>
-                <w:rFonts w:ascii="Arial" w:hAnsi="Arial" w:cs="Arial"/>
-                <w:sz w:val="22"/>
-                <w:szCs w:val="22"/>
-              </w:rPr>
-            </w:pPr>
-            <w:r>
-              <w:rPr>
-                <w:rFonts w:ascii="Arial" w:hAnsi="Arial" w:cs="Arial"/>
-                <w:sz w:val="22"/>
-                <w:szCs w:val="22"/>
-              </w:rPr>
-              <w:t>Aerial swarm continues mission</w:t>
-            </w:r>
-          </w:p>
-        </w:tc>
-        <w:tc>
-          <w:tcPr>
-            <w:tcW w:w="1255" w:type="dxa"/>
-          </w:tcPr>
-          <w:p>
-            <w:pPr>
-              <w:rPr>
-                <w:rFonts w:ascii="Arial" w:hAnsi="Arial" w:cs="Arial"/>
-                <w:sz w:val="22"/>
-                <w:szCs w:val="22"/>
-              </w:rPr>
-            </w:pPr>
-          </w:p>
-        </w:tc>
-      </w:tr>
-      <w:tr>
-        <w:tc>
-          <w:tcPr>
-            <w:tcW w:w="2540" w:type="dxa"/>
-          </w:tcPr>
-          <w:p>
-            <w:pPr>
-              <w:pStyle w:val="template"/>
-              <w:rPr>
-                <w:rFonts w:cs="Arial"/>
-                <w:i w:val="0"/>
-                <w:sz w:val="20"/>
-                <w:highlight w:val="yellow"/>
-              </w:rPr>
-            </w:pPr>
-            <w:r>
-              <w:rPr>
-                <w:rFonts w:cs="Arial"/>
-                <w:i w:val="0"/>
-                <w:sz w:val="20"/>
-                <w:highlight w:val="yellow"/>
-              </w:rPr>
-              <w:t xml:space="preserve">[Req </w:t>
-            </w:r>
-            <w:r>
-              <w:rPr>
-                <w:rFonts w:cs="Arial"/>
-                <w:i w:val="0"/>
-                <w:sz w:val="20"/>
-                <w:highlight w:val="yellow"/>
-              </w:rPr>
-              <w:t>20</w:t>
-            </w:r>
-            <w:r>
-              <w:rPr>
-                <w:rFonts w:cs="Arial"/>
-                <w:i w:val="0"/>
-                <w:sz w:val="20"/>
-                <w:highlight w:val="yellow"/>
-              </w:rPr>
-              <w:t>] The aerial swarm shall acknowledge receipt</w:t>
-            </w:r>
-            <w:r>
-              <w:rPr>
-                <w:rFonts w:cs="Arial"/>
-                <w:i w:val="0"/>
-                <w:sz w:val="20"/>
-                <w:highlight w:val="yellow"/>
-              </w:rPr>
-              <w:t xml:space="preserve"> of a</w:t>
-            </w:r>
-            <w:r>
-              <w:rPr>
-                <w:rFonts w:cs="Arial"/>
-                <w:i w:val="0"/>
-                <w:sz w:val="20"/>
-                <w:highlight w:val="yellow"/>
-              </w:rPr>
-              <w:t xml:space="preserve"> mission task.</w:t>
-            </w:r>
-          </w:p>
-        </w:tc>
-        <w:tc>
-          <w:tcPr>
-            <w:tcW w:w="1510" w:type="dxa"/>
-          </w:tcPr>
-          <w:p>
-            <w:pPr>
-              <w:rPr>
-                <w:rFonts w:ascii="Arial" w:hAnsi="Arial" w:cs="Arial"/>
-                <w:sz w:val="22"/>
-                <w:szCs w:val="22"/>
-                <w:highlight w:val="yellow"/>
-              </w:rPr>
-            </w:pPr>
-            <w:r>
-              <w:rPr>
-                <w:rFonts w:ascii="Arial" w:hAnsi="Arial" w:cs="Arial"/>
-                <w:sz w:val="22"/>
-                <w:szCs w:val="22"/>
-                <w:highlight w:val="yellow"/>
-              </w:rPr>
-              <w:t>20</w:t>
-            </w:r>
-            <w:r>
-              <w:rPr>
-                <w:rFonts w:ascii="Arial" w:hAnsi="Arial" w:cs="Arial"/>
-                <w:sz w:val="22"/>
-                <w:szCs w:val="22"/>
-                <w:highlight w:val="yellow"/>
-              </w:rPr>
-              <w:t>.1</w:t>
-            </w:r>
-          </w:p>
-        </w:tc>
-        <w:tc>
-          <w:tcPr>
-            <w:tcW w:w="1808" w:type="dxa"/>
-          </w:tcPr>
-          <w:p>
-            <w:pPr>
-              <w:rPr>
-                <w:rFonts w:ascii="Arial" w:hAnsi="Arial" w:cs="Arial"/>
-                <w:sz w:val="22"/>
-                <w:szCs w:val="22"/>
-                <w:highlight w:val="yellow"/>
-              </w:rPr>
-            </w:pPr>
-            <w:r>
-              <w:rPr>
-                <w:rFonts w:ascii="Arial" w:hAnsi="Arial" w:cs="Arial"/>
-                <w:sz w:val="22"/>
-                <w:szCs w:val="22"/>
-                <w:highlight w:val="yellow"/>
-              </w:rPr>
-              <w:t>Aerial swarm is given recipe of mission task</w:t>
-            </w:r>
-          </w:p>
-        </w:tc>
-        <w:tc>
-          <w:tcPr>
-            <w:tcW w:w="2242" w:type="dxa"/>
-          </w:tcPr>
-          <w:p>
-            <w:pPr>
-              <w:rPr>
-                <w:rFonts w:ascii="Arial" w:hAnsi="Arial" w:cs="Arial"/>
-                <w:sz w:val="22"/>
-                <w:szCs w:val="22"/>
-                <w:highlight w:val="yellow"/>
-              </w:rPr>
-            </w:pPr>
-            <w:r>
-              <w:rPr>
-                <w:rFonts w:ascii="Arial" w:hAnsi="Arial" w:cs="Arial"/>
-                <w:sz w:val="22"/>
-                <w:szCs w:val="22"/>
-                <w:highlight w:val="yellow"/>
-              </w:rPr>
-              <w:t>Aerial swarm acknowledges the receipt of the mission</w:t>
-            </w:r>
-          </w:p>
-        </w:tc>
-        <w:tc>
-          <w:tcPr>
-            <w:tcW w:w="1255" w:type="dxa"/>
-          </w:tcPr>
-          <w:p>
-            <w:pPr>
-              <w:rPr>
-                <w:rFonts w:ascii="Arial" w:hAnsi="Arial" w:cs="Arial"/>
-                <w:sz w:val="22"/>
-                <w:szCs w:val="22"/>
-                <w:highlight w:val="yellow"/>
-              </w:rPr>
-            </w:pPr>
-          </w:p>
-        </w:tc>
-      </w:tr>
-      <w:tr>
-        <w:tc>
-          <w:tcPr>
-            <w:tcW w:w="2540" w:type="dxa"/>
-          </w:tcPr>
-          <w:p>
-            <w:pPr>
-              <w:pStyle w:val="template"/>
-              <w:rPr>
-                <w:rFonts w:cs="Arial"/>
-                <w:i w:val="0"/>
-                <w:sz w:val="20"/>
-                <w:highlight w:val="yellow"/>
-              </w:rPr>
-            </w:pPr>
-            <w:r>
-              <w:rPr>
-                <w:rFonts w:cs="Arial"/>
-                <w:i w:val="0"/>
-                <w:sz w:val="20"/>
-                <w:highlight w:val="yellow"/>
-              </w:rPr>
-              <w:t>[Req 21] The aerial swarm shall acknowledge modification of the mission task.</w:t>
-            </w:r>
-          </w:p>
-        </w:tc>
-        <w:tc>
-          <w:tcPr>
-            <w:tcW w:w="1510" w:type="dxa"/>
-          </w:tcPr>
-          <w:p>
-            <w:pPr>
-              <w:rPr>
-                <w:rFonts w:ascii="Arial" w:hAnsi="Arial" w:cs="Arial"/>
-                <w:sz w:val="22"/>
-                <w:szCs w:val="22"/>
-                <w:highlight w:val="yellow"/>
-              </w:rPr>
-            </w:pPr>
-            <w:r>
-              <w:rPr>
-                <w:rFonts w:ascii="Arial" w:hAnsi="Arial" w:cs="Arial"/>
-                <w:sz w:val="22"/>
-                <w:szCs w:val="22"/>
-                <w:highlight w:val="yellow"/>
-              </w:rPr>
-              <w:t>21.1</w:t>
-            </w:r>
-          </w:p>
-        </w:tc>
-        <w:tc>
-          <w:tcPr>
-            <w:tcW w:w="1808" w:type="dxa"/>
-          </w:tcPr>
-          <w:p>
-            <w:pPr>
-              <w:rPr>
-                <w:rFonts w:ascii="Arial" w:hAnsi="Arial" w:cs="Arial"/>
-                <w:sz w:val="22"/>
-                <w:szCs w:val="22"/>
-                <w:highlight w:val="yellow"/>
-              </w:rPr>
-            </w:pPr>
-            <w:r>
-              <w:rPr>
-                <w:rFonts w:ascii="Arial" w:hAnsi="Arial" w:cs="Arial"/>
-                <w:sz w:val="22"/>
-                <w:szCs w:val="22"/>
-                <w:highlight w:val="yellow"/>
-              </w:rPr>
-              <w:t>Mission task is modified</w:t>
-            </w:r>
-          </w:p>
-        </w:tc>
-        <w:tc>
-          <w:tcPr>
-            <w:tcW w:w="2242" w:type="dxa"/>
-          </w:tcPr>
-          <w:p>
-            <w:pPr>
-              <w:rPr>
-                <w:rFonts w:ascii="Arial" w:hAnsi="Arial" w:cs="Arial"/>
-                <w:sz w:val="22"/>
-                <w:szCs w:val="22"/>
-                <w:highlight w:val="yellow"/>
-              </w:rPr>
-            </w:pPr>
-            <w:r>
-              <w:rPr>
-                <w:rFonts w:ascii="Arial" w:hAnsi="Arial" w:cs="Arial"/>
-                <w:sz w:val="22"/>
-                <w:szCs w:val="22"/>
-                <w:highlight w:val="yellow"/>
-              </w:rPr>
-              <w:t>Aerial swarm acknowledges the modification in mission task</w:t>
-            </w:r>
-          </w:p>
-        </w:tc>
-        <w:tc>
-          <w:tcPr>
-            <w:tcW w:w="1255" w:type="dxa"/>
-          </w:tcPr>
-          <w:p>
-            <w:pPr>
-              <w:rPr>
-                <w:rFonts w:ascii="Arial" w:hAnsi="Arial" w:cs="Arial"/>
-                <w:sz w:val="22"/>
-                <w:szCs w:val="22"/>
-                <w:highlight w:val="yellow"/>
-              </w:rPr>
-            </w:pPr>
-          </w:p>
-        </w:tc>
-      </w:tr>
-      <w:tr>
-        <w:tc>
-          <w:tcPr>
-            <w:tcW w:w="2540" w:type="dxa"/>
-          </w:tcPr>
-          <w:p>
-            <w:pPr>
-              <w:pStyle w:val="template"/>
-              <w:rPr>
-                <w:rFonts w:cs="Arial"/>
-                <w:i w:val="0"/>
-                <w:sz w:val="20"/>
-              </w:rPr>
-            </w:pPr>
-            <w:r>
-              <w:rPr>
-                <w:rFonts w:cs="Arial"/>
-                <w:i w:val="0"/>
-                <w:sz w:val="20"/>
-              </w:rPr>
-              <w:t>[Req 22] The aerial swarm shall return to ground station when mission task is complete.</w:t>
-            </w:r>
-          </w:p>
-        </w:tc>
-        <w:tc>
-          <w:tcPr>
-            <w:tcW w:w="1510" w:type="dxa"/>
-          </w:tcPr>
-          <w:p>
-            <w:pPr>
-              <w:rPr>
-                <w:rFonts w:ascii="Arial" w:hAnsi="Arial" w:cs="Arial"/>
-                <w:sz w:val="22"/>
-                <w:szCs w:val="22"/>
-              </w:rPr>
-            </w:pPr>
-            <w:r>
-              <w:rPr>
-                <w:rFonts w:ascii="Arial" w:hAnsi="Arial" w:cs="Arial"/>
-                <w:sz w:val="22"/>
-                <w:szCs w:val="22"/>
-              </w:rPr>
-              <w:t>22</w:t>
-            </w:r>
-            <w:r>
-              <w:rPr>
-                <w:rFonts w:ascii="Arial" w:hAnsi="Arial" w:cs="Arial"/>
-                <w:sz w:val="22"/>
-                <w:szCs w:val="22"/>
-              </w:rPr>
-              <w:t>.1</w:t>
-            </w:r>
-          </w:p>
-        </w:tc>
-        <w:tc>
-          <w:tcPr>
-            <w:tcW w:w="1808" w:type="dxa"/>
-          </w:tcPr>
-          <w:p>
-            <w:pPr>
-              <w:rPr>
-                <w:rFonts w:ascii="Arial" w:hAnsi="Arial" w:cs="Arial"/>
-                <w:sz w:val="22"/>
-                <w:szCs w:val="22"/>
-              </w:rPr>
-            </w:pPr>
-            <w:r>
-              <w:rPr>
-                <w:rFonts w:ascii="Arial" w:hAnsi="Arial" w:cs="Arial"/>
-                <w:sz w:val="22"/>
-                <w:szCs w:val="22"/>
-              </w:rPr>
-              <w:t>All mission tasks have been completed</w:t>
-            </w:r>
-          </w:p>
-        </w:tc>
-        <w:tc>
-          <w:tcPr>
-            <w:tcW w:w="2242" w:type="dxa"/>
-          </w:tcPr>
-          <w:p>
-            <w:pPr>
-              <w:rPr>
-                <w:rFonts w:ascii="Arial" w:hAnsi="Arial" w:cs="Arial"/>
-                <w:sz w:val="22"/>
-                <w:szCs w:val="22"/>
-              </w:rPr>
-            </w:pPr>
-            <w:r>
-              <w:rPr>
-                <w:rFonts w:ascii="Arial" w:hAnsi="Arial" w:cs="Arial"/>
-                <w:sz w:val="22"/>
-                <w:szCs w:val="22"/>
-              </w:rPr>
-              <w:t>Aerial swarm returns to ground station</w:t>
-            </w:r>
-          </w:p>
-        </w:tc>
-        <w:tc>
-          <w:tcPr>
-            <w:tcW w:w="1255" w:type="dxa"/>
-          </w:tcPr>
-          <w:p>
-            <w:pPr>
-              <w:rPr>
-                <w:rFonts w:ascii="Arial" w:hAnsi="Arial" w:cs="Arial"/>
-                <w:sz w:val="22"/>
-                <w:szCs w:val="22"/>
-              </w:rPr>
-            </w:pPr>
-          </w:p>
-        </w:tc>
-      </w:tr>
-      <w:tr>
-        <w:tc>
-          <w:tcPr>
-            <w:tcW w:w="2540" w:type="dxa"/>
-          </w:tcPr>
-          <w:p>
-            <w:pPr>
-              <w:pStyle w:val="template"/>
-              <w:rPr>
-                <w:rFonts w:cs="Arial"/>
-                <w:i w:val="0"/>
-                <w:sz w:val="20"/>
-              </w:rPr>
-            </w:pPr>
-            <w:r>
-              <w:rPr>
-                <w:rFonts w:cs="Arial"/>
-                <w:i w:val="0"/>
-                <w:sz w:val="20"/>
-              </w:rPr>
-              <w:t>[Req 23] Individual UAV shall communicate position with the aerial swarm.</w:t>
-            </w:r>
-          </w:p>
-        </w:tc>
-        <w:tc>
-          <w:tcPr>
-            <w:tcW w:w="1510" w:type="dxa"/>
-          </w:tcPr>
-          <w:p>
-            <w:pPr>
-              <w:rPr>
-                <w:rFonts w:ascii="Arial" w:hAnsi="Arial" w:cs="Arial"/>
-                <w:sz w:val="22"/>
-                <w:szCs w:val="22"/>
-              </w:rPr>
-            </w:pPr>
-            <w:r>
-              <w:rPr>
-                <w:rFonts w:ascii="Arial" w:hAnsi="Arial" w:cs="Arial"/>
-                <w:sz w:val="22"/>
-                <w:szCs w:val="22"/>
-              </w:rPr>
-              <w:t>2</w:t>
-            </w:r>
-            <w:r>
-              <w:rPr>
-                <w:rFonts w:ascii="Arial" w:hAnsi="Arial" w:cs="Arial"/>
-                <w:sz w:val="22"/>
-                <w:szCs w:val="22"/>
-              </w:rPr>
-              <w:t>3</w:t>
-            </w:r>
-            <w:r>
-              <w:rPr>
-                <w:rFonts w:ascii="Arial" w:hAnsi="Arial" w:cs="Arial"/>
-                <w:sz w:val="22"/>
-                <w:szCs w:val="22"/>
-              </w:rPr>
-              <w:t>.1</w:t>
-            </w:r>
-          </w:p>
-        </w:tc>
-        <w:tc>
-          <w:tcPr>
-            <w:tcW w:w="1808" w:type="dxa"/>
-          </w:tcPr>
-          <w:p>
-            <w:pPr>
-              <w:rPr>
-                <w:rFonts w:ascii="Arial" w:hAnsi="Arial" w:cs="Arial"/>
-                <w:sz w:val="22"/>
-                <w:szCs w:val="22"/>
-              </w:rPr>
-            </w:pPr>
-          </w:p>
-        </w:tc>
-        <w:tc>
-          <w:tcPr>
-            <w:tcW w:w="2242" w:type="dxa"/>
-          </w:tcPr>
-          <w:p>
-            <w:pPr>
-              <w:rPr>
-                <w:rFonts w:ascii="Arial" w:hAnsi="Arial" w:cs="Arial"/>
-                <w:sz w:val="22"/>
-                <w:szCs w:val="22"/>
-              </w:rPr>
-            </w:pPr>
-            <w:r>
-              <w:rPr>
-                <w:rFonts w:ascii="Arial" w:hAnsi="Arial" w:cs="Arial"/>
-                <w:sz w:val="22"/>
-                <w:szCs w:val="22"/>
-              </w:rPr>
-              <w:t>Individual UAVs will convey their position between each other</w:t>
-            </w:r>
-          </w:p>
-        </w:tc>
-        <w:tc>
-          <w:tcPr>
-            <w:tcW w:w="1255" w:type="dxa"/>
-          </w:tcPr>
-          <w:p>
-            <w:pPr>
-              <w:rPr>
-                <w:rFonts w:ascii="Arial" w:hAnsi="Arial" w:cs="Arial"/>
-                <w:sz w:val="22"/>
-                <w:szCs w:val="22"/>
-              </w:rPr>
-            </w:pPr>
-          </w:p>
-        </w:tc>
-      </w:tr>
-      <w:tr>
-        <w:tc>
-          <w:tcPr>
-            <w:tcW w:w="2540" w:type="dxa"/>
-          </w:tcPr>
-          <w:p>
-            <w:pPr>
-              <w:pStyle w:val="template"/>
-              <w:rPr>
-                <w:rFonts w:cs="Arial"/>
-                <w:i w:val="0"/>
-                <w:sz w:val="20"/>
-              </w:rPr>
-            </w:pPr>
-            <w:r>
-              <w:rPr>
-                <w:rFonts w:cs="Arial"/>
-                <w:i w:val="0"/>
-                <w:sz w:val="20"/>
-              </w:rPr>
-              <w:t>[Req 24] Individual UAV shall communicate status with the aerial swarm.</w:t>
-            </w:r>
-          </w:p>
-        </w:tc>
-        <w:tc>
-          <w:tcPr>
-            <w:tcW w:w="1510" w:type="dxa"/>
-          </w:tcPr>
-          <w:p>
-            <w:pPr>
-              <w:rPr>
-                <w:rFonts w:ascii="Arial" w:hAnsi="Arial" w:cs="Arial"/>
-                <w:sz w:val="22"/>
-                <w:szCs w:val="22"/>
-              </w:rPr>
-            </w:pPr>
-            <w:r>
-              <w:rPr>
-                <w:rFonts w:ascii="Arial" w:hAnsi="Arial" w:cs="Arial"/>
-                <w:sz w:val="22"/>
-                <w:szCs w:val="22"/>
-              </w:rPr>
-              <w:t>2</w:t>
-            </w:r>
-            <w:r>
-              <w:rPr>
-                <w:rFonts w:ascii="Arial" w:hAnsi="Arial" w:cs="Arial"/>
-                <w:sz w:val="22"/>
-                <w:szCs w:val="22"/>
-              </w:rPr>
-              <w:t>4</w:t>
-            </w:r>
-            <w:r>
-              <w:rPr>
-                <w:rFonts w:ascii="Arial" w:hAnsi="Arial" w:cs="Arial"/>
-                <w:sz w:val="22"/>
-                <w:szCs w:val="22"/>
-              </w:rPr>
-              <w:t>.1</w:t>
-            </w:r>
-          </w:p>
-        </w:tc>
-        <w:tc>
-          <w:tcPr>
-            <w:tcW w:w="1808" w:type="dxa"/>
-          </w:tcPr>
-          <w:p>
-            <w:pPr>
-              <w:rPr>
-                <w:rFonts w:ascii="Arial" w:hAnsi="Arial" w:cs="Arial"/>
-                <w:sz w:val="22"/>
-                <w:szCs w:val="22"/>
-              </w:rPr>
-            </w:pPr>
-          </w:p>
-        </w:tc>
-        <w:tc>
-          <w:tcPr>
-            <w:tcW w:w="2242" w:type="dxa"/>
-          </w:tcPr>
-          <w:p>
-            <w:pPr>
-              <w:rPr>
-                <w:rFonts w:ascii="Arial" w:hAnsi="Arial" w:cs="Arial"/>
-                <w:sz w:val="22"/>
-                <w:szCs w:val="22"/>
-              </w:rPr>
-            </w:pPr>
-            <w:r>
-              <w:rPr>
-                <w:rFonts w:ascii="Arial" w:hAnsi="Arial" w:cs="Arial"/>
-                <w:sz w:val="22"/>
-                <w:szCs w:val="22"/>
-              </w:rPr>
-              <w:t>Individual UAV will convey their status between each other</w:t>
-            </w:r>
-          </w:p>
-        </w:tc>
-        <w:tc>
-          <w:tcPr>
-            <w:tcW w:w="1255" w:type="dxa"/>
-          </w:tcPr>
-          <w:p>
-            <w:pPr>
-              <w:rPr>
-                <w:rFonts w:ascii="Arial" w:hAnsi="Arial" w:cs="Arial"/>
-                <w:sz w:val="22"/>
-                <w:szCs w:val="22"/>
-              </w:rPr>
-            </w:pPr>
-          </w:p>
-        </w:tc>
-      </w:tr>
-      <w:tr>
-        <w:tc>
-          <w:tcPr>
-            <w:tcW w:w="2540" w:type="dxa"/>
-          </w:tcPr>
-          <w:p>
-            <w:pPr>
-              <w:pStyle w:val="template"/>
-              <w:rPr>
-                <w:rFonts w:cs="Arial"/>
-                <w:i w:val="0"/>
-                <w:sz w:val="20"/>
-              </w:rPr>
-            </w:pPr>
-            <w:r>
-              <w:rPr>
-                <w:rFonts w:cs="Arial"/>
-                <w:i w:val="0"/>
-                <w:sz w:val="20"/>
+                <w:szCs w:val="22"/>
               </w:rPr>
               <w:t>[Req 25] Individual UAV shall avoid collisions with objects including other UAVs.</w:t>
             </w:r>
@@ -8999,6 +8906,8 @@
               <w:jc w:val="center"/>
               <w:rPr>
                 <w:rFonts w:ascii="Arial" w:hAnsi="Arial" w:cs="Arial"/>
+                <w:sz w:val="22"/>
+                <w:szCs w:val="22"/>
               </w:rPr>
             </w:pPr>
           </w:p>
@@ -9104,11 +9013,15 @@
             <w:pPr>
               <w:rPr>
                 <w:rFonts w:ascii="Arial" w:hAnsi="Arial" w:cs="Arial"/>
-              </w:rPr>
-            </w:pPr>
-            <w:r>
-              <w:rPr>
-                <w:rFonts w:ascii="Arial" w:hAnsi="Arial" w:cs="Arial"/>
+                <w:sz w:val="22"/>
+                <w:szCs w:val="22"/>
+              </w:rPr>
+            </w:pPr>
+            <w:r>
+              <w:rPr>
+                <w:rFonts w:ascii="Arial" w:hAnsi="Arial" w:cs="Arial"/>
+                <w:sz w:val="22"/>
+                <w:szCs w:val="22"/>
               </w:rPr>
               <w:t>[Req 26] Individual UAV shall carry a payload that will house sensors.</w:t>
             </w:r>
@@ -9119,6 +9032,13 @@
             <w:tcW w:w="1510" w:type="dxa"/>
           </w:tcPr>
           <w:p>
+            <w:pPr>
+              <w:rPr>
+                <w:rFonts w:ascii="Arial" w:hAnsi="Arial" w:cs="Arial"/>
+                <w:sz w:val="22"/>
+                <w:szCs w:val="22"/>
+              </w:rPr>
+            </w:pPr>
             <w:r>
               <w:rPr>
                 <w:rFonts w:ascii="Arial" w:hAnsi="Arial" w:cs="Arial"/>
@@ -9197,11 +9117,15 @@
             <w:pPr>
               <w:rPr>
                 <w:rFonts w:ascii="Arial" w:hAnsi="Arial" w:cs="Arial"/>
-              </w:rPr>
-            </w:pPr>
-            <w:r>
-              <w:rPr>
-                <w:rFonts w:ascii="Arial" w:hAnsi="Arial" w:cs="Arial"/>
+                <w:sz w:val="22"/>
+                <w:szCs w:val="22"/>
+              </w:rPr>
+            </w:pPr>
+            <w:r>
+              <w:rPr>
+                <w:rFonts w:ascii="Arial" w:hAnsi="Arial" w:cs="Arial"/>
+                <w:sz w:val="22"/>
+                <w:szCs w:val="22"/>
               </w:rPr>
               <w:t>[Req 27] Sensor data shall be routed through the aerial swarm via the lead UAV.</w:t>
             </w:r>
@@ -9299,14 +9223,14 @@
               <w:rPr>
                 <w:rFonts w:cs="Arial"/>
                 <w:i w:val="0"/>
-                <w:sz w:val="20"/>
+                <w:szCs w:val="22"/>
               </w:rPr>
             </w:pPr>
             <w:r>
               <w:rPr>
                 <w:rFonts w:cs="Arial"/>
                 <w:i w:val="0"/>
-                <w:sz w:val="20"/>
+                <w:szCs w:val="22"/>
               </w:rPr>
               <w:t>[Req 28] The aerial swarm shall continue task and attempt to finish the mission queue when any individual UAV becomes inactive.</w:t>
             </w:r>
@@ -9404,7 +9328,7 @@
               <w:rPr>
                 <w:rFonts w:cs="Arial"/>
                 <w:i w:val="0"/>
-                <w:sz w:val="20"/>
+                <w:szCs w:val="22"/>
                 <w:highlight w:val="yellow"/>
               </w:rPr>
             </w:pPr>
@@ -9412,7 +9336,7 @@
               <w:rPr>
                 <w:rFonts w:cs="Arial"/>
                 <w:i w:val="0"/>
-                <w:sz w:val="20"/>
+                <w:szCs w:val="22"/>
                 <w:highlight w:val="yellow"/>
               </w:rPr>
               <w:t>[Req 29] The aerial swarm shall report to ground control when a UAV becomes inactive.</w:t>
@@ -9623,12 +9547,18 @@
           <w:p>
             <w:pPr>
               <w:rPr>
+                <w:rFonts w:ascii="Arial" w:hAnsi="Arial" w:cs="Arial"/>
                 <w:b/>
-              </w:rPr>
-            </w:pPr>
-            <w:r>
-              <w:rPr>
+                <w:sz w:val="22"/>
+                <w:szCs w:val="22"/>
+              </w:rPr>
+            </w:pPr>
+            <w:r>
+              <w:rPr>
+                <w:rFonts w:ascii="Arial" w:hAnsi="Arial" w:cs="Arial"/>
                 <w:b/>
+                <w:sz w:val="22"/>
+                <w:szCs w:val="22"/>
               </w:rPr>
               <w:t>Req.</w:t>
             </w:r>
@@ -9641,12 +9571,18 @@
           <w:p>
             <w:pPr>
               <w:rPr>
+                <w:rFonts w:ascii="Arial" w:hAnsi="Arial" w:cs="Arial"/>
                 <w:b/>
-              </w:rPr>
-            </w:pPr>
-            <w:r>
-              <w:rPr>
+                <w:sz w:val="22"/>
+                <w:szCs w:val="22"/>
+              </w:rPr>
+            </w:pPr>
+            <w:r>
+              <w:rPr>
+                <w:rFonts w:ascii="Arial" w:hAnsi="Arial" w:cs="Arial"/>
                 <w:b/>
+                <w:sz w:val="22"/>
+                <w:szCs w:val="22"/>
               </w:rPr>
               <w:t>Req. Depend.</w:t>
             </w:r>
@@ -9659,12 +9595,18 @@
           <w:p>
             <w:pPr>
               <w:rPr>
+                <w:rFonts w:ascii="Arial" w:hAnsi="Arial" w:cs="Arial"/>
                 <w:b/>
-              </w:rPr>
-            </w:pPr>
-            <w:r>
-              <w:rPr>
+                <w:sz w:val="22"/>
+                <w:szCs w:val="22"/>
+              </w:rPr>
+            </w:pPr>
+            <w:r>
+              <w:rPr>
+                <w:rFonts w:ascii="Arial" w:hAnsi="Arial" w:cs="Arial"/>
                 <w:b/>
+                <w:sz w:val="22"/>
+                <w:szCs w:val="22"/>
               </w:rPr>
               <w:t>Test Case</w:t>
             </w:r>
@@ -9677,12 +9619,18 @@
           <w:p>
             <w:pPr>
               <w:rPr>
+                <w:rFonts w:ascii="Arial" w:hAnsi="Arial" w:cs="Arial"/>
                 <w:b/>
-              </w:rPr>
-            </w:pPr>
-            <w:r>
-              <w:rPr>
+                <w:sz w:val="22"/>
+                <w:szCs w:val="22"/>
+              </w:rPr>
+            </w:pPr>
+            <w:r>
+              <w:rPr>
+                <w:rFonts w:ascii="Arial" w:hAnsi="Arial" w:cs="Arial"/>
                 <w:b/>
+                <w:sz w:val="22"/>
+                <w:szCs w:val="22"/>
               </w:rPr>
               <w:t>Test Case Depend.</w:t>
             </w:r>
@@ -9695,12 +9643,18 @@
           <w:p>
             <w:pPr>
               <w:rPr>
+                <w:rFonts w:ascii="Arial" w:hAnsi="Arial" w:cs="Arial"/>
                 <w:b/>
-              </w:rPr>
-            </w:pPr>
-            <w:r>
-              <w:rPr>
+                <w:sz w:val="22"/>
+                <w:szCs w:val="22"/>
+              </w:rPr>
+            </w:pPr>
+            <w:r>
+              <w:rPr>
+                <w:rFonts w:ascii="Arial" w:hAnsi="Arial" w:cs="Arial"/>
                 <w:b/>
+                <w:sz w:val="22"/>
+                <w:szCs w:val="22"/>
               </w:rPr>
               <w:t>Responsible</w:t>
             </w:r>
@@ -9714,12 +9668,18 @@
           <w:p>
             <w:pPr>
               <w:rPr>
+                <w:rFonts w:ascii="Arial" w:hAnsi="Arial" w:cs="Arial"/>
                 <w:b/>
-              </w:rPr>
-            </w:pPr>
-            <w:r>
-              <w:rPr>
+                <w:sz w:val="22"/>
+                <w:szCs w:val="22"/>
+              </w:rPr>
+            </w:pPr>
+            <w:r>
+              <w:rPr>
+                <w:rFonts w:ascii="Arial" w:hAnsi="Arial" w:cs="Arial"/>
                 <w:b/>
+                <w:sz w:val="22"/>
+                <w:szCs w:val="22"/>
               </w:rPr>
               <w:t>Result</w:t>
             </w:r>
@@ -9732,12 +9692,18 @@
           <w:p>
             <w:pPr>
               <w:rPr>
+                <w:rFonts w:ascii="Arial" w:hAnsi="Arial" w:cs="Arial"/>
                 <w:b/>
-              </w:rPr>
-            </w:pPr>
-            <w:r>
-              <w:rPr>
+                <w:sz w:val="22"/>
+                <w:szCs w:val="22"/>
+              </w:rPr>
+            </w:pPr>
+            <w:r>
+              <w:rPr>
+                <w:rFonts w:ascii="Arial" w:hAnsi="Arial" w:cs="Arial"/>
                 <w:b/>
+                <w:sz w:val="22"/>
+                <w:szCs w:val="22"/>
               </w:rPr>
               <w:t>Comment</w:t>
             </w:r>
@@ -9752,12 +9718,16 @@
           <w:p>
             <w:pPr>
               <w:rPr>
-                <w:sz w:val="22"/>
-              </w:rPr>
-            </w:pPr>
-            <w:r>
-              <w:rPr>
-                <w:sz w:val="22"/>
+                <w:rFonts w:ascii="Arial" w:hAnsi="Arial" w:cs="Arial"/>
+                <w:sz w:val="22"/>
+                <w:szCs w:val="22"/>
+              </w:rPr>
+            </w:pPr>
+            <w:r>
+              <w:rPr>
+                <w:rFonts w:ascii="Arial" w:hAnsi="Arial" w:cs="Arial"/>
+                <w:sz w:val="22"/>
+                <w:szCs w:val="22"/>
               </w:rPr>
               <w:t>R1</w:t>
             </w:r>
@@ -9770,7 +9740,9 @@
           <w:p>
             <w:pPr>
               <w:rPr>
-                <w:sz w:val="22"/>
+                <w:rFonts w:ascii="Arial" w:hAnsi="Arial" w:cs="Arial"/>
+                <w:sz w:val="22"/>
+                <w:szCs w:val="22"/>
               </w:rPr>
             </w:pPr>
           </w:p>
@@ -9782,12 +9754,16 @@
           <w:p>
             <w:pPr>
               <w:rPr>
-                <w:sz w:val="22"/>
-              </w:rPr>
-            </w:pPr>
-            <w:r>
-              <w:rPr>
-                <w:sz w:val="22"/>
+                <w:rFonts w:ascii="Arial" w:hAnsi="Arial" w:cs="Arial"/>
+                <w:sz w:val="22"/>
+                <w:szCs w:val="22"/>
+              </w:rPr>
+            </w:pPr>
+            <w:r>
+              <w:rPr>
+                <w:rFonts w:ascii="Arial" w:hAnsi="Arial" w:cs="Arial"/>
+                <w:sz w:val="22"/>
+                <w:szCs w:val="22"/>
               </w:rPr>
               <w:t>1.1</w:t>
             </w:r>
@@ -9800,7 +9776,9 @@
           <w:p>
             <w:pPr>
               <w:rPr>
-                <w:sz w:val="22"/>
+                <w:rFonts w:ascii="Arial" w:hAnsi="Arial" w:cs="Arial"/>
+                <w:sz w:val="22"/>
+                <w:szCs w:val="22"/>
               </w:rPr>
             </w:pPr>
           </w:p>
@@ -9812,7 +9790,9 @@
           <w:p>
             <w:pPr>
               <w:rPr>
-                <w:sz w:val="22"/>
+                <w:rFonts w:ascii="Arial" w:hAnsi="Arial" w:cs="Arial"/>
+                <w:sz w:val="22"/>
+                <w:szCs w:val="22"/>
               </w:rPr>
             </w:pPr>
           </w:p>
@@ -9824,7 +9804,9 @@
           <w:p>
             <w:pPr>
               <w:rPr>
-                <w:sz w:val="22"/>
+                <w:rFonts w:ascii="Arial" w:hAnsi="Arial" w:cs="Arial"/>
+                <w:sz w:val="22"/>
+                <w:szCs w:val="22"/>
               </w:rPr>
             </w:pPr>
           </w:p>
@@ -9837,7 +9819,9 @@
           <w:p>
             <w:pPr>
               <w:rPr>
-                <w:sz w:val="22"/>
+                <w:rFonts w:ascii="Arial" w:hAnsi="Arial" w:cs="Arial"/>
+                <w:sz w:val="22"/>
+                <w:szCs w:val="22"/>
               </w:rPr>
             </w:pPr>
           </w:p>
@@ -9851,12 +9835,16 @@
           <w:p>
             <w:pPr>
               <w:rPr>
-                <w:sz w:val="22"/>
-              </w:rPr>
-            </w:pPr>
-            <w:r>
-              <w:rPr>
-                <w:sz w:val="22"/>
+                <w:rFonts w:ascii="Arial" w:hAnsi="Arial" w:cs="Arial"/>
+                <w:sz w:val="22"/>
+                <w:szCs w:val="22"/>
+              </w:rPr>
+            </w:pPr>
+            <w:r>
+              <w:rPr>
+                <w:rFonts w:ascii="Arial" w:hAnsi="Arial" w:cs="Arial"/>
+                <w:sz w:val="22"/>
+                <w:szCs w:val="22"/>
               </w:rPr>
               <w:t>R2</w:t>
             </w:r>
@@ -9869,12 +9857,16 @@
           <w:p>
             <w:pPr>
               <w:rPr>
-                <w:sz w:val="22"/>
-              </w:rPr>
-            </w:pPr>
-            <w:r>
-              <w:rPr>
-                <w:sz w:val="22"/>
+                <w:rFonts w:ascii="Arial" w:hAnsi="Arial" w:cs="Arial"/>
+                <w:sz w:val="22"/>
+                <w:szCs w:val="22"/>
+              </w:rPr>
+            </w:pPr>
+            <w:r>
+              <w:rPr>
+                <w:rFonts w:ascii="Arial" w:hAnsi="Arial" w:cs="Arial"/>
+                <w:sz w:val="22"/>
+                <w:szCs w:val="22"/>
               </w:rPr>
               <w:t>R1</w:t>
             </w:r>
@@ -9887,12 +9879,16 @@
           <w:p>
             <w:pPr>
               <w:rPr>
-                <w:sz w:val="22"/>
-              </w:rPr>
-            </w:pPr>
-            <w:r>
-              <w:rPr>
-                <w:sz w:val="22"/>
+                <w:rFonts w:ascii="Arial" w:hAnsi="Arial" w:cs="Arial"/>
+                <w:sz w:val="22"/>
+                <w:szCs w:val="22"/>
+              </w:rPr>
+            </w:pPr>
+            <w:r>
+              <w:rPr>
+                <w:rFonts w:ascii="Arial" w:hAnsi="Arial" w:cs="Arial"/>
+                <w:sz w:val="22"/>
+                <w:szCs w:val="22"/>
               </w:rPr>
               <w:t>2.1</w:t>
             </w:r>
@@ -9905,12 +9901,16 @@
           <w:p>
             <w:pPr>
               <w:rPr>
-                <w:sz w:val="22"/>
-              </w:rPr>
-            </w:pPr>
-            <w:r>
-              <w:rPr>
-                <w:sz w:val="22"/>
+                <w:rFonts w:ascii="Arial" w:hAnsi="Arial" w:cs="Arial"/>
+                <w:sz w:val="22"/>
+                <w:szCs w:val="22"/>
+              </w:rPr>
+            </w:pPr>
+            <w:r>
+              <w:rPr>
+                <w:rFonts w:ascii="Arial" w:hAnsi="Arial" w:cs="Arial"/>
+                <w:sz w:val="22"/>
+                <w:szCs w:val="22"/>
               </w:rPr>
               <w:t>1.1</w:t>
             </w:r>
@@ -9923,7 +9923,9 @@
           <w:p>
             <w:pPr>
               <w:rPr>
-                <w:sz w:val="22"/>
+                <w:rFonts w:ascii="Arial" w:hAnsi="Arial" w:cs="Arial"/>
+                <w:sz w:val="22"/>
+                <w:szCs w:val="22"/>
               </w:rPr>
             </w:pPr>
           </w:p>
@@ -9935,7 +9937,9 @@
           <w:p>
             <w:pPr>
               <w:rPr>
-                <w:sz w:val="22"/>
+                <w:rFonts w:ascii="Arial" w:hAnsi="Arial" w:cs="Arial"/>
+                <w:sz w:val="22"/>
+                <w:szCs w:val="22"/>
               </w:rPr>
             </w:pPr>
           </w:p>
@@ -9948,7 +9952,9 @@
           <w:p>
             <w:pPr>
               <w:rPr>
-                <w:sz w:val="22"/>
+                <w:rFonts w:ascii="Arial" w:hAnsi="Arial" w:cs="Arial"/>
+                <w:sz w:val="22"/>
+                <w:szCs w:val="22"/>
               </w:rPr>
             </w:pPr>
           </w:p>
@@ -9962,12 +9968,16 @@
           <w:p>
             <w:pPr>
               <w:rPr>
-                <w:sz w:val="22"/>
-              </w:rPr>
-            </w:pPr>
-            <w:r>
-              <w:rPr>
-                <w:sz w:val="22"/>
+                <w:rFonts w:ascii="Arial" w:hAnsi="Arial" w:cs="Arial"/>
+                <w:sz w:val="22"/>
+                <w:szCs w:val="22"/>
+              </w:rPr>
+            </w:pPr>
+            <w:r>
+              <w:rPr>
+                <w:rFonts w:ascii="Arial" w:hAnsi="Arial" w:cs="Arial"/>
+                <w:sz w:val="22"/>
+                <w:szCs w:val="22"/>
               </w:rPr>
               <w:t>R3</w:t>
             </w:r>
@@ -9980,12 +9990,16 @@
           <w:p>
             <w:pPr>
               <w:rPr>
-                <w:sz w:val="22"/>
-              </w:rPr>
-            </w:pPr>
-            <w:r>
-              <w:rPr>
-                <w:sz w:val="22"/>
+                <w:rFonts w:ascii="Arial" w:hAnsi="Arial" w:cs="Arial"/>
+                <w:sz w:val="22"/>
+                <w:szCs w:val="22"/>
+              </w:rPr>
+            </w:pPr>
+            <w:r>
+              <w:rPr>
+                <w:rFonts w:ascii="Arial" w:hAnsi="Arial" w:cs="Arial"/>
+                <w:sz w:val="22"/>
+                <w:szCs w:val="22"/>
               </w:rPr>
               <w:t>R1</w:t>
             </w:r>
@@ -9993,7 +10007,9 @@
           <w:p>
             <w:pPr>
               <w:rPr>
-                <w:sz w:val="22"/>
+                <w:rFonts w:ascii="Arial" w:hAnsi="Arial" w:cs="Arial"/>
+                <w:sz w:val="22"/>
+                <w:szCs w:val="22"/>
               </w:rPr>
             </w:pPr>
           </w:p>
@@ -10005,12 +10021,16 @@
           <w:p>
             <w:pPr>
               <w:rPr>
-                <w:sz w:val="22"/>
-              </w:rPr>
-            </w:pPr>
-            <w:r>
-              <w:rPr>
-                <w:sz w:val="22"/>
+                <w:rFonts w:ascii="Arial" w:hAnsi="Arial" w:cs="Arial"/>
+                <w:sz w:val="22"/>
+                <w:szCs w:val="22"/>
+              </w:rPr>
+            </w:pPr>
+            <w:r>
+              <w:rPr>
+                <w:rFonts w:ascii="Arial" w:hAnsi="Arial" w:cs="Arial"/>
+                <w:sz w:val="22"/>
+                <w:szCs w:val="22"/>
               </w:rPr>
               <w:t>3.1</w:t>
             </w:r>
@@ -10023,12 +10043,16 @@
           <w:p>
             <w:pPr>
               <w:rPr>
-                <w:sz w:val="22"/>
-              </w:rPr>
-            </w:pPr>
-            <w:r>
-              <w:rPr>
-                <w:sz w:val="22"/>
+                <w:rFonts w:ascii="Arial" w:hAnsi="Arial" w:cs="Arial"/>
+                <w:sz w:val="22"/>
+                <w:szCs w:val="22"/>
+              </w:rPr>
+            </w:pPr>
+            <w:r>
+              <w:rPr>
+                <w:rFonts w:ascii="Arial" w:hAnsi="Arial" w:cs="Arial"/>
+                <w:sz w:val="22"/>
+                <w:szCs w:val="22"/>
               </w:rPr>
               <w:t>1.1</w:t>
             </w:r>
@@ -10041,7 +10065,9 @@
           <w:p>
             <w:pPr>
               <w:rPr>
-                <w:sz w:val="22"/>
+                <w:rFonts w:ascii="Arial" w:hAnsi="Arial" w:cs="Arial"/>
+                <w:sz w:val="22"/>
+                <w:szCs w:val="22"/>
               </w:rPr>
             </w:pPr>
           </w:p>
@@ -10053,7 +10079,9 @@
           <w:p>
             <w:pPr>
               <w:rPr>
-                <w:sz w:val="22"/>
+                <w:rFonts w:ascii="Arial" w:hAnsi="Arial" w:cs="Arial"/>
+                <w:sz w:val="22"/>
+                <w:szCs w:val="22"/>
               </w:rPr>
             </w:pPr>
           </w:p>
@@ -10066,7 +10094,9 @@
           <w:p>
             <w:pPr>
               <w:rPr>
-                <w:sz w:val="22"/>
+                <w:rFonts w:ascii="Arial" w:hAnsi="Arial" w:cs="Arial"/>
+                <w:sz w:val="22"/>
+                <w:szCs w:val="22"/>
               </w:rPr>
             </w:pPr>
           </w:p>
@@ -10080,12 +10110,16 @@
           <w:p>
             <w:pPr>
               <w:rPr>
-                <w:sz w:val="22"/>
-              </w:rPr>
-            </w:pPr>
-            <w:r>
-              <w:rPr>
-                <w:sz w:val="22"/>
+                <w:rFonts w:ascii="Arial" w:hAnsi="Arial" w:cs="Arial"/>
+                <w:sz w:val="22"/>
+                <w:szCs w:val="22"/>
+              </w:rPr>
+            </w:pPr>
+            <w:r>
+              <w:rPr>
+                <w:rFonts w:ascii="Arial" w:hAnsi="Arial" w:cs="Arial"/>
+                <w:sz w:val="22"/>
+                <w:szCs w:val="22"/>
               </w:rPr>
               <w:t>R4</w:t>
             </w:r>
@@ -10098,20 +10132,18 @@
           <w:p>
             <w:pPr>
               <w:rPr>
-                <w:sz w:val="22"/>
-              </w:rPr>
-            </w:pPr>
-            <w:r>
-              <w:rPr>
-                <w:sz w:val="22"/>
-              </w:rPr>
-              <w:t>R1</w:t>
-            </w:r>
-            <w:r>
-              <w:rPr>
-                <w:sz w:val="22"/>
-              </w:rPr>
-              <w:t>, R3</w:t>
+                <w:rFonts w:ascii="Arial" w:hAnsi="Arial" w:cs="Arial"/>
+                <w:sz w:val="22"/>
+                <w:szCs w:val="22"/>
+              </w:rPr>
+            </w:pPr>
+            <w:r>
+              <w:rPr>
+                <w:rFonts w:ascii="Arial" w:hAnsi="Arial" w:cs="Arial"/>
+                <w:sz w:val="22"/>
+                <w:szCs w:val="22"/>
+              </w:rPr>
+              <w:t>R1, R3</w:t>
             </w:r>
           </w:p>
         </w:tc>
@@ -10122,12 +10154,16 @@
           <w:p>
             <w:pPr>
               <w:rPr>
-                <w:sz w:val="22"/>
-              </w:rPr>
-            </w:pPr>
-            <w:r>
-              <w:rPr>
-                <w:sz w:val="22"/>
+                <w:rFonts w:ascii="Arial" w:hAnsi="Arial" w:cs="Arial"/>
+                <w:sz w:val="22"/>
+                <w:szCs w:val="22"/>
+              </w:rPr>
+            </w:pPr>
+            <w:r>
+              <w:rPr>
+                <w:rFonts w:ascii="Arial" w:hAnsi="Arial" w:cs="Arial"/>
+                <w:sz w:val="22"/>
+                <w:szCs w:val="22"/>
               </w:rPr>
               <w:t>4.1</w:t>
             </w:r>
@@ -10140,20 +10176,18 @@
           <w:p>
             <w:pPr>
               <w:rPr>
-                <w:sz w:val="22"/>
-              </w:rPr>
-            </w:pPr>
-            <w:r>
-              <w:rPr>
-                <w:sz w:val="22"/>
-              </w:rPr>
-              <w:t>1.1</w:t>
-            </w:r>
-            <w:r>
-              <w:rPr>
-                <w:sz w:val="22"/>
-              </w:rPr>
-              <w:t>, 3.1</w:t>
+                <w:rFonts w:ascii="Arial" w:hAnsi="Arial" w:cs="Arial"/>
+                <w:sz w:val="22"/>
+                <w:szCs w:val="22"/>
+              </w:rPr>
+            </w:pPr>
+            <w:r>
+              <w:rPr>
+                <w:rFonts w:ascii="Arial" w:hAnsi="Arial" w:cs="Arial"/>
+                <w:sz w:val="22"/>
+                <w:szCs w:val="22"/>
+              </w:rPr>
+              <w:t>1.1, 3.1</w:t>
             </w:r>
           </w:p>
         </w:tc>
@@ -10164,7 +10198,9 @@
           <w:p>
             <w:pPr>
               <w:rPr>
-                <w:sz w:val="22"/>
+                <w:rFonts w:ascii="Arial" w:hAnsi="Arial" w:cs="Arial"/>
+                <w:sz w:val="22"/>
+                <w:szCs w:val="22"/>
               </w:rPr>
             </w:pPr>
           </w:p>
@@ -10176,7 +10212,9 @@
           <w:p>
             <w:pPr>
               <w:rPr>
-                <w:sz w:val="22"/>
+                <w:rFonts w:ascii="Arial" w:hAnsi="Arial" w:cs="Arial"/>
+                <w:sz w:val="22"/>
+                <w:szCs w:val="22"/>
               </w:rPr>
             </w:pPr>
           </w:p>
@@ -10189,7 +10227,9 @@
           <w:p>
             <w:pPr>
               <w:rPr>
-                <w:sz w:val="22"/>
+                <w:rFonts w:ascii="Arial" w:hAnsi="Arial" w:cs="Arial"/>
+                <w:sz w:val="22"/>
+                <w:szCs w:val="22"/>
               </w:rPr>
             </w:pPr>
           </w:p>
@@ -10203,12 +10243,16 @@
           <w:p>
             <w:pPr>
               <w:rPr>
-                <w:sz w:val="22"/>
-              </w:rPr>
-            </w:pPr>
-            <w:r>
-              <w:rPr>
-                <w:sz w:val="22"/>
+                <w:rFonts w:ascii="Arial" w:hAnsi="Arial" w:cs="Arial"/>
+                <w:sz w:val="22"/>
+                <w:szCs w:val="22"/>
+              </w:rPr>
+            </w:pPr>
+            <w:r>
+              <w:rPr>
+                <w:rFonts w:ascii="Arial" w:hAnsi="Arial" w:cs="Arial"/>
+                <w:sz w:val="22"/>
+                <w:szCs w:val="22"/>
               </w:rPr>
               <w:t>R5</w:t>
             </w:r>
@@ -10221,20 +10265,18 @@
           <w:p>
             <w:pPr>
               <w:rPr>
-                <w:sz w:val="22"/>
-              </w:rPr>
-            </w:pPr>
-            <w:r>
-              <w:rPr>
-                <w:sz w:val="22"/>
-              </w:rPr>
-              <w:t>R1</w:t>
-            </w:r>
-            <w:r>
-              <w:rPr>
-                <w:sz w:val="22"/>
-              </w:rPr>
-              <w:t>, R3, R4</w:t>
+                <w:rFonts w:ascii="Arial" w:hAnsi="Arial" w:cs="Arial"/>
+                <w:sz w:val="22"/>
+                <w:szCs w:val="22"/>
+              </w:rPr>
+            </w:pPr>
+            <w:r>
+              <w:rPr>
+                <w:rFonts w:ascii="Arial" w:hAnsi="Arial" w:cs="Arial"/>
+                <w:sz w:val="22"/>
+                <w:szCs w:val="22"/>
+              </w:rPr>
+              <w:t>R1, R3, R4</w:t>
             </w:r>
           </w:p>
         </w:tc>
@@ -10245,12 +10287,16 @@
           <w:p>
             <w:pPr>
               <w:rPr>
-                <w:sz w:val="22"/>
-              </w:rPr>
-            </w:pPr>
-            <w:r>
-              <w:rPr>
-                <w:sz w:val="22"/>
+                <w:rFonts w:ascii="Arial" w:hAnsi="Arial" w:cs="Arial"/>
+                <w:sz w:val="22"/>
+                <w:szCs w:val="22"/>
+              </w:rPr>
+            </w:pPr>
+            <w:r>
+              <w:rPr>
+                <w:rFonts w:ascii="Arial" w:hAnsi="Arial" w:cs="Arial"/>
+                <w:sz w:val="22"/>
+                <w:szCs w:val="22"/>
               </w:rPr>
               <w:t>5.1</w:t>
             </w:r>
@@ -10263,20 +10309,18 @@
           <w:p>
             <w:pPr>
               <w:rPr>
-                <w:sz w:val="22"/>
-              </w:rPr>
-            </w:pPr>
-            <w:r>
-              <w:rPr>
-                <w:sz w:val="22"/>
-              </w:rPr>
-              <w:t>1.1</w:t>
-            </w:r>
-            <w:r>
-              <w:rPr>
-                <w:sz w:val="22"/>
-              </w:rPr>
-              <w:t>, 3.1, 4.1</w:t>
+                <w:rFonts w:ascii="Arial" w:hAnsi="Arial" w:cs="Arial"/>
+                <w:sz w:val="22"/>
+                <w:szCs w:val="22"/>
+              </w:rPr>
+            </w:pPr>
+            <w:r>
+              <w:rPr>
+                <w:rFonts w:ascii="Arial" w:hAnsi="Arial" w:cs="Arial"/>
+                <w:sz w:val="22"/>
+                <w:szCs w:val="22"/>
+              </w:rPr>
+              <w:t>1.1, 3.1, 4.1</w:t>
             </w:r>
           </w:p>
         </w:tc>
@@ -10287,7 +10331,9 @@
           <w:p>
             <w:pPr>
               <w:rPr>
-                <w:sz w:val="22"/>
+                <w:rFonts w:ascii="Arial" w:hAnsi="Arial" w:cs="Arial"/>
+                <w:sz w:val="22"/>
+                <w:szCs w:val="22"/>
               </w:rPr>
             </w:pPr>
           </w:p>
@@ -10299,7 +10345,9 @@
           <w:p>
             <w:pPr>
               <w:rPr>
-                <w:sz w:val="22"/>
+                <w:rFonts w:ascii="Arial" w:hAnsi="Arial" w:cs="Arial"/>
+                <w:sz w:val="22"/>
+                <w:szCs w:val="22"/>
               </w:rPr>
             </w:pPr>
           </w:p>
@@ -10312,7 +10360,9 @@
           <w:p>
             <w:pPr>
               <w:rPr>
-                <w:sz w:val="22"/>
+                <w:rFonts w:ascii="Arial" w:hAnsi="Arial" w:cs="Arial"/>
+                <w:sz w:val="22"/>
+                <w:szCs w:val="22"/>
               </w:rPr>
             </w:pPr>
           </w:p>
@@ -10326,12 +10376,16 @@
           <w:p>
             <w:pPr>
               <w:rPr>
-                <w:sz w:val="22"/>
-              </w:rPr>
-            </w:pPr>
-            <w:r>
-              <w:rPr>
-                <w:sz w:val="22"/>
+                <w:rFonts w:ascii="Arial" w:hAnsi="Arial" w:cs="Arial"/>
+                <w:sz w:val="22"/>
+                <w:szCs w:val="22"/>
+              </w:rPr>
+            </w:pPr>
+            <w:r>
+              <w:rPr>
+                <w:rFonts w:ascii="Arial" w:hAnsi="Arial" w:cs="Arial"/>
+                <w:sz w:val="22"/>
+                <w:szCs w:val="22"/>
               </w:rPr>
               <w:t>R6</w:t>
             </w:r>
@@ -10344,20 +10398,18 @@
           <w:p>
             <w:pPr>
               <w:rPr>
-                <w:sz w:val="22"/>
-              </w:rPr>
-            </w:pPr>
-            <w:r>
-              <w:rPr>
-                <w:sz w:val="22"/>
-              </w:rPr>
-              <w:t>R1</w:t>
-            </w:r>
-            <w:r>
-              <w:rPr>
-                <w:sz w:val="22"/>
-              </w:rPr>
-              <w:t>, R3</w:t>
+                <w:rFonts w:ascii="Arial" w:hAnsi="Arial" w:cs="Arial"/>
+                <w:sz w:val="22"/>
+                <w:szCs w:val="22"/>
+              </w:rPr>
+            </w:pPr>
+            <w:r>
+              <w:rPr>
+                <w:rFonts w:ascii="Arial" w:hAnsi="Arial" w:cs="Arial"/>
+                <w:sz w:val="22"/>
+                <w:szCs w:val="22"/>
+              </w:rPr>
+              <w:t>R1, R3</w:t>
             </w:r>
           </w:p>
         </w:tc>
@@ -10368,12 +10420,16 @@
           <w:p>
             <w:pPr>
               <w:rPr>
-                <w:sz w:val="22"/>
-              </w:rPr>
-            </w:pPr>
-            <w:r>
-              <w:rPr>
-                <w:sz w:val="22"/>
+                <w:rFonts w:ascii="Arial" w:hAnsi="Arial" w:cs="Arial"/>
+                <w:sz w:val="22"/>
+                <w:szCs w:val="22"/>
+              </w:rPr>
+            </w:pPr>
+            <w:r>
+              <w:rPr>
+                <w:rFonts w:ascii="Arial" w:hAnsi="Arial" w:cs="Arial"/>
+                <w:sz w:val="22"/>
+                <w:szCs w:val="22"/>
               </w:rPr>
               <w:t>6.1</w:t>
             </w:r>
@@ -10386,20 +10442,18 @@
           <w:p>
             <w:pPr>
               <w:rPr>
-                <w:sz w:val="22"/>
-              </w:rPr>
-            </w:pPr>
-            <w:r>
-              <w:rPr>
-                <w:sz w:val="22"/>
-              </w:rPr>
-              <w:t>1.1</w:t>
-            </w:r>
-            <w:r>
-              <w:rPr>
-                <w:sz w:val="22"/>
-              </w:rPr>
-              <w:t>, 3.1</w:t>
+                <w:rFonts w:ascii="Arial" w:hAnsi="Arial" w:cs="Arial"/>
+                <w:sz w:val="22"/>
+                <w:szCs w:val="22"/>
+              </w:rPr>
+            </w:pPr>
+            <w:r>
+              <w:rPr>
+                <w:rFonts w:ascii="Arial" w:hAnsi="Arial" w:cs="Arial"/>
+                <w:sz w:val="22"/>
+                <w:szCs w:val="22"/>
+              </w:rPr>
+              <w:t>1.1, 3.1</w:t>
             </w:r>
           </w:p>
         </w:tc>
@@ -10410,7 +10464,9 @@
           <w:p>
             <w:pPr>
               <w:rPr>
-                <w:sz w:val="22"/>
+                <w:rFonts w:ascii="Arial" w:hAnsi="Arial" w:cs="Arial"/>
+                <w:sz w:val="22"/>
+                <w:szCs w:val="22"/>
               </w:rPr>
             </w:pPr>
           </w:p>
@@ -10422,7 +10478,9 @@
           <w:p>
             <w:pPr>
               <w:rPr>
-                <w:sz w:val="22"/>
+                <w:rFonts w:ascii="Arial" w:hAnsi="Arial" w:cs="Arial"/>
+                <w:sz w:val="22"/>
+                <w:szCs w:val="22"/>
               </w:rPr>
             </w:pPr>
           </w:p>
@@ -10435,7 +10493,9 @@
           <w:p>
             <w:pPr>
               <w:rPr>
-                <w:sz w:val="22"/>
+                <w:rFonts w:ascii="Arial" w:hAnsi="Arial" w:cs="Arial"/>
+                <w:sz w:val="22"/>
+                <w:szCs w:val="22"/>
               </w:rPr>
             </w:pPr>
           </w:p>
@@ -10449,12 +10509,16 @@
           <w:p>
             <w:pPr>
               <w:rPr>
-                <w:sz w:val="22"/>
-              </w:rPr>
-            </w:pPr>
-            <w:r>
-              <w:rPr>
-                <w:sz w:val="22"/>
+                <w:rFonts w:ascii="Arial" w:hAnsi="Arial" w:cs="Arial"/>
+                <w:sz w:val="22"/>
+                <w:szCs w:val="22"/>
+              </w:rPr>
+            </w:pPr>
+            <w:r>
+              <w:rPr>
+                <w:rFonts w:ascii="Arial" w:hAnsi="Arial" w:cs="Arial"/>
+                <w:sz w:val="22"/>
+                <w:szCs w:val="22"/>
               </w:rPr>
               <w:t>R7</w:t>
             </w:r>
@@ -10467,20 +10531,18 @@
           <w:p>
             <w:pPr>
               <w:rPr>
-                <w:sz w:val="22"/>
-              </w:rPr>
-            </w:pPr>
-            <w:r>
-              <w:rPr>
-                <w:sz w:val="22"/>
-              </w:rPr>
-              <w:t>R1</w:t>
-            </w:r>
-            <w:r>
-              <w:rPr>
-                <w:sz w:val="22"/>
-              </w:rPr>
-              <w:t xml:space="preserve">, </w:t>
+                <w:rFonts w:ascii="Arial" w:hAnsi="Arial" w:cs="Arial"/>
+                <w:sz w:val="22"/>
+                <w:szCs w:val="22"/>
+              </w:rPr>
+            </w:pPr>
+            <w:r>
+              <w:rPr>
+                <w:rFonts w:ascii="Arial" w:hAnsi="Arial" w:cs="Arial"/>
+                <w:sz w:val="22"/>
+                <w:szCs w:val="22"/>
+              </w:rPr>
+              <w:t xml:space="preserve">R1, </w:t>
             </w:r>
           </w:p>
         </w:tc>
@@ -10491,12 +10553,16 @@
           <w:p>
             <w:pPr>
               <w:rPr>
-                <w:sz w:val="22"/>
-              </w:rPr>
-            </w:pPr>
-            <w:r>
-              <w:rPr>
-                <w:sz w:val="22"/>
+                <w:rFonts w:ascii="Arial" w:hAnsi="Arial" w:cs="Arial"/>
+                <w:sz w:val="22"/>
+                <w:szCs w:val="22"/>
+              </w:rPr>
+            </w:pPr>
+            <w:r>
+              <w:rPr>
+                <w:rFonts w:ascii="Arial" w:hAnsi="Arial" w:cs="Arial"/>
+                <w:sz w:val="22"/>
+                <w:szCs w:val="22"/>
               </w:rPr>
               <w:t>7.1</w:t>
             </w:r>
@@ -10509,12 +10575,16 @@
           <w:p>
             <w:pPr>
               <w:rPr>
-                <w:sz w:val="22"/>
-              </w:rPr>
-            </w:pPr>
-            <w:r>
-              <w:rPr>
-                <w:sz w:val="22"/>
+                <w:rFonts w:ascii="Arial" w:hAnsi="Arial" w:cs="Arial"/>
+                <w:sz w:val="22"/>
+                <w:szCs w:val="22"/>
+              </w:rPr>
+            </w:pPr>
+            <w:r>
+              <w:rPr>
+                <w:rFonts w:ascii="Arial" w:hAnsi="Arial" w:cs="Arial"/>
+                <w:sz w:val="22"/>
+                <w:szCs w:val="22"/>
               </w:rPr>
               <w:t>1.1</w:t>
             </w:r>
@@ -10527,7 +10597,9 @@
           <w:p>
             <w:pPr>
               <w:rPr>
-                <w:sz w:val="22"/>
+                <w:rFonts w:ascii="Arial" w:hAnsi="Arial" w:cs="Arial"/>
+                <w:sz w:val="22"/>
+                <w:szCs w:val="22"/>
               </w:rPr>
             </w:pPr>
           </w:p>
@@ -10539,7 +10611,9 @@
           <w:p>
             <w:pPr>
               <w:rPr>
-                <w:sz w:val="22"/>
+                <w:rFonts w:ascii="Arial" w:hAnsi="Arial" w:cs="Arial"/>
+                <w:sz w:val="22"/>
+                <w:szCs w:val="22"/>
               </w:rPr>
             </w:pPr>
           </w:p>
@@ -10552,7 +10626,9 @@
           <w:p>
             <w:pPr>
               <w:rPr>
-                <w:sz w:val="22"/>
+                <w:rFonts w:ascii="Arial" w:hAnsi="Arial" w:cs="Arial"/>
+                <w:sz w:val="22"/>
+                <w:szCs w:val="22"/>
               </w:rPr>
             </w:pPr>
           </w:p>
@@ -10566,12 +10642,16 @@
           <w:p>
             <w:pPr>
               <w:rPr>
-                <w:sz w:val="22"/>
-              </w:rPr>
-            </w:pPr>
-            <w:r>
-              <w:rPr>
-                <w:sz w:val="22"/>
+                <w:rFonts w:ascii="Arial" w:hAnsi="Arial" w:cs="Arial"/>
+                <w:sz w:val="22"/>
+                <w:szCs w:val="22"/>
+              </w:rPr>
+            </w:pPr>
+            <w:r>
+              <w:rPr>
+                <w:rFonts w:ascii="Arial" w:hAnsi="Arial" w:cs="Arial"/>
+                <w:sz w:val="22"/>
+                <w:szCs w:val="22"/>
               </w:rPr>
               <w:t>R8</w:t>
             </w:r>
@@ -10584,20 +10664,18 @@
           <w:p>
             <w:pPr>
               <w:rPr>
-                <w:sz w:val="22"/>
-              </w:rPr>
-            </w:pPr>
-            <w:r>
-              <w:rPr>
-                <w:sz w:val="22"/>
-              </w:rPr>
-              <w:t>R1</w:t>
-            </w:r>
-            <w:r>
-              <w:rPr>
-                <w:sz w:val="22"/>
-              </w:rPr>
-              <w:t>, R7</w:t>
+                <w:rFonts w:ascii="Arial" w:hAnsi="Arial" w:cs="Arial"/>
+                <w:sz w:val="22"/>
+                <w:szCs w:val="22"/>
+              </w:rPr>
+            </w:pPr>
+            <w:r>
+              <w:rPr>
+                <w:rFonts w:ascii="Arial" w:hAnsi="Arial" w:cs="Arial"/>
+                <w:sz w:val="22"/>
+                <w:szCs w:val="22"/>
+              </w:rPr>
+              <w:t>R1, R7</w:t>
             </w:r>
           </w:p>
         </w:tc>
@@ -10608,12 +10686,16 @@
           <w:p>
             <w:pPr>
               <w:rPr>
-                <w:sz w:val="22"/>
-              </w:rPr>
-            </w:pPr>
-            <w:r>
-              <w:rPr>
-                <w:sz w:val="22"/>
+                <w:rFonts w:ascii="Arial" w:hAnsi="Arial" w:cs="Arial"/>
+                <w:sz w:val="22"/>
+                <w:szCs w:val="22"/>
+              </w:rPr>
+            </w:pPr>
+            <w:r>
+              <w:rPr>
+                <w:rFonts w:ascii="Arial" w:hAnsi="Arial" w:cs="Arial"/>
+                <w:sz w:val="22"/>
+                <w:szCs w:val="22"/>
               </w:rPr>
               <w:t>8.1</w:t>
             </w:r>
@@ -10626,20 +10708,18 @@
           <w:p>
             <w:pPr>
               <w:rPr>
-                <w:sz w:val="22"/>
-              </w:rPr>
-            </w:pPr>
-            <w:r>
-              <w:rPr>
-                <w:sz w:val="22"/>
-              </w:rPr>
-              <w:t>1.1</w:t>
-            </w:r>
-            <w:r>
-              <w:rPr>
-                <w:sz w:val="22"/>
-              </w:rPr>
-              <w:t>, 7.1</w:t>
+                <w:rFonts w:ascii="Arial" w:hAnsi="Arial" w:cs="Arial"/>
+                <w:sz w:val="22"/>
+                <w:szCs w:val="22"/>
+              </w:rPr>
+            </w:pPr>
+            <w:r>
+              <w:rPr>
+                <w:rFonts w:ascii="Arial" w:hAnsi="Arial" w:cs="Arial"/>
+                <w:sz w:val="22"/>
+                <w:szCs w:val="22"/>
+              </w:rPr>
+              <w:t>1.1, 7.1</w:t>
             </w:r>
           </w:p>
         </w:tc>
@@ -10650,7 +10730,9 @@
           <w:p>
             <w:pPr>
               <w:rPr>
-                <w:sz w:val="22"/>
+                <w:rFonts w:ascii="Arial" w:hAnsi="Arial" w:cs="Arial"/>
+                <w:sz w:val="22"/>
+                <w:szCs w:val="22"/>
               </w:rPr>
             </w:pPr>
           </w:p>
@@ -10662,7 +10744,9 @@
           <w:p>
             <w:pPr>
               <w:rPr>
-                <w:sz w:val="22"/>
+                <w:rFonts w:ascii="Arial" w:hAnsi="Arial" w:cs="Arial"/>
+                <w:sz w:val="22"/>
+                <w:szCs w:val="22"/>
               </w:rPr>
             </w:pPr>
           </w:p>
@@ -10675,7 +10759,9 @@
           <w:p>
             <w:pPr>
               <w:rPr>
-                <w:sz w:val="22"/>
+                <w:rFonts w:ascii="Arial" w:hAnsi="Arial" w:cs="Arial"/>
+                <w:sz w:val="22"/>
+                <w:szCs w:val="22"/>
               </w:rPr>
             </w:pPr>
           </w:p>
@@ -10689,12 +10775,16 @@
           <w:p>
             <w:pPr>
               <w:rPr>
-                <w:sz w:val="22"/>
-              </w:rPr>
-            </w:pPr>
-            <w:r>
-              <w:rPr>
-                <w:sz w:val="22"/>
+                <w:rFonts w:ascii="Arial" w:hAnsi="Arial" w:cs="Arial"/>
+                <w:sz w:val="22"/>
+                <w:szCs w:val="22"/>
+              </w:rPr>
+            </w:pPr>
+            <w:r>
+              <w:rPr>
+                <w:rFonts w:ascii="Arial" w:hAnsi="Arial" w:cs="Arial"/>
+                <w:sz w:val="22"/>
+                <w:szCs w:val="22"/>
               </w:rPr>
               <w:t>R9</w:t>
             </w:r>
@@ -10707,20 +10797,18 @@
           <w:p>
             <w:pPr>
               <w:rPr>
-                <w:sz w:val="22"/>
-              </w:rPr>
-            </w:pPr>
-            <w:r>
-              <w:rPr>
-                <w:sz w:val="22"/>
-              </w:rPr>
-              <w:t>R1</w:t>
-            </w:r>
-            <w:r>
-              <w:rPr>
-                <w:sz w:val="22"/>
-              </w:rPr>
-              <w:t>, R3, R7</w:t>
+                <w:rFonts w:ascii="Arial" w:hAnsi="Arial" w:cs="Arial"/>
+                <w:sz w:val="22"/>
+                <w:szCs w:val="22"/>
+              </w:rPr>
+            </w:pPr>
+            <w:r>
+              <w:rPr>
+                <w:rFonts w:ascii="Arial" w:hAnsi="Arial" w:cs="Arial"/>
+                <w:sz w:val="22"/>
+                <w:szCs w:val="22"/>
+              </w:rPr>
+              <w:t>R1, R3, R7</w:t>
             </w:r>
           </w:p>
         </w:tc>
@@ -10731,12 +10819,16 @@
           <w:p>
             <w:pPr>
               <w:rPr>
-                <w:sz w:val="22"/>
-              </w:rPr>
-            </w:pPr>
-            <w:r>
-              <w:rPr>
-                <w:sz w:val="22"/>
+                <w:rFonts w:ascii="Arial" w:hAnsi="Arial" w:cs="Arial"/>
+                <w:sz w:val="22"/>
+                <w:szCs w:val="22"/>
+              </w:rPr>
+            </w:pPr>
+            <w:r>
+              <w:rPr>
+                <w:rFonts w:ascii="Arial" w:hAnsi="Arial" w:cs="Arial"/>
+                <w:sz w:val="22"/>
+                <w:szCs w:val="22"/>
               </w:rPr>
               <w:t>9.1</w:t>
             </w:r>
@@ -10749,20 +10841,18 @@
           <w:p>
             <w:pPr>
               <w:rPr>
-                <w:sz w:val="22"/>
-              </w:rPr>
-            </w:pPr>
-            <w:r>
-              <w:rPr>
-                <w:sz w:val="22"/>
-              </w:rPr>
-              <w:t>1.1</w:t>
-            </w:r>
-            <w:r>
-              <w:rPr>
-                <w:sz w:val="22"/>
-              </w:rPr>
-              <w:t>, 3.1, 7.1</w:t>
+                <w:rFonts w:ascii="Arial" w:hAnsi="Arial" w:cs="Arial"/>
+                <w:sz w:val="22"/>
+                <w:szCs w:val="22"/>
+              </w:rPr>
+            </w:pPr>
+            <w:r>
+              <w:rPr>
+                <w:rFonts w:ascii="Arial" w:hAnsi="Arial" w:cs="Arial"/>
+                <w:sz w:val="22"/>
+                <w:szCs w:val="22"/>
+              </w:rPr>
+              <w:t>1.1, 3.1, 7.1</w:t>
             </w:r>
           </w:p>
         </w:tc>
@@ -10773,7 +10863,9 @@
           <w:p>
             <w:pPr>
               <w:rPr>
-                <w:sz w:val="22"/>
+                <w:rFonts w:ascii="Arial" w:hAnsi="Arial" w:cs="Arial"/>
+                <w:sz w:val="22"/>
+                <w:szCs w:val="22"/>
               </w:rPr>
             </w:pPr>
           </w:p>
@@ -10785,7 +10877,9 @@
           <w:p>
             <w:pPr>
               <w:rPr>
-                <w:sz w:val="22"/>
+                <w:rFonts w:ascii="Arial" w:hAnsi="Arial" w:cs="Arial"/>
+                <w:sz w:val="22"/>
+                <w:szCs w:val="22"/>
               </w:rPr>
             </w:pPr>
           </w:p>
@@ -10798,7 +10892,9 @@
           <w:p>
             <w:pPr>
               <w:rPr>
-                <w:sz w:val="22"/>
+                <w:rFonts w:ascii="Arial" w:hAnsi="Arial" w:cs="Arial"/>
+                <w:sz w:val="22"/>
+                <w:szCs w:val="22"/>
               </w:rPr>
             </w:pPr>
           </w:p>
@@ -10812,12 +10908,16 @@
           <w:p>
             <w:pPr>
               <w:rPr>
-                <w:sz w:val="22"/>
-              </w:rPr>
-            </w:pPr>
-            <w:r>
-              <w:rPr>
-                <w:sz w:val="22"/>
+                <w:rFonts w:ascii="Arial" w:hAnsi="Arial" w:cs="Arial"/>
+                <w:sz w:val="22"/>
+                <w:szCs w:val="22"/>
+              </w:rPr>
+            </w:pPr>
+            <w:r>
+              <w:rPr>
+                <w:rFonts w:ascii="Arial" w:hAnsi="Arial" w:cs="Arial"/>
+                <w:sz w:val="22"/>
+                <w:szCs w:val="22"/>
               </w:rPr>
               <w:t>R10</w:t>
             </w:r>
@@ -10830,20 +10930,18 @@
           <w:p>
             <w:pPr>
               <w:rPr>
-                <w:sz w:val="22"/>
-              </w:rPr>
-            </w:pPr>
-            <w:r>
-              <w:rPr>
-                <w:sz w:val="22"/>
-              </w:rPr>
-              <w:t>R1</w:t>
-            </w:r>
-            <w:r>
-              <w:rPr>
-                <w:sz w:val="22"/>
-              </w:rPr>
-              <w:t>, R7, R8</w:t>
+                <w:rFonts w:ascii="Arial" w:hAnsi="Arial" w:cs="Arial"/>
+                <w:sz w:val="22"/>
+                <w:szCs w:val="22"/>
+              </w:rPr>
+            </w:pPr>
+            <w:r>
+              <w:rPr>
+                <w:rFonts w:ascii="Arial" w:hAnsi="Arial" w:cs="Arial"/>
+                <w:sz w:val="22"/>
+                <w:szCs w:val="22"/>
+              </w:rPr>
+              <w:t>R1, R7, R8</w:t>
             </w:r>
           </w:p>
         </w:tc>
@@ -10854,12 +10952,16 @@
           <w:p>
             <w:pPr>
               <w:rPr>
-                <w:sz w:val="22"/>
-              </w:rPr>
-            </w:pPr>
-            <w:r>
-              <w:rPr>
-                <w:sz w:val="22"/>
+                <w:rFonts w:ascii="Arial" w:hAnsi="Arial" w:cs="Arial"/>
+                <w:sz w:val="22"/>
+                <w:szCs w:val="22"/>
+              </w:rPr>
+            </w:pPr>
+            <w:r>
+              <w:rPr>
+                <w:rFonts w:ascii="Arial" w:hAnsi="Arial" w:cs="Arial"/>
+                <w:sz w:val="22"/>
+                <w:szCs w:val="22"/>
               </w:rPr>
               <w:t>10.1</w:t>
             </w:r>
@@ -10872,20 +10974,18 @@
           <w:p>
             <w:pPr>
               <w:rPr>
-                <w:sz w:val="22"/>
-              </w:rPr>
-            </w:pPr>
-            <w:r>
-              <w:rPr>
-                <w:sz w:val="22"/>
-              </w:rPr>
-              <w:t>1.1</w:t>
-            </w:r>
-            <w:r>
-              <w:rPr>
-                <w:sz w:val="22"/>
-              </w:rPr>
-              <w:t>, 7.1, 8.1</w:t>
+                <w:rFonts w:ascii="Arial" w:hAnsi="Arial" w:cs="Arial"/>
+                <w:sz w:val="22"/>
+                <w:szCs w:val="22"/>
+              </w:rPr>
+            </w:pPr>
+            <w:r>
+              <w:rPr>
+                <w:rFonts w:ascii="Arial" w:hAnsi="Arial" w:cs="Arial"/>
+                <w:sz w:val="22"/>
+                <w:szCs w:val="22"/>
+              </w:rPr>
+              <w:t>1.1, 7.1, 8.1</w:t>
             </w:r>
           </w:p>
         </w:tc>
@@ -10896,7 +10996,9 @@
           <w:p>
             <w:pPr>
               <w:rPr>
-                <w:sz w:val="22"/>
+                <w:rFonts w:ascii="Arial" w:hAnsi="Arial" w:cs="Arial"/>
+                <w:sz w:val="22"/>
+                <w:szCs w:val="22"/>
               </w:rPr>
             </w:pPr>
           </w:p>
@@ -10908,7 +11010,9 @@
           <w:p>
             <w:pPr>
               <w:rPr>
-                <w:sz w:val="22"/>
+                <w:rFonts w:ascii="Arial" w:hAnsi="Arial" w:cs="Arial"/>
+                <w:sz w:val="22"/>
+                <w:szCs w:val="22"/>
               </w:rPr>
             </w:pPr>
           </w:p>
@@ -10921,7 +11025,9 @@
           <w:p>
             <w:pPr>
               <w:rPr>
-                <w:sz w:val="22"/>
+                <w:rFonts w:ascii="Arial" w:hAnsi="Arial" w:cs="Arial"/>
+                <w:sz w:val="22"/>
+                <w:szCs w:val="22"/>
               </w:rPr>
             </w:pPr>
           </w:p>
@@ -10935,12 +11041,16 @@
           <w:p>
             <w:pPr>
               <w:rPr>
-                <w:sz w:val="22"/>
-              </w:rPr>
-            </w:pPr>
-            <w:r>
-              <w:rPr>
-                <w:sz w:val="22"/>
+                <w:rFonts w:ascii="Arial" w:hAnsi="Arial" w:cs="Arial"/>
+                <w:sz w:val="22"/>
+                <w:szCs w:val="22"/>
+              </w:rPr>
+            </w:pPr>
+            <w:r>
+              <w:rPr>
+                <w:rFonts w:ascii="Arial" w:hAnsi="Arial" w:cs="Arial"/>
+                <w:sz w:val="22"/>
+                <w:szCs w:val="22"/>
               </w:rPr>
               <w:t>R11</w:t>
             </w:r>
@@ -10953,20 +11063,18 @@
           <w:p>
             <w:pPr>
               <w:rPr>
-                <w:sz w:val="22"/>
-              </w:rPr>
-            </w:pPr>
-            <w:r>
-              <w:rPr>
-                <w:sz w:val="22"/>
-              </w:rPr>
-              <w:t>R1</w:t>
-            </w:r>
-            <w:r>
-              <w:rPr>
-                <w:sz w:val="22"/>
-              </w:rPr>
-              <w:t>, R4, R5</w:t>
+                <w:rFonts w:ascii="Arial" w:hAnsi="Arial" w:cs="Arial"/>
+                <w:sz w:val="22"/>
+                <w:szCs w:val="22"/>
+              </w:rPr>
+            </w:pPr>
+            <w:r>
+              <w:rPr>
+                <w:rFonts w:ascii="Arial" w:hAnsi="Arial" w:cs="Arial"/>
+                <w:sz w:val="22"/>
+                <w:szCs w:val="22"/>
+              </w:rPr>
+              <w:t>R1, R4, R5</w:t>
             </w:r>
           </w:p>
         </w:tc>
@@ -10977,12 +11085,16 @@
           <w:p>
             <w:pPr>
               <w:rPr>
-                <w:sz w:val="22"/>
-              </w:rPr>
-            </w:pPr>
-            <w:r>
-              <w:rPr>
-                <w:sz w:val="22"/>
+                <w:rFonts w:ascii="Arial" w:hAnsi="Arial" w:cs="Arial"/>
+                <w:sz w:val="22"/>
+                <w:szCs w:val="22"/>
+              </w:rPr>
+            </w:pPr>
+            <w:r>
+              <w:rPr>
+                <w:rFonts w:ascii="Arial" w:hAnsi="Arial" w:cs="Arial"/>
+                <w:sz w:val="22"/>
+                <w:szCs w:val="22"/>
               </w:rPr>
               <w:t>11.1</w:t>
             </w:r>
@@ -10995,20 +11107,18 @@
           <w:p>
             <w:pPr>
               <w:rPr>
-                <w:sz w:val="22"/>
-              </w:rPr>
-            </w:pPr>
-            <w:r>
-              <w:rPr>
-                <w:sz w:val="22"/>
-              </w:rPr>
-              <w:t>1.1</w:t>
-            </w:r>
-            <w:r>
-              <w:rPr>
-                <w:sz w:val="22"/>
-              </w:rPr>
-              <w:t>, 4.1, 5.1</w:t>
+                <w:rFonts w:ascii="Arial" w:hAnsi="Arial" w:cs="Arial"/>
+                <w:sz w:val="22"/>
+                <w:szCs w:val="22"/>
+              </w:rPr>
+            </w:pPr>
+            <w:r>
+              <w:rPr>
+                <w:rFonts w:ascii="Arial" w:hAnsi="Arial" w:cs="Arial"/>
+                <w:sz w:val="22"/>
+                <w:szCs w:val="22"/>
+              </w:rPr>
+              <w:t>1.1, 4.1, 5.1</w:t>
             </w:r>
           </w:p>
         </w:tc>
@@ -11019,7 +11129,9 @@
           <w:p>
             <w:pPr>
               <w:rPr>
-                <w:sz w:val="22"/>
+                <w:rFonts w:ascii="Arial" w:hAnsi="Arial" w:cs="Arial"/>
+                <w:sz w:val="22"/>
+                <w:szCs w:val="22"/>
               </w:rPr>
             </w:pPr>
           </w:p>
@@ -11031,7 +11143,9 @@
           <w:p>
             <w:pPr>
               <w:rPr>
-                <w:sz w:val="22"/>
+                <w:rFonts w:ascii="Arial" w:hAnsi="Arial" w:cs="Arial"/>
+                <w:sz w:val="22"/>
+                <w:szCs w:val="22"/>
               </w:rPr>
             </w:pPr>
           </w:p>
@@ -11044,7 +11158,9 @@
           <w:p>
             <w:pPr>
               <w:rPr>
-                <w:sz w:val="22"/>
+                <w:rFonts w:ascii="Arial" w:hAnsi="Arial" w:cs="Arial"/>
+                <w:sz w:val="22"/>
+                <w:szCs w:val="22"/>
               </w:rPr>
             </w:pPr>
           </w:p>
@@ -11058,12 +11174,16 @@
           <w:p>
             <w:pPr>
               <w:rPr>
-                <w:sz w:val="22"/>
-              </w:rPr>
-            </w:pPr>
-            <w:r>
-              <w:rPr>
-                <w:sz w:val="22"/>
+                <w:rFonts w:ascii="Arial" w:hAnsi="Arial" w:cs="Arial"/>
+                <w:sz w:val="22"/>
+                <w:szCs w:val="22"/>
+              </w:rPr>
+            </w:pPr>
+            <w:r>
+              <w:rPr>
+                <w:rFonts w:ascii="Arial" w:hAnsi="Arial" w:cs="Arial"/>
+                <w:sz w:val="22"/>
+                <w:szCs w:val="22"/>
               </w:rPr>
               <w:t>R12</w:t>
             </w:r>
@@ -11076,12 +11196,16 @@
           <w:p>
             <w:pPr>
               <w:rPr>
-                <w:sz w:val="22"/>
-              </w:rPr>
-            </w:pPr>
-            <w:r>
-              <w:rPr>
-                <w:sz w:val="22"/>
+                <w:rFonts w:ascii="Arial" w:hAnsi="Arial" w:cs="Arial"/>
+                <w:sz w:val="22"/>
+                <w:szCs w:val="22"/>
+              </w:rPr>
+            </w:pPr>
+            <w:r>
+              <w:rPr>
+                <w:rFonts w:ascii="Arial" w:hAnsi="Arial" w:cs="Arial"/>
+                <w:sz w:val="22"/>
+                <w:szCs w:val="22"/>
               </w:rPr>
               <w:t>R1</w:t>
             </w:r>
@@ -11094,12 +11218,16 @@
           <w:p>
             <w:pPr>
               <w:rPr>
-                <w:sz w:val="22"/>
-              </w:rPr>
-            </w:pPr>
-            <w:r>
-              <w:rPr>
-                <w:sz w:val="22"/>
+                <w:rFonts w:ascii="Arial" w:hAnsi="Arial" w:cs="Arial"/>
+                <w:sz w:val="22"/>
+                <w:szCs w:val="22"/>
+              </w:rPr>
+            </w:pPr>
+            <w:r>
+              <w:rPr>
+                <w:rFonts w:ascii="Arial" w:hAnsi="Arial" w:cs="Arial"/>
+                <w:sz w:val="22"/>
+                <w:szCs w:val="22"/>
               </w:rPr>
               <w:t>12.1</w:t>
             </w:r>
@@ -11112,12 +11240,16 @@
           <w:p>
             <w:pPr>
               <w:rPr>
-                <w:sz w:val="22"/>
-              </w:rPr>
-            </w:pPr>
-            <w:r>
-              <w:rPr>
-                <w:sz w:val="22"/>
+                <w:rFonts w:ascii="Arial" w:hAnsi="Arial" w:cs="Arial"/>
+                <w:sz w:val="22"/>
+                <w:szCs w:val="22"/>
+              </w:rPr>
+            </w:pPr>
+            <w:r>
+              <w:rPr>
+                <w:rFonts w:ascii="Arial" w:hAnsi="Arial" w:cs="Arial"/>
+                <w:sz w:val="22"/>
+                <w:szCs w:val="22"/>
               </w:rPr>
               <w:t>1.1</w:t>
             </w:r>
@@ -11130,7 +11262,9 @@
           <w:p>
             <w:pPr>
               <w:rPr>
-                <w:sz w:val="22"/>
+                <w:rFonts w:ascii="Arial" w:hAnsi="Arial" w:cs="Arial"/>
+                <w:sz w:val="22"/>
+                <w:szCs w:val="22"/>
               </w:rPr>
             </w:pPr>
           </w:p>
@@ -11142,7 +11276,9 @@
           <w:p>
             <w:pPr>
               <w:rPr>
-                <w:sz w:val="22"/>
+                <w:rFonts w:ascii="Arial" w:hAnsi="Arial" w:cs="Arial"/>
+                <w:sz w:val="22"/>
+                <w:szCs w:val="22"/>
               </w:rPr>
             </w:pPr>
           </w:p>
@@ -11155,7 +11291,9 @@
           <w:p>
             <w:pPr>
               <w:rPr>
-                <w:sz w:val="22"/>
+                <w:rFonts w:ascii="Arial" w:hAnsi="Arial" w:cs="Arial"/>
+                <w:sz w:val="22"/>
+                <w:szCs w:val="22"/>
               </w:rPr>
             </w:pPr>
           </w:p>
@@ -11169,12 +11307,16 @@
           <w:p>
             <w:pPr>
               <w:rPr>
-                <w:sz w:val="22"/>
-              </w:rPr>
-            </w:pPr>
-            <w:r>
-              <w:rPr>
-                <w:sz w:val="22"/>
+                <w:rFonts w:ascii="Arial" w:hAnsi="Arial" w:cs="Arial"/>
+                <w:sz w:val="22"/>
+                <w:szCs w:val="22"/>
+              </w:rPr>
+            </w:pPr>
+            <w:r>
+              <w:rPr>
+                <w:rFonts w:ascii="Arial" w:hAnsi="Arial" w:cs="Arial"/>
+                <w:sz w:val="22"/>
+                <w:szCs w:val="22"/>
               </w:rPr>
               <w:t>R13</w:t>
             </w:r>
@@ -11187,20 +11329,18 @@
           <w:p>
             <w:pPr>
               <w:rPr>
-                <w:sz w:val="22"/>
-              </w:rPr>
-            </w:pPr>
-            <w:r>
-              <w:rPr>
-                <w:sz w:val="22"/>
-              </w:rPr>
-              <w:t>R1</w:t>
-            </w:r>
-            <w:r>
-              <w:rPr>
-                <w:sz w:val="22"/>
-              </w:rPr>
-              <w:t>, R12</w:t>
+                <w:rFonts w:ascii="Arial" w:hAnsi="Arial" w:cs="Arial"/>
+                <w:sz w:val="22"/>
+                <w:szCs w:val="22"/>
+              </w:rPr>
+            </w:pPr>
+            <w:r>
+              <w:rPr>
+                <w:rFonts w:ascii="Arial" w:hAnsi="Arial" w:cs="Arial"/>
+                <w:sz w:val="22"/>
+                <w:szCs w:val="22"/>
+              </w:rPr>
+              <w:t>R1, R12</w:t>
             </w:r>
           </w:p>
         </w:tc>
@@ -11211,12 +11351,16 @@
           <w:p>
             <w:pPr>
               <w:rPr>
-                <w:sz w:val="22"/>
-              </w:rPr>
-            </w:pPr>
-            <w:r>
-              <w:rPr>
-                <w:sz w:val="22"/>
+                <w:rFonts w:ascii="Arial" w:hAnsi="Arial" w:cs="Arial"/>
+                <w:sz w:val="22"/>
+                <w:szCs w:val="22"/>
+              </w:rPr>
+            </w:pPr>
+            <w:r>
+              <w:rPr>
+                <w:rFonts w:ascii="Arial" w:hAnsi="Arial" w:cs="Arial"/>
+                <w:sz w:val="22"/>
+                <w:szCs w:val="22"/>
               </w:rPr>
               <w:t>13.1</w:t>
             </w:r>
@@ -11229,20 +11373,18 @@
           <w:p>
             <w:pPr>
               <w:rPr>
-                <w:sz w:val="22"/>
-              </w:rPr>
-            </w:pPr>
-            <w:r>
-              <w:rPr>
-                <w:sz w:val="22"/>
-              </w:rPr>
-              <w:t>1.1</w:t>
-            </w:r>
-            <w:r>
-              <w:rPr>
-                <w:sz w:val="22"/>
-              </w:rPr>
-              <w:t>, 12.1</w:t>
+                <w:rFonts w:ascii="Arial" w:hAnsi="Arial" w:cs="Arial"/>
+                <w:sz w:val="22"/>
+                <w:szCs w:val="22"/>
+              </w:rPr>
+            </w:pPr>
+            <w:r>
+              <w:rPr>
+                <w:rFonts w:ascii="Arial" w:hAnsi="Arial" w:cs="Arial"/>
+                <w:sz w:val="22"/>
+                <w:szCs w:val="22"/>
+              </w:rPr>
+              <w:t>1.1, 12.1</w:t>
             </w:r>
           </w:p>
         </w:tc>
@@ -11253,7 +11395,9 @@
           <w:p>
             <w:pPr>
               <w:rPr>
-                <w:sz w:val="22"/>
+                <w:rFonts w:ascii="Arial" w:hAnsi="Arial" w:cs="Arial"/>
+                <w:sz w:val="22"/>
+                <w:szCs w:val="22"/>
               </w:rPr>
             </w:pPr>
           </w:p>
@@ -11265,7 +11409,9 @@
           <w:p>
             <w:pPr>
               <w:rPr>
-                <w:sz w:val="22"/>
+                <w:rFonts w:ascii="Arial" w:hAnsi="Arial" w:cs="Arial"/>
+                <w:sz w:val="22"/>
+                <w:szCs w:val="22"/>
               </w:rPr>
             </w:pPr>
           </w:p>
@@ -11278,7 +11424,9 @@
           <w:p>
             <w:pPr>
               <w:rPr>
-                <w:sz w:val="22"/>
+                <w:rFonts w:ascii="Arial" w:hAnsi="Arial" w:cs="Arial"/>
+                <w:sz w:val="22"/>
+                <w:szCs w:val="22"/>
               </w:rPr>
             </w:pPr>
           </w:p>
@@ -11292,12 +11440,16 @@
           <w:p>
             <w:pPr>
               <w:rPr>
-                <w:sz w:val="22"/>
-              </w:rPr>
-            </w:pPr>
-            <w:r>
-              <w:rPr>
-                <w:sz w:val="22"/>
+                <w:rFonts w:ascii="Arial" w:hAnsi="Arial" w:cs="Arial"/>
+                <w:sz w:val="22"/>
+                <w:szCs w:val="22"/>
+              </w:rPr>
+            </w:pPr>
+            <w:r>
+              <w:rPr>
+                <w:rFonts w:ascii="Arial" w:hAnsi="Arial" w:cs="Arial"/>
+                <w:sz w:val="22"/>
+                <w:szCs w:val="22"/>
               </w:rPr>
               <w:t>R14</w:t>
             </w:r>
@@ -11310,20 +11462,18 @@
           <w:p>
             <w:pPr>
               <w:rPr>
-                <w:sz w:val="22"/>
-              </w:rPr>
-            </w:pPr>
-            <w:r>
-              <w:rPr>
-                <w:sz w:val="22"/>
-              </w:rPr>
-              <w:t>R1</w:t>
-            </w:r>
-            <w:r>
-              <w:rPr>
-                <w:sz w:val="22"/>
-              </w:rPr>
-              <w:t>, R2</w:t>
+                <w:rFonts w:ascii="Arial" w:hAnsi="Arial" w:cs="Arial"/>
+                <w:sz w:val="22"/>
+                <w:szCs w:val="22"/>
+              </w:rPr>
+            </w:pPr>
+            <w:r>
+              <w:rPr>
+                <w:rFonts w:ascii="Arial" w:hAnsi="Arial" w:cs="Arial"/>
+                <w:sz w:val="22"/>
+                <w:szCs w:val="22"/>
+              </w:rPr>
+              <w:t>R1, R2</w:t>
             </w:r>
           </w:p>
         </w:tc>
@@ -11334,12 +11484,16 @@
           <w:p>
             <w:pPr>
               <w:rPr>
-                <w:sz w:val="22"/>
-              </w:rPr>
-            </w:pPr>
-            <w:r>
-              <w:rPr>
-                <w:sz w:val="22"/>
+                <w:rFonts w:ascii="Arial" w:hAnsi="Arial" w:cs="Arial"/>
+                <w:sz w:val="22"/>
+                <w:szCs w:val="22"/>
+              </w:rPr>
+            </w:pPr>
+            <w:r>
+              <w:rPr>
+                <w:rFonts w:ascii="Arial" w:hAnsi="Arial" w:cs="Arial"/>
+                <w:sz w:val="22"/>
+                <w:szCs w:val="22"/>
               </w:rPr>
               <w:t>14.1</w:t>
             </w:r>
@@ -11352,20 +11506,18 @@
           <w:p>
             <w:pPr>
               <w:rPr>
-                <w:sz w:val="22"/>
-              </w:rPr>
-            </w:pPr>
-            <w:r>
-              <w:rPr>
-                <w:sz w:val="22"/>
-              </w:rPr>
-              <w:t>1.1</w:t>
-            </w:r>
-            <w:r>
-              <w:rPr>
-                <w:sz w:val="22"/>
-              </w:rPr>
-              <w:t>, 2.1</w:t>
+                <w:rFonts w:ascii="Arial" w:hAnsi="Arial" w:cs="Arial"/>
+                <w:sz w:val="22"/>
+                <w:szCs w:val="22"/>
+              </w:rPr>
+            </w:pPr>
+            <w:r>
+              <w:rPr>
+                <w:rFonts w:ascii="Arial" w:hAnsi="Arial" w:cs="Arial"/>
+                <w:sz w:val="22"/>
+                <w:szCs w:val="22"/>
+              </w:rPr>
+              <w:t>1.1, 2.1</w:t>
             </w:r>
           </w:p>
         </w:tc>
@@ -11376,7 +11528,9 @@
           <w:p>
             <w:pPr>
               <w:rPr>
-                <w:sz w:val="22"/>
+                <w:rFonts w:ascii="Arial" w:hAnsi="Arial" w:cs="Arial"/>
+                <w:sz w:val="22"/>
+                <w:szCs w:val="22"/>
               </w:rPr>
             </w:pPr>
           </w:p>
@@ -11388,7 +11542,9 @@
           <w:p>
             <w:pPr>
               <w:rPr>
-                <w:sz w:val="22"/>
+                <w:rFonts w:ascii="Arial" w:hAnsi="Arial" w:cs="Arial"/>
+                <w:sz w:val="22"/>
+                <w:szCs w:val="22"/>
               </w:rPr>
             </w:pPr>
           </w:p>
@@ -11401,7 +11557,9 @@
           <w:p>
             <w:pPr>
               <w:rPr>
-                <w:sz w:val="22"/>
+                <w:rFonts w:ascii="Arial" w:hAnsi="Arial" w:cs="Arial"/>
+                <w:sz w:val="22"/>
+                <w:szCs w:val="22"/>
               </w:rPr>
             </w:pPr>
           </w:p>
@@ -11415,12 +11573,16 @@
           <w:p>
             <w:pPr>
               <w:rPr>
-                <w:sz w:val="22"/>
-              </w:rPr>
-            </w:pPr>
-            <w:r>
-              <w:rPr>
-                <w:sz w:val="22"/>
+                <w:rFonts w:ascii="Arial" w:hAnsi="Arial" w:cs="Arial"/>
+                <w:sz w:val="22"/>
+                <w:szCs w:val="22"/>
+              </w:rPr>
+            </w:pPr>
+            <w:r>
+              <w:rPr>
+                <w:rFonts w:ascii="Arial" w:hAnsi="Arial" w:cs="Arial"/>
+                <w:sz w:val="22"/>
+                <w:szCs w:val="22"/>
               </w:rPr>
               <w:t>R15</w:t>
             </w:r>
@@ -11433,20 +11595,18 @@
           <w:p>
             <w:pPr>
               <w:rPr>
-                <w:sz w:val="22"/>
-              </w:rPr>
-            </w:pPr>
-            <w:r>
-              <w:rPr>
-                <w:sz w:val="22"/>
-              </w:rPr>
-              <w:t>R1</w:t>
-            </w:r>
-            <w:r>
-              <w:rPr>
-                <w:sz w:val="22"/>
-              </w:rPr>
-              <w:t>, R2</w:t>
+                <w:rFonts w:ascii="Arial" w:hAnsi="Arial" w:cs="Arial"/>
+                <w:sz w:val="22"/>
+                <w:szCs w:val="22"/>
+              </w:rPr>
+            </w:pPr>
+            <w:r>
+              <w:rPr>
+                <w:rFonts w:ascii="Arial" w:hAnsi="Arial" w:cs="Arial"/>
+                <w:sz w:val="22"/>
+                <w:szCs w:val="22"/>
+              </w:rPr>
+              <w:t>R1, R2</w:t>
             </w:r>
           </w:p>
         </w:tc>
@@ -11457,12 +11617,16 @@
           <w:p>
             <w:pPr>
               <w:rPr>
-                <w:sz w:val="22"/>
-              </w:rPr>
-            </w:pPr>
-            <w:r>
-              <w:rPr>
-                <w:sz w:val="22"/>
+                <w:rFonts w:ascii="Arial" w:hAnsi="Arial" w:cs="Arial"/>
+                <w:sz w:val="22"/>
+                <w:szCs w:val="22"/>
+              </w:rPr>
+            </w:pPr>
+            <w:r>
+              <w:rPr>
+                <w:rFonts w:ascii="Arial" w:hAnsi="Arial" w:cs="Arial"/>
+                <w:sz w:val="22"/>
+                <w:szCs w:val="22"/>
               </w:rPr>
               <w:t>15.1</w:t>
             </w:r>
@@ -11475,20 +11639,18 @@
           <w:p>
             <w:pPr>
               <w:rPr>
-                <w:sz w:val="22"/>
-              </w:rPr>
-            </w:pPr>
-            <w:r>
-              <w:rPr>
-                <w:sz w:val="22"/>
-              </w:rPr>
-              <w:t>1.1</w:t>
-            </w:r>
-            <w:r>
-              <w:rPr>
-                <w:sz w:val="22"/>
-              </w:rPr>
-              <w:t>, 2.1</w:t>
+                <w:rFonts w:ascii="Arial" w:hAnsi="Arial" w:cs="Arial"/>
+                <w:sz w:val="22"/>
+                <w:szCs w:val="22"/>
+              </w:rPr>
+            </w:pPr>
+            <w:r>
+              <w:rPr>
+                <w:rFonts w:ascii="Arial" w:hAnsi="Arial" w:cs="Arial"/>
+                <w:sz w:val="22"/>
+                <w:szCs w:val="22"/>
+              </w:rPr>
+              <w:t>1.1, 2.1</w:t>
             </w:r>
           </w:p>
         </w:tc>
@@ -11499,7 +11661,9 @@
           <w:p>
             <w:pPr>
               <w:rPr>
-                <w:sz w:val="22"/>
+                <w:rFonts w:ascii="Arial" w:hAnsi="Arial" w:cs="Arial"/>
+                <w:sz w:val="22"/>
+                <w:szCs w:val="22"/>
               </w:rPr>
             </w:pPr>
           </w:p>
@@ -11511,7 +11675,9 @@
           <w:p>
             <w:pPr>
               <w:rPr>
-                <w:sz w:val="22"/>
+                <w:rFonts w:ascii="Arial" w:hAnsi="Arial" w:cs="Arial"/>
+                <w:sz w:val="22"/>
+                <w:szCs w:val="22"/>
               </w:rPr>
             </w:pPr>
           </w:p>
@@ -11524,7 +11690,9 @@
           <w:p>
             <w:pPr>
               <w:rPr>
-                <w:sz w:val="22"/>
+                <w:rFonts w:ascii="Arial" w:hAnsi="Arial" w:cs="Arial"/>
+                <w:sz w:val="22"/>
+                <w:szCs w:val="22"/>
               </w:rPr>
             </w:pPr>
           </w:p>
@@ -11538,12 +11706,16 @@
           <w:p>
             <w:pPr>
               <w:rPr>
-                <w:sz w:val="22"/>
-              </w:rPr>
-            </w:pPr>
-            <w:r>
-              <w:rPr>
-                <w:sz w:val="22"/>
+                <w:rFonts w:ascii="Arial" w:hAnsi="Arial" w:cs="Arial"/>
+                <w:sz w:val="22"/>
+                <w:szCs w:val="22"/>
+              </w:rPr>
+            </w:pPr>
+            <w:r>
+              <w:rPr>
+                <w:rFonts w:ascii="Arial" w:hAnsi="Arial" w:cs="Arial"/>
+                <w:sz w:val="22"/>
+                <w:szCs w:val="22"/>
               </w:rPr>
               <w:t>R16</w:t>
             </w:r>
@@ -11556,12 +11728,16 @@
           <w:p>
             <w:pPr>
               <w:rPr>
-                <w:sz w:val="22"/>
-              </w:rPr>
-            </w:pPr>
-            <w:r>
-              <w:rPr>
-                <w:sz w:val="22"/>
+                <w:rFonts w:ascii="Arial" w:hAnsi="Arial" w:cs="Arial"/>
+                <w:sz w:val="22"/>
+                <w:szCs w:val="22"/>
+              </w:rPr>
+            </w:pPr>
+            <w:r>
+              <w:rPr>
+                <w:rFonts w:ascii="Arial" w:hAnsi="Arial" w:cs="Arial"/>
+                <w:sz w:val="22"/>
+                <w:szCs w:val="22"/>
               </w:rPr>
               <w:t>R1</w:t>
             </w:r>
@@ -11574,12 +11750,16 @@
           <w:p>
             <w:pPr>
               <w:rPr>
-                <w:sz w:val="22"/>
-              </w:rPr>
-            </w:pPr>
-            <w:r>
-              <w:rPr>
-                <w:sz w:val="22"/>
+                <w:rFonts w:ascii="Arial" w:hAnsi="Arial" w:cs="Arial"/>
+                <w:sz w:val="22"/>
+                <w:szCs w:val="22"/>
+              </w:rPr>
+            </w:pPr>
+            <w:r>
+              <w:rPr>
+                <w:rFonts w:ascii="Arial" w:hAnsi="Arial" w:cs="Arial"/>
+                <w:sz w:val="22"/>
+                <w:szCs w:val="22"/>
               </w:rPr>
               <w:t>16.1</w:t>
             </w:r>
@@ -11592,12 +11772,16 @@
           <w:p>
             <w:pPr>
               <w:rPr>
-                <w:sz w:val="22"/>
-              </w:rPr>
-            </w:pPr>
-            <w:r>
-              <w:rPr>
-                <w:sz w:val="22"/>
+                <w:rFonts w:ascii="Arial" w:hAnsi="Arial" w:cs="Arial"/>
+                <w:sz w:val="22"/>
+                <w:szCs w:val="22"/>
+              </w:rPr>
+            </w:pPr>
+            <w:r>
+              <w:rPr>
+                <w:rFonts w:ascii="Arial" w:hAnsi="Arial" w:cs="Arial"/>
+                <w:sz w:val="22"/>
+                <w:szCs w:val="22"/>
               </w:rPr>
               <w:t>1.1</w:t>
             </w:r>
@@ -11610,7 +11794,9 @@
           <w:p>
             <w:pPr>
               <w:rPr>
-                <w:sz w:val="22"/>
+                <w:rFonts w:ascii="Arial" w:hAnsi="Arial" w:cs="Arial"/>
+                <w:sz w:val="22"/>
+                <w:szCs w:val="22"/>
               </w:rPr>
             </w:pPr>
           </w:p>
@@ -11622,7 +11808,9 @@
           <w:p>
             <w:pPr>
               <w:rPr>
-                <w:sz w:val="22"/>
+                <w:rFonts w:ascii="Arial" w:hAnsi="Arial" w:cs="Arial"/>
+                <w:sz w:val="22"/>
+                <w:szCs w:val="22"/>
               </w:rPr>
             </w:pPr>
           </w:p>
@@ -11635,7 +11823,9 @@
           <w:p>
             <w:pPr>
               <w:rPr>
-                <w:sz w:val="22"/>
+                <w:rFonts w:ascii="Arial" w:hAnsi="Arial" w:cs="Arial"/>
+                <w:sz w:val="22"/>
+                <w:szCs w:val="22"/>
               </w:rPr>
             </w:pPr>
           </w:p>
@@ -11649,12 +11839,16 @@
           <w:p>
             <w:pPr>
               <w:rPr>
-                <w:sz w:val="22"/>
-              </w:rPr>
-            </w:pPr>
-            <w:r>
-              <w:rPr>
-                <w:sz w:val="22"/>
+                <w:rFonts w:ascii="Arial" w:hAnsi="Arial" w:cs="Arial"/>
+                <w:sz w:val="22"/>
+                <w:szCs w:val="22"/>
+              </w:rPr>
+            </w:pPr>
+            <w:r>
+              <w:rPr>
+                <w:rFonts w:ascii="Arial" w:hAnsi="Arial" w:cs="Arial"/>
+                <w:sz w:val="22"/>
+                <w:szCs w:val="22"/>
               </w:rPr>
               <w:t>R17</w:t>
             </w:r>
@@ -11667,12 +11861,16 @@
           <w:p>
             <w:pPr>
               <w:rPr>
-                <w:sz w:val="22"/>
-              </w:rPr>
-            </w:pPr>
-            <w:r>
-              <w:rPr>
-                <w:sz w:val="22"/>
+                <w:rFonts w:ascii="Arial" w:hAnsi="Arial" w:cs="Arial"/>
+                <w:sz w:val="22"/>
+                <w:szCs w:val="22"/>
+              </w:rPr>
+            </w:pPr>
+            <w:r>
+              <w:rPr>
+                <w:rFonts w:ascii="Arial" w:hAnsi="Arial" w:cs="Arial"/>
+                <w:sz w:val="22"/>
+                <w:szCs w:val="22"/>
               </w:rPr>
               <w:t>R1</w:t>
             </w:r>
@@ -11685,12 +11883,16 @@
           <w:p>
             <w:pPr>
               <w:rPr>
-                <w:sz w:val="22"/>
-              </w:rPr>
-            </w:pPr>
-            <w:r>
-              <w:rPr>
-                <w:sz w:val="22"/>
+                <w:rFonts w:ascii="Arial" w:hAnsi="Arial" w:cs="Arial"/>
+                <w:sz w:val="22"/>
+                <w:szCs w:val="22"/>
+              </w:rPr>
+            </w:pPr>
+            <w:r>
+              <w:rPr>
+                <w:rFonts w:ascii="Arial" w:hAnsi="Arial" w:cs="Arial"/>
+                <w:sz w:val="22"/>
+                <w:szCs w:val="22"/>
               </w:rPr>
               <w:t>17.1</w:t>
             </w:r>
@@ -11703,12 +11905,16 @@
           <w:p>
             <w:pPr>
               <w:rPr>
-                <w:sz w:val="22"/>
-              </w:rPr>
-            </w:pPr>
-            <w:r>
-              <w:rPr>
-                <w:sz w:val="22"/>
+                <w:rFonts w:ascii="Arial" w:hAnsi="Arial" w:cs="Arial"/>
+                <w:sz w:val="22"/>
+                <w:szCs w:val="22"/>
+              </w:rPr>
+            </w:pPr>
+            <w:r>
+              <w:rPr>
+                <w:rFonts w:ascii="Arial" w:hAnsi="Arial" w:cs="Arial"/>
+                <w:sz w:val="22"/>
+                <w:szCs w:val="22"/>
               </w:rPr>
               <w:t>1.1</w:t>
             </w:r>
@@ -11721,7 +11927,9 @@
           <w:p>
             <w:pPr>
               <w:rPr>
-                <w:sz w:val="22"/>
+                <w:rFonts w:ascii="Arial" w:hAnsi="Arial" w:cs="Arial"/>
+                <w:sz w:val="22"/>
+                <w:szCs w:val="22"/>
               </w:rPr>
             </w:pPr>
           </w:p>
@@ -11733,7 +11941,9 @@
           <w:p>
             <w:pPr>
               <w:rPr>
-                <w:sz w:val="22"/>
+                <w:rFonts w:ascii="Arial" w:hAnsi="Arial" w:cs="Arial"/>
+                <w:sz w:val="22"/>
+                <w:szCs w:val="22"/>
               </w:rPr>
             </w:pPr>
           </w:p>
@@ -11746,7 +11956,9 @@
           <w:p>
             <w:pPr>
               <w:rPr>
-                <w:sz w:val="22"/>
+                <w:rFonts w:ascii="Arial" w:hAnsi="Arial" w:cs="Arial"/>
+                <w:sz w:val="22"/>
+                <w:szCs w:val="22"/>
               </w:rPr>
             </w:pPr>
           </w:p>
@@ -11760,12 +11972,16 @@
           <w:p>
             <w:pPr>
               <w:rPr>
-                <w:sz w:val="22"/>
-              </w:rPr>
-            </w:pPr>
-            <w:r>
-              <w:rPr>
-                <w:sz w:val="22"/>
+                <w:rFonts w:ascii="Arial" w:hAnsi="Arial" w:cs="Arial"/>
+                <w:sz w:val="22"/>
+                <w:szCs w:val="22"/>
+              </w:rPr>
+            </w:pPr>
+            <w:r>
+              <w:rPr>
+                <w:rFonts w:ascii="Arial" w:hAnsi="Arial" w:cs="Arial"/>
+                <w:sz w:val="22"/>
+                <w:szCs w:val="22"/>
               </w:rPr>
               <w:t>R18</w:t>
             </w:r>
@@ -11778,12 +11994,16 @@
           <w:p>
             <w:pPr>
               <w:rPr>
-                <w:sz w:val="22"/>
-              </w:rPr>
-            </w:pPr>
-            <w:r>
-              <w:rPr>
-                <w:sz w:val="22"/>
+                <w:rFonts w:ascii="Arial" w:hAnsi="Arial" w:cs="Arial"/>
+                <w:sz w:val="22"/>
+                <w:szCs w:val="22"/>
+              </w:rPr>
+            </w:pPr>
+            <w:r>
+              <w:rPr>
+                <w:rFonts w:ascii="Arial" w:hAnsi="Arial" w:cs="Arial"/>
+                <w:sz w:val="22"/>
+                <w:szCs w:val="22"/>
               </w:rPr>
               <w:t>R1</w:t>
             </w:r>
@@ -11796,12 +12016,16 @@
           <w:p>
             <w:pPr>
               <w:rPr>
-                <w:sz w:val="22"/>
-              </w:rPr>
-            </w:pPr>
-            <w:r>
-              <w:rPr>
-                <w:sz w:val="22"/>
+                <w:rFonts w:ascii="Arial" w:hAnsi="Arial" w:cs="Arial"/>
+                <w:sz w:val="22"/>
+                <w:szCs w:val="22"/>
+              </w:rPr>
+            </w:pPr>
+            <w:r>
+              <w:rPr>
+                <w:rFonts w:ascii="Arial" w:hAnsi="Arial" w:cs="Arial"/>
+                <w:sz w:val="22"/>
+                <w:szCs w:val="22"/>
               </w:rPr>
               <w:t>18.1</w:t>
             </w:r>
@@ -11814,12 +12038,16 @@
           <w:p>
             <w:pPr>
               <w:rPr>
-                <w:sz w:val="22"/>
-              </w:rPr>
-            </w:pPr>
-            <w:r>
-              <w:rPr>
-                <w:sz w:val="22"/>
+                <w:rFonts w:ascii="Arial" w:hAnsi="Arial" w:cs="Arial"/>
+                <w:sz w:val="22"/>
+                <w:szCs w:val="22"/>
+              </w:rPr>
+            </w:pPr>
+            <w:r>
+              <w:rPr>
+                <w:rFonts w:ascii="Arial" w:hAnsi="Arial" w:cs="Arial"/>
+                <w:sz w:val="22"/>
+                <w:szCs w:val="22"/>
               </w:rPr>
               <w:t>1.1</w:t>
             </w:r>
@@ -11832,7 +12060,9 @@
           <w:p>
             <w:pPr>
               <w:rPr>
-                <w:sz w:val="22"/>
+                <w:rFonts w:ascii="Arial" w:hAnsi="Arial" w:cs="Arial"/>
+                <w:sz w:val="22"/>
+                <w:szCs w:val="22"/>
               </w:rPr>
             </w:pPr>
           </w:p>
@@ -11844,7 +12074,9 @@
           <w:p>
             <w:pPr>
               <w:rPr>
-                <w:sz w:val="22"/>
+                <w:rFonts w:ascii="Arial" w:hAnsi="Arial" w:cs="Arial"/>
+                <w:sz w:val="22"/>
+                <w:szCs w:val="22"/>
               </w:rPr>
             </w:pPr>
           </w:p>
@@ -11857,7 +12089,9 @@
           <w:p>
             <w:pPr>
               <w:rPr>
-                <w:sz w:val="22"/>
+                <w:rFonts w:ascii="Arial" w:hAnsi="Arial" w:cs="Arial"/>
+                <w:sz w:val="22"/>
+                <w:szCs w:val="22"/>
               </w:rPr>
             </w:pPr>
           </w:p>
@@ -11871,12 +12105,16 @@
           <w:p>
             <w:pPr>
               <w:rPr>
-                <w:sz w:val="22"/>
-              </w:rPr>
-            </w:pPr>
-            <w:r>
-              <w:rPr>
-                <w:sz w:val="22"/>
+                <w:rFonts w:ascii="Arial" w:hAnsi="Arial" w:cs="Arial"/>
+                <w:sz w:val="22"/>
+                <w:szCs w:val="22"/>
+              </w:rPr>
+            </w:pPr>
+            <w:r>
+              <w:rPr>
+                <w:rFonts w:ascii="Arial" w:hAnsi="Arial" w:cs="Arial"/>
+                <w:sz w:val="22"/>
+                <w:szCs w:val="22"/>
               </w:rPr>
               <w:t>R19</w:t>
             </w:r>
@@ -11889,20 +12127,18 @@
           <w:p>
             <w:pPr>
               <w:rPr>
-                <w:sz w:val="22"/>
-              </w:rPr>
-            </w:pPr>
-            <w:r>
-              <w:rPr>
-                <w:sz w:val="22"/>
-              </w:rPr>
-              <w:t>R1</w:t>
-            </w:r>
-            <w:r>
-              <w:rPr>
-                <w:sz w:val="22"/>
-              </w:rPr>
-              <w:t>, R7, R8, R18</w:t>
+                <w:rFonts w:ascii="Arial" w:hAnsi="Arial" w:cs="Arial"/>
+                <w:sz w:val="22"/>
+                <w:szCs w:val="22"/>
+              </w:rPr>
+            </w:pPr>
+            <w:r>
+              <w:rPr>
+                <w:rFonts w:ascii="Arial" w:hAnsi="Arial" w:cs="Arial"/>
+                <w:sz w:val="22"/>
+                <w:szCs w:val="22"/>
+              </w:rPr>
+              <w:t>R1, R7, R8, R18</w:t>
             </w:r>
           </w:p>
         </w:tc>
@@ -11913,12 +12149,16 @@
           <w:p>
             <w:pPr>
               <w:rPr>
-                <w:sz w:val="22"/>
-              </w:rPr>
-            </w:pPr>
-            <w:r>
-              <w:rPr>
-                <w:sz w:val="22"/>
+                <w:rFonts w:ascii="Arial" w:hAnsi="Arial" w:cs="Arial"/>
+                <w:sz w:val="22"/>
+                <w:szCs w:val="22"/>
+              </w:rPr>
+            </w:pPr>
+            <w:r>
+              <w:rPr>
+                <w:rFonts w:ascii="Arial" w:hAnsi="Arial" w:cs="Arial"/>
+                <w:sz w:val="22"/>
+                <w:szCs w:val="22"/>
               </w:rPr>
               <w:t>19.1</w:t>
             </w:r>
@@ -11931,20 +12171,18 @@
           <w:p>
             <w:pPr>
               <w:rPr>
-                <w:sz w:val="22"/>
-              </w:rPr>
-            </w:pPr>
-            <w:r>
-              <w:rPr>
-                <w:sz w:val="22"/>
-              </w:rPr>
-              <w:t>1.1</w:t>
-            </w:r>
-            <w:r>
-              <w:rPr>
-                <w:sz w:val="22"/>
-              </w:rPr>
-              <w:t>, 7.1, 8.1, 18.1</w:t>
+                <w:rFonts w:ascii="Arial" w:hAnsi="Arial" w:cs="Arial"/>
+                <w:sz w:val="22"/>
+                <w:szCs w:val="22"/>
+              </w:rPr>
+            </w:pPr>
+            <w:r>
+              <w:rPr>
+                <w:rFonts w:ascii="Arial" w:hAnsi="Arial" w:cs="Arial"/>
+                <w:sz w:val="22"/>
+                <w:szCs w:val="22"/>
+              </w:rPr>
+              <w:t>1.1, 7.1, 8.1, 18.1</w:t>
             </w:r>
           </w:p>
         </w:tc>
@@ -11955,7 +12193,9 @@
           <w:p>
             <w:pPr>
               <w:rPr>
-                <w:sz w:val="22"/>
+                <w:rFonts w:ascii="Arial" w:hAnsi="Arial" w:cs="Arial"/>
+                <w:sz w:val="22"/>
+                <w:szCs w:val="22"/>
               </w:rPr>
             </w:pPr>
           </w:p>
@@ -11967,7 +12207,9 @@
           <w:p>
             <w:pPr>
               <w:rPr>
-                <w:sz w:val="22"/>
+                <w:rFonts w:ascii="Arial" w:hAnsi="Arial" w:cs="Arial"/>
+                <w:sz w:val="22"/>
+                <w:szCs w:val="22"/>
               </w:rPr>
             </w:pPr>
           </w:p>
@@ -11980,7 +12222,9 @@
           <w:p>
             <w:pPr>
               <w:rPr>
-                <w:sz w:val="22"/>
+                <w:rFonts w:ascii="Arial" w:hAnsi="Arial" w:cs="Arial"/>
+                <w:sz w:val="22"/>
+                <w:szCs w:val="22"/>
               </w:rPr>
             </w:pPr>
           </w:p>
@@ -11994,12 +12238,16 @@
           <w:p>
             <w:pPr>
               <w:rPr>
-                <w:sz w:val="22"/>
-              </w:rPr>
-            </w:pPr>
-            <w:r>
-              <w:rPr>
-                <w:sz w:val="22"/>
+                <w:rFonts w:ascii="Arial" w:hAnsi="Arial" w:cs="Arial"/>
+                <w:sz w:val="22"/>
+                <w:szCs w:val="22"/>
+              </w:rPr>
+            </w:pPr>
+            <w:r>
+              <w:rPr>
+                <w:rFonts w:ascii="Arial" w:hAnsi="Arial" w:cs="Arial"/>
+                <w:sz w:val="22"/>
+                <w:szCs w:val="22"/>
               </w:rPr>
               <w:t>R20</w:t>
             </w:r>
@@ -12012,26 +12260,18 @@
           <w:p>
             <w:pPr>
               <w:rPr>
-                <w:sz w:val="22"/>
-              </w:rPr>
-            </w:pPr>
-            <w:r>
-              <w:rPr>
-                <w:sz w:val="22"/>
-              </w:rPr>
-              <w:t>R1</w:t>
-            </w:r>
-            <w:r>
-              <w:rPr>
-                <w:sz w:val="22"/>
-              </w:rPr>
-              <w:t xml:space="preserve">, </w:t>
-            </w:r>
-            <w:r>
-              <w:rPr>
-                <w:sz w:val="22"/>
-              </w:rPr>
-              <w:t>R2</w:t>
+                <w:rFonts w:ascii="Arial" w:hAnsi="Arial" w:cs="Arial"/>
+                <w:sz w:val="22"/>
+                <w:szCs w:val="22"/>
+              </w:rPr>
+            </w:pPr>
+            <w:r>
+              <w:rPr>
+                <w:rFonts w:ascii="Arial" w:hAnsi="Arial" w:cs="Arial"/>
+                <w:sz w:val="22"/>
+                <w:szCs w:val="22"/>
+              </w:rPr>
+              <w:t>R1, R2</w:t>
             </w:r>
           </w:p>
         </w:tc>
@@ -12042,12 +12282,16 @@
           <w:p>
             <w:pPr>
               <w:rPr>
-                <w:sz w:val="22"/>
-              </w:rPr>
-            </w:pPr>
-            <w:r>
-              <w:rPr>
-                <w:sz w:val="22"/>
+                <w:rFonts w:ascii="Arial" w:hAnsi="Arial" w:cs="Arial"/>
+                <w:sz w:val="22"/>
+                <w:szCs w:val="22"/>
+              </w:rPr>
+            </w:pPr>
+            <w:r>
+              <w:rPr>
+                <w:rFonts w:ascii="Arial" w:hAnsi="Arial" w:cs="Arial"/>
+                <w:sz w:val="22"/>
+                <w:szCs w:val="22"/>
               </w:rPr>
               <w:t>20.1</w:t>
             </w:r>
@@ -12060,20 +12304,18 @@
           <w:p>
             <w:pPr>
               <w:rPr>
-                <w:sz w:val="22"/>
-              </w:rPr>
-            </w:pPr>
-            <w:r>
-              <w:rPr>
-                <w:sz w:val="22"/>
-              </w:rPr>
-              <w:t>1.1</w:t>
-            </w:r>
-            <w:r>
-              <w:rPr>
-                <w:sz w:val="22"/>
-              </w:rPr>
-              <w:t>, 2.1</w:t>
+                <w:rFonts w:ascii="Arial" w:hAnsi="Arial" w:cs="Arial"/>
+                <w:sz w:val="22"/>
+                <w:szCs w:val="22"/>
+              </w:rPr>
+            </w:pPr>
+            <w:r>
+              <w:rPr>
+                <w:rFonts w:ascii="Arial" w:hAnsi="Arial" w:cs="Arial"/>
+                <w:sz w:val="22"/>
+                <w:szCs w:val="22"/>
+              </w:rPr>
+              <w:t>1.1, 2.1</w:t>
             </w:r>
           </w:p>
         </w:tc>
@@ -12084,7 +12326,9 @@
           <w:p>
             <w:pPr>
               <w:rPr>
-                <w:sz w:val="22"/>
+                <w:rFonts w:ascii="Arial" w:hAnsi="Arial" w:cs="Arial"/>
+                <w:sz w:val="22"/>
+                <w:szCs w:val="22"/>
               </w:rPr>
             </w:pPr>
           </w:p>
@@ -12096,7 +12340,9 @@
           <w:p>
             <w:pPr>
               <w:rPr>
-                <w:sz w:val="22"/>
+                <w:rFonts w:ascii="Arial" w:hAnsi="Arial" w:cs="Arial"/>
+                <w:sz w:val="22"/>
+                <w:szCs w:val="22"/>
               </w:rPr>
             </w:pPr>
           </w:p>
@@ -12109,7 +12355,9 @@
           <w:p>
             <w:pPr>
               <w:rPr>
-                <w:sz w:val="22"/>
+                <w:rFonts w:ascii="Arial" w:hAnsi="Arial" w:cs="Arial"/>
+                <w:sz w:val="22"/>
+                <w:szCs w:val="22"/>
               </w:rPr>
             </w:pPr>
           </w:p>
@@ -12123,12 +12371,16 @@
           <w:p>
             <w:pPr>
               <w:rPr>
-                <w:sz w:val="22"/>
-              </w:rPr>
-            </w:pPr>
-            <w:r>
-              <w:rPr>
-                <w:sz w:val="22"/>
+                <w:rFonts w:ascii="Arial" w:hAnsi="Arial" w:cs="Arial"/>
+                <w:sz w:val="22"/>
+                <w:szCs w:val="22"/>
+              </w:rPr>
+            </w:pPr>
+            <w:r>
+              <w:rPr>
+                <w:rFonts w:ascii="Arial" w:hAnsi="Arial" w:cs="Arial"/>
+                <w:sz w:val="22"/>
+                <w:szCs w:val="22"/>
               </w:rPr>
               <w:t>R21</w:t>
             </w:r>
@@ -12141,26 +12393,18 @@
           <w:p>
             <w:pPr>
               <w:rPr>
-                <w:sz w:val="22"/>
-              </w:rPr>
-            </w:pPr>
-            <w:r>
-              <w:rPr>
-                <w:sz w:val="22"/>
-              </w:rPr>
-              <w:t>R1</w:t>
-            </w:r>
-            <w:r>
-              <w:rPr>
-                <w:sz w:val="22"/>
-              </w:rPr>
-              <w:t xml:space="preserve">, </w:t>
-            </w:r>
-            <w:r>
-              <w:rPr>
-                <w:sz w:val="22"/>
-              </w:rPr>
-              <w:t>R2</w:t>
+                <w:rFonts w:ascii="Arial" w:hAnsi="Arial" w:cs="Arial"/>
+                <w:sz w:val="22"/>
+                <w:szCs w:val="22"/>
+              </w:rPr>
+            </w:pPr>
+            <w:r>
+              <w:rPr>
+                <w:rFonts w:ascii="Arial" w:hAnsi="Arial" w:cs="Arial"/>
+                <w:sz w:val="22"/>
+                <w:szCs w:val="22"/>
+              </w:rPr>
+              <w:t>R1, R2</w:t>
             </w:r>
           </w:p>
         </w:tc>
@@ -12171,12 +12415,16 @@
           <w:p>
             <w:pPr>
               <w:rPr>
-                <w:sz w:val="22"/>
-              </w:rPr>
-            </w:pPr>
-            <w:r>
-              <w:rPr>
-                <w:sz w:val="22"/>
+                <w:rFonts w:ascii="Arial" w:hAnsi="Arial" w:cs="Arial"/>
+                <w:sz w:val="22"/>
+                <w:szCs w:val="22"/>
+              </w:rPr>
+            </w:pPr>
+            <w:r>
+              <w:rPr>
+                <w:rFonts w:ascii="Arial" w:hAnsi="Arial" w:cs="Arial"/>
+                <w:sz w:val="22"/>
+                <w:szCs w:val="22"/>
               </w:rPr>
               <w:t>21.1</w:t>
             </w:r>
@@ -12189,20 +12437,18 @@
           <w:p>
             <w:pPr>
               <w:rPr>
-                <w:sz w:val="22"/>
-              </w:rPr>
-            </w:pPr>
-            <w:r>
-              <w:rPr>
-                <w:sz w:val="22"/>
-              </w:rPr>
-              <w:t>1.1</w:t>
-            </w:r>
-            <w:r>
-              <w:rPr>
-                <w:sz w:val="22"/>
-              </w:rPr>
-              <w:t>, 2.1</w:t>
+                <w:rFonts w:ascii="Arial" w:hAnsi="Arial" w:cs="Arial"/>
+                <w:sz w:val="22"/>
+                <w:szCs w:val="22"/>
+              </w:rPr>
+            </w:pPr>
+            <w:r>
+              <w:rPr>
+                <w:rFonts w:ascii="Arial" w:hAnsi="Arial" w:cs="Arial"/>
+                <w:sz w:val="22"/>
+                <w:szCs w:val="22"/>
+              </w:rPr>
+              <w:t>1.1, 2.1</w:t>
             </w:r>
           </w:p>
         </w:tc>
@@ -12213,7 +12459,9 @@
           <w:p>
             <w:pPr>
               <w:rPr>
-                <w:sz w:val="22"/>
+                <w:rFonts w:ascii="Arial" w:hAnsi="Arial" w:cs="Arial"/>
+                <w:sz w:val="22"/>
+                <w:szCs w:val="22"/>
               </w:rPr>
             </w:pPr>
           </w:p>
@@ -12225,7 +12473,9 @@
           <w:p>
             <w:pPr>
               <w:rPr>
-                <w:sz w:val="22"/>
+                <w:rFonts w:ascii="Arial" w:hAnsi="Arial" w:cs="Arial"/>
+                <w:sz w:val="22"/>
+                <w:szCs w:val="22"/>
               </w:rPr>
             </w:pPr>
           </w:p>
@@ -12238,7 +12488,9 @@
           <w:p>
             <w:pPr>
               <w:rPr>
-                <w:sz w:val="22"/>
+                <w:rFonts w:ascii="Arial" w:hAnsi="Arial" w:cs="Arial"/>
+                <w:sz w:val="22"/>
+                <w:szCs w:val="22"/>
               </w:rPr>
             </w:pPr>
           </w:p>
@@ -12252,12 +12504,16 @@
           <w:p>
             <w:pPr>
               <w:rPr>
-                <w:sz w:val="22"/>
-              </w:rPr>
-            </w:pPr>
-            <w:r>
-              <w:rPr>
-                <w:sz w:val="22"/>
+                <w:rFonts w:ascii="Arial" w:hAnsi="Arial" w:cs="Arial"/>
+                <w:sz w:val="22"/>
+                <w:szCs w:val="22"/>
+              </w:rPr>
+            </w:pPr>
+            <w:r>
+              <w:rPr>
+                <w:rFonts w:ascii="Arial" w:hAnsi="Arial" w:cs="Arial"/>
+                <w:sz w:val="22"/>
+                <w:szCs w:val="22"/>
               </w:rPr>
               <w:t>R22</w:t>
             </w:r>
@@ -12270,29 +12526,18 @@
           <w:p>
             <w:pPr>
               <w:rPr>
-                <w:sz w:val="22"/>
-              </w:rPr>
-            </w:pPr>
-            <w:r>
-              <w:rPr>
-                <w:sz w:val="22"/>
-              </w:rPr>
-              <w:t>R1</w:t>
-            </w:r>
-            <w:r>
-              <w:rPr>
-                <w:sz w:val="22"/>
-              </w:rPr>
-              <w:t>,</w:t>
-            </w:r>
-            <w:r>
-              <w:t xml:space="preserve"> </w:t>
-            </w:r>
-            <w:r>
-              <w:rPr>
-                <w:sz w:val="22"/>
-              </w:rPr>
-              <w:t>R2</w:t>
+                <w:rFonts w:ascii="Arial" w:hAnsi="Arial" w:cs="Arial"/>
+                <w:sz w:val="22"/>
+                <w:szCs w:val="22"/>
+              </w:rPr>
+            </w:pPr>
+            <w:r>
+              <w:rPr>
+                <w:rFonts w:ascii="Arial" w:hAnsi="Arial" w:cs="Arial"/>
+                <w:sz w:val="22"/>
+                <w:szCs w:val="22"/>
+              </w:rPr>
+              <w:t>R1, R2</w:t>
             </w:r>
           </w:p>
         </w:tc>
@@ -12303,12 +12548,16 @@
           <w:p>
             <w:pPr>
               <w:rPr>
-                <w:sz w:val="22"/>
-              </w:rPr>
-            </w:pPr>
-            <w:r>
-              <w:rPr>
-                <w:sz w:val="22"/>
+                <w:rFonts w:ascii="Arial" w:hAnsi="Arial" w:cs="Arial"/>
+                <w:sz w:val="22"/>
+                <w:szCs w:val="22"/>
+              </w:rPr>
+            </w:pPr>
+            <w:r>
+              <w:rPr>
+                <w:rFonts w:ascii="Arial" w:hAnsi="Arial" w:cs="Arial"/>
+                <w:sz w:val="22"/>
+                <w:szCs w:val="22"/>
               </w:rPr>
               <w:t>22.1</w:t>
             </w:r>
@@ -12321,20 +12570,18 @@
           <w:p>
             <w:pPr>
               <w:rPr>
-                <w:sz w:val="22"/>
-              </w:rPr>
-            </w:pPr>
-            <w:r>
-              <w:rPr>
-                <w:sz w:val="22"/>
-              </w:rPr>
-              <w:t>1.1</w:t>
-            </w:r>
-            <w:r>
-              <w:rPr>
-                <w:sz w:val="22"/>
-              </w:rPr>
-              <w:t>, 2.1</w:t>
+                <w:rFonts w:ascii="Arial" w:hAnsi="Arial" w:cs="Arial"/>
+                <w:sz w:val="22"/>
+                <w:szCs w:val="22"/>
+              </w:rPr>
+            </w:pPr>
+            <w:r>
+              <w:rPr>
+                <w:rFonts w:ascii="Arial" w:hAnsi="Arial" w:cs="Arial"/>
+                <w:sz w:val="22"/>
+                <w:szCs w:val="22"/>
+              </w:rPr>
+              <w:t>1.1, 2.1</w:t>
             </w:r>
           </w:p>
         </w:tc>
@@ -12345,7 +12592,9 @@
           <w:p>
             <w:pPr>
               <w:rPr>
-                <w:sz w:val="22"/>
+                <w:rFonts w:ascii="Arial" w:hAnsi="Arial" w:cs="Arial"/>
+                <w:sz w:val="22"/>
+                <w:szCs w:val="22"/>
               </w:rPr>
             </w:pPr>
           </w:p>
@@ -12357,7 +12606,9 @@
           <w:p>
             <w:pPr>
               <w:rPr>
-                <w:sz w:val="22"/>
+                <w:rFonts w:ascii="Arial" w:hAnsi="Arial" w:cs="Arial"/>
+                <w:sz w:val="22"/>
+                <w:szCs w:val="22"/>
               </w:rPr>
             </w:pPr>
           </w:p>
@@ -12370,7 +12621,9 @@
           <w:p>
             <w:pPr>
               <w:rPr>
-                <w:sz w:val="22"/>
+                <w:rFonts w:ascii="Arial" w:hAnsi="Arial" w:cs="Arial"/>
+                <w:sz w:val="22"/>
+                <w:szCs w:val="22"/>
               </w:rPr>
             </w:pPr>
           </w:p>
@@ -12384,12 +12637,16 @@
           <w:p>
             <w:pPr>
               <w:rPr>
-                <w:sz w:val="22"/>
-              </w:rPr>
-            </w:pPr>
-            <w:r>
-              <w:rPr>
-                <w:sz w:val="22"/>
+                <w:rFonts w:ascii="Arial" w:hAnsi="Arial" w:cs="Arial"/>
+                <w:sz w:val="22"/>
+                <w:szCs w:val="22"/>
+              </w:rPr>
+            </w:pPr>
+            <w:r>
+              <w:rPr>
+                <w:rFonts w:ascii="Arial" w:hAnsi="Arial" w:cs="Arial"/>
+                <w:sz w:val="22"/>
+                <w:szCs w:val="22"/>
               </w:rPr>
               <w:t>R23</w:t>
             </w:r>
@@ -12402,20 +12659,18 @@
           <w:p>
             <w:pPr>
               <w:rPr>
-                <w:sz w:val="22"/>
-              </w:rPr>
-            </w:pPr>
-            <w:r>
-              <w:rPr>
-                <w:sz w:val="22"/>
-              </w:rPr>
-              <w:t>R1</w:t>
-            </w:r>
-            <w:r>
-              <w:rPr>
-                <w:sz w:val="22"/>
-              </w:rPr>
-              <w:t>, R2, R13</w:t>
+                <w:rFonts w:ascii="Arial" w:hAnsi="Arial" w:cs="Arial"/>
+                <w:sz w:val="22"/>
+                <w:szCs w:val="22"/>
+              </w:rPr>
+            </w:pPr>
+            <w:r>
+              <w:rPr>
+                <w:rFonts w:ascii="Arial" w:hAnsi="Arial" w:cs="Arial"/>
+                <w:sz w:val="22"/>
+                <w:szCs w:val="22"/>
+              </w:rPr>
+              <w:t>R1, R2, R13</w:t>
             </w:r>
           </w:p>
         </w:tc>
@@ -12426,12 +12681,16 @@
           <w:p>
             <w:pPr>
               <w:rPr>
-                <w:sz w:val="22"/>
-              </w:rPr>
-            </w:pPr>
-            <w:r>
-              <w:rPr>
-                <w:sz w:val="22"/>
+                <w:rFonts w:ascii="Arial" w:hAnsi="Arial" w:cs="Arial"/>
+                <w:sz w:val="22"/>
+                <w:szCs w:val="22"/>
+              </w:rPr>
+            </w:pPr>
+            <w:r>
+              <w:rPr>
+                <w:rFonts w:ascii="Arial" w:hAnsi="Arial" w:cs="Arial"/>
+                <w:sz w:val="22"/>
+                <w:szCs w:val="22"/>
               </w:rPr>
               <w:t>23.1</w:t>
             </w:r>
@@ -12444,20 +12703,18 @@
           <w:p>
             <w:pPr>
               <w:rPr>
-                <w:sz w:val="22"/>
-              </w:rPr>
-            </w:pPr>
-            <w:r>
-              <w:rPr>
-                <w:sz w:val="22"/>
-              </w:rPr>
-              <w:t>1.1</w:t>
-            </w:r>
-            <w:r>
-              <w:rPr>
-                <w:sz w:val="22"/>
-              </w:rPr>
-              <w:t>, 2.1, 13.1</w:t>
+                <w:rFonts w:ascii="Arial" w:hAnsi="Arial" w:cs="Arial"/>
+                <w:sz w:val="22"/>
+                <w:szCs w:val="22"/>
+              </w:rPr>
+            </w:pPr>
+            <w:r>
+              <w:rPr>
+                <w:rFonts w:ascii="Arial" w:hAnsi="Arial" w:cs="Arial"/>
+                <w:sz w:val="22"/>
+                <w:szCs w:val="22"/>
+              </w:rPr>
+              <w:t>1.1, 2.1, 13.1</w:t>
             </w:r>
           </w:p>
         </w:tc>
@@ -12468,7 +12725,9 @@
           <w:p>
             <w:pPr>
               <w:rPr>
-                <w:sz w:val="22"/>
+                <w:rFonts w:ascii="Arial" w:hAnsi="Arial" w:cs="Arial"/>
+                <w:sz w:val="22"/>
+                <w:szCs w:val="22"/>
               </w:rPr>
             </w:pPr>
           </w:p>
@@ -12480,7 +12739,9 @@
           <w:p>
             <w:pPr>
               <w:rPr>
-                <w:sz w:val="22"/>
+                <w:rFonts w:ascii="Arial" w:hAnsi="Arial" w:cs="Arial"/>
+                <w:sz w:val="22"/>
+                <w:szCs w:val="22"/>
               </w:rPr>
             </w:pPr>
           </w:p>
@@ -12493,7 +12754,9 @@
           <w:p>
             <w:pPr>
               <w:rPr>
-                <w:sz w:val="22"/>
+                <w:rFonts w:ascii="Arial" w:hAnsi="Arial" w:cs="Arial"/>
+                <w:sz w:val="22"/>
+                <w:szCs w:val="22"/>
               </w:rPr>
             </w:pPr>
           </w:p>
@@ -12507,7 +12770,9 @@
           <w:p>
             <w:pPr>
               <w:rPr>
-                <w:sz w:val="22"/>
+                <w:rFonts w:ascii="Arial" w:hAnsi="Arial" w:cs="Arial"/>
+                <w:sz w:val="22"/>
+                <w:szCs w:val="22"/>
               </w:rPr>
             </w:pPr>
           </w:p>
@@ -12519,7 +12784,9 @@
           <w:p>
             <w:pPr>
               <w:rPr>
-                <w:sz w:val="22"/>
+                <w:rFonts w:ascii="Arial" w:hAnsi="Arial" w:cs="Arial"/>
+                <w:sz w:val="22"/>
+                <w:szCs w:val="22"/>
               </w:rPr>
             </w:pPr>
           </w:p>
@@ -12531,7 +12798,9 @@
           <w:p>
             <w:pPr>
               <w:rPr>
-                <w:sz w:val="22"/>
+                <w:rFonts w:ascii="Arial" w:hAnsi="Arial" w:cs="Arial"/>
+                <w:sz w:val="22"/>
+                <w:szCs w:val="22"/>
               </w:rPr>
             </w:pPr>
           </w:p>
@@ -12543,7 +12812,9 @@
           <w:p>
             <w:pPr>
               <w:rPr>
-                <w:sz w:val="22"/>
+                <w:rFonts w:ascii="Arial" w:hAnsi="Arial" w:cs="Arial"/>
+                <w:sz w:val="22"/>
+                <w:szCs w:val="22"/>
               </w:rPr>
             </w:pPr>
           </w:p>
@@ -12555,7 +12826,9 @@
           <w:p>
             <w:pPr>
               <w:rPr>
-                <w:sz w:val="22"/>
+                <w:rFonts w:ascii="Arial" w:hAnsi="Arial" w:cs="Arial"/>
+                <w:sz w:val="22"/>
+                <w:szCs w:val="22"/>
               </w:rPr>
             </w:pPr>
           </w:p>
@@ -12567,7 +12840,9 @@
           <w:p>
             <w:pPr>
               <w:rPr>
-                <w:sz w:val="22"/>
+                <w:rFonts w:ascii="Arial" w:hAnsi="Arial" w:cs="Arial"/>
+                <w:sz w:val="22"/>
+                <w:szCs w:val="22"/>
               </w:rPr>
             </w:pPr>
           </w:p>
@@ -12580,7 +12855,9 @@
           <w:p>
             <w:pPr>
               <w:rPr>
-                <w:sz w:val="22"/>
+                <w:rFonts w:ascii="Arial" w:hAnsi="Arial" w:cs="Arial"/>
+                <w:sz w:val="22"/>
+                <w:szCs w:val="22"/>
               </w:rPr>
             </w:pPr>
           </w:p>
@@ -12594,7 +12871,9 @@
           <w:p>
             <w:pPr>
               <w:rPr>
-                <w:sz w:val="22"/>
+                <w:rFonts w:ascii="Arial" w:hAnsi="Arial" w:cs="Arial"/>
+                <w:sz w:val="22"/>
+                <w:szCs w:val="22"/>
               </w:rPr>
             </w:pPr>
           </w:p>
@@ -12606,7 +12885,9 @@
           <w:p>
             <w:pPr>
               <w:rPr>
-                <w:sz w:val="22"/>
+                <w:rFonts w:ascii="Arial" w:hAnsi="Arial" w:cs="Arial"/>
+                <w:sz w:val="22"/>
+                <w:szCs w:val="22"/>
               </w:rPr>
             </w:pPr>
           </w:p>
@@ -12618,7 +12899,9 @@
           <w:p>
             <w:pPr>
               <w:rPr>
-                <w:sz w:val="22"/>
+                <w:rFonts w:ascii="Arial" w:hAnsi="Arial" w:cs="Arial"/>
+                <w:sz w:val="22"/>
+                <w:szCs w:val="22"/>
               </w:rPr>
             </w:pPr>
           </w:p>
@@ -12630,7 +12913,9 @@
           <w:p>
             <w:pPr>
               <w:rPr>
-                <w:sz w:val="22"/>
+                <w:rFonts w:ascii="Arial" w:hAnsi="Arial" w:cs="Arial"/>
+                <w:sz w:val="22"/>
+                <w:szCs w:val="22"/>
               </w:rPr>
             </w:pPr>
           </w:p>
@@ -12642,7 +12927,9 @@
           <w:p>
             <w:pPr>
               <w:rPr>
-                <w:sz w:val="22"/>
+                <w:rFonts w:ascii="Arial" w:hAnsi="Arial" w:cs="Arial"/>
+                <w:sz w:val="22"/>
+                <w:szCs w:val="22"/>
               </w:rPr>
             </w:pPr>
           </w:p>
@@ -12654,7 +12941,9 @@
           <w:p>
             <w:pPr>
               <w:rPr>
-                <w:sz w:val="22"/>
+                <w:rFonts w:ascii="Arial" w:hAnsi="Arial" w:cs="Arial"/>
+                <w:sz w:val="22"/>
+                <w:szCs w:val="22"/>
               </w:rPr>
             </w:pPr>
           </w:p>
@@ -12667,7 +12956,9 @@
           <w:p>
             <w:pPr>
               <w:rPr>
-                <w:sz w:val="22"/>
+                <w:rFonts w:ascii="Arial" w:hAnsi="Arial" w:cs="Arial"/>
+                <w:sz w:val="22"/>
+                <w:szCs w:val="22"/>
               </w:rPr>
             </w:pPr>
           </w:p>
@@ -12681,7 +12972,9 @@
           <w:p>
             <w:pPr>
               <w:rPr>
-                <w:sz w:val="22"/>
+                <w:rFonts w:ascii="Arial" w:hAnsi="Arial" w:cs="Arial"/>
+                <w:sz w:val="22"/>
+                <w:szCs w:val="22"/>
               </w:rPr>
             </w:pPr>
           </w:p>
@@ -12693,7 +12986,9 @@
           <w:p>
             <w:pPr>
               <w:rPr>
-                <w:sz w:val="22"/>
+                <w:rFonts w:ascii="Arial" w:hAnsi="Arial" w:cs="Arial"/>
+                <w:sz w:val="22"/>
+                <w:szCs w:val="22"/>
               </w:rPr>
             </w:pPr>
           </w:p>
@@ -12705,7 +13000,9 @@
           <w:p>
             <w:pPr>
               <w:rPr>
-                <w:sz w:val="22"/>
+                <w:rFonts w:ascii="Arial" w:hAnsi="Arial" w:cs="Arial"/>
+                <w:sz w:val="22"/>
+                <w:szCs w:val="22"/>
               </w:rPr>
             </w:pPr>
           </w:p>
@@ -12717,7 +13014,9 @@
           <w:p>
             <w:pPr>
               <w:rPr>
-                <w:sz w:val="22"/>
+                <w:rFonts w:ascii="Arial" w:hAnsi="Arial" w:cs="Arial"/>
+                <w:sz w:val="22"/>
+                <w:szCs w:val="22"/>
               </w:rPr>
             </w:pPr>
           </w:p>
@@ -12729,7 +13028,9 @@
           <w:p>
             <w:pPr>
               <w:rPr>
-                <w:sz w:val="22"/>
+                <w:rFonts w:ascii="Arial" w:hAnsi="Arial" w:cs="Arial"/>
+                <w:sz w:val="22"/>
+                <w:szCs w:val="22"/>
               </w:rPr>
             </w:pPr>
           </w:p>
@@ -12741,7 +13042,9 @@
           <w:p>
             <w:pPr>
               <w:rPr>
-                <w:sz w:val="22"/>
+                <w:rFonts w:ascii="Arial" w:hAnsi="Arial" w:cs="Arial"/>
+                <w:sz w:val="22"/>
+                <w:szCs w:val="22"/>
               </w:rPr>
             </w:pPr>
           </w:p>
@@ -12754,7 +13057,9 @@
           <w:p>
             <w:pPr>
               <w:rPr>
-                <w:sz w:val="22"/>
+                <w:rFonts w:ascii="Arial" w:hAnsi="Arial" w:cs="Arial"/>
+                <w:sz w:val="22"/>
+                <w:szCs w:val="22"/>
               </w:rPr>
             </w:pPr>
           </w:p>
@@ -12768,7 +13073,9 @@
           <w:p>
             <w:pPr>
               <w:rPr>
-                <w:sz w:val="22"/>
+                <w:rFonts w:ascii="Arial" w:hAnsi="Arial" w:cs="Arial"/>
+                <w:sz w:val="22"/>
+                <w:szCs w:val="22"/>
               </w:rPr>
             </w:pPr>
           </w:p>
@@ -12780,7 +13087,9 @@
           <w:p>
             <w:pPr>
               <w:rPr>
-                <w:sz w:val="22"/>
+                <w:rFonts w:ascii="Arial" w:hAnsi="Arial" w:cs="Arial"/>
+                <w:sz w:val="22"/>
+                <w:szCs w:val="22"/>
               </w:rPr>
             </w:pPr>
           </w:p>
@@ -12792,7 +13101,9 @@
           <w:p>
             <w:pPr>
               <w:rPr>
-                <w:sz w:val="22"/>
+                <w:rFonts w:ascii="Arial" w:hAnsi="Arial" w:cs="Arial"/>
+                <w:sz w:val="22"/>
+                <w:szCs w:val="22"/>
               </w:rPr>
             </w:pPr>
           </w:p>
@@ -12804,7 +13115,9 @@
           <w:p>
             <w:pPr>
               <w:rPr>
-                <w:sz w:val="22"/>
+                <w:rFonts w:ascii="Arial" w:hAnsi="Arial" w:cs="Arial"/>
+                <w:sz w:val="22"/>
+                <w:szCs w:val="22"/>
               </w:rPr>
             </w:pPr>
           </w:p>
@@ -12816,7 +13129,9 @@
           <w:p>
             <w:pPr>
               <w:rPr>
-                <w:sz w:val="22"/>
+                <w:rFonts w:ascii="Arial" w:hAnsi="Arial" w:cs="Arial"/>
+                <w:sz w:val="22"/>
+                <w:szCs w:val="22"/>
               </w:rPr>
             </w:pPr>
           </w:p>
@@ -12828,7 +13143,9 @@
           <w:p>
             <w:pPr>
               <w:rPr>
-                <w:sz w:val="22"/>
+                <w:rFonts w:ascii="Arial" w:hAnsi="Arial" w:cs="Arial"/>
+                <w:sz w:val="22"/>
+                <w:szCs w:val="22"/>
               </w:rPr>
             </w:pPr>
           </w:p>
@@ -12841,7 +13158,9 @@
           <w:p>
             <w:pPr>
               <w:rPr>
-                <w:sz w:val="22"/>
+                <w:rFonts w:ascii="Arial" w:hAnsi="Arial" w:cs="Arial"/>
+                <w:sz w:val="22"/>
+                <w:szCs w:val="22"/>
               </w:rPr>
             </w:pPr>
           </w:p>
@@ -12855,7 +13174,9 @@
           <w:p>
             <w:pPr>
               <w:rPr>
-                <w:sz w:val="22"/>
+                <w:rFonts w:ascii="Arial" w:hAnsi="Arial" w:cs="Arial"/>
+                <w:sz w:val="22"/>
+                <w:szCs w:val="22"/>
               </w:rPr>
             </w:pPr>
           </w:p>
@@ -12867,7 +13188,9 @@
           <w:p>
             <w:pPr>
               <w:rPr>
-                <w:sz w:val="22"/>
+                <w:rFonts w:ascii="Arial" w:hAnsi="Arial" w:cs="Arial"/>
+                <w:sz w:val="22"/>
+                <w:szCs w:val="22"/>
               </w:rPr>
             </w:pPr>
           </w:p>
@@ -12879,7 +13202,9 @@
           <w:p>
             <w:pPr>
               <w:rPr>
-                <w:sz w:val="22"/>
+                <w:rFonts w:ascii="Arial" w:hAnsi="Arial" w:cs="Arial"/>
+                <w:sz w:val="22"/>
+                <w:szCs w:val="22"/>
               </w:rPr>
             </w:pPr>
           </w:p>
@@ -12891,7 +13216,9 @@
           <w:p>
             <w:pPr>
               <w:rPr>
-                <w:sz w:val="22"/>
+                <w:rFonts w:ascii="Arial" w:hAnsi="Arial" w:cs="Arial"/>
+                <w:sz w:val="22"/>
+                <w:szCs w:val="22"/>
               </w:rPr>
             </w:pPr>
           </w:p>
@@ -12903,7 +13230,9 @@
           <w:p>
             <w:pPr>
               <w:rPr>
-                <w:sz w:val="22"/>
+                <w:rFonts w:ascii="Arial" w:hAnsi="Arial" w:cs="Arial"/>
+                <w:sz w:val="22"/>
+                <w:szCs w:val="22"/>
               </w:rPr>
             </w:pPr>
           </w:p>
@@ -12915,7 +13244,9 @@
           <w:p>
             <w:pPr>
               <w:rPr>
-                <w:sz w:val="22"/>
+                <w:rFonts w:ascii="Arial" w:hAnsi="Arial" w:cs="Arial"/>
+                <w:sz w:val="22"/>
+                <w:szCs w:val="22"/>
               </w:rPr>
             </w:pPr>
           </w:p>
@@ -12928,7 +13259,9 @@
           <w:p>
             <w:pPr>
               <w:rPr>
-                <w:sz w:val="22"/>
+                <w:rFonts w:ascii="Arial" w:hAnsi="Arial" w:cs="Arial"/>
+                <w:sz w:val="22"/>
+                <w:szCs w:val="22"/>
               </w:rPr>
             </w:pPr>
           </w:p>
@@ -13351,6 +13684,22 @@
                 <w:sz w:val="22"/>
                 <w:szCs w:val="22"/>
               </w:rPr>
+              <w:t>Objects are the wrong color</w:t>
+            </w:r>
+          </w:p>
+          <w:p>
+            <w:pPr>
+              <w:pStyle w:val="TableBullets"/>
+              <w:rPr>
+                <w:sz w:val="22"/>
+                <w:szCs w:val="22"/>
+              </w:rPr>
+            </w:pPr>
+            <w:r>
+              <w:rPr>
+                <w:sz w:val="22"/>
+                <w:szCs w:val="22"/>
+              </w:rPr>
               <w:t xml:space="preserve">Text font on </w:t>
             </w:r>
             <w:r>
@@ -13503,21 +13852,12 @@
           <w:szCs w:val="22"/>
         </w:rPr>
       </w:pPr>
-      <w:proofErr w:type="spellStart"/>
-      <w:r>
-        <w:rPr>
-          <w:sz w:val="22"/>
-          <w:szCs w:val="22"/>
-        </w:rPr>
-        <w:t>AirSim</w:t>
-      </w:r>
-      <w:proofErr w:type="spellEnd"/>
-      <w:r>
-        <w:rPr>
-          <w:sz w:val="22"/>
-          <w:szCs w:val="22"/>
-        </w:rPr>
-        <w:t xml:space="preserve"> v1.5.0</w:t>
+      <w:r>
+        <w:rPr>
+          <w:sz w:val="22"/>
+          <w:szCs w:val="22"/>
+        </w:rPr>
+        <w:t>AirSim v1.5.0</w:t>
       </w:r>
       <w:r>
         <w:rPr>
@@ -13540,14 +13880,7 @@
           <w:sz w:val="22"/>
           <w:szCs w:val="22"/>
         </w:rPr>
-        <w:t>The System Testing Environment</w:t>
-      </w:r>
-      <w:r>
-        <w:rPr>
-          <w:sz w:val="22"/>
-          <w:szCs w:val="22"/>
-        </w:rPr>
-        <w:t xml:space="preserve"> shall meet all minimum system/resource requirements.</w:t>
+        <w:t>The System Testing Environment shall meet all minimum system/resource requirements.</w:t>
       </w:r>
     </w:p>
     <w:p>
@@ -13567,6 +13900,7 @@
         <w:rPr>
           <w:sz w:val="22"/>
           <w:szCs w:val="22"/>
+          <w:highlight w:val="green"/>
         </w:rPr>
       </w:pPr>
       <w:bookmarkStart w:id="36" w:name="_Toc530500535"/>
@@ -13575,6 +13909,7 @@
         <w:rPr>
           <w:sz w:val="22"/>
           <w:szCs w:val="22"/>
+          <w:highlight w:val="green"/>
         </w:rPr>
         <w:t>Assumptions</w:t>
       </w:r>
@@ -13600,7 +13935,31 @@
           <w:sz w:val="22"/>
           <w:szCs w:val="22"/>
         </w:rPr>
-        <w:t>Assumed tester has up to date computer</w:t>
+        <w:t xml:space="preserve">Assumed tester has </w:t>
+      </w:r>
+      <w:r>
+        <w:rPr>
+          <w:rFonts w:ascii="Arial" w:hAnsi="Arial" w:cs="Arial"/>
+          <w:sz w:val="22"/>
+          <w:szCs w:val="22"/>
+        </w:rPr>
+        <w:t xml:space="preserve">an </w:t>
+      </w:r>
+      <w:r>
+        <w:rPr>
+          <w:rFonts w:ascii="Arial" w:hAnsi="Arial" w:cs="Arial"/>
+          <w:sz w:val="22"/>
+          <w:szCs w:val="22"/>
+        </w:rPr>
+        <w:t>up-to-date</w:t>
+      </w:r>
+      <w:r>
+        <w:rPr>
+          <w:rFonts w:ascii="Arial" w:hAnsi="Arial" w:cs="Arial"/>
+          <w:sz w:val="22"/>
+          <w:szCs w:val="22"/>
+        </w:rPr>
+        <w:t xml:space="preserve"> computer</w:t>
       </w:r>
     </w:p>
     <w:p>
@@ -13644,25 +14003,7 @@
           <w:sz w:val="22"/>
           <w:szCs w:val="22"/>
         </w:rPr>
-        <w:t xml:space="preserve">Assumed </w:t>
-      </w:r>
-      <w:proofErr w:type="spellStart"/>
-      <w:r>
-        <w:rPr>
-          <w:rFonts w:ascii="Arial" w:hAnsi="Arial" w:cs="Arial"/>
-          <w:sz w:val="22"/>
-          <w:szCs w:val="22"/>
-        </w:rPr>
-        <w:t>AirSim</w:t>
-      </w:r>
-      <w:proofErr w:type="spellEnd"/>
-      <w:r>
-        <w:rPr>
-          <w:rFonts w:ascii="Arial" w:hAnsi="Arial" w:cs="Arial"/>
-          <w:sz w:val="22"/>
-          <w:szCs w:val="22"/>
-        </w:rPr>
-        <w:t xml:space="preserve"> </w:t>
+        <w:t xml:space="preserve">Assumed AirSim </w:t>
       </w:r>
       <w:r>
         <w:rPr>
@@ -13735,6 +14076,7 @@
         <w:rPr>
           <w:sz w:val="22"/>
           <w:szCs w:val="22"/>
+          <w:highlight w:val="green"/>
         </w:rPr>
       </w:pPr>
       <w:bookmarkStart w:id="37" w:name="_Toc124065216"/>
@@ -13745,45 +14087,11 @@
           <w:szCs w:val="22"/>
           <w:highlight w:val="green"/>
         </w:rPr>
-        <w:t>Risks</w:t>
-      </w:r>
-      <w:r>
-        <w:rPr>
-          <w:sz w:val="22"/>
-          <w:szCs w:val="22"/>
-        </w:rPr>
-        <w:t xml:space="preserve"> and Contingencies</w:t>
+        <w:t>Risks and Contingencies</w:t>
       </w:r>
       <w:bookmarkEnd w:id="32"/>
       <w:bookmarkEnd w:id="37"/>
       <w:bookmarkEnd w:id="38"/>
-    </w:p>
-    <w:p>
-      <w:pPr>
-        <w:ind w:left="720"/>
-        <w:rPr>
-          <w:rFonts w:ascii="Arial" w:hAnsi="Arial" w:cs="Arial"/>
-          <w:sz w:val="22"/>
-          <w:szCs w:val="22"/>
-        </w:rPr>
-      </w:pPr>
-      <w:r>
-        <w:rPr>
-          <w:rFonts w:ascii="Arial" w:hAnsi="Arial" w:cs="Arial"/>
-          <w:sz w:val="22"/>
-          <w:szCs w:val="22"/>
-        </w:rPr>
-        <w:t xml:space="preserve">One risk is data corruption. As the simulation can take pictures and data measurements during the simulation and save them to the host computer, there could be risk of </w:t>
-      </w:r>
-      <w:r>
-        <w:rPr>
-          <w:rFonts w:ascii="Arial" w:hAnsi="Arial" w:cs="Arial"/>
-          <w:sz w:val="22"/>
-          <w:szCs w:val="22"/>
-        </w:rPr>
-        <w:lastRenderedPageBreak/>
-        <w:t>losing this data in the event of an unexpected shutdown of the simulation. The contingency for this risk is to save the data to a more permanent location once received by ground station during the simulation.</w:t>
-      </w:r>
     </w:p>
     <w:tbl>
       <w:tblPr>
@@ -13973,7 +14281,15 @@
                 <w:sz w:val="22"/>
                 <w:szCs w:val="22"/>
               </w:rPr>
-              <w:t>The contingency for this risk is to save the data to a more permanent location once received by ground station during the simulation.</w:t>
+              <w:t xml:space="preserve">Save the </w:t>
+            </w:r>
+            <w:r>
+              <w:rPr>
+                <w:rFonts w:ascii="Arial" w:hAnsi="Arial" w:cs="Arial"/>
+                <w:sz w:val="22"/>
+                <w:szCs w:val="22"/>
+              </w:rPr>
+              <w:t>data to a more permanent location once received by ground station during the simulation.</w:t>
             </w:r>
           </w:p>
           <w:p>
@@ -14022,6 +14338,14 @@
                 <w:szCs w:val="22"/>
               </w:rPr>
             </w:pPr>
+            <w:r>
+              <w:rPr>
+                <w:rFonts w:ascii="Arial" w:hAnsi="Arial" w:cs="Arial"/>
+                <w:sz w:val="22"/>
+                <w:szCs w:val="22"/>
+              </w:rPr>
+              <w:t>Shutdown of simulation</w:t>
+            </w:r>
           </w:p>
         </w:tc>
         <w:tc>
@@ -14036,72 +14360,14 @@
                 <w:szCs w:val="22"/>
               </w:rPr>
             </w:pPr>
-          </w:p>
-        </w:tc>
-        <w:tc>
-          <w:tcPr>
-            <w:tcW w:w="4495" w:type="dxa"/>
-          </w:tcPr>
-          <w:p>
-            <w:pPr>
-              <w:rPr>
-                <w:rFonts w:ascii="Arial" w:hAnsi="Arial" w:cs="Arial"/>
-                <w:sz w:val="22"/>
-                <w:szCs w:val="22"/>
-              </w:rPr>
-            </w:pPr>
-          </w:p>
-        </w:tc>
-      </w:tr>
-      <w:tr>
-        <w:tc>
-          <w:tcPr>
-            <w:tcW w:w="881" w:type="dxa"/>
-          </w:tcPr>
-          <w:p>
-            <w:pPr>
-              <w:rPr>
-                <w:rFonts w:ascii="Arial" w:hAnsi="Arial" w:cs="Arial"/>
-                <w:sz w:val="22"/>
-                <w:szCs w:val="22"/>
-              </w:rPr>
-            </w:pPr>
-            <w:r>
-              <w:rPr>
-                <w:rFonts w:ascii="Arial" w:hAnsi="Arial" w:cs="Arial"/>
-                <w:sz w:val="22"/>
-                <w:szCs w:val="22"/>
-              </w:rPr>
-              <w:t>3</w:t>
-            </w:r>
-          </w:p>
-        </w:tc>
-        <w:tc>
-          <w:tcPr>
-            <w:tcW w:w="1994" w:type="dxa"/>
-          </w:tcPr>
-          <w:p>
-            <w:pPr>
-              <w:rPr>
-                <w:rFonts w:ascii="Arial" w:hAnsi="Arial" w:cs="Arial"/>
-                <w:sz w:val="22"/>
-                <w:szCs w:val="22"/>
-              </w:rPr>
-            </w:pPr>
-          </w:p>
-        </w:tc>
-        <w:tc>
-          <w:tcPr>
-            <w:tcW w:w="1260" w:type="dxa"/>
-          </w:tcPr>
-          <w:p>
-            <w:pPr>
-              <w:rPr>
-                <w:rFonts w:ascii="Arial" w:hAnsi="Arial" w:cs="Arial"/>
-                <w:sz w:val="22"/>
-                <w:szCs w:val="22"/>
-              </w:rPr>
-            </w:pPr>
+            <w:r>
+              <w:rPr>
+                <w:rFonts w:ascii="Arial" w:hAnsi="Arial" w:cs="Arial"/>
+                <w:sz w:val="22"/>
+                <w:szCs w:val="22"/>
+              </w:rPr>
+              <w:t>High</w:t>
+            </w:r>
           </w:p>
         </w:tc>
         <w:tc>
@@ -14154,49 +14420,104 @@
     </w:p>
     <w:p>
       <w:pPr>
-        <w:pStyle w:val="NormalIndent"/>
-        <w:tabs>
-          <w:tab w:val="left" w:pos="1890"/>
-        </w:tabs>
-        <w:rPr>
-          <w:rFonts w:ascii="Arial" w:hAnsi="Arial" w:cs="Arial"/>
-          <w:sz w:val="22"/>
-          <w:szCs w:val="22"/>
-        </w:rPr>
-      </w:pPr>
+        <w:pStyle w:val="Heading2"/>
+        <w:rPr>
+          <w:sz w:val="22"/>
+          <w:szCs w:val="22"/>
+        </w:rPr>
+      </w:pPr>
+      <w:r>
+        <w:rPr>
+          <w:sz w:val="22"/>
+          <w:szCs w:val="22"/>
+        </w:rPr>
+        <w:t>Glossary</w:t>
+      </w:r>
     </w:p>
     <w:p>
       <w:pPr>
-        <w:pStyle w:val="Heading1"/>
-        <w:numPr>
-          <w:ilvl w:val="0"/>
-          <w:numId w:val="0"/>
-        </w:numPr>
-        <w:rPr>
-          <w:sz w:val="22"/>
-          <w:szCs w:val="22"/>
-        </w:rPr>
-      </w:pPr>
+        <w:rPr>
+          <w:rFonts w:ascii="Arial" w:hAnsi="Arial" w:cs="Arial"/>
+          <w:sz w:val="22"/>
+          <w:szCs w:val="22"/>
+        </w:rPr>
+      </w:pPr>
+      <w:r>
+        <w:rPr>
+          <w:rFonts w:ascii="Arial" w:hAnsi="Arial" w:cs="Arial"/>
+          <w:sz w:val="22"/>
+          <w:szCs w:val="22"/>
+        </w:rPr>
+        <w:t>UAV:</w:t>
+      </w:r>
+      <w:r>
+        <w:rPr>
+          <w:rFonts w:ascii="Arial" w:hAnsi="Arial" w:cs="Arial"/>
+          <w:sz w:val="22"/>
+          <w:szCs w:val="22"/>
+        </w:rPr>
+        <w:t xml:space="preserve"> Unmanned Aerial Vehicle.</w:t>
+      </w:r>
     </w:p>
     <w:p>
       <w:pPr>
-        <w:pStyle w:val="Heading1"/>
-        <w:numPr>
-          <w:ilvl w:val="0"/>
-          <w:numId w:val="0"/>
-        </w:numPr>
-        <w:rPr>
-          <w:sz w:val="22"/>
-          <w:szCs w:val="22"/>
-        </w:rPr>
-      </w:pPr>
-      <w:r>
-        <w:rPr>
-          <w:sz w:val="22"/>
-          <w:szCs w:val="22"/>
-        </w:rPr>
-        <w:t xml:space="preserve"> </w:t>
-      </w:r>
+        <w:rPr>
+          <w:rFonts w:ascii="Arial" w:hAnsi="Arial" w:cs="Arial"/>
+          <w:sz w:val="22"/>
+          <w:szCs w:val="22"/>
+        </w:rPr>
+      </w:pPr>
+      <w:r>
+        <w:rPr>
+          <w:rFonts w:ascii="Arial" w:hAnsi="Arial" w:cs="Arial"/>
+          <w:sz w:val="22"/>
+          <w:szCs w:val="22"/>
+        </w:rPr>
+        <w:t>UAS: Unmanned Aerial System – “aerial swarm”.</w:t>
+      </w:r>
+    </w:p>
+    <w:p>
+      <w:pPr>
+        <w:rPr>
+          <w:rFonts w:ascii="Arial" w:hAnsi="Arial" w:cs="Arial"/>
+          <w:sz w:val="22"/>
+          <w:szCs w:val="22"/>
+        </w:rPr>
+      </w:pPr>
+      <w:r>
+        <w:rPr>
+          <w:rFonts w:ascii="Arial" w:hAnsi="Arial" w:cs="Arial"/>
+          <w:sz w:val="22"/>
+          <w:szCs w:val="22"/>
+        </w:rPr>
+        <w:t>Active: UAV is operational and in flight.</w:t>
+      </w:r>
+    </w:p>
+    <w:p>
+      <w:pPr>
+        <w:rPr>
+          <w:rFonts w:ascii="Arial" w:hAnsi="Arial" w:cs="Arial"/>
+          <w:sz w:val="22"/>
+          <w:szCs w:val="22"/>
+        </w:rPr>
+      </w:pPr>
+      <w:r>
+        <w:rPr>
+          <w:rFonts w:ascii="Arial" w:hAnsi="Arial" w:cs="Arial"/>
+          <w:sz w:val="22"/>
+          <w:szCs w:val="22"/>
+        </w:rPr>
+        <w:t>Inactive: UAV in not operation or not in flight.</w:t>
+      </w:r>
+    </w:p>
+    <w:p>
+      <w:pPr>
+        <w:rPr>
+          <w:rFonts w:ascii="Arial" w:hAnsi="Arial" w:cs="Arial"/>
+          <w:sz w:val="22"/>
+          <w:szCs w:val="22"/>
+        </w:rPr>
+      </w:pPr>
     </w:p>
     <w:p>
       <w:pPr>

--- a/TestPlan/Graded Test Plan.docx
+++ b/TestPlan/Graded Test Plan.docx
@@ -3090,17 +3090,7 @@
             <w:sz w:val="22"/>
             <w:szCs w:val="22"/>
           </w:rPr>
-          <w:t>https://github.com/mead-d/Modeling-Unmanned-Aerial-Swarms-Using-Unreal-Game-Engine-and-AirSim-Simulator/blob/d865354b244f6d549a49221854d58130624ee19d/SRS/Graded%</w:t>
-        </w:r>
-        <w:r>
-          <w:rPr>
-            <w:rStyle w:val="Hyperlink"/>
-            <w:rFonts w:ascii="Arial" w:hAnsi="Arial" w:cs="Arial"/>
-            <w:sz w:val="22"/>
-            <w:szCs w:val="22"/>
-          </w:rPr>
-          <w:lastRenderedPageBreak/>
-          <w:t>20System%20Requirements%20Specification.doc</w:t>
+          <w:t>https://github.com/mead-d/Modeling-Unmanned-Aerial-Swarms-Using-Unreal-Game-Engine-and-AirSim-Simulator/blob/d865354b244f6d549a49221854d58130624ee19d/SRS/Graded%20System%20Requirements%20Specification.doc</w:t>
         </w:r>
       </w:hyperlink>
     </w:p>
@@ -3420,6 +3410,7 @@
           <w:sz w:val="22"/>
           <w:szCs w:val="22"/>
         </w:rPr>
+        <w:lastRenderedPageBreak/>
         <w:t>Completion Criteria:</w:t>
       </w:r>
       <w:r>
@@ -3497,16 +3488,7 @@
           <w:sz w:val="22"/>
           <w:szCs w:val="22"/>
         </w:rPr>
-        <w:t xml:space="preserve"> Access to the Unreal Engine and AirSim simulator and the </w:t>
-      </w:r>
-      <w:r>
-        <w:rPr>
-          <w:rFonts w:ascii="Arial" w:hAnsi="Arial" w:cs="Arial"/>
-          <w:sz w:val="22"/>
-          <w:szCs w:val="22"/>
-        </w:rPr>
-        <w:lastRenderedPageBreak/>
-        <w:t>corresponding Systems Requirement Specification document</w:t>
+        <w:t xml:space="preserve"> Access to the Unreal Engine and AirSim simulator and the corresponding Systems Requirement Specification document</w:t>
       </w:r>
     </w:p>
     <w:p>
@@ -3885,7 +3867,6 @@
           <w:sz w:val="22"/>
           <w:szCs w:val="22"/>
         </w:rPr>
-        <w:lastRenderedPageBreak/>
         <w:t xml:space="preserve">Other functional documents produced </w:t>
       </w:r>
       <w:r>
@@ -3985,25 +3966,7 @@
           <w:sz w:val="22"/>
           <w:szCs w:val="22"/>
         </w:rPr>
-        <w:t xml:space="preserve">System Requirements Specification, Req </w:t>
-      </w:r>
-      <w:r>
-        <w:rPr>
-          <w:b w:val="0"/>
-          <w:bCs w:val="0"/>
-          <w:sz w:val="22"/>
-          <w:szCs w:val="22"/>
-        </w:rPr>
-        <w:t>2</w:t>
-      </w:r>
-      <w:r>
-        <w:rPr>
-          <w:b w:val="0"/>
-          <w:bCs w:val="0"/>
-          <w:sz w:val="22"/>
-          <w:szCs w:val="22"/>
-        </w:rPr>
-        <w:t>: “Visual Studio 2019 shall be used to edit files and environment variables.</w:t>
+        <w:t>System Requirements Specification, Req 2: “Visual Studio 2019 shall be used to edit files and environment variables.</w:t>
       </w:r>
       <w:r>
         <w:rPr>
@@ -4039,25 +4002,7 @@
           <w:sz w:val="22"/>
           <w:szCs w:val="22"/>
         </w:rPr>
-        <w:t xml:space="preserve">System Requirements Specification, Req </w:t>
-      </w:r>
-      <w:r>
-        <w:rPr>
-          <w:b w:val="0"/>
-          <w:bCs w:val="0"/>
-          <w:sz w:val="22"/>
-          <w:szCs w:val="22"/>
-        </w:rPr>
-        <w:t>3</w:t>
-      </w:r>
-      <w:r>
-        <w:rPr>
-          <w:b w:val="0"/>
-          <w:bCs w:val="0"/>
-          <w:sz w:val="22"/>
-          <w:szCs w:val="22"/>
-        </w:rPr>
-        <w:t>: “The user shall implement mission scenarios by executing the appropriate script in the AirSim simulator</w:t>
+        <w:t>System Requirements Specification, Req 3: “The user shall implement mission scenarios by executing the appropriate script in the AirSim simulator</w:t>
       </w:r>
       <w:r>
         <w:rPr>
@@ -4093,25 +4038,7 @@
           <w:sz w:val="22"/>
           <w:szCs w:val="22"/>
         </w:rPr>
-        <w:t xml:space="preserve">System Requirements Specification, Req </w:t>
-      </w:r>
-      <w:r>
-        <w:rPr>
-          <w:b w:val="0"/>
-          <w:bCs w:val="0"/>
-          <w:sz w:val="22"/>
-          <w:szCs w:val="22"/>
-        </w:rPr>
-        <w:t>4</w:t>
-      </w:r>
-      <w:r>
-        <w:rPr>
-          <w:b w:val="0"/>
-          <w:bCs w:val="0"/>
-          <w:sz w:val="22"/>
-          <w:szCs w:val="22"/>
-        </w:rPr>
-        <w:t>: “Ground station shall have the ability to assign to the aerial swarm.</w:t>
+        <w:t>System Requirements Specification, Req 4: “Ground station shall have the ability to assign to the aerial swarm.</w:t>
       </w:r>
       <w:r>
         <w:rPr>
@@ -4149,27 +4076,7 @@
           <w:szCs w:val="22"/>
           <w:highlight w:val="yellow"/>
         </w:rPr>
-        <w:t xml:space="preserve">System Requirements Specification, Req </w:t>
-      </w:r>
-      <w:r>
-        <w:rPr>
-          <w:b w:val="0"/>
-          <w:bCs w:val="0"/>
-          <w:sz w:val="22"/>
-          <w:szCs w:val="22"/>
-          <w:highlight w:val="yellow"/>
-        </w:rPr>
-        <w:t>5</w:t>
-      </w:r>
-      <w:r>
-        <w:rPr>
-          <w:b w:val="0"/>
-          <w:bCs w:val="0"/>
-          <w:sz w:val="22"/>
-          <w:szCs w:val="22"/>
-          <w:highlight w:val="yellow"/>
-        </w:rPr>
-        <w:t>: “Ground station shall have the ability to modify missions.</w:t>
+        <w:t>System Requirements Specification, Req 5: “Ground station shall have the ability to modify missions.</w:t>
       </w:r>
       <w:r>
         <w:rPr>
@@ -4207,27 +4114,7 @@
           <w:szCs w:val="22"/>
           <w:highlight w:val="yellow"/>
         </w:rPr>
-        <w:t xml:space="preserve">System Requirements Specification, Req </w:t>
-      </w:r>
-      <w:r>
-        <w:rPr>
-          <w:b w:val="0"/>
-          <w:bCs w:val="0"/>
-          <w:sz w:val="22"/>
-          <w:szCs w:val="22"/>
-          <w:highlight w:val="yellow"/>
-        </w:rPr>
-        <w:t>6</w:t>
-      </w:r>
-      <w:r>
-        <w:rPr>
-          <w:b w:val="0"/>
-          <w:bCs w:val="0"/>
-          <w:sz w:val="22"/>
-          <w:szCs w:val="22"/>
-          <w:highlight w:val="yellow"/>
-        </w:rPr>
-        <w:t>: “Ground station shall have the ability to re-assign missions to the aerial swarm.</w:t>
+        <w:t>System Requirements Specification, Req 6: “Ground station shall have the ability to re-assign missions to the aerial swarm.</w:t>
       </w:r>
       <w:r>
         <w:rPr>
@@ -4264,7 +4151,7 @@
           <w:sz w:val="22"/>
           <w:szCs w:val="22"/>
         </w:rPr>
-        <w:t xml:space="preserve">System Requirements Specification, Req </w:t>
+        <w:t xml:space="preserve">System Requirements Specification, Req 7: “Ground station shall receive reports on the </w:t>
       </w:r>
       <w:r>
         <w:rPr>
@@ -4273,16 +4160,8 @@
           <w:sz w:val="22"/>
           <w:szCs w:val="22"/>
         </w:rPr>
-        <w:t>7</w:t>
-      </w:r>
-      <w:r>
-        <w:rPr>
-          <w:b w:val="0"/>
-          <w:bCs w:val="0"/>
-          <w:sz w:val="22"/>
-          <w:szCs w:val="22"/>
-        </w:rPr>
-        <w:t>: “Ground station shall receive reports on the aerial swarm status including status of all individual UAV.</w:t>
+        <w:lastRenderedPageBreak/>
+        <w:t>aerial swarm status including status of all individual UAV.</w:t>
       </w:r>
       <w:r>
         <w:rPr>
@@ -4318,25 +4197,7 @@
           <w:sz w:val="22"/>
           <w:szCs w:val="22"/>
         </w:rPr>
-        <w:t xml:space="preserve">System Requirements Specification, Req </w:t>
-      </w:r>
-      <w:r>
-        <w:rPr>
-          <w:b w:val="0"/>
-          <w:bCs w:val="0"/>
-          <w:sz w:val="22"/>
-          <w:szCs w:val="22"/>
-        </w:rPr>
-        <w:t>8</w:t>
-      </w:r>
-      <w:r>
-        <w:rPr>
-          <w:b w:val="0"/>
-          <w:bCs w:val="0"/>
-          <w:sz w:val="22"/>
-          <w:szCs w:val="22"/>
-        </w:rPr>
-        <w:t>: “Ground station shall receive sensor data from aerial swarm.</w:t>
+        <w:t>System Requirements Specification, Req 8: “Ground station shall receive sensor data from aerial swarm.</w:t>
       </w:r>
       <w:r>
         <w:rPr>
@@ -4372,25 +4233,7 @@
           <w:sz w:val="22"/>
           <w:szCs w:val="22"/>
         </w:rPr>
-        <w:t xml:space="preserve">System Requirements Specification, Req </w:t>
-      </w:r>
-      <w:r>
-        <w:rPr>
-          <w:b w:val="0"/>
-          <w:bCs w:val="0"/>
-          <w:sz w:val="22"/>
-          <w:szCs w:val="22"/>
-        </w:rPr>
-        <w:t>9</w:t>
-      </w:r>
-      <w:r>
-        <w:rPr>
-          <w:b w:val="0"/>
-          <w:bCs w:val="0"/>
-          <w:sz w:val="22"/>
-          <w:szCs w:val="22"/>
-        </w:rPr>
-        <w:t>: “Ground station shall record sensor data.</w:t>
+        <w:t>System Requirements Specification, Req 9: “Ground station shall record sensor data.</w:t>
       </w:r>
       <w:r>
         <w:rPr>
@@ -4426,25 +4269,7 @@
           <w:sz w:val="22"/>
           <w:szCs w:val="22"/>
         </w:rPr>
-        <w:t xml:space="preserve">System Requirements Specification, Req </w:t>
-      </w:r>
-      <w:r>
-        <w:rPr>
-          <w:b w:val="0"/>
-          <w:bCs w:val="0"/>
-          <w:sz w:val="22"/>
-          <w:szCs w:val="22"/>
-        </w:rPr>
-        <w:t>10</w:t>
-      </w:r>
-      <w:r>
-        <w:rPr>
-          <w:b w:val="0"/>
-          <w:bCs w:val="0"/>
-          <w:sz w:val="22"/>
-          <w:szCs w:val="22"/>
-        </w:rPr>
-        <w:t>: “Ground station shall display aerial swarm status including status of all individual UAV.</w:t>
+        <w:t>System Requirements Specification, Req 10: “Ground station shall display aerial swarm status including status of all individual UAV.</w:t>
       </w:r>
       <w:r>
         <w:rPr>
@@ -4480,25 +4305,7 @@
           <w:sz w:val="22"/>
           <w:szCs w:val="22"/>
         </w:rPr>
-        <w:t>System Requirements Specification, Req 1</w:t>
-      </w:r>
-      <w:r>
-        <w:rPr>
-          <w:b w:val="0"/>
-          <w:bCs w:val="0"/>
-          <w:sz w:val="22"/>
-          <w:szCs w:val="22"/>
-        </w:rPr>
-        <w:t>1</w:t>
-      </w:r>
-      <w:r>
-        <w:rPr>
-          <w:b w:val="0"/>
-          <w:bCs w:val="0"/>
-          <w:sz w:val="22"/>
-          <w:szCs w:val="22"/>
-        </w:rPr>
-        <w:t>: “The aerial swarm shall designate a lead UAV for swarm organization and communication.</w:t>
+        <w:t>System Requirements Specification, Req 11: “The aerial swarm shall designate a lead UAV for swarm organization and communication.</w:t>
       </w:r>
       <w:r>
         <w:rPr>
@@ -4535,27 +4342,7 @@
           <w:szCs w:val="22"/>
           <w:highlight w:val="yellow"/>
         </w:rPr>
-        <w:t>System Requirements Specification, Req 1</w:t>
-      </w:r>
-      <w:r>
-        <w:rPr>
-          <w:b w:val="0"/>
-          <w:bCs w:val="0"/>
-          <w:sz w:val="22"/>
-          <w:szCs w:val="22"/>
-          <w:highlight w:val="yellow"/>
-        </w:rPr>
-        <w:t>2</w:t>
-      </w:r>
-      <w:r>
-        <w:rPr>
-          <w:b w:val="0"/>
-          <w:bCs w:val="0"/>
-          <w:sz w:val="22"/>
-          <w:szCs w:val="22"/>
-          <w:highlight w:val="yellow"/>
-        </w:rPr>
-        <w:t>: “The aerial swarm shall reassign the lead UAV when the current lead becomes inactive.</w:t>
+        <w:t>System Requirements Specification, Req 12: “The aerial swarm shall reassign the lead UAV when the current lead becomes inactive.</w:t>
       </w:r>
       <w:r>
         <w:rPr>
@@ -4592,25 +4379,7 @@
           <w:sz w:val="22"/>
           <w:szCs w:val="22"/>
         </w:rPr>
-        <w:t>System Requirements Specification, Req 1</w:t>
-      </w:r>
-      <w:r>
-        <w:rPr>
-          <w:b w:val="0"/>
-          <w:bCs w:val="0"/>
-          <w:sz w:val="22"/>
-          <w:szCs w:val="22"/>
-        </w:rPr>
-        <w:t>3</w:t>
-      </w:r>
-      <w:r>
-        <w:rPr>
-          <w:b w:val="0"/>
-          <w:bCs w:val="0"/>
-          <w:sz w:val="22"/>
-          <w:szCs w:val="22"/>
-        </w:rPr>
-        <w:t>: “The aerial swarm must have at least three UAV for any given mission</w:t>
+        <w:t>System Requirements Specification, Req 13: “The aerial swarm must have at least three UAV for any given mission</w:t>
       </w:r>
       <w:r>
         <w:rPr>
@@ -4646,25 +4415,7 @@
           <w:sz w:val="22"/>
           <w:szCs w:val="22"/>
         </w:rPr>
-        <w:t>System Requirements Specification, Req 1</w:t>
-      </w:r>
-      <w:r>
-        <w:rPr>
-          <w:b w:val="0"/>
-          <w:bCs w:val="0"/>
-          <w:sz w:val="22"/>
-          <w:szCs w:val="22"/>
-        </w:rPr>
-        <w:t>4</w:t>
-      </w:r>
-      <w:r>
-        <w:rPr>
-          <w:b w:val="0"/>
-          <w:bCs w:val="0"/>
-          <w:sz w:val="22"/>
-          <w:szCs w:val="22"/>
-        </w:rPr>
-        <w:t>: “The lead UAV shall receive status data from all individual UAV.</w:t>
+        <w:t>System Requirements Specification, Req 14: “The lead UAV shall receive status data from all individual UAV.</w:t>
       </w:r>
       <w:r>
         <w:rPr>
@@ -4700,25 +4451,7 @@
           <w:sz w:val="22"/>
           <w:szCs w:val="22"/>
         </w:rPr>
-        <w:t>System Requirements Specification, Req 1</w:t>
-      </w:r>
-      <w:r>
-        <w:rPr>
-          <w:b w:val="0"/>
-          <w:bCs w:val="0"/>
-          <w:sz w:val="22"/>
-          <w:szCs w:val="22"/>
-        </w:rPr>
-        <w:t>5</w:t>
-      </w:r>
-      <w:r>
-        <w:rPr>
-          <w:b w:val="0"/>
-          <w:bCs w:val="0"/>
-          <w:sz w:val="22"/>
-          <w:szCs w:val="22"/>
-        </w:rPr>
-        <w:t>: “The lead UAV shall transmit status data of the aerial swarm and all individual UAV.</w:t>
+        <w:t>System Requirements Specification, Req 15: “The lead UAV shall transmit status data of the aerial swarm and all individual UAV.</w:t>
       </w:r>
       <w:r>
         <w:rPr>
@@ -4754,25 +4487,7 @@
           <w:sz w:val="22"/>
           <w:szCs w:val="22"/>
         </w:rPr>
-        <w:t>System Requirements Specification, Req 1</w:t>
-      </w:r>
-      <w:r>
-        <w:rPr>
-          <w:b w:val="0"/>
-          <w:bCs w:val="0"/>
-          <w:sz w:val="22"/>
-          <w:szCs w:val="22"/>
-        </w:rPr>
-        <w:t>6</w:t>
-      </w:r>
-      <w:r>
-        <w:rPr>
-          <w:b w:val="0"/>
-          <w:bCs w:val="0"/>
-          <w:sz w:val="22"/>
-          <w:szCs w:val="22"/>
-        </w:rPr>
-        <w:t>: “The aerial swarm shall measure the volume of an identified object.</w:t>
+        <w:t>System Requirements Specification, Req 16: “The aerial swarm shall measure the volume of an identified object.</w:t>
       </w:r>
       <w:r>
         <w:rPr>
@@ -4808,25 +4523,7 @@
           <w:sz w:val="22"/>
           <w:szCs w:val="22"/>
         </w:rPr>
-        <w:t>System Requirements Specification, Req 1</w:t>
-      </w:r>
-      <w:r>
-        <w:rPr>
-          <w:b w:val="0"/>
-          <w:bCs w:val="0"/>
-          <w:sz w:val="22"/>
-          <w:szCs w:val="22"/>
-        </w:rPr>
-        <w:t>7</w:t>
-      </w:r>
-      <w:r>
-        <w:rPr>
-          <w:b w:val="0"/>
-          <w:bCs w:val="0"/>
-          <w:sz w:val="22"/>
-          <w:szCs w:val="22"/>
-        </w:rPr>
-        <w:t>: “The aerial swarm shall transmit sensor data to a repository in the ground station.</w:t>
+        <w:t>System Requirements Specification, Req 17: “The aerial swarm shall transmit sensor data to a repository in the ground station.</w:t>
       </w:r>
       <w:r>
         <w:rPr>
@@ -4862,25 +4559,7 @@
           <w:sz w:val="22"/>
           <w:szCs w:val="22"/>
         </w:rPr>
-        <w:t>System Requirements Specification, Req 1</w:t>
-      </w:r>
-      <w:r>
-        <w:rPr>
-          <w:b w:val="0"/>
-          <w:bCs w:val="0"/>
-          <w:sz w:val="22"/>
-          <w:szCs w:val="22"/>
-        </w:rPr>
-        <w:t>8</w:t>
-      </w:r>
-      <w:r>
-        <w:rPr>
-          <w:b w:val="0"/>
-          <w:bCs w:val="0"/>
-          <w:sz w:val="22"/>
-          <w:szCs w:val="22"/>
-        </w:rPr>
-        <w:t>: “The aerial swarm shall transmit sensor data to a repository in the ground station.</w:t>
+        <w:t>System Requirements Specification, Req 18: “The aerial swarm shall transmit sensor data to a repository in the ground station.</w:t>
       </w:r>
       <w:r>
         <w:rPr>
@@ -4916,25 +4595,7 @@
           <w:sz w:val="22"/>
           <w:szCs w:val="22"/>
         </w:rPr>
-        <w:t>System Requirements Specification, Req 1</w:t>
-      </w:r>
-      <w:r>
-        <w:rPr>
-          <w:b w:val="0"/>
-          <w:bCs w:val="0"/>
-          <w:sz w:val="22"/>
-          <w:szCs w:val="22"/>
-        </w:rPr>
-        <w:t>9</w:t>
-      </w:r>
-      <w:r>
-        <w:rPr>
-          <w:b w:val="0"/>
-          <w:bCs w:val="0"/>
-          <w:sz w:val="22"/>
-          <w:szCs w:val="22"/>
-        </w:rPr>
-        <w:t>: “The aerial swarm shall adjust and continue the mission task when an individual UAV becomes inactive.</w:t>
+        <w:t>System Requirements Specification, Req 19: “The aerial swarm shall adjust and continue the mission task when an individual UAV becomes inactive.</w:t>
       </w:r>
       <w:r>
         <w:rPr>
@@ -4972,27 +4633,7 @@
           <w:szCs w:val="22"/>
           <w:highlight w:val="yellow"/>
         </w:rPr>
-        <w:t xml:space="preserve">System Requirements Specification, Req </w:t>
-      </w:r>
-      <w:r>
-        <w:rPr>
-          <w:b w:val="0"/>
-          <w:bCs w:val="0"/>
-          <w:sz w:val="22"/>
-          <w:szCs w:val="22"/>
-          <w:highlight w:val="yellow"/>
-        </w:rPr>
-        <w:t>20</w:t>
-      </w:r>
-      <w:r>
-        <w:rPr>
-          <w:b w:val="0"/>
-          <w:bCs w:val="0"/>
-          <w:sz w:val="22"/>
-          <w:szCs w:val="22"/>
-          <w:highlight w:val="yellow"/>
-        </w:rPr>
-        <w:t>: “The aerial swarm shall acknowledge receipt of a mission task.</w:t>
+        <w:t>System Requirements Specification, Req 20: “The aerial swarm shall acknowledge receipt of a mission task.</w:t>
       </w:r>
       <w:r>
         <w:rPr>
@@ -5030,27 +4671,7 @@
           <w:szCs w:val="22"/>
           <w:highlight w:val="yellow"/>
         </w:rPr>
-        <w:t xml:space="preserve">System Requirements Specification, Req </w:t>
-      </w:r>
-      <w:r>
-        <w:rPr>
-          <w:b w:val="0"/>
-          <w:bCs w:val="0"/>
-          <w:sz w:val="22"/>
-          <w:szCs w:val="22"/>
-          <w:highlight w:val="yellow"/>
-        </w:rPr>
-        <w:t>21</w:t>
-      </w:r>
-      <w:r>
-        <w:rPr>
-          <w:b w:val="0"/>
-          <w:bCs w:val="0"/>
-          <w:sz w:val="22"/>
-          <w:szCs w:val="22"/>
-          <w:highlight w:val="yellow"/>
-        </w:rPr>
-        <w:t>: “The aerial swarm shall acknowledge modification of the mission task.</w:t>
+        <w:t>System Requirements Specification, Req 21: “The aerial swarm shall acknowledge modification of the mission task.</w:t>
       </w:r>
       <w:r>
         <w:rPr>
@@ -5087,25 +4708,7 @@
           <w:sz w:val="22"/>
           <w:szCs w:val="22"/>
         </w:rPr>
-        <w:t xml:space="preserve">System Requirements Specification, Req </w:t>
-      </w:r>
-      <w:r>
-        <w:rPr>
-          <w:b w:val="0"/>
-          <w:bCs w:val="0"/>
-          <w:sz w:val="22"/>
-          <w:szCs w:val="22"/>
-        </w:rPr>
-        <w:t>22</w:t>
-      </w:r>
-      <w:r>
-        <w:rPr>
-          <w:b w:val="0"/>
-          <w:bCs w:val="0"/>
-          <w:sz w:val="22"/>
-          <w:szCs w:val="22"/>
-        </w:rPr>
-        <w:t>: “The aerial swarm shall return to ground station when mission task is complete.</w:t>
+        <w:t>System Requirements Specification, Req 22: “The aerial swarm shall return to ground station when mission task is complete.</w:t>
       </w:r>
       <w:r>
         <w:rPr>
@@ -5141,25 +4744,7 @@
           <w:sz w:val="22"/>
           <w:szCs w:val="22"/>
         </w:rPr>
-        <w:t xml:space="preserve">System Requirements Specification, Req </w:t>
-      </w:r>
-      <w:r>
-        <w:rPr>
-          <w:b w:val="0"/>
-          <w:bCs w:val="0"/>
-          <w:sz w:val="22"/>
-          <w:szCs w:val="22"/>
-        </w:rPr>
-        <w:t>23</w:t>
-      </w:r>
-      <w:r>
-        <w:rPr>
-          <w:b w:val="0"/>
-          <w:bCs w:val="0"/>
-          <w:sz w:val="22"/>
-          <w:szCs w:val="22"/>
-        </w:rPr>
-        <w:t>: “Individual UAV shall communicate position with the aerial swarm.</w:t>
+        <w:t>System Requirements Specification, Req 23: “Individual UAV shall communicate position with the aerial swarm.</w:t>
       </w:r>
       <w:r>
         <w:rPr>
@@ -5195,25 +4780,7 @@
           <w:sz w:val="22"/>
           <w:szCs w:val="22"/>
         </w:rPr>
-        <w:t xml:space="preserve">System Requirements Specification, Req </w:t>
-      </w:r>
-      <w:r>
-        <w:rPr>
-          <w:b w:val="0"/>
-          <w:bCs w:val="0"/>
-          <w:sz w:val="22"/>
-          <w:szCs w:val="22"/>
-        </w:rPr>
-        <w:t>24</w:t>
-      </w:r>
-      <w:r>
-        <w:rPr>
-          <w:b w:val="0"/>
-          <w:bCs w:val="0"/>
-          <w:sz w:val="22"/>
-          <w:szCs w:val="22"/>
-        </w:rPr>
-        <w:t>: “Individual UAV shall communicate status with the aerial swarm.</w:t>
+        <w:t>System Requirements Specification, Req 24: “Individual UAV shall communicate status with the aerial swarm.</w:t>
       </w:r>
       <w:r>
         <w:rPr>
@@ -5242,23 +4809,7 @@
           <w:i w:val="0"/>
           <w:szCs w:val="22"/>
         </w:rPr>
-        <w:t xml:space="preserve">System Requirements Specification, Req </w:t>
-      </w:r>
-      <w:r>
-        <w:rPr>
-          <w:rFonts w:cs="Arial"/>
-          <w:i w:val="0"/>
-          <w:szCs w:val="22"/>
-        </w:rPr>
-        <w:t>25</w:t>
-      </w:r>
-      <w:r>
-        <w:rPr>
-          <w:rFonts w:cs="Arial"/>
-          <w:i w:val="0"/>
-          <w:szCs w:val="22"/>
-        </w:rPr>
-        <w:t>: “Individual UAV shall avoid collisions with objects including other UAVs.</w:t>
+        <w:t>System Requirements Specification, Req 25: “Individual UAV shall avoid collisions with objects including other UAVs.</w:t>
       </w:r>
       <w:r>
         <w:rPr>
@@ -5293,25 +4844,7 @@
           <w:sz w:val="22"/>
           <w:szCs w:val="22"/>
         </w:rPr>
-        <w:t xml:space="preserve">System Requirements Specification, Req </w:t>
-      </w:r>
-      <w:r>
-        <w:rPr>
-          <w:b w:val="0"/>
-          <w:bCs w:val="0"/>
-          <w:sz w:val="22"/>
-          <w:szCs w:val="22"/>
-        </w:rPr>
-        <w:t>26</w:t>
-      </w:r>
-      <w:r>
-        <w:rPr>
-          <w:b w:val="0"/>
-          <w:bCs w:val="0"/>
-          <w:sz w:val="22"/>
-          <w:szCs w:val="22"/>
-        </w:rPr>
-        <w:t>: “Individual UAV shall carry a payload that will house sensors.</w:t>
+        <w:t>System Requirements Specification, Req 26: “Individual UAV shall carry a payload that will house sensors.</w:t>
       </w:r>
       <w:r>
         <w:rPr>
@@ -5347,25 +4880,7 @@
           <w:sz w:val="22"/>
           <w:szCs w:val="22"/>
         </w:rPr>
-        <w:t xml:space="preserve">System Requirements Specification, Req </w:t>
-      </w:r>
-      <w:r>
-        <w:rPr>
-          <w:b w:val="0"/>
-          <w:bCs w:val="0"/>
-          <w:sz w:val="22"/>
-          <w:szCs w:val="22"/>
-        </w:rPr>
-        <w:t>27</w:t>
-      </w:r>
-      <w:r>
-        <w:rPr>
-          <w:b w:val="0"/>
-          <w:bCs w:val="0"/>
-          <w:sz w:val="22"/>
-          <w:szCs w:val="22"/>
-        </w:rPr>
-        <w:t>: “Sensor data shall be routed through the aerial swarm via the lead UAV.</w:t>
+        <w:t>System Requirements Specification, Req 27: “Sensor data shall be routed through the aerial swarm via the lead UAV.</w:t>
       </w:r>
       <w:r>
         <w:rPr>
@@ -5401,7 +4916,7 @@
           <w:sz w:val="22"/>
           <w:szCs w:val="22"/>
         </w:rPr>
-        <w:t xml:space="preserve">System Requirements Specification, Req </w:t>
+        <w:t xml:space="preserve">System Requirements Specification, Req 28: “The aerial swarm shall continue task and </w:t>
       </w:r>
       <w:r>
         <w:rPr>
@@ -5410,16 +4925,8 @@
           <w:sz w:val="22"/>
           <w:szCs w:val="22"/>
         </w:rPr>
-        <w:t>28</w:t>
-      </w:r>
-      <w:r>
-        <w:rPr>
-          <w:b w:val="0"/>
-          <w:bCs w:val="0"/>
-          <w:sz w:val="22"/>
-          <w:szCs w:val="22"/>
-        </w:rPr>
-        <w:t>: “The aerial swarm shall continue task and attempt to finish the mission queue when any individual UAV becomes inactive.</w:t>
+        <w:lastRenderedPageBreak/>
+        <w:t>attempt to finish the mission queue when any individual UAV becomes inactive.</w:t>
       </w:r>
       <w:r>
         <w:rPr>
@@ -5456,27 +4963,7 @@
           <w:szCs w:val="22"/>
           <w:highlight w:val="yellow"/>
         </w:rPr>
-        <w:t xml:space="preserve">System Requirements Specification, Req </w:t>
-      </w:r>
-      <w:r>
-        <w:rPr>
-          <w:b w:val="0"/>
-          <w:bCs w:val="0"/>
-          <w:sz w:val="22"/>
-          <w:szCs w:val="22"/>
-          <w:highlight w:val="yellow"/>
-        </w:rPr>
-        <w:t>29</w:t>
-      </w:r>
-      <w:r>
-        <w:rPr>
-          <w:b w:val="0"/>
-          <w:bCs w:val="0"/>
-          <w:sz w:val="22"/>
-          <w:szCs w:val="22"/>
-          <w:highlight w:val="yellow"/>
-        </w:rPr>
-        <w:t>: “The aerial swarm shall report to ground control when a UAV becomes inactive.</w:t>
+        <w:t>System Requirements Specification, Req 29: “The aerial swarm shall report to ground control when a UAV becomes inactive.</w:t>
       </w:r>
       <w:r>
         <w:rPr>
@@ -5738,15 +5225,7 @@
           <w:sz w:val="22"/>
           <w:szCs w:val="22"/>
         </w:rPr>
-        <w:t xml:space="preserve"> if necessary, if testing is incomplete on any day. All the test cases of the projects under test in this release are arranged in a logical order depending upon </w:t>
-      </w:r>
-      <w:r>
-        <w:rPr>
-          <w:sz w:val="22"/>
-          <w:szCs w:val="22"/>
-        </w:rPr>
-        <w:lastRenderedPageBreak/>
-        <w:t xml:space="preserve">their inter dependency. </w:t>
+        <w:t xml:space="preserve"> if necessary, if testing is incomplete on any day. All the test cases of the projects under test in this release are arranged in a logical order depending upon their inter dependency. </w:t>
       </w:r>
     </w:p>
     <w:p>
@@ -6188,6 +5667,14 @@
                 <w:szCs w:val="22"/>
               </w:rPr>
             </w:pPr>
+            <w:r>
+              <w:rPr>
+                <w:rFonts w:ascii="Arial" w:hAnsi="Arial" w:cs="Arial"/>
+                <w:sz w:val="22"/>
+                <w:szCs w:val="22"/>
+              </w:rPr>
+              <w:t>Visual Studio 2019 is opened</w:t>
+            </w:r>
           </w:p>
         </w:tc>
         <w:tc>
@@ -6202,6 +5689,14 @@
                 <w:szCs w:val="22"/>
               </w:rPr>
             </w:pPr>
+            <w:r>
+              <w:rPr>
+                <w:rFonts w:ascii="Arial" w:hAnsi="Arial" w:cs="Arial"/>
+                <w:sz w:val="22"/>
+                <w:szCs w:val="22"/>
+              </w:rPr>
+              <w:t>Files and environment variables are edited in Visual Studio 2019</w:t>
+            </w:r>
           </w:p>
         </w:tc>
         <w:tc>
@@ -6216,6 +5711,14 @@
                 <w:szCs w:val="22"/>
               </w:rPr>
             </w:pPr>
+            <w:r>
+              <w:rPr>
+                <w:rFonts w:ascii="Arial" w:hAnsi="Arial" w:cs="Arial"/>
+                <w:sz w:val="22"/>
+                <w:szCs w:val="22"/>
+              </w:rPr>
+              <w:t>Pass</w:t>
+            </w:r>
           </w:p>
         </w:tc>
       </w:tr>
@@ -6239,6 +5742,7 @@
                 <w:i w:val="0"/>
                 <w:szCs w:val="22"/>
               </w:rPr>
+              <w:lastRenderedPageBreak/>
               <w:t xml:space="preserve">[Req </w:t>
             </w:r>
             <w:r>
@@ -6301,6 +5805,14 @@
                 <w:szCs w:val="22"/>
               </w:rPr>
             </w:pPr>
+            <w:r>
+              <w:rPr>
+                <w:rFonts w:ascii="Arial" w:hAnsi="Arial" w:cs="Arial"/>
+                <w:sz w:val="22"/>
+                <w:szCs w:val="22"/>
+              </w:rPr>
+              <w:t>Execute the appropriate script in AirSim simulator</w:t>
+            </w:r>
           </w:p>
         </w:tc>
         <w:tc>
@@ -6315,6 +5827,14 @@
                 <w:szCs w:val="22"/>
               </w:rPr>
             </w:pPr>
+            <w:r>
+              <w:rPr>
+                <w:rFonts w:ascii="Arial" w:hAnsi="Arial" w:cs="Arial"/>
+                <w:sz w:val="22"/>
+                <w:szCs w:val="22"/>
+              </w:rPr>
+              <w:t>Mission executes from the appropriate script in AirSim simulator</w:t>
+            </w:r>
           </w:p>
         </w:tc>
         <w:tc>
@@ -6329,6 +5849,14 @@
                 <w:szCs w:val="22"/>
               </w:rPr>
             </w:pPr>
+            <w:r>
+              <w:rPr>
+                <w:rFonts w:ascii="Arial" w:hAnsi="Arial" w:cs="Arial"/>
+                <w:sz w:val="22"/>
+                <w:szCs w:val="22"/>
+              </w:rPr>
+              <w:t>Pass</w:t>
+            </w:r>
           </w:p>
         </w:tc>
       </w:tr>
@@ -6450,6 +5978,14 @@
                 <w:szCs w:val="22"/>
               </w:rPr>
             </w:pPr>
+            <w:r>
+              <w:rPr>
+                <w:rFonts w:ascii="Arial" w:hAnsi="Arial" w:cs="Arial"/>
+                <w:sz w:val="22"/>
+                <w:szCs w:val="22"/>
+              </w:rPr>
+              <w:t>Pass</w:t>
+            </w:r>
           </w:p>
         </w:tc>
       </w:tr>
@@ -6819,6 +6355,14 @@
                 <w:szCs w:val="22"/>
               </w:rPr>
             </w:pPr>
+            <w:r>
+              <w:rPr>
+                <w:rFonts w:ascii="Arial" w:hAnsi="Arial" w:cs="Arial"/>
+                <w:sz w:val="22"/>
+                <w:szCs w:val="22"/>
+              </w:rPr>
+              <w:t>Pass</w:t>
+            </w:r>
           </w:p>
         </w:tc>
       </w:tr>
@@ -6924,6 +6468,14 @@
                 <w:szCs w:val="22"/>
               </w:rPr>
             </w:pPr>
+            <w:r>
+              <w:rPr>
+                <w:rFonts w:ascii="Arial" w:hAnsi="Arial" w:cs="Arial"/>
+                <w:sz w:val="22"/>
+                <w:szCs w:val="22"/>
+              </w:rPr>
+              <w:t>Pass</w:t>
+            </w:r>
           </w:p>
         </w:tc>
       </w:tr>
@@ -7022,23 +6574,7 @@
                 <w:sz w:val="22"/>
                 <w:szCs w:val="22"/>
               </w:rPr>
-              <w:t xml:space="preserve">Ground Control Station </w:t>
-            </w:r>
-            <w:r>
-              <w:rPr>
-                <w:rFonts w:ascii="Arial" w:hAnsi="Arial" w:cs="Arial"/>
-                <w:sz w:val="22"/>
-                <w:szCs w:val="22"/>
-              </w:rPr>
-              <w:t xml:space="preserve">records </w:t>
-            </w:r>
-            <w:r>
-              <w:rPr>
-                <w:rFonts w:ascii="Arial" w:hAnsi="Arial" w:cs="Arial"/>
-                <w:sz w:val="22"/>
-                <w:szCs w:val="22"/>
-              </w:rPr>
-              <w:t>data set</w:t>
+              <w:t>Ground Control Station records data set</w:t>
             </w:r>
           </w:p>
         </w:tc>
@@ -7054,6 +6590,14 @@
                 <w:szCs w:val="22"/>
               </w:rPr>
             </w:pPr>
+            <w:r>
+              <w:rPr>
+                <w:rFonts w:ascii="Arial" w:hAnsi="Arial" w:cs="Arial"/>
+                <w:sz w:val="22"/>
+                <w:szCs w:val="22"/>
+              </w:rPr>
+              <w:t>Pass</w:t>
+            </w:r>
           </w:p>
         </w:tc>
       </w:tr>
@@ -7168,6 +6712,14 @@
                 <w:szCs w:val="22"/>
               </w:rPr>
             </w:pPr>
+            <w:r>
+              <w:rPr>
+                <w:rFonts w:ascii="Arial" w:hAnsi="Arial" w:cs="Arial"/>
+                <w:sz w:val="22"/>
+                <w:szCs w:val="22"/>
+              </w:rPr>
+              <w:t>Pass</w:t>
+            </w:r>
           </w:p>
         </w:tc>
       </w:tr>
@@ -7272,6 +6824,14 @@
                 <w:szCs w:val="22"/>
               </w:rPr>
             </w:pPr>
+            <w:r>
+              <w:rPr>
+                <w:rFonts w:ascii="Arial" w:hAnsi="Arial" w:cs="Arial"/>
+                <w:sz w:val="22"/>
+                <w:szCs w:val="22"/>
+              </w:rPr>
+              <w:t>Pass</w:t>
+            </w:r>
           </w:p>
         </w:tc>
       </w:tr>
@@ -7455,6 +7015,14 @@
                 <w:szCs w:val="22"/>
               </w:rPr>
             </w:pPr>
+            <w:r>
+              <w:rPr>
+                <w:rFonts w:ascii="Arial" w:hAnsi="Arial" w:cs="Arial"/>
+                <w:sz w:val="22"/>
+                <w:szCs w:val="22"/>
+              </w:rPr>
+              <w:t>Mission is assigned three UAVs</w:t>
+            </w:r>
           </w:p>
         </w:tc>
         <w:tc>
@@ -7469,6 +7037,14 @@
                 <w:szCs w:val="22"/>
               </w:rPr>
             </w:pPr>
+            <w:r>
+              <w:rPr>
+                <w:rFonts w:ascii="Arial" w:hAnsi="Arial" w:cs="Arial"/>
+                <w:sz w:val="22"/>
+                <w:szCs w:val="22"/>
+              </w:rPr>
+              <w:t>Mission always has three UAVs</w:t>
+            </w:r>
           </w:p>
         </w:tc>
         <w:tc>
@@ -7483,6 +7059,14 @@
                 <w:szCs w:val="22"/>
               </w:rPr>
             </w:pPr>
+            <w:r>
+              <w:rPr>
+                <w:rFonts w:ascii="Arial" w:hAnsi="Arial" w:cs="Arial"/>
+                <w:sz w:val="22"/>
+                <w:szCs w:val="22"/>
+              </w:rPr>
+              <w:t>Pass</w:t>
+            </w:r>
           </w:p>
         </w:tc>
       </w:tr>
@@ -7620,6 +7204,14 @@
                 <w:szCs w:val="22"/>
               </w:rPr>
             </w:pPr>
+            <w:r>
+              <w:rPr>
+                <w:rFonts w:ascii="Arial" w:hAnsi="Arial" w:cs="Arial"/>
+                <w:sz w:val="22"/>
+                <w:szCs w:val="22"/>
+              </w:rPr>
+              <w:t>Pass</w:t>
+            </w:r>
           </w:p>
         </w:tc>
       </w:tr>
@@ -7642,6 +7234,7 @@
                 <w:sz w:val="22"/>
                 <w:szCs w:val="22"/>
               </w:rPr>
+              <w:lastRenderedPageBreak/>
               <w:t>[Req 1</w:t>
             </w:r>
             <w:r>
@@ -7756,6 +7349,14 @@
                 <w:szCs w:val="22"/>
               </w:rPr>
             </w:pPr>
+            <w:r>
+              <w:rPr>
+                <w:rFonts w:ascii="Arial" w:hAnsi="Arial" w:cs="Arial"/>
+                <w:sz w:val="22"/>
+                <w:szCs w:val="22"/>
+              </w:rPr>
+              <w:t>Pass</w:t>
+            </w:r>
           </w:p>
         </w:tc>
       </w:tr>
@@ -7800,15 +7401,7 @@
                 <w:sz w:val="22"/>
                 <w:szCs w:val="22"/>
               </w:rPr>
-              <w:t>16</w:t>
-            </w:r>
-            <w:r>
-              <w:rPr>
-                <w:rFonts w:ascii="Arial" w:hAnsi="Arial" w:cs="Arial"/>
-                <w:sz w:val="22"/>
-                <w:szCs w:val="22"/>
-              </w:rPr>
-              <w:t>.1</w:t>
+              <w:t>16.1</w:t>
             </w:r>
           </w:p>
         </w:tc>
@@ -7824,6 +7417,14 @@
                 <w:szCs w:val="22"/>
               </w:rPr>
             </w:pPr>
+            <w:r>
+              <w:rPr>
+                <w:rFonts w:ascii="Arial" w:hAnsi="Arial" w:cs="Arial"/>
+                <w:sz w:val="22"/>
+                <w:szCs w:val="22"/>
+              </w:rPr>
+              <w:t>Aerial swarm is given a mission to measure volume of an object</w:t>
+            </w:r>
           </w:p>
         </w:tc>
         <w:tc>
@@ -7838,6 +7439,14 @@
                 <w:szCs w:val="22"/>
               </w:rPr>
             </w:pPr>
+            <w:r>
+              <w:rPr>
+                <w:rFonts w:ascii="Arial" w:hAnsi="Arial" w:cs="Arial"/>
+                <w:sz w:val="22"/>
+                <w:szCs w:val="22"/>
+              </w:rPr>
+              <w:t>The aerial swarm measures the volume of an identified object</w:t>
+            </w:r>
           </w:p>
         </w:tc>
         <w:tc>
@@ -7852,6 +7461,14 @@
                 <w:szCs w:val="22"/>
               </w:rPr>
             </w:pPr>
+            <w:r>
+              <w:rPr>
+                <w:rFonts w:ascii="Arial" w:hAnsi="Arial" w:cs="Arial"/>
+                <w:sz w:val="22"/>
+                <w:szCs w:val="22"/>
+              </w:rPr>
+              <w:t>Pass</w:t>
+            </w:r>
           </w:p>
         </w:tc>
       </w:tr>
@@ -7921,15 +7538,7 @@
                 <w:sz w:val="22"/>
                 <w:szCs w:val="22"/>
               </w:rPr>
-              <w:t>7</w:t>
-            </w:r>
-            <w:r>
-              <w:rPr>
-                <w:rFonts w:ascii="Arial" w:hAnsi="Arial" w:cs="Arial"/>
-                <w:sz w:val="22"/>
-                <w:szCs w:val="22"/>
-              </w:rPr>
-              <w:t>.1</w:t>
+              <w:t>7.1</w:t>
             </w:r>
           </w:p>
         </w:tc>
@@ -7989,6 +7598,14 @@
                 <w:szCs w:val="22"/>
               </w:rPr>
             </w:pPr>
+            <w:r>
+              <w:rPr>
+                <w:rFonts w:ascii="Arial" w:hAnsi="Arial" w:cs="Arial"/>
+                <w:sz w:val="22"/>
+                <w:szCs w:val="22"/>
+              </w:rPr>
+              <w:t>Pass</w:t>
+            </w:r>
           </w:p>
         </w:tc>
       </w:tr>
@@ -8126,6 +7743,14 @@
                 <w:szCs w:val="22"/>
               </w:rPr>
             </w:pPr>
+            <w:r>
+              <w:rPr>
+                <w:rFonts w:ascii="Arial" w:hAnsi="Arial" w:cs="Arial"/>
+                <w:sz w:val="22"/>
+                <w:szCs w:val="22"/>
+              </w:rPr>
+              <w:t>Pass</w:t>
+            </w:r>
           </w:p>
         </w:tc>
       </w:tr>
@@ -8263,6 +7888,14 @@
                 <w:szCs w:val="22"/>
               </w:rPr>
             </w:pPr>
+            <w:r>
+              <w:rPr>
+                <w:rFonts w:ascii="Arial" w:hAnsi="Arial" w:cs="Arial"/>
+                <w:sz w:val="22"/>
+                <w:szCs w:val="22"/>
+              </w:rPr>
+              <w:t>Pass</w:t>
+            </w:r>
           </w:p>
         </w:tc>
       </w:tr>
@@ -8649,6 +8282,14 @@
                 <w:szCs w:val="22"/>
               </w:rPr>
             </w:pPr>
+            <w:r>
+              <w:rPr>
+                <w:rFonts w:ascii="Arial" w:hAnsi="Arial" w:cs="Arial"/>
+                <w:sz w:val="22"/>
+                <w:szCs w:val="22"/>
+              </w:rPr>
+              <w:t>Pass</w:t>
+            </w:r>
           </w:p>
         </w:tc>
       </w:tr>
@@ -8726,6 +8367,14 @@
                 <w:szCs w:val="22"/>
               </w:rPr>
             </w:pPr>
+            <w:r>
+              <w:rPr>
+                <w:rFonts w:ascii="Arial" w:hAnsi="Arial" w:cs="Arial"/>
+                <w:sz w:val="22"/>
+                <w:szCs w:val="22"/>
+              </w:rPr>
+              <w:t>Individual UAV sends their position to another UAV</w:t>
+            </w:r>
           </w:p>
         </w:tc>
         <w:tc>
@@ -8746,7 +8395,23 @@
                 <w:sz w:val="22"/>
                 <w:szCs w:val="22"/>
               </w:rPr>
-              <w:t>Individual UAVs will convey their position between each other</w:t>
+              <w:t>Individual UAVs convey</w:t>
+            </w:r>
+            <w:r>
+              <w:rPr>
+                <w:rFonts w:ascii="Arial" w:hAnsi="Arial" w:cs="Arial"/>
+                <w:sz w:val="22"/>
+                <w:szCs w:val="22"/>
+              </w:rPr>
+              <w:t>s</w:t>
+            </w:r>
+            <w:r>
+              <w:rPr>
+                <w:rFonts w:ascii="Arial" w:hAnsi="Arial" w:cs="Arial"/>
+                <w:sz w:val="22"/>
+                <w:szCs w:val="22"/>
+              </w:rPr>
+              <w:t xml:space="preserve"> their position between each other</w:t>
             </w:r>
           </w:p>
         </w:tc>
@@ -8762,6 +8427,14 @@
                 <w:szCs w:val="22"/>
               </w:rPr>
             </w:pPr>
+            <w:r>
+              <w:rPr>
+                <w:rFonts w:ascii="Arial" w:hAnsi="Arial" w:cs="Arial"/>
+                <w:sz w:val="22"/>
+                <w:szCs w:val="22"/>
+              </w:rPr>
+              <w:t>Pass</w:t>
+            </w:r>
           </w:p>
         </w:tc>
       </w:tr>
@@ -8839,6 +8512,14 @@
                 <w:szCs w:val="22"/>
               </w:rPr>
             </w:pPr>
+            <w:r>
+              <w:rPr>
+                <w:rFonts w:ascii="Arial" w:hAnsi="Arial" w:cs="Arial"/>
+                <w:sz w:val="22"/>
+                <w:szCs w:val="22"/>
+              </w:rPr>
+              <w:t>Individual UAV sends their status to another UAV</w:t>
+            </w:r>
           </w:p>
         </w:tc>
         <w:tc>
@@ -8859,7 +8540,39 @@
                 <w:sz w:val="22"/>
                 <w:szCs w:val="22"/>
               </w:rPr>
-              <w:t>Individual UAV will convey their status between each other</w:t>
+              <w:t>Individual UAV</w:t>
+            </w:r>
+            <w:r>
+              <w:rPr>
+                <w:rFonts w:ascii="Arial" w:hAnsi="Arial" w:cs="Arial"/>
+                <w:sz w:val="22"/>
+                <w:szCs w:val="22"/>
+              </w:rPr>
+              <w:t xml:space="preserve"> </w:t>
+            </w:r>
+            <w:r>
+              <w:rPr>
+                <w:rFonts w:ascii="Arial" w:hAnsi="Arial" w:cs="Arial"/>
+                <w:sz w:val="22"/>
+                <w:szCs w:val="22"/>
+              </w:rPr>
+              <w:t>convey</w:t>
+            </w:r>
+            <w:r>
+              <w:rPr>
+                <w:rFonts w:ascii="Arial" w:hAnsi="Arial" w:cs="Arial"/>
+                <w:sz w:val="22"/>
+                <w:szCs w:val="22"/>
+              </w:rPr>
+              <w:t>s</w:t>
+            </w:r>
+            <w:r>
+              <w:rPr>
+                <w:rFonts w:ascii="Arial" w:hAnsi="Arial" w:cs="Arial"/>
+                <w:sz w:val="22"/>
+                <w:szCs w:val="22"/>
+              </w:rPr>
+              <w:t xml:space="preserve"> their status between each other</w:t>
             </w:r>
           </w:p>
         </w:tc>
@@ -8875,6 +8588,14 @@
                 <w:szCs w:val="22"/>
               </w:rPr>
             </w:pPr>
+            <w:r>
+              <w:rPr>
+                <w:rFonts w:ascii="Arial" w:hAnsi="Arial" w:cs="Arial"/>
+                <w:sz w:val="22"/>
+                <w:szCs w:val="22"/>
+              </w:rPr>
+              <w:t>Pass</w:t>
+            </w:r>
           </w:p>
         </w:tc>
       </w:tr>
@@ -8930,6 +8651,7 @@
                 <w:sz w:val="22"/>
                 <w:szCs w:val="22"/>
               </w:rPr>
+              <w:lastRenderedPageBreak/>
               <w:t>2</w:t>
             </w:r>
             <w:r>
@@ -8962,6 +8684,14 @@
                 <w:szCs w:val="22"/>
               </w:rPr>
             </w:pPr>
+            <w:r>
+              <w:rPr>
+                <w:rFonts w:ascii="Arial" w:hAnsi="Arial" w:cs="Arial"/>
+                <w:sz w:val="22"/>
+                <w:szCs w:val="22"/>
+              </w:rPr>
+              <w:t>Individual UAV is put into a path of an object</w:t>
+            </w:r>
           </w:p>
         </w:tc>
         <w:tc>
@@ -8982,7 +8712,23 @@
                 <w:sz w:val="22"/>
                 <w:szCs w:val="22"/>
               </w:rPr>
-              <w:t>Individual UAV will avoid collisions with objects and other UAVs</w:t>
+              <w:t>Individual UAV avoid</w:t>
+            </w:r>
+            <w:r>
+              <w:rPr>
+                <w:rFonts w:ascii="Arial" w:hAnsi="Arial" w:cs="Arial"/>
+                <w:sz w:val="22"/>
+                <w:szCs w:val="22"/>
+              </w:rPr>
+              <w:t>s</w:t>
+            </w:r>
+            <w:r>
+              <w:rPr>
+                <w:rFonts w:ascii="Arial" w:hAnsi="Arial" w:cs="Arial"/>
+                <w:sz w:val="22"/>
+                <w:szCs w:val="22"/>
+              </w:rPr>
+              <w:t xml:space="preserve"> collisions with objects and other UAVs</w:t>
             </w:r>
           </w:p>
         </w:tc>
@@ -8998,6 +8744,14 @@
                 <w:szCs w:val="22"/>
               </w:rPr>
             </w:pPr>
+            <w:r>
+              <w:rPr>
+                <w:rFonts w:ascii="Arial" w:hAnsi="Arial" w:cs="Arial"/>
+                <w:sz w:val="22"/>
+                <w:szCs w:val="22"/>
+              </w:rPr>
+              <w:t>Pass</w:t>
+            </w:r>
           </w:p>
         </w:tc>
       </w:tr>
@@ -9077,6 +8831,14 @@
                 <w:szCs w:val="22"/>
               </w:rPr>
             </w:pPr>
+            <w:r>
+              <w:rPr>
+                <w:rFonts w:ascii="Arial" w:hAnsi="Arial" w:cs="Arial"/>
+                <w:sz w:val="22"/>
+                <w:szCs w:val="22"/>
+              </w:rPr>
+              <w:t>Payload with a sensor is added to individual UAV</w:t>
+            </w:r>
           </w:p>
         </w:tc>
         <w:tc>
@@ -9091,6 +8853,14 @@
                 <w:szCs w:val="22"/>
               </w:rPr>
             </w:pPr>
+            <w:r>
+              <w:rPr>
+                <w:rFonts w:ascii="Arial" w:hAnsi="Arial" w:cs="Arial"/>
+                <w:sz w:val="22"/>
+                <w:szCs w:val="22"/>
+              </w:rPr>
+              <w:t>Individual UAV carries a payload that has a sensor</w:t>
+            </w:r>
           </w:p>
         </w:tc>
         <w:tc>
@@ -9105,6 +8875,14 @@
                 <w:szCs w:val="22"/>
               </w:rPr>
             </w:pPr>
+            <w:r>
+              <w:rPr>
+                <w:rFonts w:ascii="Arial" w:hAnsi="Arial" w:cs="Arial"/>
+                <w:sz w:val="22"/>
+                <w:szCs w:val="22"/>
+              </w:rPr>
+              <w:t>Pass</w:t>
+            </w:r>
           </w:p>
         </w:tc>
       </w:tr>
@@ -9181,6 +8959,14 @@
                 <w:szCs w:val="22"/>
               </w:rPr>
             </w:pPr>
+            <w:r>
+              <w:rPr>
+                <w:rFonts w:ascii="Arial" w:hAnsi="Arial" w:cs="Arial"/>
+                <w:sz w:val="22"/>
+                <w:szCs w:val="22"/>
+              </w:rPr>
+              <w:t>Sensor data is collected</w:t>
+            </w:r>
           </w:p>
         </w:tc>
         <w:tc>
@@ -9195,6 +8981,14 @@
                 <w:szCs w:val="22"/>
               </w:rPr>
             </w:pPr>
+            <w:r>
+              <w:rPr>
+                <w:rFonts w:ascii="Arial" w:hAnsi="Arial" w:cs="Arial"/>
+                <w:sz w:val="22"/>
+                <w:szCs w:val="22"/>
+              </w:rPr>
+              <w:t>Sensor data is routed through the aerial swarm via the lead UAV</w:t>
+            </w:r>
           </w:p>
         </w:tc>
         <w:tc>
@@ -9209,6 +9003,14 @@
                 <w:szCs w:val="22"/>
               </w:rPr>
             </w:pPr>
+            <w:r>
+              <w:rPr>
+                <w:rFonts w:ascii="Arial" w:hAnsi="Arial" w:cs="Arial"/>
+                <w:sz w:val="22"/>
+                <w:szCs w:val="22"/>
+              </w:rPr>
+              <w:t>Pass</w:t>
+            </w:r>
           </w:p>
         </w:tc>
       </w:tr>
@@ -9286,6 +9088,14 @@
                 <w:szCs w:val="22"/>
               </w:rPr>
             </w:pPr>
+            <w:r>
+              <w:rPr>
+                <w:rFonts w:ascii="Arial" w:hAnsi="Arial" w:cs="Arial"/>
+                <w:sz w:val="22"/>
+                <w:szCs w:val="22"/>
+              </w:rPr>
+              <w:t>An individual UAV becomes inactive</w:t>
+            </w:r>
           </w:p>
         </w:tc>
         <w:tc>
@@ -9300,6 +9110,14 @@
                 <w:szCs w:val="22"/>
               </w:rPr>
             </w:pPr>
+            <w:r>
+              <w:rPr>
+                <w:rFonts w:ascii="Arial" w:hAnsi="Arial" w:cs="Arial"/>
+                <w:sz w:val="22"/>
+                <w:szCs w:val="22"/>
+              </w:rPr>
+              <w:t>The aerial swarm continues their task when an individual UAV becomes inactive</w:t>
+            </w:r>
           </w:p>
         </w:tc>
         <w:tc>
@@ -9314,6 +9132,14 @@
                 <w:szCs w:val="22"/>
               </w:rPr>
             </w:pPr>
+            <w:r>
+              <w:rPr>
+                <w:rFonts w:ascii="Arial" w:hAnsi="Arial" w:cs="Arial"/>
+                <w:sz w:val="22"/>
+                <w:szCs w:val="22"/>
+              </w:rPr>
+              <w:t>Pass</w:t>
+            </w:r>
           </w:p>
         </w:tc>
       </w:tr>
@@ -9380,6 +9206,15 @@
                 <w:highlight w:val="yellow"/>
               </w:rPr>
             </w:pPr>
+            <w:r>
+              <w:rPr>
+                <w:rFonts w:ascii="Arial" w:hAnsi="Arial" w:cs="Arial"/>
+                <w:sz w:val="22"/>
+                <w:szCs w:val="22"/>
+                <w:highlight w:val="yellow"/>
+              </w:rPr>
+              <w:t>An individual UAV becomes inactive</w:t>
+            </w:r>
           </w:p>
         </w:tc>
         <w:tc>
@@ -9395,6 +9230,51 @@
                 <w:highlight w:val="yellow"/>
               </w:rPr>
             </w:pPr>
+            <w:r>
+              <w:rPr>
+                <w:rFonts w:ascii="Arial" w:hAnsi="Arial" w:cs="Arial"/>
+                <w:sz w:val="22"/>
+                <w:szCs w:val="22"/>
+                <w:highlight w:val="yellow"/>
+              </w:rPr>
+              <w:t xml:space="preserve">The aerial swarm reports back to ground </w:t>
+            </w:r>
+            <w:r>
+              <w:rPr>
+                <w:rFonts w:ascii="Arial" w:hAnsi="Arial" w:cs="Arial"/>
+                <w:sz w:val="22"/>
+                <w:szCs w:val="22"/>
+                <w:highlight w:val="yellow"/>
+              </w:rPr>
+              <w:t>control</w:t>
+            </w:r>
+            <w:r>
+              <w:rPr>
+                <w:rFonts w:ascii="Arial" w:hAnsi="Arial" w:cs="Arial"/>
+                <w:sz w:val="22"/>
+                <w:szCs w:val="22"/>
+                <w:highlight w:val="yellow"/>
+              </w:rPr>
+              <w:t xml:space="preserve"> once an </w:t>
+            </w:r>
+            <w:r>
+              <w:rPr>
+                <w:rFonts w:ascii="Arial" w:hAnsi="Arial" w:cs="Arial"/>
+                <w:sz w:val="22"/>
+                <w:szCs w:val="22"/>
+                <w:highlight w:val="yellow"/>
+              </w:rPr>
+              <w:t>individual UAV</w:t>
+            </w:r>
+            <w:r>
+              <w:rPr>
+                <w:rFonts w:ascii="Arial" w:hAnsi="Arial" w:cs="Arial"/>
+                <w:sz w:val="22"/>
+                <w:szCs w:val="22"/>
+                <w:highlight w:val="yellow"/>
+              </w:rPr>
+              <w:t xml:space="preserve"> becomes in active</w:t>
+            </w:r>
           </w:p>
         </w:tc>
         <w:tc>
@@ -9535,8 +9415,7 @@
         <w:gridCol w:w="1080"/>
         <w:gridCol w:w="1733"/>
         <w:gridCol w:w="1327"/>
-        <w:gridCol w:w="810"/>
-        <w:gridCol w:w="180"/>
+        <w:gridCol w:w="990"/>
         <w:gridCol w:w="2520"/>
       </w:tblGrid>
       <w:tr>
@@ -9663,7 +9542,6 @@
         <w:tc>
           <w:tcPr>
             <w:tcW w:w="990" w:type="dxa"/>
-            <w:gridSpan w:val="2"/>
           </w:tcPr>
           <w:p>
             <w:pPr>
@@ -9799,22 +9677,21 @@
         </w:tc>
         <w:tc>
           <w:tcPr>
-            <w:tcW w:w="810" w:type="dxa"/>
-          </w:tcPr>
-          <w:p>
-            <w:pPr>
-              <w:rPr>
-                <w:rFonts w:ascii="Arial" w:hAnsi="Arial" w:cs="Arial"/>
-                <w:sz w:val="22"/>
-                <w:szCs w:val="22"/>
-              </w:rPr>
-            </w:pPr>
-          </w:p>
-        </w:tc>
-        <w:tc>
-          <w:tcPr>
-            <w:tcW w:w="2700" w:type="dxa"/>
-            <w:gridSpan w:val="2"/>
+            <w:tcW w:w="990" w:type="dxa"/>
+          </w:tcPr>
+          <w:p>
+            <w:pPr>
+              <w:rPr>
+                <w:rFonts w:ascii="Arial" w:hAnsi="Arial" w:cs="Arial"/>
+                <w:sz w:val="22"/>
+                <w:szCs w:val="22"/>
+              </w:rPr>
+            </w:pPr>
+          </w:p>
+        </w:tc>
+        <w:tc>
+          <w:tcPr>
+            <w:tcW w:w="2520" w:type="dxa"/>
           </w:tcPr>
           <w:p>
             <w:pPr>
@@ -9932,22 +9809,21 @@
         </w:tc>
         <w:tc>
           <w:tcPr>
-            <w:tcW w:w="810" w:type="dxa"/>
-          </w:tcPr>
-          <w:p>
-            <w:pPr>
-              <w:rPr>
-                <w:rFonts w:ascii="Arial" w:hAnsi="Arial" w:cs="Arial"/>
-                <w:sz w:val="22"/>
-                <w:szCs w:val="22"/>
-              </w:rPr>
-            </w:pPr>
-          </w:p>
-        </w:tc>
-        <w:tc>
-          <w:tcPr>
-            <w:tcW w:w="2700" w:type="dxa"/>
-            <w:gridSpan w:val="2"/>
+            <w:tcW w:w="990" w:type="dxa"/>
+          </w:tcPr>
+          <w:p>
+            <w:pPr>
+              <w:rPr>
+                <w:rFonts w:ascii="Arial" w:hAnsi="Arial" w:cs="Arial"/>
+                <w:sz w:val="22"/>
+                <w:szCs w:val="22"/>
+              </w:rPr>
+            </w:pPr>
+          </w:p>
+        </w:tc>
+        <w:tc>
+          <w:tcPr>
+            <w:tcW w:w="2520" w:type="dxa"/>
           </w:tcPr>
           <w:p>
             <w:pPr>
@@ -10074,22 +9950,21 @@
         </w:tc>
         <w:tc>
           <w:tcPr>
-            <w:tcW w:w="810" w:type="dxa"/>
-          </w:tcPr>
-          <w:p>
-            <w:pPr>
-              <w:rPr>
-                <w:rFonts w:ascii="Arial" w:hAnsi="Arial" w:cs="Arial"/>
-                <w:sz w:val="22"/>
-                <w:szCs w:val="22"/>
-              </w:rPr>
-            </w:pPr>
-          </w:p>
-        </w:tc>
-        <w:tc>
-          <w:tcPr>
-            <w:tcW w:w="2700" w:type="dxa"/>
-            <w:gridSpan w:val="2"/>
+            <w:tcW w:w="990" w:type="dxa"/>
+          </w:tcPr>
+          <w:p>
+            <w:pPr>
+              <w:rPr>
+                <w:rFonts w:ascii="Arial" w:hAnsi="Arial" w:cs="Arial"/>
+                <w:sz w:val="22"/>
+                <w:szCs w:val="22"/>
+              </w:rPr>
+            </w:pPr>
+          </w:p>
+        </w:tc>
+        <w:tc>
+          <w:tcPr>
+            <w:tcW w:w="2520" w:type="dxa"/>
           </w:tcPr>
           <w:p>
             <w:pPr>
@@ -10207,22 +10082,21 @@
         </w:tc>
         <w:tc>
           <w:tcPr>
-            <w:tcW w:w="810" w:type="dxa"/>
-          </w:tcPr>
-          <w:p>
-            <w:pPr>
-              <w:rPr>
-                <w:rFonts w:ascii="Arial" w:hAnsi="Arial" w:cs="Arial"/>
-                <w:sz w:val="22"/>
-                <w:szCs w:val="22"/>
-              </w:rPr>
-            </w:pPr>
-          </w:p>
-        </w:tc>
-        <w:tc>
-          <w:tcPr>
-            <w:tcW w:w="2700" w:type="dxa"/>
-            <w:gridSpan w:val="2"/>
+            <w:tcW w:w="990" w:type="dxa"/>
+          </w:tcPr>
+          <w:p>
+            <w:pPr>
+              <w:rPr>
+                <w:rFonts w:ascii="Arial" w:hAnsi="Arial" w:cs="Arial"/>
+                <w:sz w:val="22"/>
+                <w:szCs w:val="22"/>
+              </w:rPr>
+            </w:pPr>
+          </w:p>
+        </w:tc>
+        <w:tc>
+          <w:tcPr>
+            <w:tcW w:w="2520" w:type="dxa"/>
           </w:tcPr>
           <w:p>
             <w:pPr>
@@ -10340,22 +10214,21 @@
         </w:tc>
         <w:tc>
           <w:tcPr>
-            <w:tcW w:w="810" w:type="dxa"/>
-          </w:tcPr>
-          <w:p>
-            <w:pPr>
-              <w:rPr>
-                <w:rFonts w:ascii="Arial" w:hAnsi="Arial" w:cs="Arial"/>
-                <w:sz w:val="22"/>
-                <w:szCs w:val="22"/>
-              </w:rPr>
-            </w:pPr>
-          </w:p>
-        </w:tc>
-        <w:tc>
-          <w:tcPr>
-            <w:tcW w:w="2700" w:type="dxa"/>
-            <w:gridSpan w:val="2"/>
+            <w:tcW w:w="990" w:type="dxa"/>
+          </w:tcPr>
+          <w:p>
+            <w:pPr>
+              <w:rPr>
+                <w:rFonts w:ascii="Arial" w:hAnsi="Arial" w:cs="Arial"/>
+                <w:sz w:val="22"/>
+                <w:szCs w:val="22"/>
+              </w:rPr>
+            </w:pPr>
+          </w:p>
+        </w:tc>
+        <w:tc>
+          <w:tcPr>
+            <w:tcW w:w="2520" w:type="dxa"/>
           </w:tcPr>
           <w:p>
             <w:pPr>
@@ -10473,22 +10346,21 @@
         </w:tc>
         <w:tc>
           <w:tcPr>
-            <w:tcW w:w="810" w:type="dxa"/>
-          </w:tcPr>
-          <w:p>
-            <w:pPr>
-              <w:rPr>
-                <w:rFonts w:ascii="Arial" w:hAnsi="Arial" w:cs="Arial"/>
-                <w:sz w:val="22"/>
-                <w:szCs w:val="22"/>
-              </w:rPr>
-            </w:pPr>
-          </w:p>
-        </w:tc>
-        <w:tc>
-          <w:tcPr>
-            <w:tcW w:w="2700" w:type="dxa"/>
-            <w:gridSpan w:val="2"/>
+            <w:tcW w:w="990" w:type="dxa"/>
+          </w:tcPr>
+          <w:p>
+            <w:pPr>
+              <w:rPr>
+                <w:rFonts w:ascii="Arial" w:hAnsi="Arial" w:cs="Arial"/>
+                <w:sz w:val="22"/>
+                <w:szCs w:val="22"/>
+              </w:rPr>
+            </w:pPr>
+          </w:p>
+        </w:tc>
+        <w:tc>
+          <w:tcPr>
+            <w:tcW w:w="2520" w:type="dxa"/>
           </w:tcPr>
           <w:p>
             <w:pPr>
@@ -10606,22 +10478,21 @@
         </w:tc>
         <w:tc>
           <w:tcPr>
-            <w:tcW w:w="810" w:type="dxa"/>
-          </w:tcPr>
-          <w:p>
-            <w:pPr>
-              <w:rPr>
-                <w:rFonts w:ascii="Arial" w:hAnsi="Arial" w:cs="Arial"/>
-                <w:sz w:val="22"/>
-                <w:szCs w:val="22"/>
-              </w:rPr>
-            </w:pPr>
-          </w:p>
-        </w:tc>
-        <w:tc>
-          <w:tcPr>
-            <w:tcW w:w="2700" w:type="dxa"/>
-            <w:gridSpan w:val="2"/>
+            <w:tcW w:w="990" w:type="dxa"/>
+          </w:tcPr>
+          <w:p>
+            <w:pPr>
+              <w:rPr>
+                <w:rFonts w:ascii="Arial" w:hAnsi="Arial" w:cs="Arial"/>
+                <w:sz w:val="22"/>
+                <w:szCs w:val="22"/>
+              </w:rPr>
+            </w:pPr>
+          </w:p>
+        </w:tc>
+        <w:tc>
+          <w:tcPr>
+            <w:tcW w:w="2520" w:type="dxa"/>
           </w:tcPr>
           <w:p>
             <w:pPr>
@@ -10739,22 +10610,21 @@
         </w:tc>
         <w:tc>
           <w:tcPr>
-            <w:tcW w:w="810" w:type="dxa"/>
-          </w:tcPr>
-          <w:p>
-            <w:pPr>
-              <w:rPr>
-                <w:rFonts w:ascii="Arial" w:hAnsi="Arial" w:cs="Arial"/>
-                <w:sz w:val="22"/>
-                <w:szCs w:val="22"/>
-              </w:rPr>
-            </w:pPr>
-          </w:p>
-        </w:tc>
-        <w:tc>
-          <w:tcPr>
-            <w:tcW w:w="2700" w:type="dxa"/>
-            <w:gridSpan w:val="2"/>
+            <w:tcW w:w="990" w:type="dxa"/>
+          </w:tcPr>
+          <w:p>
+            <w:pPr>
+              <w:rPr>
+                <w:rFonts w:ascii="Arial" w:hAnsi="Arial" w:cs="Arial"/>
+                <w:sz w:val="22"/>
+                <w:szCs w:val="22"/>
+              </w:rPr>
+            </w:pPr>
+          </w:p>
+        </w:tc>
+        <w:tc>
+          <w:tcPr>
+            <w:tcW w:w="2520" w:type="dxa"/>
           </w:tcPr>
           <w:p>
             <w:pPr>
@@ -10872,22 +10742,21 @@
         </w:tc>
         <w:tc>
           <w:tcPr>
-            <w:tcW w:w="810" w:type="dxa"/>
-          </w:tcPr>
-          <w:p>
-            <w:pPr>
-              <w:rPr>
-                <w:rFonts w:ascii="Arial" w:hAnsi="Arial" w:cs="Arial"/>
-                <w:sz w:val="22"/>
-                <w:szCs w:val="22"/>
-              </w:rPr>
-            </w:pPr>
-          </w:p>
-        </w:tc>
-        <w:tc>
-          <w:tcPr>
-            <w:tcW w:w="2700" w:type="dxa"/>
-            <w:gridSpan w:val="2"/>
+            <w:tcW w:w="990" w:type="dxa"/>
+          </w:tcPr>
+          <w:p>
+            <w:pPr>
+              <w:rPr>
+                <w:rFonts w:ascii="Arial" w:hAnsi="Arial" w:cs="Arial"/>
+                <w:sz w:val="22"/>
+                <w:szCs w:val="22"/>
+              </w:rPr>
+            </w:pPr>
+          </w:p>
+        </w:tc>
+        <w:tc>
+          <w:tcPr>
+            <w:tcW w:w="2520" w:type="dxa"/>
           </w:tcPr>
           <w:p>
             <w:pPr>
@@ -11005,22 +10874,21 @@
         </w:tc>
         <w:tc>
           <w:tcPr>
-            <w:tcW w:w="810" w:type="dxa"/>
-          </w:tcPr>
-          <w:p>
-            <w:pPr>
-              <w:rPr>
-                <w:rFonts w:ascii="Arial" w:hAnsi="Arial" w:cs="Arial"/>
-                <w:sz w:val="22"/>
-                <w:szCs w:val="22"/>
-              </w:rPr>
-            </w:pPr>
-          </w:p>
-        </w:tc>
-        <w:tc>
-          <w:tcPr>
-            <w:tcW w:w="2700" w:type="dxa"/>
-            <w:gridSpan w:val="2"/>
+            <w:tcW w:w="990" w:type="dxa"/>
+          </w:tcPr>
+          <w:p>
+            <w:pPr>
+              <w:rPr>
+                <w:rFonts w:ascii="Arial" w:hAnsi="Arial" w:cs="Arial"/>
+                <w:sz w:val="22"/>
+                <w:szCs w:val="22"/>
+              </w:rPr>
+            </w:pPr>
+          </w:p>
+        </w:tc>
+        <w:tc>
+          <w:tcPr>
+            <w:tcW w:w="2520" w:type="dxa"/>
           </w:tcPr>
           <w:p>
             <w:pPr>
@@ -11138,22 +11006,21 @@
         </w:tc>
         <w:tc>
           <w:tcPr>
-            <w:tcW w:w="810" w:type="dxa"/>
-          </w:tcPr>
-          <w:p>
-            <w:pPr>
-              <w:rPr>
-                <w:rFonts w:ascii="Arial" w:hAnsi="Arial" w:cs="Arial"/>
-                <w:sz w:val="22"/>
-                <w:szCs w:val="22"/>
-              </w:rPr>
-            </w:pPr>
-          </w:p>
-        </w:tc>
-        <w:tc>
-          <w:tcPr>
-            <w:tcW w:w="2700" w:type="dxa"/>
-            <w:gridSpan w:val="2"/>
+            <w:tcW w:w="990" w:type="dxa"/>
+          </w:tcPr>
+          <w:p>
+            <w:pPr>
+              <w:rPr>
+                <w:rFonts w:ascii="Arial" w:hAnsi="Arial" w:cs="Arial"/>
+                <w:sz w:val="22"/>
+                <w:szCs w:val="22"/>
+              </w:rPr>
+            </w:pPr>
+          </w:p>
+        </w:tc>
+        <w:tc>
+          <w:tcPr>
+            <w:tcW w:w="2520" w:type="dxa"/>
           </w:tcPr>
           <w:p>
             <w:pPr>
@@ -11271,22 +11138,21 @@
         </w:tc>
         <w:tc>
           <w:tcPr>
-            <w:tcW w:w="810" w:type="dxa"/>
-          </w:tcPr>
-          <w:p>
-            <w:pPr>
-              <w:rPr>
-                <w:rFonts w:ascii="Arial" w:hAnsi="Arial" w:cs="Arial"/>
-                <w:sz w:val="22"/>
-                <w:szCs w:val="22"/>
-              </w:rPr>
-            </w:pPr>
-          </w:p>
-        </w:tc>
-        <w:tc>
-          <w:tcPr>
-            <w:tcW w:w="2700" w:type="dxa"/>
-            <w:gridSpan w:val="2"/>
+            <w:tcW w:w="990" w:type="dxa"/>
+          </w:tcPr>
+          <w:p>
+            <w:pPr>
+              <w:rPr>
+                <w:rFonts w:ascii="Arial" w:hAnsi="Arial" w:cs="Arial"/>
+                <w:sz w:val="22"/>
+                <w:szCs w:val="22"/>
+              </w:rPr>
+            </w:pPr>
+          </w:p>
+        </w:tc>
+        <w:tc>
+          <w:tcPr>
+            <w:tcW w:w="2520" w:type="dxa"/>
           </w:tcPr>
           <w:p>
             <w:pPr>
@@ -11404,22 +11270,21 @@
         </w:tc>
         <w:tc>
           <w:tcPr>
-            <w:tcW w:w="810" w:type="dxa"/>
-          </w:tcPr>
-          <w:p>
-            <w:pPr>
-              <w:rPr>
-                <w:rFonts w:ascii="Arial" w:hAnsi="Arial" w:cs="Arial"/>
-                <w:sz w:val="22"/>
-                <w:szCs w:val="22"/>
-              </w:rPr>
-            </w:pPr>
-          </w:p>
-        </w:tc>
-        <w:tc>
-          <w:tcPr>
-            <w:tcW w:w="2700" w:type="dxa"/>
-            <w:gridSpan w:val="2"/>
+            <w:tcW w:w="990" w:type="dxa"/>
+          </w:tcPr>
+          <w:p>
+            <w:pPr>
+              <w:rPr>
+                <w:rFonts w:ascii="Arial" w:hAnsi="Arial" w:cs="Arial"/>
+                <w:sz w:val="22"/>
+                <w:szCs w:val="22"/>
+              </w:rPr>
+            </w:pPr>
+          </w:p>
+        </w:tc>
+        <w:tc>
+          <w:tcPr>
+            <w:tcW w:w="2520" w:type="dxa"/>
           </w:tcPr>
           <w:p>
             <w:pPr>
@@ -11537,22 +11402,21 @@
         </w:tc>
         <w:tc>
           <w:tcPr>
-            <w:tcW w:w="810" w:type="dxa"/>
-          </w:tcPr>
-          <w:p>
-            <w:pPr>
-              <w:rPr>
-                <w:rFonts w:ascii="Arial" w:hAnsi="Arial" w:cs="Arial"/>
-                <w:sz w:val="22"/>
-                <w:szCs w:val="22"/>
-              </w:rPr>
-            </w:pPr>
-          </w:p>
-        </w:tc>
-        <w:tc>
-          <w:tcPr>
-            <w:tcW w:w="2700" w:type="dxa"/>
-            <w:gridSpan w:val="2"/>
+            <w:tcW w:w="990" w:type="dxa"/>
+          </w:tcPr>
+          <w:p>
+            <w:pPr>
+              <w:rPr>
+                <w:rFonts w:ascii="Arial" w:hAnsi="Arial" w:cs="Arial"/>
+                <w:sz w:val="22"/>
+                <w:szCs w:val="22"/>
+              </w:rPr>
+            </w:pPr>
+          </w:p>
+        </w:tc>
+        <w:tc>
+          <w:tcPr>
+            <w:tcW w:w="2520" w:type="dxa"/>
           </w:tcPr>
           <w:p>
             <w:pPr>
@@ -11670,22 +11534,21 @@
         </w:tc>
         <w:tc>
           <w:tcPr>
-            <w:tcW w:w="810" w:type="dxa"/>
-          </w:tcPr>
-          <w:p>
-            <w:pPr>
-              <w:rPr>
-                <w:rFonts w:ascii="Arial" w:hAnsi="Arial" w:cs="Arial"/>
-                <w:sz w:val="22"/>
-                <w:szCs w:val="22"/>
-              </w:rPr>
-            </w:pPr>
-          </w:p>
-        </w:tc>
-        <w:tc>
-          <w:tcPr>
-            <w:tcW w:w="2700" w:type="dxa"/>
-            <w:gridSpan w:val="2"/>
+            <w:tcW w:w="990" w:type="dxa"/>
+          </w:tcPr>
+          <w:p>
+            <w:pPr>
+              <w:rPr>
+                <w:rFonts w:ascii="Arial" w:hAnsi="Arial" w:cs="Arial"/>
+                <w:sz w:val="22"/>
+                <w:szCs w:val="22"/>
+              </w:rPr>
+            </w:pPr>
+          </w:p>
+        </w:tc>
+        <w:tc>
+          <w:tcPr>
+            <w:tcW w:w="2520" w:type="dxa"/>
           </w:tcPr>
           <w:p>
             <w:pPr>
@@ -11717,6 +11580,7 @@
                 <w:sz w:val="22"/>
                 <w:szCs w:val="22"/>
               </w:rPr>
+              <w:lastRenderedPageBreak/>
               <w:t>R16</w:t>
             </w:r>
           </w:p>
@@ -11803,22 +11667,21 @@
         </w:tc>
         <w:tc>
           <w:tcPr>
-            <w:tcW w:w="810" w:type="dxa"/>
-          </w:tcPr>
-          <w:p>
-            <w:pPr>
-              <w:rPr>
-                <w:rFonts w:ascii="Arial" w:hAnsi="Arial" w:cs="Arial"/>
-                <w:sz w:val="22"/>
-                <w:szCs w:val="22"/>
-              </w:rPr>
-            </w:pPr>
-          </w:p>
-        </w:tc>
-        <w:tc>
-          <w:tcPr>
-            <w:tcW w:w="2700" w:type="dxa"/>
-            <w:gridSpan w:val="2"/>
+            <w:tcW w:w="990" w:type="dxa"/>
+          </w:tcPr>
+          <w:p>
+            <w:pPr>
+              <w:rPr>
+                <w:rFonts w:ascii="Arial" w:hAnsi="Arial" w:cs="Arial"/>
+                <w:sz w:val="22"/>
+                <w:szCs w:val="22"/>
+              </w:rPr>
+            </w:pPr>
+          </w:p>
+        </w:tc>
+        <w:tc>
+          <w:tcPr>
+            <w:tcW w:w="2520" w:type="dxa"/>
           </w:tcPr>
           <w:p>
             <w:pPr>
@@ -11936,22 +11799,21 @@
         </w:tc>
         <w:tc>
           <w:tcPr>
-            <w:tcW w:w="810" w:type="dxa"/>
-          </w:tcPr>
-          <w:p>
-            <w:pPr>
-              <w:rPr>
-                <w:rFonts w:ascii="Arial" w:hAnsi="Arial" w:cs="Arial"/>
-                <w:sz w:val="22"/>
-                <w:szCs w:val="22"/>
-              </w:rPr>
-            </w:pPr>
-          </w:p>
-        </w:tc>
-        <w:tc>
-          <w:tcPr>
-            <w:tcW w:w="2700" w:type="dxa"/>
-            <w:gridSpan w:val="2"/>
+            <w:tcW w:w="990" w:type="dxa"/>
+          </w:tcPr>
+          <w:p>
+            <w:pPr>
+              <w:rPr>
+                <w:rFonts w:ascii="Arial" w:hAnsi="Arial" w:cs="Arial"/>
+                <w:sz w:val="22"/>
+                <w:szCs w:val="22"/>
+              </w:rPr>
+            </w:pPr>
+          </w:p>
+        </w:tc>
+        <w:tc>
+          <w:tcPr>
+            <w:tcW w:w="2520" w:type="dxa"/>
           </w:tcPr>
           <w:p>
             <w:pPr>
@@ -12069,22 +11931,21 @@
         </w:tc>
         <w:tc>
           <w:tcPr>
-            <w:tcW w:w="810" w:type="dxa"/>
-          </w:tcPr>
-          <w:p>
-            <w:pPr>
-              <w:rPr>
-                <w:rFonts w:ascii="Arial" w:hAnsi="Arial" w:cs="Arial"/>
-                <w:sz w:val="22"/>
-                <w:szCs w:val="22"/>
-              </w:rPr>
-            </w:pPr>
-          </w:p>
-        </w:tc>
-        <w:tc>
-          <w:tcPr>
-            <w:tcW w:w="2700" w:type="dxa"/>
-            <w:gridSpan w:val="2"/>
+            <w:tcW w:w="990" w:type="dxa"/>
+          </w:tcPr>
+          <w:p>
+            <w:pPr>
+              <w:rPr>
+                <w:rFonts w:ascii="Arial" w:hAnsi="Arial" w:cs="Arial"/>
+                <w:sz w:val="22"/>
+                <w:szCs w:val="22"/>
+              </w:rPr>
+            </w:pPr>
+          </w:p>
+        </w:tc>
+        <w:tc>
+          <w:tcPr>
+            <w:tcW w:w="2520" w:type="dxa"/>
           </w:tcPr>
           <w:p>
             <w:pPr>
@@ -12202,22 +12063,21 @@
         </w:tc>
         <w:tc>
           <w:tcPr>
-            <w:tcW w:w="810" w:type="dxa"/>
-          </w:tcPr>
-          <w:p>
-            <w:pPr>
-              <w:rPr>
-                <w:rFonts w:ascii="Arial" w:hAnsi="Arial" w:cs="Arial"/>
-                <w:sz w:val="22"/>
-                <w:szCs w:val="22"/>
-              </w:rPr>
-            </w:pPr>
-          </w:p>
-        </w:tc>
-        <w:tc>
-          <w:tcPr>
-            <w:tcW w:w="2700" w:type="dxa"/>
-            <w:gridSpan w:val="2"/>
+            <w:tcW w:w="990" w:type="dxa"/>
+          </w:tcPr>
+          <w:p>
+            <w:pPr>
+              <w:rPr>
+                <w:rFonts w:ascii="Arial" w:hAnsi="Arial" w:cs="Arial"/>
+                <w:sz w:val="22"/>
+                <w:szCs w:val="22"/>
+              </w:rPr>
+            </w:pPr>
+          </w:p>
+        </w:tc>
+        <w:tc>
+          <w:tcPr>
+            <w:tcW w:w="2520" w:type="dxa"/>
           </w:tcPr>
           <w:p>
             <w:pPr>
@@ -12335,22 +12195,21 @@
         </w:tc>
         <w:tc>
           <w:tcPr>
-            <w:tcW w:w="810" w:type="dxa"/>
-          </w:tcPr>
-          <w:p>
-            <w:pPr>
-              <w:rPr>
-                <w:rFonts w:ascii="Arial" w:hAnsi="Arial" w:cs="Arial"/>
-                <w:sz w:val="22"/>
-                <w:szCs w:val="22"/>
-              </w:rPr>
-            </w:pPr>
-          </w:p>
-        </w:tc>
-        <w:tc>
-          <w:tcPr>
-            <w:tcW w:w="2700" w:type="dxa"/>
-            <w:gridSpan w:val="2"/>
+            <w:tcW w:w="990" w:type="dxa"/>
+          </w:tcPr>
+          <w:p>
+            <w:pPr>
+              <w:rPr>
+                <w:rFonts w:ascii="Arial" w:hAnsi="Arial" w:cs="Arial"/>
+                <w:sz w:val="22"/>
+                <w:szCs w:val="22"/>
+              </w:rPr>
+            </w:pPr>
+          </w:p>
+        </w:tc>
+        <w:tc>
+          <w:tcPr>
+            <w:tcW w:w="2520" w:type="dxa"/>
           </w:tcPr>
           <w:p>
             <w:pPr>
@@ -12468,22 +12327,21 @@
         </w:tc>
         <w:tc>
           <w:tcPr>
-            <w:tcW w:w="810" w:type="dxa"/>
-          </w:tcPr>
-          <w:p>
-            <w:pPr>
-              <w:rPr>
-                <w:rFonts w:ascii="Arial" w:hAnsi="Arial" w:cs="Arial"/>
-                <w:sz w:val="22"/>
-                <w:szCs w:val="22"/>
-              </w:rPr>
-            </w:pPr>
-          </w:p>
-        </w:tc>
-        <w:tc>
-          <w:tcPr>
-            <w:tcW w:w="2700" w:type="dxa"/>
-            <w:gridSpan w:val="2"/>
+            <w:tcW w:w="990" w:type="dxa"/>
+          </w:tcPr>
+          <w:p>
+            <w:pPr>
+              <w:rPr>
+                <w:rFonts w:ascii="Arial" w:hAnsi="Arial" w:cs="Arial"/>
+                <w:sz w:val="22"/>
+                <w:szCs w:val="22"/>
+              </w:rPr>
+            </w:pPr>
+          </w:p>
+        </w:tc>
+        <w:tc>
+          <w:tcPr>
+            <w:tcW w:w="2520" w:type="dxa"/>
           </w:tcPr>
           <w:p>
             <w:pPr>
@@ -12601,22 +12459,21 @@
         </w:tc>
         <w:tc>
           <w:tcPr>
-            <w:tcW w:w="810" w:type="dxa"/>
-          </w:tcPr>
-          <w:p>
-            <w:pPr>
-              <w:rPr>
-                <w:rFonts w:ascii="Arial" w:hAnsi="Arial" w:cs="Arial"/>
-                <w:sz w:val="22"/>
-                <w:szCs w:val="22"/>
-              </w:rPr>
-            </w:pPr>
-          </w:p>
-        </w:tc>
-        <w:tc>
-          <w:tcPr>
-            <w:tcW w:w="2700" w:type="dxa"/>
-            <w:gridSpan w:val="2"/>
+            <w:tcW w:w="990" w:type="dxa"/>
+          </w:tcPr>
+          <w:p>
+            <w:pPr>
+              <w:rPr>
+                <w:rFonts w:ascii="Arial" w:hAnsi="Arial" w:cs="Arial"/>
+                <w:sz w:val="22"/>
+                <w:szCs w:val="22"/>
+              </w:rPr>
+            </w:pPr>
+          </w:p>
+        </w:tc>
+        <w:tc>
+          <w:tcPr>
+            <w:tcW w:w="2520" w:type="dxa"/>
           </w:tcPr>
           <w:p>
             <w:pPr>
@@ -12734,22 +12591,21 @@
         </w:tc>
         <w:tc>
           <w:tcPr>
-            <w:tcW w:w="810" w:type="dxa"/>
-          </w:tcPr>
-          <w:p>
-            <w:pPr>
-              <w:rPr>
-                <w:rFonts w:ascii="Arial" w:hAnsi="Arial" w:cs="Arial"/>
-                <w:sz w:val="22"/>
-                <w:szCs w:val="22"/>
-              </w:rPr>
-            </w:pPr>
-          </w:p>
-        </w:tc>
-        <w:tc>
-          <w:tcPr>
-            <w:tcW w:w="2700" w:type="dxa"/>
-            <w:gridSpan w:val="2"/>
+            <w:tcW w:w="990" w:type="dxa"/>
+          </w:tcPr>
+          <w:p>
+            <w:pPr>
+              <w:rPr>
+                <w:rFonts w:ascii="Arial" w:hAnsi="Arial" w:cs="Arial"/>
+                <w:sz w:val="22"/>
+                <w:szCs w:val="22"/>
+              </w:rPr>
+            </w:pPr>
+          </w:p>
+        </w:tc>
+        <w:tc>
+          <w:tcPr>
+            <w:tcW w:w="2520" w:type="dxa"/>
           </w:tcPr>
           <w:p>
             <w:pPr>
@@ -12835,22 +12691,21 @@
         </w:tc>
         <w:tc>
           <w:tcPr>
-            <w:tcW w:w="810" w:type="dxa"/>
-          </w:tcPr>
-          <w:p>
-            <w:pPr>
-              <w:rPr>
-                <w:rFonts w:ascii="Arial" w:hAnsi="Arial" w:cs="Arial"/>
-                <w:sz w:val="22"/>
-                <w:szCs w:val="22"/>
-              </w:rPr>
-            </w:pPr>
-          </w:p>
-        </w:tc>
-        <w:tc>
-          <w:tcPr>
-            <w:tcW w:w="2700" w:type="dxa"/>
-            <w:gridSpan w:val="2"/>
+            <w:tcW w:w="990" w:type="dxa"/>
+          </w:tcPr>
+          <w:p>
+            <w:pPr>
+              <w:rPr>
+                <w:rFonts w:ascii="Arial" w:hAnsi="Arial" w:cs="Arial"/>
+                <w:sz w:val="22"/>
+                <w:szCs w:val="22"/>
+              </w:rPr>
+            </w:pPr>
+          </w:p>
+        </w:tc>
+        <w:tc>
+          <w:tcPr>
+            <w:tcW w:w="2520" w:type="dxa"/>
           </w:tcPr>
           <w:p>
             <w:pPr>
@@ -12936,22 +12791,21 @@
         </w:tc>
         <w:tc>
           <w:tcPr>
-            <w:tcW w:w="810" w:type="dxa"/>
-          </w:tcPr>
-          <w:p>
-            <w:pPr>
-              <w:rPr>
-                <w:rFonts w:ascii="Arial" w:hAnsi="Arial" w:cs="Arial"/>
-                <w:sz w:val="22"/>
-                <w:szCs w:val="22"/>
-              </w:rPr>
-            </w:pPr>
-          </w:p>
-        </w:tc>
-        <w:tc>
-          <w:tcPr>
-            <w:tcW w:w="2700" w:type="dxa"/>
-            <w:gridSpan w:val="2"/>
+            <w:tcW w:w="990" w:type="dxa"/>
+          </w:tcPr>
+          <w:p>
+            <w:pPr>
+              <w:rPr>
+                <w:rFonts w:ascii="Arial" w:hAnsi="Arial" w:cs="Arial"/>
+                <w:sz w:val="22"/>
+                <w:szCs w:val="22"/>
+              </w:rPr>
+            </w:pPr>
+          </w:p>
+        </w:tc>
+        <w:tc>
+          <w:tcPr>
+            <w:tcW w:w="2520" w:type="dxa"/>
           </w:tcPr>
           <w:p>
             <w:pPr>
@@ -13037,22 +12891,21 @@
         </w:tc>
         <w:tc>
           <w:tcPr>
-            <w:tcW w:w="810" w:type="dxa"/>
-          </w:tcPr>
-          <w:p>
-            <w:pPr>
-              <w:rPr>
-                <w:rFonts w:ascii="Arial" w:hAnsi="Arial" w:cs="Arial"/>
-                <w:sz w:val="22"/>
-                <w:szCs w:val="22"/>
-              </w:rPr>
-            </w:pPr>
-          </w:p>
-        </w:tc>
-        <w:tc>
-          <w:tcPr>
-            <w:tcW w:w="2700" w:type="dxa"/>
-            <w:gridSpan w:val="2"/>
+            <w:tcW w:w="990" w:type="dxa"/>
+          </w:tcPr>
+          <w:p>
+            <w:pPr>
+              <w:rPr>
+                <w:rFonts w:ascii="Arial" w:hAnsi="Arial" w:cs="Arial"/>
+                <w:sz w:val="22"/>
+                <w:szCs w:val="22"/>
+              </w:rPr>
+            </w:pPr>
+          </w:p>
+        </w:tc>
+        <w:tc>
+          <w:tcPr>
+            <w:tcW w:w="2520" w:type="dxa"/>
           </w:tcPr>
           <w:p>
             <w:pPr>
@@ -13138,22 +12991,21 @@
         </w:tc>
         <w:tc>
           <w:tcPr>
-            <w:tcW w:w="810" w:type="dxa"/>
-          </w:tcPr>
-          <w:p>
-            <w:pPr>
-              <w:rPr>
-                <w:rFonts w:ascii="Arial" w:hAnsi="Arial" w:cs="Arial"/>
-                <w:sz w:val="22"/>
-                <w:szCs w:val="22"/>
-              </w:rPr>
-            </w:pPr>
-          </w:p>
-        </w:tc>
-        <w:tc>
-          <w:tcPr>
-            <w:tcW w:w="2700" w:type="dxa"/>
-            <w:gridSpan w:val="2"/>
+            <w:tcW w:w="990" w:type="dxa"/>
+          </w:tcPr>
+          <w:p>
+            <w:pPr>
+              <w:rPr>
+                <w:rFonts w:ascii="Arial" w:hAnsi="Arial" w:cs="Arial"/>
+                <w:sz w:val="22"/>
+                <w:szCs w:val="22"/>
+              </w:rPr>
+            </w:pPr>
+          </w:p>
+        </w:tc>
+        <w:tc>
+          <w:tcPr>
+            <w:tcW w:w="2520" w:type="dxa"/>
           </w:tcPr>
           <w:p>
             <w:pPr>
@@ -13239,22 +13091,21 @@
         </w:tc>
         <w:tc>
           <w:tcPr>
-            <w:tcW w:w="810" w:type="dxa"/>
-          </w:tcPr>
-          <w:p>
-            <w:pPr>
-              <w:rPr>
-                <w:rFonts w:ascii="Arial" w:hAnsi="Arial" w:cs="Arial"/>
-                <w:sz w:val="22"/>
-                <w:szCs w:val="22"/>
-              </w:rPr>
-            </w:pPr>
-          </w:p>
-        </w:tc>
-        <w:tc>
-          <w:tcPr>
-            <w:tcW w:w="2700" w:type="dxa"/>
-            <w:gridSpan w:val="2"/>
+            <w:tcW w:w="990" w:type="dxa"/>
+          </w:tcPr>
+          <w:p>
+            <w:pPr>
+              <w:rPr>
+                <w:rFonts w:ascii="Arial" w:hAnsi="Arial" w:cs="Arial"/>
+                <w:sz w:val="22"/>
+                <w:szCs w:val="22"/>
+              </w:rPr>
+            </w:pPr>
+          </w:p>
+        </w:tc>
+        <w:tc>
+          <w:tcPr>
+            <w:tcW w:w="2520" w:type="dxa"/>
           </w:tcPr>
           <w:p>
             <w:pPr>
@@ -13810,7 +13661,15 @@
           <w:sz w:val="22"/>
           <w:szCs w:val="22"/>
         </w:rPr>
-        <w:t xml:space="preserve"> the tester needs to have the following installed onto their computer.</w:t>
+        <w:t xml:space="preserve"> the tester needs to have the following installed onto their </w:t>
+      </w:r>
+      <w:r>
+        <w:rPr>
+          <w:sz w:val="22"/>
+          <w:szCs w:val="22"/>
+        </w:rPr>
+        <w:lastRenderedPageBreak/>
+        <w:t>computer.</w:t>
       </w:r>
     </w:p>
     <w:p>
@@ -13900,7 +13759,6 @@
         <w:rPr>
           <w:sz w:val="22"/>
           <w:szCs w:val="22"/>
-          <w:highlight w:val="green"/>
         </w:rPr>
       </w:pPr>
       <w:bookmarkStart w:id="36" w:name="_Toc530500535"/>
@@ -13909,7 +13767,6 @@
         <w:rPr>
           <w:sz w:val="22"/>
           <w:szCs w:val="22"/>
-          <w:highlight w:val="green"/>
         </w:rPr>
         <w:t>Assumptions</w:t>
       </w:r>
@@ -14076,7 +13933,6 @@
         <w:rPr>
           <w:sz w:val="22"/>
           <w:szCs w:val="22"/>
-          <w:highlight w:val="green"/>
         </w:rPr>
       </w:pPr>
       <w:bookmarkStart w:id="37" w:name="_Toc124065216"/>
@@ -14085,7 +13941,6 @@
         <w:rPr>
           <w:sz w:val="22"/>
           <w:szCs w:val="22"/>
-          <w:highlight w:val="green"/>
         </w:rPr>
         <w:t>Risks and Contingencies</w:t>
       </w:r>
@@ -14448,15 +14303,7 @@
           <w:sz w:val="22"/>
           <w:szCs w:val="22"/>
         </w:rPr>
-        <w:t>UAV:</w:t>
-      </w:r>
-      <w:r>
-        <w:rPr>
-          <w:rFonts w:ascii="Arial" w:hAnsi="Arial" w:cs="Arial"/>
-          <w:sz w:val="22"/>
-          <w:szCs w:val="22"/>
-        </w:rPr>
-        <w:t xml:space="preserve"> Unmanned Aerial Vehicle.</w:t>
+        <w:t>UAV: Unmanned Aerial Vehicle.</w:t>
       </w:r>
     </w:p>
     <w:p>

--- a/TestPlan/Graded Test Plan.docx
+++ b/TestPlan/Graded Test Plan.docx
@@ -85,7 +85,33 @@
           <w:sz w:val="22"/>
           <w:szCs w:val="22"/>
         </w:rPr>
-        <w:t>Modeling Unmanned Aerial Swarms Using Unreal Engine and AirSim Simulator</w:t>
+        <w:t xml:space="preserve">Modeling Unmanned Aerial Swarms Using Unreal Engine and </w:t>
+      </w:r>
+      <w:proofErr w:type="spellStart"/>
+      <w:r>
+        <w:rPr>
+          <w:rFonts w:ascii="Arial" w:hAnsi="Arial" w:cs="Arial"/>
+          <w:b/>
+          <w:bCs/>
+          <w:i w:val="0"/>
+          <w:iCs w:val="0"/>
+          <w:sz w:val="22"/>
+          <w:szCs w:val="22"/>
+        </w:rPr>
+        <w:t>AirSim</w:t>
+      </w:r>
+      <w:proofErr w:type="spellEnd"/>
+      <w:r>
+        <w:rPr>
+          <w:rFonts w:ascii="Arial" w:hAnsi="Arial" w:cs="Arial"/>
+          <w:b/>
+          <w:bCs/>
+          <w:i w:val="0"/>
+          <w:iCs w:val="0"/>
+          <w:sz w:val="22"/>
+          <w:szCs w:val="22"/>
+        </w:rPr>
+        <w:t xml:space="preserve"> Simulator</w:t>
       </w:r>
     </w:p>
     <w:p>
@@ -142,7 +168,25 @@
           <w:sz w:val="22"/>
           <w:szCs w:val="22"/>
         </w:rPr>
-        <w:t xml:space="preserve"> Naimah-Joy Chapman, Elijah Keck, Dillon Mead, and John Mueller</w:t>
+        <w:t xml:space="preserve"> </w:t>
+      </w:r>
+      <w:proofErr w:type="spellStart"/>
+      <w:r>
+        <w:rPr>
+          <w:rFonts w:ascii="Arial" w:hAnsi="Arial" w:cs="Arial"/>
+          <w:sz w:val="22"/>
+          <w:szCs w:val="22"/>
+        </w:rPr>
+        <w:t>Naimah</w:t>
+      </w:r>
+      <w:proofErr w:type="spellEnd"/>
+      <w:r>
+        <w:rPr>
+          <w:rFonts w:ascii="Arial" w:hAnsi="Arial" w:cs="Arial"/>
+          <w:sz w:val="22"/>
+          <w:szCs w:val="22"/>
+        </w:rPr>
+        <w:t>-Joy Chapman, Elijah Keck, Dillon Mead, and John Mueller</w:t>
       </w:r>
     </w:p>
     <w:p>
@@ -238,7 +282,25 @@
                 <w:sz w:val="22"/>
                 <w:szCs w:val="22"/>
               </w:rPr>
-              <w:t>1.0/Naimah-Joy Chapman</w:t>
+              <w:t>1.0/</w:t>
+            </w:r>
+            <w:proofErr w:type="spellStart"/>
+            <w:r>
+              <w:rPr>
+                <w:rFonts w:ascii="Arial" w:hAnsi="Arial" w:cs="Arial"/>
+                <w:sz w:val="22"/>
+                <w:szCs w:val="22"/>
+              </w:rPr>
+              <w:t>Naimah</w:t>
+            </w:r>
+            <w:proofErr w:type="spellEnd"/>
+            <w:r>
+              <w:rPr>
+                <w:rFonts w:ascii="Arial" w:hAnsi="Arial" w:cs="Arial"/>
+                <w:sz w:val="22"/>
+                <w:szCs w:val="22"/>
+              </w:rPr>
+              <w:t>-Joy Chapman</w:t>
             </w:r>
           </w:p>
         </w:tc>
@@ -404,6 +466,9 @@
         </w:tc>
       </w:tr>
       <w:tr>
+        <w:trPr>
+          <w:trHeight w:val="323"/>
+        </w:trPr>
         <w:tc>
           <w:tcPr>
             <w:tcW w:w="4788" w:type="dxa"/>
@@ -422,7 +487,25 @@
                 <w:sz w:val="22"/>
                 <w:szCs w:val="22"/>
               </w:rPr>
-              <w:t>2.0/Naimah-Joy Chapman</w:t>
+              <w:t>2.0/</w:t>
+            </w:r>
+            <w:proofErr w:type="spellStart"/>
+            <w:r>
+              <w:rPr>
+                <w:rFonts w:ascii="Arial" w:hAnsi="Arial" w:cs="Arial"/>
+                <w:sz w:val="22"/>
+                <w:szCs w:val="22"/>
+              </w:rPr>
+              <w:t>Naimah</w:t>
+            </w:r>
+            <w:proofErr w:type="spellEnd"/>
+            <w:r>
+              <w:rPr>
+                <w:rFonts w:ascii="Arial" w:hAnsi="Arial" w:cs="Arial"/>
+                <w:sz w:val="22"/>
+                <w:szCs w:val="22"/>
+              </w:rPr>
+              <w:t>-Joy Chapman</w:t>
             </w:r>
           </w:p>
         </w:tc>
@@ -445,6 +528,55 @@
                 <w:szCs w:val="22"/>
               </w:rPr>
               <w:t>12/02/2021</w:t>
+            </w:r>
+          </w:p>
+        </w:tc>
+      </w:tr>
+      <w:tr>
+        <w:trPr>
+          <w:trHeight w:val="188"/>
+        </w:trPr>
+        <w:tc>
+          <w:tcPr>
+            <w:tcW w:w="4788" w:type="dxa"/>
+          </w:tcPr>
+          <w:p>
+            <w:pPr>
+              <w:rPr>
+                <w:rFonts w:ascii="Arial" w:hAnsi="Arial" w:cs="Arial"/>
+                <w:sz w:val="22"/>
+                <w:szCs w:val="22"/>
+              </w:rPr>
+            </w:pPr>
+            <w:r>
+              <w:rPr>
+                <w:rFonts w:ascii="Arial" w:hAnsi="Arial" w:cs="Arial"/>
+                <w:sz w:val="22"/>
+                <w:szCs w:val="22"/>
+              </w:rPr>
+              <w:t>2.1/ John Mueller</w:t>
+            </w:r>
+          </w:p>
+        </w:tc>
+        <w:tc>
+          <w:tcPr>
+            <w:tcW w:w="4788" w:type="dxa"/>
+          </w:tcPr>
+          <w:p>
+            <w:pPr>
+              <w:rPr>
+                <w:rFonts w:ascii="Arial" w:hAnsi="Arial" w:cs="Arial"/>
+                <w:sz w:val="22"/>
+                <w:szCs w:val="22"/>
+              </w:rPr>
+            </w:pPr>
+            <w:r>
+              <w:rPr>
+                <w:rFonts w:ascii="Arial" w:hAnsi="Arial" w:cs="Arial"/>
+                <w:sz w:val="22"/>
+                <w:szCs w:val="22"/>
+              </w:rPr>
+              <w:t>12/6/2021</w:t>
             </w:r>
           </w:p>
         </w:tc>
@@ -2707,7 +2839,23 @@
           <w:sz w:val="22"/>
           <w:szCs w:val="22"/>
         </w:rPr>
-        <w:t>Modeling Unmanned Aerial Swarm using Unreal Engine and AirSim Simulator</w:t>
+        <w:t xml:space="preserve">Modeling Unmanned Aerial Swarm using Unreal Engine and </w:t>
+      </w:r>
+      <w:proofErr w:type="spellStart"/>
+      <w:r>
+        <w:rPr>
+          <w:sz w:val="22"/>
+          <w:szCs w:val="22"/>
+        </w:rPr>
+        <w:t>AirSim</w:t>
+      </w:r>
+      <w:proofErr w:type="spellEnd"/>
+      <w:r>
+        <w:rPr>
+          <w:sz w:val="22"/>
+          <w:szCs w:val="22"/>
+        </w:rPr>
+        <w:t xml:space="preserve"> Simulator</w:t>
       </w:r>
       <w:r>
         <w:rPr>
@@ -2827,7 +2975,23 @@
           <w:sz w:val="22"/>
           <w:szCs w:val="22"/>
         </w:rPr>
-        <w:t>Meets the requirements, specifications and the Business rules.</w:t>
+        <w:t xml:space="preserve">Meets the requirements, </w:t>
+      </w:r>
+      <w:proofErr w:type="gramStart"/>
+      <w:r>
+        <w:rPr>
+          <w:sz w:val="22"/>
+          <w:szCs w:val="22"/>
+        </w:rPr>
+        <w:t>specifications</w:t>
+      </w:r>
+      <w:proofErr w:type="gramEnd"/>
+      <w:r>
+        <w:rPr>
+          <w:sz w:val="22"/>
+          <w:szCs w:val="22"/>
+        </w:rPr>
+        <w:t xml:space="preserve"> and the Business rules.</w:t>
       </w:r>
     </w:p>
     <w:p>
@@ -2991,7 +3155,25 @@
           <w:sz w:val="22"/>
           <w:szCs w:val="22"/>
         </w:rPr>
-        <w:t>Modeling Unmanned Aerial Swarm using Unreal Engine and AirSim Simulator</w:t>
+        <w:t xml:space="preserve">Modeling Unmanned Aerial Swarm using Unreal Engine and </w:t>
+      </w:r>
+      <w:proofErr w:type="spellStart"/>
+      <w:r>
+        <w:rPr>
+          <w:rFonts w:ascii="Arial" w:hAnsi="Arial" w:cs="Arial"/>
+          <w:sz w:val="22"/>
+          <w:szCs w:val="22"/>
+        </w:rPr>
+        <w:t>AirSim</w:t>
+      </w:r>
+      <w:proofErr w:type="spellEnd"/>
+      <w:r>
+        <w:rPr>
+          <w:rFonts w:ascii="Arial" w:hAnsi="Arial" w:cs="Arial"/>
+          <w:sz w:val="22"/>
+          <w:szCs w:val="22"/>
+        </w:rPr>
+        <w:t xml:space="preserve"> Simulator</w:t>
       </w:r>
       <w:r>
         <w:rPr>
@@ -3235,7 +3417,25 @@
           <w:sz w:val="22"/>
           <w:szCs w:val="22"/>
         </w:rPr>
-        <w:t>Modeling Unmanned Aerial Swarm using Unreal Engine and AirSim Simulator</w:t>
+        <w:t xml:space="preserve">Modeling Unmanned Aerial Swarm using Unreal Engine and </w:t>
+      </w:r>
+      <w:proofErr w:type="spellStart"/>
+      <w:r>
+        <w:rPr>
+          <w:rFonts w:ascii="Arial" w:hAnsi="Arial" w:cs="Arial"/>
+          <w:sz w:val="22"/>
+          <w:szCs w:val="22"/>
+        </w:rPr>
+        <w:t>AirSim</w:t>
+      </w:r>
+      <w:proofErr w:type="spellEnd"/>
+      <w:r>
+        <w:rPr>
+          <w:rFonts w:ascii="Arial" w:hAnsi="Arial" w:cs="Arial"/>
+          <w:sz w:val="22"/>
+          <w:szCs w:val="22"/>
+        </w:rPr>
+        <w:t xml:space="preserve"> Simulator</w:t>
       </w:r>
       <w:r>
         <w:rPr>
@@ -3488,7 +3688,25 @@
           <w:sz w:val="22"/>
           <w:szCs w:val="22"/>
         </w:rPr>
-        <w:t xml:space="preserve"> Access to the Unreal Engine and AirSim simulator and the corresponding Systems Requirement Specification document</w:t>
+        <w:t xml:space="preserve"> Access to the Unreal Engine and </w:t>
+      </w:r>
+      <w:proofErr w:type="spellStart"/>
+      <w:r>
+        <w:rPr>
+          <w:rFonts w:ascii="Arial" w:hAnsi="Arial" w:cs="Arial"/>
+          <w:sz w:val="22"/>
+          <w:szCs w:val="22"/>
+        </w:rPr>
+        <w:t>AirSim</w:t>
+      </w:r>
+      <w:proofErr w:type="spellEnd"/>
+      <w:r>
+        <w:rPr>
+          <w:rFonts w:ascii="Arial" w:hAnsi="Arial" w:cs="Arial"/>
+          <w:sz w:val="22"/>
+          <w:szCs w:val="22"/>
+        </w:rPr>
+        <w:t xml:space="preserve"> simulator and the corresponding Systems Requirement Specification document</w:t>
       </w:r>
     </w:p>
     <w:p>
@@ -3533,7 +3751,25 @@
           <w:sz w:val="22"/>
           <w:szCs w:val="22"/>
         </w:rPr>
-        <w:t>Ensure algorithm can read, calculate and translate values</w:t>
+        <w:t xml:space="preserve">Ensure algorithm can read, </w:t>
+      </w:r>
+      <w:proofErr w:type="gramStart"/>
+      <w:r>
+        <w:rPr>
+          <w:rFonts w:ascii="Arial" w:hAnsi="Arial" w:cs="Arial"/>
+          <w:sz w:val="22"/>
+          <w:szCs w:val="22"/>
+        </w:rPr>
+        <w:t>calculate</w:t>
+      </w:r>
+      <w:proofErr w:type="gramEnd"/>
+      <w:r>
+        <w:rPr>
+          <w:rFonts w:ascii="Arial" w:hAnsi="Arial" w:cs="Arial"/>
+          <w:sz w:val="22"/>
+          <w:szCs w:val="22"/>
+        </w:rPr>
+        <w:t xml:space="preserve"> and translate values</w:t>
       </w:r>
       <w:r>
         <w:rPr>
@@ -3666,13 +3902,23 @@
           <w:szCs w:val="22"/>
         </w:rPr>
       </w:pPr>
+      <w:proofErr w:type="gramStart"/>
       <w:r>
         <w:rPr>
           <w:rFonts w:ascii="Arial" w:hAnsi="Arial" w:cs="Arial"/>
           <w:sz w:val="22"/>
           <w:szCs w:val="22"/>
         </w:rPr>
-        <w:t>In order to start system testing, certain requirement must be met for testing readiness. The readiness can be classified into</w:t>
+        <w:t>In order to</w:t>
+      </w:r>
+      <w:proofErr w:type="gramEnd"/>
+      <w:r>
+        <w:rPr>
+          <w:rFonts w:ascii="Arial" w:hAnsi="Arial" w:cs="Arial"/>
+          <w:sz w:val="22"/>
+          <w:szCs w:val="22"/>
+        </w:rPr>
+        <w:t xml:space="preserve"> start system testing, certain requirement must be met for testing readiness. The readiness can be classified into</w:t>
       </w:r>
       <w:r>
         <w:rPr>
@@ -3930,7 +4176,27 @@
           <w:sz w:val="22"/>
           <w:szCs w:val="22"/>
         </w:rPr>
-        <w:t>The Aerial Swarm Simulator system shall be modelled and simulated in Microsoft’s AirSim Simulator.</w:t>
+        <w:t xml:space="preserve">The Aerial Swarm Simulator system shall be modelled and simulated in Microsoft’s </w:t>
+      </w:r>
+      <w:proofErr w:type="spellStart"/>
+      <w:r>
+        <w:rPr>
+          <w:b w:val="0"/>
+          <w:bCs w:val="0"/>
+          <w:sz w:val="22"/>
+          <w:szCs w:val="22"/>
+        </w:rPr>
+        <w:t>AirSim</w:t>
+      </w:r>
+      <w:proofErr w:type="spellEnd"/>
+      <w:r>
+        <w:rPr>
+          <w:b w:val="0"/>
+          <w:bCs w:val="0"/>
+          <w:sz w:val="22"/>
+          <w:szCs w:val="22"/>
+        </w:rPr>
+        <w:t xml:space="preserve"> Simulator.</w:t>
       </w:r>
       <w:r>
         <w:rPr>
@@ -4002,7 +4268,27 @@
           <w:sz w:val="22"/>
           <w:szCs w:val="22"/>
         </w:rPr>
-        <w:t>System Requirements Specification, Req 3: “The user shall implement mission scenarios by executing the appropriate script in the AirSim simulator</w:t>
+        <w:t xml:space="preserve">System Requirements Specification, Req 3: “The user shall implement mission scenarios by executing the appropriate script in the </w:t>
+      </w:r>
+      <w:proofErr w:type="spellStart"/>
+      <w:r>
+        <w:rPr>
+          <w:b w:val="0"/>
+          <w:bCs w:val="0"/>
+          <w:sz w:val="22"/>
+          <w:szCs w:val="22"/>
+        </w:rPr>
+        <w:t>AirSim</w:t>
+      </w:r>
+      <w:proofErr w:type="spellEnd"/>
+      <w:r>
+        <w:rPr>
+          <w:b w:val="0"/>
+          <w:bCs w:val="0"/>
+          <w:sz w:val="22"/>
+          <w:szCs w:val="22"/>
+        </w:rPr>
+        <w:t xml:space="preserve"> simulator</w:t>
       </w:r>
       <w:r>
         <w:rPr>
@@ -5068,7 +5354,23 @@
           <w:sz w:val="22"/>
           <w:szCs w:val="22"/>
         </w:rPr>
-        <w:t>under-test.  If testing is halted, and changes are made to the hardware, software or database, it is up to the Testing Manager to determine whether the test plan will be re-</w:t>
+        <w:t xml:space="preserve">under-test.  If testing is halted, and changes are made to the hardware, </w:t>
+      </w:r>
+      <w:proofErr w:type="gramStart"/>
+      <w:r>
+        <w:rPr>
+          <w:sz w:val="22"/>
+          <w:szCs w:val="22"/>
+        </w:rPr>
+        <w:t>software</w:t>
+      </w:r>
+      <w:proofErr w:type="gramEnd"/>
+      <w:r>
+        <w:rPr>
+          <w:sz w:val="22"/>
+          <w:szCs w:val="22"/>
+        </w:rPr>
+        <w:t xml:space="preserve"> or database, it is up to the Testing Manager to determine whether the test plan will be re-</w:t>
       </w:r>
       <w:r>
         <w:rPr>
@@ -5484,7 +5786,25 @@
                 <w:i w:val="0"/>
                 <w:szCs w:val="22"/>
               </w:rPr>
-              <w:t>[Req 1] The Aerial Swarm Simulator system shall be modelled and simulated in Microsoft’s AirSim Simulator.</w:t>
+              <w:t xml:space="preserve">[Req 1] The Aerial Swarm Simulator system shall be modelled and simulated in Microsoft’s </w:t>
+            </w:r>
+            <w:proofErr w:type="spellStart"/>
+            <w:r>
+              <w:rPr>
+                <w:rFonts w:cs="Arial"/>
+                <w:i w:val="0"/>
+                <w:szCs w:val="22"/>
+              </w:rPr>
+              <w:t>AirSim</w:t>
+            </w:r>
+            <w:proofErr w:type="spellEnd"/>
+            <w:r>
+              <w:rPr>
+                <w:rFonts w:cs="Arial"/>
+                <w:i w:val="0"/>
+                <w:szCs w:val="22"/>
+              </w:rPr>
+              <w:t xml:space="preserve"> Simulator.</w:t>
             </w:r>
           </w:p>
         </w:tc>
@@ -5759,14 +6079,32 @@
                 <w:i w:val="0"/>
                 <w:szCs w:val="22"/>
               </w:rPr>
-              <w:t xml:space="preserve"> user shall implement mission scenarios by executing the appropriate script in the AirSim </w:t>
-            </w:r>
+              <w:t xml:space="preserve"> user shall implement mission scenarios by executing the appropriate script in the </w:t>
+            </w:r>
+            <w:proofErr w:type="spellStart"/>
             <w:r>
               <w:rPr>
                 <w:rFonts w:cs="Arial"/>
                 <w:i w:val="0"/>
                 <w:szCs w:val="22"/>
               </w:rPr>
+              <w:t>AirSim</w:t>
+            </w:r>
+            <w:proofErr w:type="spellEnd"/>
+            <w:r>
+              <w:rPr>
+                <w:rFonts w:cs="Arial"/>
+                <w:i w:val="0"/>
+                <w:szCs w:val="22"/>
+              </w:rPr>
+              <w:t xml:space="preserve"> </w:t>
+            </w:r>
+            <w:r>
+              <w:rPr>
+                <w:rFonts w:cs="Arial"/>
+                <w:i w:val="0"/>
+                <w:szCs w:val="22"/>
+              </w:rPr>
               <w:t>simulator</w:t>
             </w:r>
           </w:p>
@@ -5811,7 +6149,25 @@
                 <w:sz w:val="22"/>
                 <w:szCs w:val="22"/>
               </w:rPr>
-              <w:t>Execute the appropriate script in AirSim simulator</w:t>
+              <w:t xml:space="preserve">Execute the appropriate script in </w:t>
+            </w:r>
+            <w:proofErr w:type="spellStart"/>
+            <w:r>
+              <w:rPr>
+                <w:rFonts w:ascii="Arial" w:hAnsi="Arial" w:cs="Arial"/>
+                <w:sz w:val="22"/>
+                <w:szCs w:val="22"/>
+              </w:rPr>
+              <w:t>AirSim</w:t>
+            </w:r>
+            <w:proofErr w:type="spellEnd"/>
+            <w:r>
+              <w:rPr>
+                <w:rFonts w:ascii="Arial" w:hAnsi="Arial" w:cs="Arial"/>
+                <w:sz w:val="22"/>
+                <w:szCs w:val="22"/>
+              </w:rPr>
+              <w:t xml:space="preserve"> simulator</w:t>
             </w:r>
           </w:p>
         </w:tc>
@@ -5833,7 +6189,25 @@
                 <w:sz w:val="22"/>
                 <w:szCs w:val="22"/>
               </w:rPr>
-              <w:t>Mission executes from the appropriate script in AirSim simulator</w:t>
+              <w:t xml:space="preserve">Mission executes from the appropriate script in </w:t>
+            </w:r>
+            <w:proofErr w:type="spellStart"/>
+            <w:r>
+              <w:rPr>
+                <w:rFonts w:ascii="Arial" w:hAnsi="Arial" w:cs="Arial"/>
+                <w:sz w:val="22"/>
+                <w:szCs w:val="22"/>
+              </w:rPr>
+              <w:t>AirSim</w:t>
+            </w:r>
+            <w:proofErr w:type="spellEnd"/>
+            <w:r>
+              <w:rPr>
+                <w:rFonts w:ascii="Arial" w:hAnsi="Arial" w:cs="Arial"/>
+                <w:sz w:val="22"/>
+                <w:szCs w:val="22"/>
+              </w:rPr>
+              <w:t xml:space="preserve"> simulator</w:t>
             </w:r>
           </w:p>
         </w:tc>
@@ -6696,7 +7070,25 @@
                 <w:sz w:val="22"/>
                 <w:szCs w:val="22"/>
               </w:rPr>
-              <w:t>Data set displayed in AirSim for User</w:t>
+              <w:t xml:space="preserve">Data set displayed in </w:t>
+            </w:r>
+            <w:proofErr w:type="spellStart"/>
+            <w:r>
+              <w:rPr>
+                <w:rFonts w:ascii="Arial" w:hAnsi="Arial" w:cs="Arial"/>
+                <w:sz w:val="22"/>
+                <w:szCs w:val="22"/>
+              </w:rPr>
+              <w:t>AirSim</w:t>
+            </w:r>
+            <w:proofErr w:type="spellEnd"/>
+            <w:r>
+              <w:rPr>
+                <w:rFonts w:ascii="Arial" w:hAnsi="Arial" w:cs="Arial"/>
+                <w:sz w:val="22"/>
+                <w:szCs w:val="22"/>
+              </w:rPr>
+              <w:t xml:space="preserve"> for User</w:t>
             </w:r>
           </w:p>
         </w:tc>
@@ -9411,12 +9803,12 @@
       </w:tblPr>
       <w:tblGrid>
         <w:gridCol w:w="752"/>
-        <w:gridCol w:w="953"/>
-        <w:gridCol w:w="1080"/>
+        <w:gridCol w:w="1133"/>
+        <w:gridCol w:w="900"/>
         <w:gridCol w:w="1733"/>
-        <w:gridCol w:w="1327"/>
+        <w:gridCol w:w="1597"/>
         <w:gridCol w:w="990"/>
-        <w:gridCol w:w="2520"/>
+        <w:gridCol w:w="2250"/>
       </w:tblGrid>
       <w:tr>
         <w:tc>
@@ -9445,7 +9837,7 @@
         </w:tc>
         <w:tc>
           <w:tcPr>
-            <w:tcW w:w="953" w:type="dxa"/>
+            <w:tcW w:w="1133" w:type="dxa"/>
           </w:tcPr>
           <w:p>
             <w:pPr>
@@ -9469,7 +9861,7 @@
         </w:tc>
         <w:tc>
           <w:tcPr>
-            <w:tcW w:w="1080" w:type="dxa"/>
+            <w:tcW w:w="900" w:type="dxa"/>
           </w:tcPr>
           <w:p>
             <w:pPr>
@@ -9517,7 +9909,7 @@
         </w:tc>
         <w:tc>
           <w:tcPr>
-            <w:tcW w:w="1327" w:type="dxa"/>
+            <w:tcW w:w="1597" w:type="dxa"/>
           </w:tcPr>
           <w:p>
             <w:pPr>
@@ -9565,7 +9957,7 @@
         </w:tc>
         <w:tc>
           <w:tcPr>
-            <w:tcW w:w="2520" w:type="dxa"/>
+            <w:tcW w:w="2250" w:type="dxa"/>
           </w:tcPr>
           <w:p>
             <w:pPr>
@@ -9613,21 +10005,21 @@
         </w:tc>
         <w:tc>
           <w:tcPr>
-            <w:tcW w:w="953" w:type="dxa"/>
-          </w:tcPr>
-          <w:p>
-            <w:pPr>
-              <w:rPr>
-                <w:rFonts w:ascii="Arial" w:hAnsi="Arial" w:cs="Arial"/>
-                <w:sz w:val="22"/>
-                <w:szCs w:val="22"/>
-              </w:rPr>
-            </w:pPr>
-          </w:p>
-        </w:tc>
-        <w:tc>
-          <w:tcPr>
-            <w:tcW w:w="1080" w:type="dxa"/>
+            <w:tcW w:w="1133" w:type="dxa"/>
+          </w:tcPr>
+          <w:p>
+            <w:pPr>
+              <w:rPr>
+                <w:rFonts w:ascii="Arial" w:hAnsi="Arial" w:cs="Arial"/>
+                <w:sz w:val="22"/>
+                <w:szCs w:val="22"/>
+              </w:rPr>
+            </w:pPr>
+          </w:p>
+        </w:tc>
+        <w:tc>
+          <w:tcPr>
+            <w:tcW w:w="900" w:type="dxa"/>
           </w:tcPr>
           <w:p>
             <w:pPr>
@@ -9663,7 +10055,7 @@
         </w:tc>
         <w:tc>
           <w:tcPr>
-            <w:tcW w:w="1327" w:type="dxa"/>
+            <w:tcW w:w="1597" w:type="dxa"/>
           </w:tcPr>
           <w:p>
             <w:pPr>
@@ -9687,11 +10079,19 @@
                 <w:szCs w:val="22"/>
               </w:rPr>
             </w:pPr>
-          </w:p>
-        </w:tc>
-        <w:tc>
-          <w:tcPr>
-            <w:tcW w:w="2520" w:type="dxa"/>
+            <w:r>
+              <w:rPr>
+                <w:rFonts w:ascii="Arial" w:hAnsi="Arial" w:cs="Arial"/>
+                <w:sz w:val="22"/>
+                <w:szCs w:val="22"/>
+              </w:rPr>
+              <w:t>Pass</w:t>
+            </w:r>
+          </w:p>
+        </w:tc>
+        <w:tc>
+          <w:tcPr>
+            <w:tcW w:w="2250" w:type="dxa"/>
           </w:tcPr>
           <w:p>
             <w:pPr>
@@ -9729,7 +10129,7 @@
         </w:tc>
         <w:tc>
           <w:tcPr>
-            <w:tcW w:w="953" w:type="dxa"/>
+            <w:tcW w:w="1133" w:type="dxa"/>
           </w:tcPr>
           <w:p>
             <w:pPr>
@@ -9751,7 +10151,7 @@
         </w:tc>
         <w:tc>
           <w:tcPr>
-            <w:tcW w:w="1080" w:type="dxa"/>
+            <w:tcW w:w="900" w:type="dxa"/>
           </w:tcPr>
           <w:p>
             <w:pPr>
@@ -9795,7 +10195,7 @@
         </w:tc>
         <w:tc>
           <w:tcPr>
-            <w:tcW w:w="1327" w:type="dxa"/>
+            <w:tcW w:w="1597" w:type="dxa"/>
           </w:tcPr>
           <w:p>
             <w:pPr>
@@ -9819,11 +10219,19 @@
                 <w:szCs w:val="22"/>
               </w:rPr>
             </w:pPr>
-          </w:p>
-        </w:tc>
-        <w:tc>
-          <w:tcPr>
-            <w:tcW w:w="2520" w:type="dxa"/>
+            <w:r>
+              <w:rPr>
+                <w:rFonts w:ascii="Arial" w:hAnsi="Arial" w:cs="Arial"/>
+                <w:sz w:val="22"/>
+                <w:szCs w:val="22"/>
+              </w:rPr>
+              <w:t>Pass</w:t>
+            </w:r>
+          </w:p>
+        </w:tc>
+        <w:tc>
+          <w:tcPr>
+            <w:tcW w:w="2250" w:type="dxa"/>
           </w:tcPr>
           <w:p>
             <w:pPr>
@@ -9861,7 +10269,7 @@
         </w:tc>
         <w:tc>
           <w:tcPr>
-            <w:tcW w:w="953" w:type="dxa"/>
+            <w:tcW w:w="1133" w:type="dxa"/>
           </w:tcPr>
           <w:p>
             <w:pPr>
@@ -9892,7 +10300,7 @@
         </w:tc>
         <w:tc>
           <w:tcPr>
-            <w:tcW w:w="1080" w:type="dxa"/>
+            <w:tcW w:w="900" w:type="dxa"/>
           </w:tcPr>
           <w:p>
             <w:pPr>
@@ -9936,7 +10344,7 @@
         </w:tc>
         <w:tc>
           <w:tcPr>
-            <w:tcW w:w="1327" w:type="dxa"/>
+            <w:tcW w:w="1597" w:type="dxa"/>
           </w:tcPr>
           <w:p>
             <w:pPr>
@@ -9960,11 +10368,19 @@
                 <w:szCs w:val="22"/>
               </w:rPr>
             </w:pPr>
-          </w:p>
-        </w:tc>
-        <w:tc>
-          <w:tcPr>
-            <w:tcW w:w="2520" w:type="dxa"/>
+            <w:r>
+              <w:rPr>
+                <w:rFonts w:ascii="Arial" w:hAnsi="Arial" w:cs="Arial"/>
+                <w:sz w:val="22"/>
+                <w:szCs w:val="22"/>
+              </w:rPr>
+              <w:t>Pass</w:t>
+            </w:r>
+          </w:p>
+        </w:tc>
+        <w:tc>
+          <w:tcPr>
+            <w:tcW w:w="2250" w:type="dxa"/>
           </w:tcPr>
           <w:p>
             <w:pPr>
@@ -10002,7 +10418,7 @@
         </w:tc>
         <w:tc>
           <w:tcPr>
-            <w:tcW w:w="953" w:type="dxa"/>
+            <w:tcW w:w="1133" w:type="dxa"/>
           </w:tcPr>
           <w:p>
             <w:pPr>
@@ -10024,7 +10440,7 @@
         </w:tc>
         <w:tc>
           <w:tcPr>
-            <w:tcW w:w="1080" w:type="dxa"/>
+            <w:tcW w:w="900" w:type="dxa"/>
           </w:tcPr>
           <w:p>
             <w:pPr>
@@ -10068,7 +10484,7 @@
         </w:tc>
         <w:tc>
           <w:tcPr>
-            <w:tcW w:w="1327" w:type="dxa"/>
+            <w:tcW w:w="1597" w:type="dxa"/>
           </w:tcPr>
           <w:p>
             <w:pPr>
@@ -10092,11 +10508,19 @@
                 <w:szCs w:val="22"/>
               </w:rPr>
             </w:pPr>
-          </w:p>
-        </w:tc>
-        <w:tc>
-          <w:tcPr>
-            <w:tcW w:w="2520" w:type="dxa"/>
+            <w:r>
+              <w:rPr>
+                <w:rFonts w:ascii="Arial" w:hAnsi="Arial" w:cs="Arial"/>
+                <w:sz w:val="22"/>
+                <w:szCs w:val="22"/>
+              </w:rPr>
+              <w:t>Pass</w:t>
+            </w:r>
+          </w:p>
+        </w:tc>
+        <w:tc>
+          <w:tcPr>
+            <w:tcW w:w="2250" w:type="dxa"/>
           </w:tcPr>
           <w:p>
             <w:pPr>
@@ -10134,7 +10558,7 @@
         </w:tc>
         <w:tc>
           <w:tcPr>
-            <w:tcW w:w="953" w:type="dxa"/>
+            <w:tcW w:w="1133" w:type="dxa"/>
           </w:tcPr>
           <w:p>
             <w:pPr>
@@ -10156,7 +10580,7 @@
         </w:tc>
         <w:tc>
           <w:tcPr>
-            <w:tcW w:w="1080" w:type="dxa"/>
+            <w:tcW w:w="900" w:type="dxa"/>
           </w:tcPr>
           <w:p>
             <w:pPr>
@@ -10200,7 +10624,7 @@
         </w:tc>
         <w:tc>
           <w:tcPr>
-            <w:tcW w:w="1327" w:type="dxa"/>
+            <w:tcW w:w="1597" w:type="dxa"/>
           </w:tcPr>
           <w:p>
             <w:pPr>
@@ -10228,7 +10652,7 @@
         </w:tc>
         <w:tc>
           <w:tcPr>
-            <w:tcW w:w="2520" w:type="dxa"/>
+            <w:tcW w:w="2250" w:type="dxa"/>
           </w:tcPr>
           <w:p>
             <w:pPr>
@@ -10266,7 +10690,7 @@
         </w:tc>
         <w:tc>
           <w:tcPr>
-            <w:tcW w:w="953" w:type="dxa"/>
+            <w:tcW w:w="1133" w:type="dxa"/>
           </w:tcPr>
           <w:p>
             <w:pPr>
@@ -10288,7 +10712,7 @@
         </w:tc>
         <w:tc>
           <w:tcPr>
-            <w:tcW w:w="1080" w:type="dxa"/>
+            <w:tcW w:w="900" w:type="dxa"/>
           </w:tcPr>
           <w:p>
             <w:pPr>
@@ -10332,7 +10756,7 @@
         </w:tc>
         <w:tc>
           <w:tcPr>
-            <w:tcW w:w="1327" w:type="dxa"/>
+            <w:tcW w:w="1597" w:type="dxa"/>
           </w:tcPr>
           <w:p>
             <w:pPr>
@@ -10360,7 +10784,7 @@
         </w:tc>
         <w:tc>
           <w:tcPr>
-            <w:tcW w:w="2520" w:type="dxa"/>
+            <w:tcW w:w="2250" w:type="dxa"/>
           </w:tcPr>
           <w:p>
             <w:pPr>
@@ -10398,7 +10822,7 @@
         </w:tc>
         <w:tc>
           <w:tcPr>
-            <w:tcW w:w="953" w:type="dxa"/>
+            <w:tcW w:w="1133" w:type="dxa"/>
           </w:tcPr>
           <w:p>
             <w:pPr>
@@ -10420,7 +10844,7 @@
         </w:tc>
         <w:tc>
           <w:tcPr>
-            <w:tcW w:w="1080" w:type="dxa"/>
+            <w:tcW w:w="900" w:type="dxa"/>
           </w:tcPr>
           <w:p>
             <w:pPr>
@@ -10464,7 +10888,7 @@
         </w:tc>
         <w:tc>
           <w:tcPr>
-            <w:tcW w:w="1327" w:type="dxa"/>
+            <w:tcW w:w="1597" w:type="dxa"/>
           </w:tcPr>
           <w:p>
             <w:pPr>
@@ -10488,11 +10912,19 @@
                 <w:szCs w:val="22"/>
               </w:rPr>
             </w:pPr>
-          </w:p>
-        </w:tc>
-        <w:tc>
-          <w:tcPr>
-            <w:tcW w:w="2520" w:type="dxa"/>
+            <w:r>
+              <w:rPr>
+                <w:rFonts w:ascii="Arial" w:hAnsi="Arial" w:cs="Arial"/>
+                <w:sz w:val="22"/>
+                <w:szCs w:val="22"/>
+              </w:rPr>
+              <w:t>Pass</w:t>
+            </w:r>
+          </w:p>
+        </w:tc>
+        <w:tc>
+          <w:tcPr>
+            <w:tcW w:w="2250" w:type="dxa"/>
           </w:tcPr>
           <w:p>
             <w:pPr>
@@ -10530,7 +10962,7 @@
         </w:tc>
         <w:tc>
           <w:tcPr>
-            <w:tcW w:w="953" w:type="dxa"/>
+            <w:tcW w:w="1133" w:type="dxa"/>
           </w:tcPr>
           <w:p>
             <w:pPr>
@@ -10552,7 +10984,7 @@
         </w:tc>
         <w:tc>
           <w:tcPr>
-            <w:tcW w:w="1080" w:type="dxa"/>
+            <w:tcW w:w="900" w:type="dxa"/>
           </w:tcPr>
           <w:p>
             <w:pPr>
@@ -10596,7 +11028,7 @@
         </w:tc>
         <w:tc>
           <w:tcPr>
-            <w:tcW w:w="1327" w:type="dxa"/>
+            <w:tcW w:w="1597" w:type="dxa"/>
           </w:tcPr>
           <w:p>
             <w:pPr>
@@ -10620,11 +11052,19 @@
                 <w:szCs w:val="22"/>
               </w:rPr>
             </w:pPr>
-          </w:p>
-        </w:tc>
-        <w:tc>
-          <w:tcPr>
-            <w:tcW w:w="2520" w:type="dxa"/>
+            <w:r>
+              <w:rPr>
+                <w:rFonts w:ascii="Arial" w:hAnsi="Arial" w:cs="Arial"/>
+                <w:sz w:val="22"/>
+                <w:szCs w:val="22"/>
+              </w:rPr>
+              <w:t>Pass</w:t>
+            </w:r>
+          </w:p>
+        </w:tc>
+        <w:tc>
+          <w:tcPr>
+            <w:tcW w:w="2250" w:type="dxa"/>
           </w:tcPr>
           <w:p>
             <w:pPr>
@@ -10662,7 +11102,7 @@
         </w:tc>
         <w:tc>
           <w:tcPr>
-            <w:tcW w:w="953" w:type="dxa"/>
+            <w:tcW w:w="1133" w:type="dxa"/>
           </w:tcPr>
           <w:p>
             <w:pPr>
@@ -10684,7 +11124,7 @@
         </w:tc>
         <w:tc>
           <w:tcPr>
-            <w:tcW w:w="1080" w:type="dxa"/>
+            <w:tcW w:w="900" w:type="dxa"/>
           </w:tcPr>
           <w:p>
             <w:pPr>
@@ -10728,7 +11168,7 @@
         </w:tc>
         <w:tc>
           <w:tcPr>
-            <w:tcW w:w="1327" w:type="dxa"/>
+            <w:tcW w:w="1597" w:type="dxa"/>
           </w:tcPr>
           <w:p>
             <w:pPr>
@@ -10752,11 +11192,19 @@
                 <w:szCs w:val="22"/>
               </w:rPr>
             </w:pPr>
-          </w:p>
-        </w:tc>
-        <w:tc>
-          <w:tcPr>
-            <w:tcW w:w="2520" w:type="dxa"/>
+            <w:r>
+              <w:rPr>
+                <w:rFonts w:ascii="Arial" w:hAnsi="Arial" w:cs="Arial"/>
+                <w:sz w:val="22"/>
+                <w:szCs w:val="22"/>
+              </w:rPr>
+              <w:t>Pass</w:t>
+            </w:r>
+          </w:p>
+        </w:tc>
+        <w:tc>
+          <w:tcPr>
+            <w:tcW w:w="2250" w:type="dxa"/>
           </w:tcPr>
           <w:p>
             <w:pPr>
@@ -10794,7 +11242,7 @@
         </w:tc>
         <w:tc>
           <w:tcPr>
-            <w:tcW w:w="953" w:type="dxa"/>
+            <w:tcW w:w="1133" w:type="dxa"/>
           </w:tcPr>
           <w:p>
             <w:pPr>
@@ -10816,7 +11264,7 @@
         </w:tc>
         <w:tc>
           <w:tcPr>
-            <w:tcW w:w="1080" w:type="dxa"/>
+            <w:tcW w:w="900" w:type="dxa"/>
           </w:tcPr>
           <w:p>
             <w:pPr>
@@ -10860,7 +11308,7 @@
         </w:tc>
         <w:tc>
           <w:tcPr>
-            <w:tcW w:w="1327" w:type="dxa"/>
+            <w:tcW w:w="1597" w:type="dxa"/>
           </w:tcPr>
           <w:p>
             <w:pPr>
@@ -10884,11 +11332,19 @@
                 <w:szCs w:val="22"/>
               </w:rPr>
             </w:pPr>
-          </w:p>
-        </w:tc>
-        <w:tc>
-          <w:tcPr>
-            <w:tcW w:w="2520" w:type="dxa"/>
+            <w:r>
+              <w:rPr>
+                <w:rFonts w:ascii="Arial" w:hAnsi="Arial" w:cs="Arial"/>
+                <w:sz w:val="22"/>
+                <w:szCs w:val="22"/>
+              </w:rPr>
+              <w:t>Pass</w:t>
+            </w:r>
+          </w:p>
+        </w:tc>
+        <w:tc>
+          <w:tcPr>
+            <w:tcW w:w="2250" w:type="dxa"/>
           </w:tcPr>
           <w:p>
             <w:pPr>
@@ -10926,7 +11382,7 @@
         </w:tc>
         <w:tc>
           <w:tcPr>
-            <w:tcW w:w="953" w:type="dxa"/>
+            <w:tcW w:w="1133" w:type="dxa"/>
           </w:tcPr>
           <w:p>
             <w:pPr>
@@ -10948,7 +11404,7 @@
         </w:tc>
         <w:tc>
           <w:tcPr>
-            <w:tcW w:w="1080" w:type="dxa"/>
+            <w:tcW w:w="900" w:type="dxa"/>
           </w:tcPr>
           <w:p>
             <w:pPr>
@@ -10992,7 +11448,7 @@
         </w:tc>
         <w:tc>
           <w:tcPr>
-            <w:tcW w:w="1327" w:type="dxa"/>
+            <w:tcW w:w="1597" w:type="dxa"/>
           </w:tcPr>
           <w:p>
             <w:pPr>
@@ -11016,11 +11472,19 @@
                 <w:szCs w:val="22"/>
               </w:rPr>
             </w:pPr>
-          </w:p>
-        </w:tc>
-        <w:tc>
-          <w:tcPr>
-            <w:tcW w:w="2520" w:type="dxa"/>
+            <w:r>
+              <w:rPr>
+                <w:rFonts w:ascii="Arial" w:hAnsi="Arial" w:cs="Arial"/>
+                <w:sz w:val="22"/>
+                <w:szCs w:val="22"/>
+              </w:rPr>
+              <w:t>Pass</w:t>
+            </w:r>
+          </w:p>
+        </w:tc>
+        <w:tc>
+          <w:tcPr>
+            <w:tcW w:w="2250" w:type="dxa"/>
           </w:tcPr>
           <w:p>
             <w:pPr>
@@ -11058,7 +11522,7 @@
         </w:tc>
         <w:tc>
           <w:tcPr>
-            <w:tcW w:w="953" w:type="dxa"/>
+            <w:tcW w:w="1133" w:type="dxa"/>
           </w:tcPr>
           <w:p>
             <w:pPr>
@@ -11080,7 +11544,7 @@
         </w:tc>
         <w:tc>
           <w:tcPr>
-            <w:tcW w:w="1080" w:type="dxa"/>
+            <w:tcW w:w="900" w:type="dxa"/>
           </w:tcPr>
           <w:p>
             <w:pPr>
@@ -11124,7 +11588,7 @@
         </w:tc>
         <w:tc>
           <w:tcPr>
-            <w:tcW w:w="1327" w:type="dxa"/>
+            <w:tcW w:w="1597" w:type="dxa"/>
           </w:tcPr>
           <w:p>
             <w:pPr>
@@ -11152,7 +11616,7 @@
         </w:tc>
         <w:tc>
           <w:tcPr>
-            <w:tcW w:w="2520" w:type="dxa"/>
+            <w:tcW w:w="2250" w:type="dxa"/>
           </w:tcPr>
           <w:p>
             <w:pPr>
@@ -11190,7 +11654,7 @@
         </w:tc>
         <w:tc>
           <w:tcPr>
-            <w:tcW w:w="953" w:type="dxa"/>
+            <w:tcW w:w="1133" w:type="dxa"/>
           </w:tcPr>
           <w:p>
             <w:pPr>
@@ -11212,7 +11676,7 @@
         </w:tc>
         <w:tc>
           <w:tcPr>
-            <w:tcW w:w="1080" w:type="dxa"/>
+            <w:tcW w:w="900" w:type="dxa"/>
           </w:tcPr>
           <w:p>
             <w:pPr>
@@ -11256,7 +11720,7 @@
         </w:tc>
         <w:tc>
           <w:tcPr>
-            <w:tcW w:w="1327" w:type="dxa"/>
+            <w:tcW w:w="1597" w:type="dxa"/>
           </w:tcPr>
           <w:p>
             <w:pPr>
@@ -11280,11 +11744,19 @@
                 <w:szCs w:val="22"/>
               </w:rPr>
             </w:pPr>
-          </w:p>
-        </w:tc>
-        <w:tc>
-          <w:tcPr>
-            <w:tcW w:w="2520" w:type="dxa"/>
+            <w:r>
+              <w:rPr>
+                <w:rFonts w:ascii="Arial" w:hAnsi="Arial" w:cs="Arial"/>
+                <w:sz w:val="22"/>
+                <w:szCs w:val="22"/>
+              </w:rPr>
+              <w:t>Pass</w:t>
+            </w:r>
+          </w:p>
+        </w:tc>
+        <w:tc>
+          <w:tcPr>
+            <w:tcW w:w="2250" w:type="dxa"/>
           </w:tcPr>
           <w:p>
             <w:pPr>
@@ -11322,7 +11794,7 @@
         </w:tc>
         <w:tc>
           <w:tcPr>
-            <w:tcW w:w="953" w:type="dxa"/>
+            <w:tcW w:w="1133" w:type="dxa"/>
           </w:tcPr>
           <w:p>
             <w:pPr>
@@ -11344,7 +11816,7 @@
         </w:tc>
         <w:tc>
           <w:tcPr>
-            <w:tcW w:w="1080" w:type="dxa"/>
+            <w:tcW w:w="900" w:type="dxa"/>
           </w:tcPr>
           <w:p>
             <w:pPr>
@@ -11388,7 +11860,7 @@
         </w:tc>
         <w:tc>
           <w:tcPr>
-            <w:tcW w:w="1327" w:type="dxa"/>
+            <w:tcW w:w="1597" w:type="dxa"/>
           </w:tcPr>
           <w:p>
             <w:pPr>
@@ -11412,11 +11884,19 @@
                 <w:szCs w:val="22"/>
               </w:rPr>
             </w:pPr>
-          </w:p>
-        </w:tc>
-        <w:tc>
-          <w:tcPr>
-            <w:tcW w:w="2520" w:type="dxa"/>
+            <w:r>
+              <w:rPr>
+                <w:rFonts w:ascii="Arial" w:hAnsi="Arial" w:cs="Arial"/>
+                <w:sz w:val="22"/>
+                <w:szCs w:val="22"/>
+              </w:rPr>
+              <w:t>Pass</w:t>
+            </w:r>
+          </w:p>
+        </w:tc>
+        <w:tc>
+          <w:tcPr>
+            <w:tcW w:w="2250" w:type="dxa"/>
           </w:tcPr>
           <w:p>
             <w:pPr>
@@ -11454,7 +11934,7 @@
         </w:tc>
         <w:tc>
           <w:tcPr>
-            <w:tcW w:w="953" w:type="dxa"/>
+            <w:tcW w:w="1133" w:type="dxa"/>
           </w:tcPr>
           <w:p>
             <w:pPr>
@@ -11476,7 +11956,7 @@
         </w:tc>
         <w:tc>
           <w:tcPr>
-            <w:tcW w:w="1080" w:type="dxa"/>
+            <w:tcW w:w="900" w:type="dxa"/>
           </w:tcPr>
           <w:p>
             <w:pPr>
@@ -11520,7 +12000,7 @@
         </w:tc>
         <w:tc>
           <w:tcPr>
-            <w:tcW w:w="1327" w:type="dxa"/>
+            <w:tcW w:w="1597" w:type="dxa"/>
           </w:tcPr>
           <w:p>
             <w:pPr>
@@ -11544,11 +12024,19 @@
                 <w:szCs w:val="22"/>
               </w:rPr>
             </w:pPr>
-          </w:p>
-        </w:tc>
-        <w:tc>
-          <w:tcPr>
-            <w:tcW w:w="2520" w:type="dxa"/>
+            <w:r>
+              <w:rPr>
+                <w:rFonts w:ascii="Arial" w:hAnsi="Arial" w:cs="Arial"/>
+                <w:sz w:val="22"/>
+                <w:szCs w:val="22"/>
+              </w:rPr>
+              <w:t>Pass</w:t>
+            </w:r>
+          </w:p>
+        </w:tc>
+        <w:tc>
+          <w:tcPr>
+            <w:tcW w:w="2250" w:type="dxa"/>
           </w:tcPr>
           <w:p>
             <w:pPr>
@@ -11580,14 +12068,13 @@
                 <w:sz w:val="22"/>
                 <w:szCs w:val="22"/>
               </w:rPr>
-              <w:lastRenderedPageBreak/>
               <w:t>R16</w:t>
             </w:r>
           </w:p>
         </w:tc>
         <w:tc>
           <w:tcPr>
-            <w:tcW w:w="953" w:type="dxa"/>
+            <w:tcW w:w="1133" w:type="dxa"/>
           </w:tcPr>
           <w:p>
             <w:pPr>
@@ -11609,7 +12096,7 @@
         </w:tc>
         <w:tc>
           <w:tcPr>
-            <w:tcW w:w="1080" w:type="dxa"/>
+            <w:tcW w:w="900" w:type="dxa"/>
           </w:tcPr>
           <w:p>
             <w:pPr>
@@ -11653,7 +12140,7 @@
         </w:tc>
         <w:tc>
           <w:tcPr>
-            <w:tcW w:w="1327" w:type="dxa"/>
+            <w:tcW w:w="1597" w:type="dxa"/>
           </w:tcPr>
           <w:p>
             <w:pPr>
@@ -11677,11 +12164,19 @@
                 <w:szCs w:val="22"/>
               </w:rPr>
             </w:pPr>
-          </w:p>
-        </w:tc>
-        <w:tc>
-          <w:tcPr>
-            <w:tcW w:w="2520" w:type="dxa"/>
+            <w:r>
+              <w:rPr>
+                <w:rFonts w:ascii="Arial" w:hAnsi="Arial" w:cs="Arial"/>
+                <w:sz w:val="22"/>
+                <w:szCs w:val="22"/>
+              </w:rPr>
+              <w:t>Pass</w:t>
+            </w:r>
+          </w:p>
+        </w:tc>
+        <w:tc>
+          <w:tcPr>
+            <w:tcW w:w="2250" w:type="dxa"/>
           </w:tcPr>
           <w:p>
             <w:pPr>
@@ -11719,7 +12214,7 @@
         </w:tc>
         <w:tc>
           <w:tcPr>
-            <w:tcW w:w="953" w:type="dxa"/>
+            <w:tcW w:w="1133" w:type="dxa"/>
           </w:tcPr>
           <w:p>
             <w:pPr>
@@ -11741,7 +12236,7 @@
         </w:tc>
         <w:tc>
           <w:tcPr>
-            <w:tcW w:w="1080" w:type="dxa"/>
+            <w:tcW w:w="900" w:type="dxa"/>
           </w:tcPr>
           <w:p>
             <w:pPr>
@@ -11785,7 +12280,7 @@
         </w:tc>
         <w:tc>
           <w:tcPr>
-            <w:tcW w:w="1327" w:type="dxa"/>
+            <w:tcW w:w="1597" w:type="dxa"/>
           </w:tcPr>
           <w:p>
             <w:pPr>
@@ -11809,11 +12304,19 @@
                 <w:szCs w:val="22"/>
               </w:rPr>
             </w:pPr>
-          </w:p>
-        </w:tc>
-        <w:tc>
-          <w:tcPr>
-            <w:tcW w:w="2520" w:type="dxa"/>
+            <w:r>
+              <w:rPr>
+                <w:rFonts w:ascii="Arial" w:hAnsi="Arial" w:cs="Arial"/>
+                <w:sz w:val="22"/>
+                <w:szCs w:val="22"/>
+              </w:rPr>
+              <w:t>Pass</w:t>
+            </w:r>
+          </w:p>
+        </w:tc>
+        <w:tc>
+          <w:tcPr>
+            <w:tcW w:w="2250" w:type="dxa"/>
           </w:tcPr>
           <w:p>
             <w:pPr>
@@ -11845,13 +12348,14 @@
                 <w:sz w:val="22"/>
                 <w:szCs w:val="22"/>
               </w:rPr>
+              <w:lastRenderedPageBreak/>
               <w:t>R18</w:t>
             </w:r>
           </w:p>
         </w:tc>
         <w:tc>
           <w:tcPr>
-            <w:tcW w:w="953" w:type="dxa"/>
+            <w:tcW w:w="1133" w:type="dxa"/>
           </w:tcPr>
           <w:p>
             <w:pPr>
@@ -11873,7 +12377,7 @@
         </w:tc>
         <w:tc>
           <w:tcPr>
-            <w:tcW w:w="1080" w:type="dxa"/>
+            <w:tcW w:w="900" w:type="dxa"/>
           </w:tcPr>
           <w:p>
             <w:pPr>
@@ -11917,7 +12421,7 @@
         </w:tc>
         <w:tc>
           <w:tcPr>
-            <w:tcW w:w="1327" w:type="dxa"/>
+            <w:tcW w:w="1597" w:type="dxa"/>
           </w:tcPr>
           <w:p>
             <w:pPr>
@@ -11941,11 +12445,19 @@
                 <w:szCs w:val="22"/>
               </w:rPr>
             </w:pPr>
-          </w:p>
-        </w:tc>
-        <w:tc>
-          <w:tcPr>
-            <w:tcW w:w="2520" w:type="dxa"/>
+            <w:r>
+              <w:rPr>
+                <w:rFonts w:ascii="Arial" w:hAnsi="Arial" w:cs="Arial"/>
+                <w:sz w:val="22"/>
+                <w:szCs w:val="22"/>
+              </w:rPr>
+              <w:t>Pass</w:t>
+            </w:r>
+          </w:p>
+        </w:tc>
+        <w:tc>
+          <w:tcPr>
+            <w:tcW w:w="2250" w:type="dxa"/>
           </w:tcPr>
           <w:p>
             <w:pPr>
@@ -11983,7 +12495,7 @@
         </w:tc>
         <w:tc>
           <w:tcPr>
-            <w:tcW w:w="953" w:type="dxa"/>
+            <w:tcW w:w="1133" w:type="dxa"/>
           </w:tcPr>
           <w:p>
             <w:pPr>
@@ -12005,7 +12517,7 @@
         </w:tc>
         <w:tc>
           <w:tcPr>
-            <w:tcW w:w="1080" w:type="dxa"/>
+            <w:tcW w:w="900" w:type="dxa"/>
           </w:tcPr>
           <w:p>
             <w:pPr>
@@ -12049,7 +12561,7 @@
         </w:tc>
         <w:tc>
           <w:tcPr>
-            <w:tcW w:w="1327" w:type="dxa"/>
+            <w:tcW w:w="1597" w:type="dxa"/>
           </w:tcPr>
           <w:p>
             <w:pPr>
@@ -12073,11 +12585,19 @@
                 <w:szCs w:val="22"/>
               </w:rPr>
             </w:pPr>
-          </w:p>
-        </w:tc>
-        <w:tc>
-          <w:tcPr>
-            <w:tcW w:w="2520" w:type="dxa"/>
+            <w:r>
+              <w:rPr>
+                <w:rFonts w:ascii="Arial" w:hAnsi="Arial" w:cs="Arial"/>
+                <w:sz w:val="22"/>
+                <w:szCs w:val="22"/>
+              </w:rPr>
+              <w:t>Pass</w:t>
+            </w:r>
+          </w:p>
+        </w:tc>
+        <w:tc>
+          <w:tcPr>
+            <w:tcW w:w="2250" w:type="dxa"/>
           </w:tcPr>
           <w:p>
             <w:pPr>
@@ -12115,7 +12635,7 @@
         </w:tc>
         <w:tc>
           <w:tcPr>
-            <w:tcW w:w="953" w:type="dxa"/>
+            <w:tcW w:w="1133" w:type="dxa"/>
           </w:tcPr>
           <w:p>
             <w:pPr>
@@ -12137,7 +12657,7 @@
         </w:tc>
         <w:tc>
           <w:tcPr>
-            <w:tcW w:w="1080" w:type="dxa"/>
+            <w:tcW w:w="900" w:type="dxa"/>
           </w:tcPr>
           <w:p>
             <w:pPr>
@@ -12181,7 +12701,7 @@
         </w:tc>
         <w:tc>
           <w:tcPr>
-            <w:tcW w:w="1327" w:type="dxa"/>
+            <w:tcW w:w="1597" w:type="dxa"/>
           </w:tcPr>
           <w:p>
             <w:pPr>
@@ -12209,7 +12729,7 @@
         </w:tc>
         <w:tc>
           <w:tcPr>
-            <w:tcW w:w="2520" w:type="dxa"/>
+            <w:tcW w:w="2250" w:type="dxa"/>
           </w:tcPr>
           <w:p>
             <w:pPr>
@@ -12247,7 +12767,7 @@
         </w:tc>
         <w:tc>
           <w:tcPr>
-            <w:tcW w:w="953" w:type="dxa"/>
+            <w:tcW w:w="1133" w:type="dxa"/>
           </w:tcPr>
           <w:p>
             <w:pPr>
@@ -12269,7 +12789,7 @@
         </w:tc>
         <w:tc>
           <w:tcPr>
-            <w:tcW w:w="1080" w:type="dxa"/>
+            <w:tcW w:w="900" w:type="dxa"/>
           </w:tcPr>
           <w:p>
             <w:pPr>
@@ -12313,7 +12833,7 @@
         </w:tc>
         <w:tc>
           <w:tcPr>
-            <w:tcW w:w="1327" w:type="dxa"/>
+            <w:tcW w:w="1597" w:type="dxa"/>
           </w:tcPr>
           <w:p>
             <w:pPr>
@@ -12341,7 +12861,7 @@
         </w:tc>
         <w:tc>
           <w:tcPr>
-            <w:tcW w:w="2520" w:type="dxa"/>
+            <w:tcW w:w="2250" w:type="dxa"/>
           </w:tcPr>
           <w:p>
             <w:pPr>
@@ -12379,7 +12899,7 @@
         </w:tc>
         <w:tc>
           <w:tcPr>
-            <w:tcW w:w="953" w:type="dxa"/>
+            <w:tcW w:w="1133" w:type="dxa"/>
           </w:tcPr>
           <w:p>
             <w:pPr>
@@ -12401,7 +12921,7 @@
         </w:tc>
         <w:tc>
           <w:tcPr>
-            <w:tcW w:w="1080" w:type="dxa"/>
+            <w:tcW w:w="900" w:type="dxa"/>
           </w:tcPr>
           <w:p>
             <w:pPr>
@@ -12445,7 +12965,7 @@
         </w:tc>
         <w:tc>
           <w:tcPr>
-            <w:tcW w:w="1327" w:type="dxa"/>
+            <w:tcW w:w="1597" w:type="dxa"/>
           </w:tcPr>
           <w:p>
             <w:pPr>
@@ -12469,11 +12989,19 @@
                 <w:szCs w:val="22"/>
               </w:rPr>
             </w:pPr>
-          </w:p>
-        </w:tc>
-        <w:tc>
-          <w:tcPr>
-            <w:tcW w:w="2520" w:type="dxa"/>
+            <w:r>
+              <w:rPr>
+                <w:rFonts w:ascii="Arial" w:hAnsi="Arial" w:cs="Arial"/>
+                <w:sz w:val="22"/>
+                <w:szCs w:val="22"/>
+              </w:rPr>
+              <w:t>Pass</w:t>
+            </w:r>
+          </w:p>
+        </w:tc>
+        <w:tc>
+          <w:tcPr>
+            <w:tcW w:w="2250" w:type="dxa"/>
           </w:tcPr>
           <w:p>
             <w:pPr>
@@ -12511,7 +13039,7 @@
         </w:tc>
         <w:tc>
           <w:tcPr>
-            <w:tcW w:w="953" w:type="dxa"/>
+            <w:tcW w:w="1133" w:type="dxa"/>
           </w:tcPr>
           <w:p>
             <w:pPr>
@@ -12533,7 +13061,7 @@
         </w:tc>
         <w:tc>
           <w:tcPr>
-            <w:tcW w:w="1080" w:type="dxa"/>
+            <w:tcW w:w="900" w:type="dxa"/>
           </w:tcPr>
           <w:p>
             <w:pPr>
@@ -12577,7 +13105,7 @@
         </w:tc>
         <w:tc>
           <w:tcPr>
-            <w:tcW w:w="1327" w:type="dxa"/>
+            <w:tcW w:w="1597" w:type="dxa"/>
           </w:tcPr>
           <w:p>
             <w:pPr>
@@ -12601,11 +13129,19 @@
                 <w:szCs w:val="22"/>
               </w:rPr>
             </w:pPr>
-          </w:p>
-        </w:tc>
-        <w:tc>
-          <w:tcPr>
-            <w:tcW w:w="2520" w:type="dxa"/>
+            <w:r>
+              <w:rPr>
+                <w:rFonts w:ascii="Arial" w:hAnsi="Arial" w:cs="Arial"/>
+                <w:sz w:val="22"/>
+                <w:szCs w:val="22"/>
+              </w:rPr>
+              <w:t>Pass</w:t>
+            </w:r>
+          </w:p>
+        </w:tc>
+        <w:tc>
+          <w:tcPr>
+            <w:tcW w:w="2250" w:type="dxa"/>
           </w:tcPr>
           <w:p>
             <w:pPr>
@@ -12631,34 +13167,58 @@
                 <w:szCs w:val="22"/>
               </w:rPr>
             </w:pPr>
-          </w:p>
-        </w:tc>
-        <w:tc>
-          <w:tcPr>
-            <w:tcW w:w="953" w:type="dxa"/>
-          </w:tcPr>
-          <w:p>
-            <w:pPr>
-              <w:rPr>
-                <w:rFonts w:ascii="Arial" w:hAnsi="Arial" w:cs="Arial"/>
-                <w:sz w:val="22"/>
-                <w:szCs w:val="22"/>
-              </w:rPr>
-            </w:pPr>
-          </w:p>
-        </w:tc>
-        <w:tc>
-          <w:tcPr>
-            <w:tcW w:w="1080" w:type="dxa"/>
-          </w:tcPr>
-          <w:p>
-            <w:pPr>
-              <w:rPr>
-                <w:rFonts w:ascii="Arial" w:hAnsi="Arial" w:cs="Arial"/>
-                <w:sz w:val="22"/>
-                <w:szCs w:val="22"/>
-              </w:rPr>
-            </w:pPr>
+            <w:r>
+              <w:rPr>
+                <w:rFonts w:ascii="Arial" w:hAnsi="Arial" w:cs="Arial"/>
+                <w:sz w:val="22"/>
+                <w:szCs w:val="22"/>
+              </w:rPr>
+              <w:t>R24</w:t>
+            </w:r>
+          </w:p>
+        </w:tc>
+        <w:tc>
+          <w:tcPr>
+            <w:tcW w:w="1133" w:type="dxa"/>
+          </w:tcPr>
+          <w:p>
+            <w:pPr>
+              <w:rPr>
+                <w:rFonts w:ascii="Arial" w:hAnsi="Arial" w:cs="Arial"/>
+                <w:sz w:val="22"/>
+                <w:szCs w:val="22"/>
+              </w:rPr>
+            </w:pPr>
+            <w:r>
+              <w:rPr>
+                <w:rFonts w:ascii="Arial" w:hAnsi="Arial" w:cs="Arial"/>
+                <w:sz w:val="22"/>
+                <w:szCs w:val="22"/>
+              </w:rPr>
+              <w:t>R1</w:t>
+            </w:r>
+          </w:p>
+        </w:tc>
+        <w:tc>
+          <w:tcPr>
+            <w:tcW w:w="900" w:type="dxa"/>
+          </w:tcPr>
+          <w:p>
+            <w:pPr>
+              <w:rPr>
+                <w:rFonts w:ascii="Arial" w:hAnsi="Arial" w:cs="Arial"/>
+                <w:sz w:val="22"/>
+                <w:szCs w:val="22"/>
+              </w:rPr>
+            </w:pPr>
+            <w:r>
+              <w:rPr>
+                <w:rFonts w:ascii="Arial" w:hAnsi="Arial" w:cs="Arial"/>
+                <w:sz w:val="22"/>
+                <w:szCs w:val="22"/>
+              </w:rPr>
+              <w:t>24.1</w:t>
+            </w:r>
           </w:p>
         </w:tc>
         <w:tc>
@@ -12673,11 +13233,19 @@
                 <w:szCs w:val="22"/>
               </w:rPr>
             </w:pPr>
-          </w:p>
-        </w:tc>
-        <w:tc>
-          <w:tcPr>
-            <w:tcW w:w="1327" w:type="dxa"/>
+            <w:r>
+              <w:rPr>
+                <w:rFonts w:ascii="Arial" w:hAnsi="Arial" w:cs="Arial"/>
+                <w:sz w:val="22"/>
+                <w:szCs w:val="22"/>
+              </w:rPr>
+              <w:t>1.1</w:t>
+            </w:r>
+          </w:p>
+        </w:tc>
+        <w:tc>
+          <w:tcPr>
+            <w:tcW w:w="1597" w:type="dxa"/>
           </w:tcPr>
           <w:p>
             <w:pPr>
@@ -12701,11 +13269,19 @@
                 <w:szCs w:val="22"/>
               </w:rPr>
             </w:pPr>
-          </w:p>
-        </w:tc>
-        <w:tc>
-          <w:tcPr>
-            <w:tcW w:w="2520" w:type="dxa"/>
+            <w:r>
+              <w:rPr>
+                <w:rFonts w:ascii="Arial" w:hAnsi="Arial" w:cs="Arial"/>
+                <w:sz w:val="22"/>
+                <w:szCs w:val="22"/>
+              </w:rPr>
+              <w:t>Pass</w:t>
+            </w:r>
+          </w:p>
+        </w:tc>
+        <w:tc>
+          <w:tcPr>
+            <w:tcW w:w="2250" w:type="dxa"/>
           </w:tcPr>
           <w:p>
             <w:pPr>
@@ -12731,34 +13307,58 @@
                 <w:szCs w:val="22"/>
               </w:rPr>
             </w:pPr>
-          </w:p>
-        </w:tc>
-        <w:tc>
-          <w:tcPr>
-            <w:tcW w:w="953" w:type="dxa"/>
-          </w:tcPr>
-          <w:p>
-            <w:pPr>
-              <w:rPr>
-                <w:rFonts w:ascii="Arial" w:hAnsi="Arial" w:cs="Arial"/>
-                <w:sz w:val="22"/>
-                <w:szCs w:val="22"/>
-              </w:rPr>
-            </w:pPr>
-          </w:p>
-        </w:tc>
-        <w:tc>
-          <w:tcPr>
-            <w:tcW w:w="1080" w:type="dxa"/>
-          </w:tcPr>
-          <w:p>
-            <w:pPr>
-              <w:rPr>
-                <w:rFonts w:ascii="Arial" w:hAnsi="Arial" w:cs="Arial"/>
-                <w:sz w:val="22"/>
-                <w:szCs w:val="22"/>
-              </w:rPr>
-            </w:pPr>
+            <w:r>
+              <w:rPr>
+                <w:rFonts w:ascii="Arial" w:hAnsi="Arial" w:cs="Arial"/>
+                <w:sz w:val="22"/>
+                <w:szCs w:val="22"/>
+              </w:rPr>
+              <w:t>R25</w:t>
+            </w:r>
+          </w:p>
+        </w:tc>
+        <w:tc>
+          <w:tcPr>
+            <w:tcW w:w="1133" w:type="dxa"/>
+          </w:tcPr>
+          <w:p>
+            <w:pPr>
+              <w:rPr>
+                <w:rFonts w:ascii="Arial" w:hAnsi="Arial" w:cs="Arial"/>
+                <w:sz w:val="22"/>
+                <w:szCs w:val="22"/>
+              </w:rPr>
+            </w:pPr>
+            <w:r>
+              <w:rPr>
+                <w:rFonts w:ascii="Arial" w:hAnsi="Arial" w:cs="Arial"/>
+                <w:sz w:val="22"/>
+                <w:szCs w:val="22"/>
+              </w:rPr>
+              <w:t>R1</w:t>
+            </w:r>
+          </w:p>
+        </w:tc>
+        <w:tc>
+          <w:tcPr>
+            <w:tcW w:w="900" w:type="dxa"/>
+          </w:tcPr>
+          <w:p>
+            <w:pPr>
+              <w:rPr>
+                <w:rFonts w:ascii="Arial" w:hAnsi="Arial" w:cs="Arial"/>
+                <w:sz w:val="22"/>
+                <w:szCs w:val="22"/>
+              </w:rPr>
+            </w:pPr>
+            <w:r>
+              <w:rPr>
+                <w:rFonts w:ascii="Arial" w:hAnsi="Arial" w:cs="Arial"/>
+                <w:sz w:val="22"/>
+                <w:szCs w:val="22"/>
+              </w:rPr>
+              <w:t>25.1</w:t>
+            </w:r>
           </w:p>
         </w:tc>
         <w:tc>
@@ -12773,11 +13373,19 @@
                 <w:szCs w:val="22"/>
               </w:rPr>
             </w:pPr>
-          </w:p>
-        </w:tc>
-        <w:tc>
-          <w:tcPr>
-            <w:tcW w:w="1327" w:type="dxa"/>
+            <w:r>
+              <w:rPr>
+                <w:rFonts w:ascii="Arial" w:hAnsi="Arial" w:cs="Arial"/>
+                <w:sz w:val="22"/>
+                <w:szCs w:val="22"/>
+              </w:rPr>
+              <w:t>1.1</w:t>
+            </w:r>
+          </w:p>
+        </w:tc>
+        <w:tc>
+          <w:tcPr>
+            <w:tcW w:w="1597" w:type="dxa"/>
           </w:tcPr>
           <w:p>
             <w:pPr>
@@ -12801,11 +13409,19 @@
                 <w:szCs w:val="22"/>
               </w:rPr>
             </w:pPr>
-          </w:p>
-        </w:tc>
-        <w:tc>
-          <w:tcPr>
-            <w:tcW w:w="2520" w:type="dxa"/>
+            <w:r>
+              <w:rPr>
+                <w:rFonts w:ascii="Arial" w:hAnsi="Arial" w:cs="Arial"/>
+                <w:sz w:val="22"/>
+                <w:szCs w:val="22"/>
+              </w:rPr>
+              <w:t>Pass</w:t>
+            </w:r>
+          </w:p>
+        </w:tc>
+        <w:tc>
+          <w:tcPr>
+            <w:tcW w:w="2250" w:type="dxa"/>
           </w:tcPr>
           <w:p>
             <w:pPr>
@@ -12831,34 +13447,58 @@
                 <w:szCs w:val="22"/>
               </w:rPr>
             </w:pPr>
-          </w:p>
-        </w:tc>
-        <w:tc>
-          <w:tcPr>
-            <w:tcW w:w="953" w:type="dxa"/>
-          </w:tcPr>
-          <w:p>
-            <w:pPr>
-              <w:rPr>
-                <w:rFonts w:ascii="Arial" w:hAnsi="Arial" w:cs="Arial"/>
-                <w:sz w:val="22"/>
-                <w:szCs w:val="22"/>
-              </w:rPr>
-            </w:pPr>
-          </w:p>
-        </w:tc>
-        <w:tc>
-          <w:tcPr>
-            <w:tcW w:w="1080" w:type="dxa"/>
-          </w:tcPr>
-          <w:p>
-            <w:pPr>
-              <w:rPr>
-                <w:rFonts w:ascii="Arial" w:hAnsi="Arial" w:cs="Arial"/>
-                <w:sz w:val="22"/>
-                <w:szCs w:val="22"/>
-              </w:rPr>
-            </w:pPr>
+            <w:r>
+              <w:rPr>
+                <w:rFonts w:ascii="Arial" w:hAnsi="Arial" w:cs="Arial"/>
+                <w:sz w:val="22"/>
+                <w:szCs w:val="22"/>
+              </w:rPr>
+              <w:t>R26</w:t>
+            </w:r>
+          </w:p>
+        </w:tc>
+        <w:tc>
+          <w:tcPr>
+            <w:tcW w:w="1133" w:type="dxa"/>
+          </w:tcPr>
+          <w:p>
+            <w:pPr>
+              <w:rPr>
+                <w:rFonts w:ascii="Arial" w:hAnsi="Arial" w:cs="Arial"/>
+                <w:sz w:val="22"/>
+                <w:szCs w:val="22"/>
+              </w:rPr>
+            </w:pPr>
+            <w:r>
+              <w:rPr>
+                <w:rFonts w:ascii="Arial" w:hAnsi="Arial" w:cs="Arial"/>
+                <w:sz w:val="22"/>
+                <w:szCs w:val="22"/>
+              </w:rPr>
+              <w:t>R1</w:t>
+            </w:r>
+          </w:p>
+        </w:tc>
+        <w:tc>
+          <w:tcPr>
+            <w:tcW w:w="900" w:type="dxa"/>
+          </w:tcPr>
+          <w:p>
+            <w:pPr>
+              <w:rPr>
+                <w:rFonts w:ascii="Arial" w:hAnsi="Arial" w:cs="Arial"/>
+                <w:sz w:val="22"/>
+                <w:szCs w:val="22"/>
+              </w:rPr>
+            </w:pPr>
+            <w:r>
+              <w:rPr>
+                <w:rFonts w:ascii="Arial" w:hAnsi="Arial" w:cs="Arial"/>
+                <w:sz w:val="22"/>
+                <w:szCs w:val="22"/>
+              </w:rPr>
+              <w:t>26.1</w:t>
+            </w:r>
           </w:p>
         </w:tc>
         <w:tc>
@@ -12873,11 +13513,19 @@
                 <w:szCs w:val="22"/>
               </w:rPr>
             </w:pPr>
-          </w:p>
-        </w:tc>
-        <w:tc>
-          <w:tcPr>
-            <w:tcW w:w="1327" w:type="dxa"/>
+            <w:r>
+              <w:rPr>
+                <w:rFonts w:ascii="Arial" w:hAnsi="Arial" w:cs="Arial"/>
+                <w:sz w:val="22"/>
+                <w:szCs w:val="22"/>
+              </w:rPr>
+              <w:t>1.1</w:t>
+            </w:r>
+          </w:p>
+        </w:tc>
+        <w:tc>
+          <w:tcPr>
+            <w:tcW w:w="1597" w:type="dxa"/>
           </w:tcPr>
           <w:p>
             <w:pPr>
@@ -12901,11 +13549,19 @@
                 <w:szCs w:val="22"/>
               </w:rPr>
             </w:pPr>
-          </w:p>
-        </w:tc>
-        <w:tc>
-          <w:tcPr>
-            <w:tcW w:w="2520" w:type="dxa"/>
+            <w:r>
+              <w:rPr>
+                <w:rFonts w:ascii="Arial" w:hAnsi="Arial" w:cs="Arial"/>
+                <w:sz w:val="22"/>
+                <w:szCs w:val="22"/>
+              </w:rPr>
+              <w:t>Pass</w:t>
+            </w:r>
+          </w:p>
+        </w:tc>
+        <w:tc>
+          <w:tcPr>
+            <w:tcW w:w="2250" w:type="dxa"/>
           </w:tcPr>
           <w:p>
             <w:pPr>
@@ -12919,6 +13575,9 @@
         </w:tc>
       </w:tr>
       <w:tr>
+        <w:trPr>
+          <w:trHeight w:val="350"/>
+        </w:trPr>
         <w:tc>
           <w:tcPr>
             <w:tcW w:w="752" w:type="dxa"/>
@@ -12931,34 +13590,66 @@
                 <w:szCs w:val="22"/>
               </w:rPr>
             </w:pPr>
-          </w:p>
-        </w:tc>
-        <w:tc>
-          <w:tcPr>
-            <w:tcW w:w="953" w:type="dxa"/>
-          </w:tcPr>
-          <w:p>
-            <w:pPr>
-              <w:rPr>
-                <w:rFonts w:ascii="Arial" w:hAnsi="Arial" w:cs="Arial"/>
-                <w:sz w:val="22"/>
-                <w:szCs w:val="22"/>
-              </w:rPr>
-            </w:pPr>
-          </w:p>
-        </w:tc>
-        <w:tc>
-          <w:tcPr>
-            <w:tcW w:w="1080" w:type="dxa"/>
-          </w:tcPr>
-          <w:p>
-            <w:pPr>
-              <w:rPr>
-                <w:rFonts w:ascii="Arial" w:hAnsi="Arial" w:cs="Arial"/>
-                <w:sz w:val="22"/>
-                <w:szCs w:val="22"/>
-              </w:rPr>
-            </w:pPr>
+            <w:r>
+              <w:rPr>
+                <w:rFonts w:ascii="Arial" w:hAnsi="Arial" w:cs="Arial"/>
+                <w:sz w:val="22"/>
+                <w:szCs w:val="22"/>
+              </w:rPr>
+              <w:t>R27</w:t>
+            </w:r>
+          </w:p>
+        </w:tc>
+        <w:tc>
+          <w:tcPr>
+            <w:tcW w:w="1133" w:type="dxa"/>
+          </w:tcPr>
+          <w:p>
+            <w:pPr>
+              <w:rPr>
+                <w:rFonts w:ascii="Arial" w:hAnsi="Arial" w:cs="Arial"/>
+                <w:sz w:val="22"/>
+                <w:szCs w:val="22"/>
+              </w:rPr>
+            </w:pPr>
+            <w:r>
+              <w:rPr>
+                <w:rFonts w:ascii="Arial" w:hAnsi="Arial" w:cs="Arial"/>
+                <w:sz w:val="22"/>
+                <w:szCs w:val="22"/>
+              </w:rPr>
+              <w:t>R1</w:t>
+            </w:r>
+            <w:r>
+              <w:rPr>
+                <w:rFonts w:ascii="Arial" w:hAnsi="Arial" w:cs="Arial"/>
+                <w:sz w:val="22"/>
+                <w:szCs w:val="22"/>
+              </w:rPr>
+              <w:t>, R26</w:t>
+            </w:r>
+          </w:p>
+        </w:tc>
+        <w:tc>
+          <w:tcPr>
+            <w:tcW w:w="900" w:type="dxa"/>
+          </w:tcPr>
+          <w:p>
+            <w:pPr>
+              <w:rPr>
+                <w:rFonts w:ascii="Arial" w:hAnsi="Arial" w:cs="Arial"/>
+                <w:sz w:val="22"/>
+                <w:szCs w:val="22"/>
+              </w:rPr>
+            </w:pPr>
+            <w:r>
+              <w:rPr>
+                <w:rFonts w:ascii="Arial" w:hAnsi="Arial" w:cs="Arial"/>
+                <w:sz w:val="22"/>
+                <w:szCs w:val="22"/>
+              </w:rPr>
+              <w:t>27.1</w:t>
+            </w:r>
           </w:p>
         </w:tc>
         <w:tc>
@@ -12973,11 +13664,19 @@
                 <w:szCs w:val="22"/>
               </w:rPr>
             </w:pPr>
-          </w:p>
-        </w:tc>
-        <w:tc>
-          <w:tcPr>
-            <w:tcW w:w="1327" w:type="dxa"/>
+            <w:r>
+              <w:rPr>
+                <w:rFonts w:ascii="Arial" w:hAnsi="Arial" w:cs="Arial"/>
+                <w:sz w:val="22"/>
+                <w:szCs w:val="22"/>
+              </w:rPr>
+              <w:t>1.1</w:t>
+            </w:r>
+          </w:p>
+        </w:tc>
+        <w:tc>
+          <w:tcPr>
+            <w:tcW w:w="1597" w:type="dxa"/>
           </w:tcPr>
           <w:p>
             <w:pPr>
@@ -13001,11 +13700,19 @@
                 <w:szCs w:val="22"/>
               </w:rPr>
             </w:pPr>
-          </w:p>
-        </w:tc>
-        <w:tc>
-          <w:tcPr>
-            <w:tcW w:w="2520" w:type="dxa"/>
+            <w:r>
+              <w:rPr>
+                <w:rFonts w:ascii="Arial" w:hAnsi="Arial" w:cs="Arial"/>
+                <w:sz w:val="22"/>
+                <w:szCs w:val="22"/>
+              </w:rPr>
+              <w:t>Pass</w:t>
+            </w:r>
+          </w:p>
+        </w:tc>
+        <w:tc>
+          <w:tcPr>
+            <w:tcW w:w="2250" w:type="dxa"/>
           </w:tcPr>
           <w:p>
             <w:pPr>
@@ -13031,34 +13738,58 @@
                 <w:szCs w:val="22"/>
               </w:rPr>
             </w:pPr>
-          </w:p>
-        </w:tc>
-        <w:tc>
-          <w:tcPr>
-            <w:tcW w:w="953" w:type="dxa"/>
-          </w:tcPr>
-          <w:p>
-            <w:pPr>
-              <w:rPr>
-                <w:rFonts w:ascii="Arial" w:hAnsi="Arial" w:cs="Arial"/>
-                <w:sz w:val="22"/>
-                <w:szCs w:val="22"/>
-              </w:rPr>
-            </w:pPr>
-          </w:p>
-        </w:tc>
-        <w:tc>
-          <w:tcPr>
-            <w:tcW w:w="1080" w:type="dxa"/>
-          </w:tcPr>
-          <w:p>
-            <w:pPr>
-              <w:rPr>
-                <w:rFonts w:ascii="Arial" w:hAnsi="Arial" w:cs="Arial"/>
-                <w:sz w:val="22"/>
-                <w:szCs w:val="22"/>
-              </w:rPr>
-            </w:pPr>
+            <w:r>
+              <w:rPr>
+                <w:rFonts w:ascii="Arial" w:hAnsi="Arial" w:cs="Arial"/>
+                <w:sz w:val="22"/>
+                <w:szCs w:val="22"/>
+              </w:rPr>
+              <w:t>R28</w:t>
+            </w:r>
+          </w:p>
+        </w:tc>
+        <w:tc>
+          <w:tcPr>
+            <w:tcW w:w="1133" w:type="dxa"/>
+          </w:tcPr>
+          <w:p>
+            <w:pPr>
+              <w:rPr>
+                <w:rFonts w:ascii="Arial" w:hAnsi="Arial" w:cs="Arial"/>
+                <w:sz w:val="22"/>
+                <w:szCs w:val="22"/>
+              </w:rPr>
+            </w:pPr>
+            <w:r>
+              <w:rPr>
+                <w:rFonts w:ascii="Arial" w:hAnsi="Arial" w:cs="Arial"/>
+                <w:sz w:val="22"/>
+                <w:szCs w:val="22"/>
+              </w:rPr>
+              <w:t>R1</w:t>
+            </w:r>
+          </w:p>
+        </w:tc>
+        <w:tc>
+          <w:tcPr>
+            <w:tcW w:w="900" w:type="dxa"/>
+          </w:tcPr>
+          <w:p>
+            <w:pPr>
+              <w:rPr>
+                <w:rFonts w:ascii="Arial" w:hAnsi="Arial" w:cs="Arial"/>
+                <w:sz w:val="22"/>
+                <w:szCs w:val="22"/>
+              </w:rPr>
+            </w:pPr>
+            <w:r>
+              <w:rPr>
+                <w:rFonts w:ascii="Arial" w:hAnsi="Arial" w:cs="Arial"/>
+                <w:sz w:val="22"/>
+                <w:szCs w:val="22"/>
+              </w:rPr>
+              <w:t>28.1</w:t>
+            </w:r>
           </w:p>
         </w:tc>
         <w:tc>
@@ -13073,11 +13804,19 @@
                 <w:szCs w:val="22"/>
               </w:rPr>
             </w:pPr>
-          </w:p>
-        </w:tc>
-        <w:tc>
-          <w:tcPr>
-            <w:tcW w:w="1327" w:type="dxa"/>
+            <w:r>
+              <w:rPr>
+                <w:rFonts w:ascii="Arial" w:hAnsi="Arial" w:cs="Arial"/>
+                <w:sz w:val="22"/>
+                <w:szCs w:val="22"/>
+              </w:rPr>
+              <w:t>1.1</w:t>
+            </w:r>
+          </w:p>
+        </w:tc>
+        <w:tc>
+          <w:tcPr>
+            <w:tcW w:w="1597" w:type="dxa"/>
           </w:tcPr>
           <w:p>
             <w:pPr>
@@ -13101,11 +13840,175 @@
                 <w:szCs w:val="22"/>
               </w:rPr>
             </w:pPr>
-          </w:p>
-        </w:tc>
-        <w:tc>
-          <w:tcPr>
-            <w:tcW w:w="2520" w:type="dxa"/>
+            <w:r>
+              <w:rPr>
+                <w:rFonts w:ascii="Arial" w:hAnsi="Arial" w:cs="Arial"/>
+                <w:sz w:val="22"/>
+                <w:szCs w:val="22"/>
+              </w:rPr>
+              <w:t>Pass</w:t>
+            </w:r>
+          </w:p>
+        </w:tc>
+        <w:tc>
+          <w:tcPr>
+            <w:tcW w:w="2250" w:type="dxa"/>
+          </w:tcPr>
+          <w:p>
+            <w:pPr>
+              <w:rPr>
+                <w:rFonts w:ascii="Arial" w:hAnsi="Arial" w:cs="Arial"/>
+                <w:sz w:val="22"/>
+                <w:szCs w:val="22"/>
+              </w:rPr>
+            </w:pPr>
+          </w:p>
+        </w:tc>
+      </w:tr>
+      <w:tr>
+        <w:tc>
+          <w:tcPr>
+            <w:tcW w:w="752" w:type="dxa"/>
+          </w:tcPr>
+          <w:p>
+            <w:pPr>
+              <w:rPr>
+                <w:rFonts w:ascii="Arial" w:hAnsi="Arial" w:cs="Arial"/>
+                <w:sz w:val="22"/>
+                <w:szCs w:val="22"/>
+              </w:rPr>
+            </w:pPr>
+            <w:r>
+              <w:rPr>
+                <w:rFonts w:ascii="Arial" w:hAnsi="Arial" w:cs="Arial"/>
+                <w:sz w:val="22"/>
+                <w:szCs w:val="22"/>
+              </w:rPr>
+              <w:t>R29</w:t>
+            </w:r>
+          </w:p>
+        </w:tc>
+        <w:tc>
+          <w:tcPr>
+            <w:tcW w:w="1133" w:type="dxa"/>
+          </w:tcPr>
+          <w:p>
+            <w:pPr>
+              <w:rPr>
+                <w:rFonts w:ascii="Arial" w:hAnsi="Arial" w:cs="Arial"/>
+                <w:sz w:val="22"/>
+                <w:szCs w:val="22"/>
+              </w:rPr>
+            </w:pPr>
+            <w:r>
+              <w:rPr>
+                <w:rFonts w:ascii="Arial" w:hAnsi="Arial" w:cs="Arial"/>
+                <w:sz w:val="22"/>
+                <w:szCs w:val="22"/>
+              </w:rPr>
+              <w:t>R1</w:t>
+            </w:r>
+            <w:r>
+              <w:rPr>
+                <w:rFonts w:ascii="Arial" w:hAnsi="Arial" w:cs="Arial"/>
+                <w:sz w:val="22"/>
+                <w:szCs w:val="22"/>
+              </w:rPr>
+              <w:t xml:space="preserve">, </w:t>
+            </w:r>
+            <w:r>
+              <w:rPr>
+                <w:rFonts w:ascii="Arial" w:hAnsi="Arial" w:cs="Arial"/>
+                <w:sz w:val="22"/>
+                <w:szCs w:val="22"/>
+              </w:rPr>
+              <w:t>R15, R28</w:t>
+            </w:r>
+          </w:p>
+        </w:tc>
+        <w:tc>
+          <w:tcPr>
+            <w:tcW w:w="900" w:type="dxa"/>
+          </w:tcPr>
+          <w:p>
+            <w:pPr>
+              <w:rPr>
+                <w:rFonts w:ascii="Arial" w:hAnsi="Arial" w:cs="Arial"/>
+                <w:sz w:val="22"/>
+                <w:szCs w:val="22"/>
+              </w:rPr>
+            </w:pPr>
+            <w:r>
+              <w:rPr>
+                <w:rFonts w:ascii="Arial" w:hAnsi="Arial" w:cs="Arial"/>
+                <w:sz w:val="22"/>
+                <w:szCs w:val="22"/>
+              </w:rPr>
+              <w:t>29.1</w:t>
+            </w:r>
+          </w:p>
+        </w:tc>
+        <w:tc>
+          <w:tcPr>
+            <w:tcW w:w="1733" w:type="dxa"/>
+          </w:tcPr>
+          <w:p>
+            <w:pPr>
+              <w:rPr>
+                <w:rFonts w:ascii="Arial" w:hAnsi="Arial" w:cs="Arial"/>
+                <w:sz w:val="22"/>
+                <w:szCs w:val="22"/>
+              </w:rPr>
+            </w:pPr>
+            <w:r>
+              <w:rPr>
+                <w:rFonts w:ascii="Arial" w:hAnsi="Arial" w:cs="Arial"/>
+                <w:sz w:val="22"/>
+                <w:szCs w:val="22"/>
+              </w:rPr>
+              <w:t>1.1</w:t>
+            </w:r>
+            <w:r>
+              <w:rPr>
+                <w:rFonts w:ascii="Arial" w:hAnsi="Arial" w:cs="Arial"/>
+                <w:sz w:val="22"/>
+                <w:szCs w:val="22"/>
+              </w:rPr>
+              <w:t>. 15.1, 28.1</w:t>
+            </w:r>
+          </w:p>
+        </w:tc>
+        <w:tc>
+          <w:tcPr>
+            <w:tcW w:w="1597" w:type="dxa"/>
+          </w:tcPr>
+          <w:p>
+            <w:pPr>
+              <w:rPr>
+                <w:rFonts w:ascii="Arial" w:hAnsi="Arial" w:cs="Arial"/>
+                <w:sz w:val="22"/>
+                <w:szCs w:val="22"/>
+              </w:rPr>
+            </w:pPr>
+          </w:p>
+        </w:tc>
+        <w:tc>
+          <w:tcPr>
+            <w:tcW w:w="990" w:type="dxa"/>
+          </w:tcPr>
+          <w:p>
+            <w:pPr>
+              <w:rPr>
+                <w:rFonts w:ascii="Arial" w:hAnsi="Arial" w:cs="Arial"/>
+                <w:sz w:val="22"/>
+                <w:szCs w:val="22"/>
+              </w:rPr>
+            </w:pPr>
+          </w:p>
+        </w:tc>
+        <w:tc>
+          <w:tcPr>
+            <w:tcW w:w="2250" w:type="dxa"/>
           </w:tcPr>
           <w:p>
             <w:pPr>
@@ -13647,7 +14550,23 @@
           <w:sz w:val="22"/>
           <w:szCs w:val="22"/>
         </w:rPr>
-        <w:t xml:space="preserve"> In order to conduct the </w:t>
+        <w:t xml:space="preserve"> </w:t>
+      </w:r>
+      <w:proofErr w:type="gramStart"/>
+      <w:r>
+        <w:rPr>
+          <w:sz w:val="22"/>
+          <w:szCs w:val="22"/>
+        </w:rPr>
+        <w:t>In order to</w:t>
+      </w:r>
+      <w:proofErr w:type="gramEnd"/>
+      <w:r>
+        <w:rPr>
+          <w:sz w:val="22"/>
+          <w:szCs w:val="22"/>
+        </w:rPr>
+        <w:t xml:space="preserve"> conduct the </w:t>
       </w:r>
       <w:r>
         <w:rPr>
@@ -13661,15 +14580,7 @@
           <w:sz w:val="22"/>
           <w:szCs w:val="22"/>
         </w:rPr>
-        <w:t xml:space="preserve"> the tester needs to have the following installed onto their </w:t>
-      </w:r>
-      <w:r>
-        <w:rPr>
-          <w:sz w:val="22"/>
-          <w:szCs w:val="22"/>
-        </w:rPr>
-        <w:lastRenderedPageBreak/>
-        <w:t>computer.</w:t>
+        <w:t xml:space="preserve"> the tester needs to have the following installed onto their computer.</w:t>
       </w:r>
     </w:p>
     <w:p>
@@ -13711,12 +14622,22 @@
           <w:szCs w:val="22"/>
         </w:rPr>
       </w:pPr>
-      <w:r>
-        <w:rPr>
-          <w:sz w:val="22"/>
-          <w:szCs w:val="22"/>
-        </w:rPr>
-        <w:t>AirSim v1.5.0</w:t>
+      <w:proofErr w:type="spellStart"/>
+      <w:r>
+        <w:rPr>
+          <w:sz w:val="22"/>
+          <w:szCs w:val="22"/>
+        </w:rPr>
+        <w:lastRenderedPageBreak/>
+        <w:t>AirSim</w:t>
+      </w:r>
+      <w:proofErr w:type="spellEnd"/>
+      <w:r>
+        <w:rPr>
+          <w:sz w:val="22"/>
+          <w:szCs w:val="22"/>
+        </w:rPr>
+        <w:t xml:space="preserve"> v1.5.0</w:t>
       </w:r>
       <w:r>
         <w:rPr>
@@ -13860,7 +14781,25 @@
           <w:sz w:val="22"/>
           <w:szCs w:val="22"/>
         </w:rPr>
-        <w:t xml:space="preserve">Assumed AirSim </w:t>
+        <w:t xml:space="preserve">Assumed </w:t>
+      </w:r>
+      <w:proofErr w:type="spellStart"/>
+      <w:r>
+        <w:rPr>
+          <w:rFonts w:ascii="Arial" w:hAnsi="Arial" w:cs="Arial"/>
+          <w:sz w:val="22"/>
+          <w:szCs w:val="22"/>
+        </w:rPr>
+        <w:t>AirSim</w:t>
+      </w:r>
+      <w:proofErr w:type="spellEnd"/>
+      <w:r>
+        <w:rPr>
+          <w:rFonts w:ascii="Arial" w:hAnsi="Arial" w:cs="Arial"/>
+          <w:sz w:val="22"/>
+          <w:szCs w:val="22"/>
+        </w:rPr>
+        <w:t xml:space="preserve"> </w:t>
       </w:r>
       <w:r>
         <w:rPr>

--- a/TestPlan/Graded Test Plan.docx
+++ b/TestPlan/Graded Test Plan.docx
@@ -5872,6 +5872,7 @@
                 <w:rFonts w:cs="Arial"/>
                 <w:i w:val="0"/>
                 <w:szCs w:val="22"/>
+                <w:highlight w:val="yellow"/>
               </w:rPr>
             </w:pPr>
             <w:r>
@@ -5879,6 +5880,7 @@
                 <w:rFonts w:cs="Arial"/>
                 <w:i w:val="0"/>
                 <w:szCs w:val="22"/>
+                <w:highlight w:val="yellow"/>
               </w:rPr>
               <w:t xml:space="preserve">[Req </w:t>
             </w:r>
@@ -5887,6 +5889,7 @@
                 <w:rFonts w:cs="Arial"/>
                 <w:i w:val="0"/>
                 <w:szCs w:val="22"/>
+                <w:highlight w:val="yellow"/>
               </w:rPr>
               <w:t>4</w:t>
             </w:r>
@@ -5895,6 +5898,7 @@
                 <w:rFonts w:cs="Arial"/>
                 <w:i w:val="0"/>
                 <w:szCs w:val="22"/>
+                <w:highlight w:val="yellow"/>
               </w:rPr>
               <w:t>] Ground station shall have the ability to assign to the aerial swarm.</w:t>
             </w:r>
@@ -5910,13 +5914,15 @@
                 <w:rFonts w:ascii="Arial" w:hAnsi="Arial" w:cs="Arial"/>
                 <w:sz w:val="22"/>
                 <w:szCs w:val="22"/>
-              </w:rPr>
-            </w:pPr>
-            <w:r>
-              <w:rPr>
-                <w:rFonts w:ascii="Arial" w:hAnsi="Arial" w:cs="Arial"/>
-                <w:sz w:val="22"/>
-                <w:szCs w:val="22"/>
+                <w:highlight w:val="yellow"/>
+              </w:rPr>
+            </w:pPr>
+            <w:r>
+              <w:rPr>
+                <w:rFonts w:ascii="Arial" w:hAnsi="Arial" w:cs="Arial"/>
+                <w:sz w:val="22"/>
+                <w:szCs w:val="22"/>
+                <w:highlight w:val="yellow"/>
               </w:rPr>
               <w:t>4.1</w:t>
             </w:r>
@@ -5932,13 +5938,15 @@
                 <w:rFonts w:ascii="Arial" w:hAnsi="Arial" w:cs="Arial"/>
                 <w:sz w:val="22"/>
                 <w:szCs w:val="22"/>
-              </w:rPr>
-            </w:pPr>
-            <w:r>
-              <w:rPr>
-                <w:rFonts w:ascii="Arial" w:hAnsi="Arial" w:cs="Arial"/>
-                <w:sz w:val="22"/>
-                <w:szCs w:val="22"/>
+                <w:highlight w:val="yellow"/>
+              </w:rPr>
+            </w:pPr>
+            <w:r>
+              <w:rPr>
+                <w:rFonts w:ascii="Arial" w:hAnsi="Arial" w:cs="Arial"/>
+                <w:sz w:val="22"/>
+                <w:szCs w:val="22"/>
+                <w:highlight w:val="yellow"/>
               </w:rPr>
               <w:t>User selects mission path</w:t>
             </w:r>
@@ -5954,13 +5962,15 @@
                 <w:rFonts w:ascii="Arial" w:hAnsi="Arial" w:cs="Arial"/>
                 <w:sz w:val="22"/>
                 <w:szCs w:val="22"/>
-              </w:rPr>
-            </w:pPr>
-            <w:r>
-              <w:rPr>
-                <w:rFonts w:ascii="Arial" w:hAnsi="Arial" w:cs="Arial"/>
-                <w:sz w:val="22"/>
-                <w:szCs w:val="22"/>
+                <w:highlight w:val="yellow"/>
+              </w:rPr>
+            </w:pPr>
+            <w:r>
+              <w:rPr>
+                <w:rFonts w:ascii="Arial" w:hAnsi="Arial" w:cs="Arial"/>
+                <w:sz w:val="22"/>
+                <w:szCs w:val="22"/>
+                <w:highlight w:val="yellow"/>
               </w:rPr>
               <w:t>Aerial swarm acknowledges mission.</w:t>
             </w:r>
@@ -5976,15 +5986,17 @@
                 <w:rFonts w:ascii="Arial" w:hAnsi="Arial" w:cs="Arial"/>
                 <w:sz w:val="22"/>
                 <w:szCs w:val="22"/>
-              </w:rPr>
-            </w:pPr>
-            <w:r>
-              <w:rPr>
-                <w:rFonts w:ascii="Arial" w:hAnsi="Arial" w:cs="Arial"/>
-                <w:sz w:val="22"/>
-                <w:szCs w:val="22"/>
-              </w:rPr>
-              <w:t>Pass</w:t>
+                <w:highlight w:val="yellow"/>
+              </w:rPr>
+            </w:pPr>
+            <w:r>
+              <w:rPr>
+                <w:rFonts w:ascii="Arial" w:hAnsi="Arial" w:cs="Arial"/>
+                <w:sz w:val="22"/>
+                <w:szCs w:val="22"/>
+                <w:highlight w:val="yellow"/>
+              </w:rPr>
+              <w:t>Fail</w:t>
             </w:r>
           </w:p>
         </w:tc>
@@ -6118,6 +6130,15 @@
                 <w:highlight w:val="yellow"/>
               </w:rPr>
             </w:pPr>
+            <w:r>
+              <w:rPr>
+                <w:rFonts w:ascii="Arial" w:hAnsi="Arial" w:cs="Arial"/>
+                <w:sz w:val="22"/>
+                <w:szCs w:val="22"/>
+                <w:highlight w:val="yellow"/>
+              </w:rPr>
+              <w:t>Fail</w:t>
+            </w:r>
           </w:p>
         </w:tc>
       </w:tr>
@@ -6250,6 +6271,15 @@
                 <w:highlight w:val="yellow"/>
               </w:rPr>
             </w:pPr>
+            <w:r>
+              <w:rPr>
+                <w:rFonts w:ascii="Arial" w:hAnsi="Arial" w:cs="Arial"/>
+                <w:sz w:val="22"/>
+                <w:szCs w:val="22"/>
+                <w:highlight w:val="yellow"/>
+              </w:rPr>
+              <w:t>Fail</w:t>
+            </w:r>
           </w:p>
         </w:tc>
       </w:tr>
@@ -6491,6 +6521,7 @@
                 <w:rFonts w:cs="Arial"/>
                 <w:i w:val="0"/>
                 <w:szCs w:val="22"/>
+                <w:highlight w:val="yellow"/>
               </w:rPr>
             </w:pPr>
             <w:r>
@@ -6498,6 +6529,7 @@
                 <w:rFonts w:cs="Arial"/>
                 <w:i w:val="0"/>
                 <w:szCs w:val="22"/>
+                <w:highlight w:val="yellow"/>
               </w:rPr>
               <w:t>[Req 9] Ground station shall record sensor data.</w:t>
             </w:r>
@@ -6508,6 +6540,7 @@
                 <w:rFonts w:ascii="Arial" w:hAnsi="Arial" w:cs="Arial"/>
                 <w:sz w:val="22"/>
                 <w:szCs w:val="22"/>
+                <w:highlight w:val="yellow"/>
               </w:rPr>
             </w:pPr>
           </w:p>
@@ -6522,13 +6555,15 @@
                 <w:rFonts w:ascii="Arial" w:hAnsi="Arial" w:cs="Arial"/>
                 <w:sz w:val="22"/>
                 <w:szCs w:val="22"/>
-              </w:rPr>
-            </w:pPr>
-            <w:r>
-              <w:rPr>
-                <w:rFonts w:ascii="Arial" w:hAnsi="Arial" w:cs="Arial"/>
-                <w:sz w:val="22"/>
-                <w:szCs w:val="22"/>
+                <w:highlight w:val="yellow"/>
+              </w:rPr>
+            </w:pPr>
+            <w:r>
+              <w:rPr>
+                <w:rFonts w:ascii="Arial" w:hAnsi="Arial" w:cs="Arial"/>
+                <w:sz w:val="22"/>
+                <w:szCs w:val="22"/>
+                <w:highlight w:val="yellow"/>
               </w:rPr>
               <w:t>9.1</w:t>
             </w:r>
@@ -6544,13 +6579,15 @@
                 <w:rFonts w:ascii="Arial" w:hAnsi="Arial" w:cs="Arial"/>
                 <w:sz w:val="22"/>
                 <w:szCs w:val="22"/>
-              </w:rPr>
-            </w:pPr>
-            <w:r>
-              <w:rPr>
-                <w:rFonts w:ascii="Arial" w:hAnsi="Arial" w:cs="Arial"/>
-                <w:sz w:val="22"/>
-                <w:szCs w:val="22"/>
+                <w:highlight w:val="yellow"/>
+              </w:rPr>
+            </w:pPr>
+            <w:r>
+              <w:rPr>
+                <w:rFonts w:ascii="Arial" w:hAnsi="Arial" w:cs="Arial"/>
+                <w:sz w:val="22"/>
+                <w:szCs w:val="22"/>
+                <w:highlight w:val="yellow"/>
               </w:rPr>
               <w:t>Data set for sensor data</w:t>
             </w:r>
@@ -6566,13 +6603,15 @@
                 <w:rFonts w:ascii="Arial" w:hAnsi="Arial" w:cs="Arial"/>
                 <w:sz w:val="22"/>
                 <w:szCs w:val="22"/>
-              </w:rPr>
-            </w:pPr>
-            <w:r>
-              <w:rPr>
-                <w:rFonts w:ascii="Arial" w:hAnsi="Arial" w:cs="Arial"/>
-                <w:sz w:val="22"/>
-                <w:szCs w:val="22"/>
+                <w:highlight w:val="yellow"/>
+              </w:rPr>
+            </w:pPr>
+            <w:r>
+              <w:rPr>
+                <w:rFonts w:ascii="Arial" w:hAnsi="Arial" w:cs="Arial"/>
+                <w:sz w:val="22"/>
+                <w:szCs w:val="22"/>
+                <w:highlight w:val="yellow"/>
               </w:rPr>
               <w:t>Ground Control Station records data set</w:t>
             </w:r>
@@ -6590,14 +6629,6 @@
                 <w:szCs w:val="22"/>
               </w:rPr>
             </w:pPr>
-            <w:r>
-              <w:rPr>
-                <w:rFonts w:ascii="Arial" w:hAnsi="Arial" w:cs="Arial"/>
-                <w:sz w:val="22"/>
-                <w:szCs w:val="22"/>
-              </w:rPr>
-              <w:t>Pass</w:t>
-            </w:r>
           </w:p>
         </w:tc>
       </w:tr>
@@ -6734,13 +6765,15 @@
                 <w:rFonts w:ascii="Arial" w:hAnsi="Arial" w:cs="Arial"/>
                 <w:sz w:val="22"/>
                 <w:szCs w:val="22"/>
-              </w:rPr>
-            </w:pPr>
-            <w:r>
-              <w:rPr>
-                <w:rFonts w:ascii="Arial" w:hAnsi="Arial" w:cs="Arial"/>
-                <w:sz w:val="22"/>
-                <w:szCs w:val="22"/>
+                <w:highlight w:val="yellow"/>
+              </w:rPr>
+            </w:pPr>
+            <w:r>
+              <w:rPr>
+                <w:rFonts w:ascii="Arial" w:hAnsi="Arial" w:cs="Arial"/>
+                <w:sz w:val="22"/>
+                <w:szCs w:val="22"/>
+                <w:highlight w:val="yellow"/>
               </w:rPr>
               <w:t>[Req 11] The aerial swarm shall designate a lead UAV for swarm organization and communication.</w:t>
             </w:r>
@@ -6756,13 +6789,15 @@
                 <w:rFonts w:ascii="Arial" w:hAnsi="Arial" w:cs="Arial"/>
                 <w:sz w:val="22"/>
                 <w:szCs w:val="22"/>
-              </w:rPr>
-            </w:pPr>
-            <w:r>
-              <w:rPr>
-                <w:rFonts w:ascii="Arial" w:hAnsi="Arial" w:cs="Arial"/>
-                <w:sz w:val="22"/>
-                <w:szCs w:val="22"/>
+                <w:highlight w:val="yellow"/>
+              </w:rPr>
+            </w:pPr>
+            <w:r>
+              <w:rPr>
+                <w:rFonts w:ascii="Arial" w:hAnsi="Arial" w:cs="Arial"/>
+                <w:sz w:val="22"/>
+                <w:szCs w:val="22"/>
+                <w:highlight w:val="yellow"/>
               </w:rPr>
               <w:t>11.1</w:t>
             </w:r>
@@ -6778,13 +6813,15 @@
                 <w:rFonts w:ascii="Arial" w:hAnsi="Arial" w:cs="Arial"/>
                 <w:sz w:val="22"/>
                 <w:szCs w:val="22"/>
-              </w:rPr>
-            </w:pPr>
-            <w:r>
-              <w:rPr>
-                <w:rFonts w:ascii="Arial" w:hAnsi="Arial" w:cs="Arial"/>
-                <w:sz w:val="22"/>
-                <w:szCs w:val="22"/>
+                <w:highlight w:val="yellow"/>
+              </w:rPr>
+            </w:pPr>
+            <w:r>
+              <w:rPr>
+                <w:rFonts w:ascii="Arial" w:hAnsi="Arial" w:cs="Arial"/>
+                <w:sz w:val="22"/>
+                <w:szCs w:val="22"/>
+                <w:highlight w:val="yellow"/>
               </w:rPr>
               <w:t>“Lead” attribute changed to False</w:t>
             </w:r>
@@ -6800,13 +6837,15 @@
                 <w:rFonts w:ascii="Arial" w:hAnsi="Arial" w:cs="Arial"/>
                 <w:sz w:val="22"/>
                 <w:szCs w:val="22"/>
-              </w:rPr>
-            </w:pPr>
-            <w:r>
-              <w:rPr>
-                <w:rFonts w:ascii="Arial" w:hAnsi="Arial" w:cs="Arial"/>
-                <w:sz w:val="22"/>
-                <w:szCs w:val="22"/>
+                <w:highlight w:val="yellow"/>
+              </w:rPr>
+            </w:pPr>
+            <w:r>
+              <w:rPr>
+                <w:rFonts w:ascii="Arial" w:hAnsi="Arial" w:cs="Arial"/>
+                <w:sz w:val="22"/>
+                <w:szCs w:val="22"/>
+                <w:highlight w:val="yellow"/>
               </w:rPr>
               <w:t>A single UAV’s “lead” attribute changed to True</w:t>
             </w:r>
@@ -6822,15 +6861,17 @@
                 <w:rFonts w:ascii="Arial" w:hAnsi="Arial" w:cs="Arial"/>
                 <w:sz w:val="22"/>
                 <w:szCs w:val="22"/>
-              </w:rPr>
-            </w:pPr>
-            <w:r>
-              <w:rPr>
-                <w:rFonts w:ascii="Arial" w:hAnsi="Arial" w:cs="Arial"/>
-                <w:sz w:val="22"/>
-                <w:szCs w:val="22"/>
-              </w:rPr>
-              <w:t>Pass</w:t>
+                <w:highlight w:val="yellow"/>
+              </w:rPr>
+            </w:pPr>
+            <w:r>
+              <w:rPr>
+                <w:rFonts w:ascii="Arial" w:hAnsi="Arial" w:cs="Arial"/>
+                <w:sz w:val="22"/>
+                <w:szCs w:val="22"/>
+                <w:highlight w:val="yellow"/>
+              </w:rPr>
+              <w:t>Fail</w:t>
             </w:r>
           </w:p>
         </w:tc>
@@ -6946,6 +6987,15 @@
                 <w:highlight w:val="yellow"/>
               </w:rPr>
             </w:pPr>
+            <w:r>
+              <w:rPr>
+                <w:rFonts w:ascii="Arial" w:hAnsi="Arial" w:cs="Arial"/>
+                <w:sz w:val="22"/>
+                <w:szCs w:val="22"/>
+                <w:highlight w:val="yellow"/>
+              </w:rPr>
+              <w:t>Fail</w:t>
+            </w:r>
           </w:p>
         </w:tc>
       </w:tr>
@@ -7467,7 +7517,7 @@
                 <w:sz w:val="22"/>
                 <w:szCs w:val="22"/>
               </w:rPr>
-              <w:t>Pass</w:t>
+              <w:t>Fail</w:t>
             </w:r>
           </w:p>
         </w:tc>
@@ -7484,6 +7534,7 @@
                 <w:rFonts w:cs="Arial"/>
                 <w:i w:val="0"/>
                 <w:szCs w:val="22"/>
+                <w:highlight w:val="yellow"/>
               </w:rPr>
             </w:pPr>
             <w:r>
@@ -7491,6 +7542,7 @@
                 <w:rFonts w:cs="Arial"/>
                 <w:i w:val="0"/>
                 <w:szCs w:val="22"/>
+                <w:highlight w:val="yellow"/>
               </w:rPr>
               <w:t>[Req 1</w:t>
             </w:r>
@@ -7499,6 +7551,7 @@
                 <w:rFonts w:cs="Arial"/>
                 <w:i w:val="0"/>
                 <w:szCs w:val="22"/>
+                <w:highlight w:val="yellow"/>
               </w:rPr>
               <w:t>7</w:t>
             </w:r>
@@ -7507,6 +7560,7 @@
                 <w:rFonts w:cs="Arial"/>
                 <w:i w:val="0"/>
                 <w:szCs w:val="22"/>
+                <w:highlight w:val="yellow"/>
               </w:rPr>
               <w:t>] The aerial swarm shall transmit sensor data to a repository in the ground station.</w:t>
             </w:r>
@@ -7522,13 +7576,15 @@
                 <w:rFonts w:ascii="Arial" w:hAnsi="Arial" w:cs="Arial"/>
                 <w:sz w:val="22"/>
                 <w:szCs w:val="22"/>
-              </w:rPr>
-            </w:pPr>
-            <w:r>
-              <w:rPr>
-                <w:rFonts w:ascii="Arial" w:hAnsi="Arial" w:cs="Arial"/>
-                <w:sz w:val="22"/>
-                <w:szCs w:val="22"/>
+                <w:highlight w:val="yellow"/>
+              </w:rPr>
+            </w:pPr>
+            <w:r>
+              <w:rPr>
+                <w:rFonts w:ascii="Arial" w:hAnsi="Arial" w:cs="Arial"/>
+                <w:sz w:val="22"/>
+                <w:szCs w:val="22"/>
+                <w:highlight w:val="yellow"/>
               </w:rPr>
               <w:t>1</w:t>
             </w:r>
@@ -7537,6 +7593,7 @@
                 <w:rFonts w:ascii="Arial" w:hAnsi="Arial" w:cs="Arial"/>
                 <w:sz w:val="22"/>
                 <w:szCs w:val="22"/>
+                <w:highlight w:val="yellow"/>
               </w:rPr>
               <w:t>7.1</w:t>
             </w:r>
@@ -7552,13 +7609,15 @@
                 <w:rFonts w:ascii="Arial" w:hAnsi="Arial" w:cs="Arial"/>
                 <w:sz w:val="22"/>
                 <w:szCs w:val="22"/>
-              </w:rPr>
-            </w:pPr>
-            <w:r>
-              <w:rPr>
-                <w:rFonts w:ascii="Arial" w:hAnsi="Arial" w:cs="Arial"/>
-                <w:sz w:val="22"/>
-                <w:szCs w:val="22"/>
+                <w:highlight w:val="yellow"/>
+              </w:rPr>
+            </w:pPr>
+            <w:r>
+              <w:rPr>
+                <w:rFonts w:ascii="Arial" w:hAnsi="Arial" w:cs="Arial"/>
+                <w:sz w:val="22"/>
+                <w:szCs w:val="22"/>
+                <w:highlight w:val="yellow"/>
               </w:rPr>
               <w:t>Data set from sensors</w:t>
             </w:r>
@@ -7574,13 +7633,15 @@
                 <w:rFonts w:ascii="Arial" w:hAnsi="Arial" w:cs="Arial"/>
                 <w:sz w:val="22"/>
                 <w:szCs w:val="22"/>
-              </w:rPr>
-            </w:pPr>
-            <w:r>
-              <w:rPr>
-                <w:rFonts w:ascii="Arial" w:hAnsi="Arial" w:cs="Arial"/>
-                <w:sz w:val="22"/>
-                <w:szCs w:val="22"/>
+                <w:highlight w:val="yellow"/>
+              </w:rPr>
+            </w:pPr>
+            <w:r>
+              <w:rPr>
+                <w:rFonts w:ascii="Arial" w:hAnsi="Arial" w:cs="Arial"/>
+                <w:sz w:val="22"/>
+                <w:szCs w:val="22"/>
+                <w:highlight w:val="yellow"/>
               </w:rPr>
               <w:t>Data set recorded in Ground Control Station repository</w:t>
             </w:r>
@@ -7596,15 +7657,17 @@
                 <w:rFonts w:ascii="Arial" w:hAnsi="Arial" w:cs="Arial"/>
                 <w:sz w:val="22"/>
                 <w:szCs w:val="22"/>
-              </w:rPr>
-            </w:pPr>
-            <w:r>
-              <w:rPr>
-                <w:rFonts w:ascii="Arial" w:hAnsi="Arial" w:cs="Arial"/>
-                <w:sz w:val="22"/>
-                <w:szCs w:val="22"/>
-              </w:rPr>
-              <w:t>Pass</w:t>
+                <w:highlight w:val="yellow"/>
+              </w:rPr>
+            </w:pPr>
+            <w:r>
+              <w:rPr>
+                <w:rFonts w:ascii="Arial" w:hAnsi="Arial" w:cs="Arial"/>
+                <w:sz w:val="22"/>
+                <w:szCs w:val="22"/>
+                <w:highlight w:val="yellow"/>
+              </w:rPr>
+              <w:t>Fail</w:t>
             </w:r>
           </w:p>
         </w:tc>
@@ -8055,6 +8118,15 @@
                 <w:highlight w:val="yellow"/>
               </w:rPr>
             </w:pPr>
+            <w:r>
+              <w:rPr>
+                <w:rFonts w:ascii="Arial" w:hAnsi="Arial" w:cs="Arial"/>
+                <w:sz w:val="22"/>
+                <w:szCs w:val="22"/>
+                <w:highlight w:val="yellow"/>
+              </w:rPr>
+              <w:t>Fail</w:t>
+            </w:r>
           </w:p>
         </w:tc>
       </w:tr>
@@ -8169,6 +8241,15 @@
                 <w:highlight w:val="yellow"/>
               </w:rPr>
             </w:pPr>
+            <w:r>
+              <w:rPr>
+                <w:rFonts w:ascii="Arial" w:hAnsi="Arial" w:cs="Arial"/>
+                <w:sz w:val="22"/>
+                <w:szCs w:val="22"/>
+                <w:highlight w:val="yellow"/>
+              </w:rPr>
+              <w:t>Fail</w:t>
+            </w:r>
           </w:p>
         </w:tc>
       </w:tr>
@@ -8450,6 +8531,7 @@
                 <w:rFonts w:cs="Arial"/>
                 <w:i w:val="0"/>
                 <w:szCs w:val="22"/>
+                <w:highlight w:val="yellow"/>
               </w:rPr>
             </w:pPr>
             <w:r>
@@ -8457,9 +8539,39 @@
                 <w:rFonts w:cs="Arial"/>
                 <w:i w:val="0"/>
                 <w:szCs w:val="22"/>
-              </w:rPr>
-              <w:t>[Req 24] Individual UAV shall communicate status with the aerial swarm.</w:t>
-            </w:r>
+                <w:highlight w:val="yellow"/>
+              </w:rPr>
+              <w:t>[Req 2</w:t>
+            </w:r>
+            <w:r>
+              <w:rPr>
+                <w:rFonts w:cs="Arial"/>
+                <w:i w:val="0"/>
+                <w:szCs w:val="22"/>
+                <w:highlight w:val="yellow"/>
+              </w:rPr>
+              <w:t>5</w:t>
+            </w:r>
+            <w:r>
+              <w:rPr>
+                <w:rFonts w:cs="Arial"/>
+                <w:i w:val="0"/>
+                <w:szCs w:val="22"/>
+                <w:highlight w:val="yellow"/>
+              </w:rPr>
+              <w:t>] Individual UAV shall avoid collisions with objects including other UAVs.</w:t>
+            </w:r>
+          </w:p>
+          <w:p>
+            <w:pPr>
+              <w:pStyle w:val="template"/>
+              <w:rPr>
+                <w:rFonts w:cs="Arial"/>
+                <w:i w:val="0"/>
+                <w:szCs w:val="22"/>
+                <w:highlight w:val="yellow"/>
+              </w:rPr>
+            </w:pPr>
           </w:p>
         </w:tc>
         <w:tc>
@@ -8472,13 +8584,15 @@
                 <w:rFonts w:ascii="Arial" w:hAnsi="Arial" w:cs="Arial"/>
                 <w:sz w:val="22"/>
                 <w:szCs w:val="22"/>
-              </w:rPr>
-            </w:pPr>
-            <w:r>
-              <w:rPr>
-                <w:rFonts w:ascii="Arial" w:hAnsi="Arial" w:cs="Arial"/>
-                <w:sz w:val="22"/>
-                <w:szCs w:val="22"/>
+                <w:highlight w:val="yellow"/>
+              </w:rPr>
+            </w:pPr>
+            <w:r>
+              <w:rPr>
+                <w:rFonts w:ascii="Arial" w:hAnsi="Arial" w:cs="Arial"/>
+                <w:sz w:val="22"/>
+                <w:szCs w:val="22"/>
+                <w:highlight w:val="yellow"/>
               </w:rPr>
               <w:t>2</w:t>
             </w:r>
@@ -8487,14 +8601,16 @@
                 <w:rFonts w:ascii="Arial" w:hAnsi="Arial" w:cs="Arial"/>
                 <w:sz w:val="22"/>
                 <w:szCs w:val="22"/>
-              </w:rPr>
-              <w:t>4</w:t>
-            </w:r>
-            <w:r>
-              <w:rPr>
-                <w:rFonts w:ascii="Arial" w:hAnsi="Arial" w:cs="Arial"/>
-                <w:sz w:val="22"/>
-                <w:szCs w:val="22"/>
+                <w:highlight w:val="yellow"/>
+              </w:rPr>
+              <w:t>5</w:t>
+            </w:r>
+            <w:r>
+              <w:rPr>
+                <w:rFonts w:ascii="Arial" w:hAnsi="Arial" w:cs="Arial"/>
+                <w:sz w:val="22"/>
+                <w:szCs w:val="22"/>
+                <w:highlight w:val="yellow"/>
               </w:rPr>
               <w:t>.1</w:t>
             </w:r>
@@ -8510,15 +8626,17 @@
                 <w:rFonts w:ascii="Arial" w:hAnsi="Arial" w:cs="Arial"/>
                 <w:sz w:val="22"/>
                 <w:szCs w:val="22"/>
-              </w:rPr>
-            </w:pPr>
-            <w:r>
-              <w:rPr>
-                <w:rFonts w:ascii="Arial" w:hAnsi="Arial" w:cs="Arial"/>
-                <w:sz w:val="22"/>
-                <w:szCs w:val="22"/>
-              </w:rPr>
-              <w:t>Individual UAV sends their status to another UAV</w:t>
+                <w:highlight w:val="yellow"/>
+              </w:rPr>
+            </w:pPr>
+            <w:r>
+              <w:rPr>
+                <w:rFonts w:ascii="Arial" w:hAnsi="Arial" w:cs="Arial"/>
+                <w:sz w:val="22"/>
+                <w:szCs w:val="22"/>
+                <w:highlight w:val="yellow"/>
+              </w:rPr>
+              <w:t>Individual UAV is put into a path of an object</w:t>
             </w:r>
           </w:p>
         </w:tc>
@@ -8532,47 +8650,17 @@
                 <w:rFonts w:ascii="Arial" w:hAnsi="Arial" w:cs="Arial"/>
                 <w:sz w:val="22"/>
                 <w:szCs w:val="22"/>
-              </w:rPr>
-            </w:pPr>
-            <w:r>
-              <w:rPr>
-                <w:rFonts w:ascii="Arial" w:hAnsi="Arial" w:cs="Arial"/>
-                <w:sz w:val="22"/>
-                <w:szCs w:val="22"/>
-              </w:rPr>
-              <w:t>Individual UAV</w:t>
-            </w:r>
-            <w:r>
-              <w:rPr>
-                <w:rFonts w:ascii="Arial" w:hAnsi="Arial" w:cs="Arial"/>
-                <w:sz w:val="22"/>
-                <w:szCs w:val="22"/>
-              </w:rPr>
-              <w:t xml:space="preserve"> </w:t>
-            </w:r>
-            <w:r>
-              <w:rPr>
-                <w:rFonts w:ascii="Arial" w:hAnsi="Arial" w:cs="Arial"/>
-                <w:sz w:val="22"/>
-                <w:szCs w:val="22"/>
-              </w:rPr>
-              <w:t>convey</w:t>
-            </w:r>
-            <w:r>
-              <w:rPr>
-                <w:rFonts w:ascii="Arial" w:hAnsi="Arial" w:cs="Arial"/>
-                <w:sz w:val="22"/>
-                <w:szCs w:val="22"/>
-              </w:rPr>
-              <w:t>s</w:t>
-            </w:r>
-            <w:r>
-              <w:rPr>
-                <w:rFonts w:ascii="Arial" w:hAnsi="Arial" w:cs="Arial"/>
-                <w:sz w:val="22"/>
-                <w:szCs w:val="22"/>
-              </w:rPr>
-              <w:t xml:space="preserve"> their status between each other</w:t>
+                <w:highlight w:val="yellow"/>
+              </w:rPr>
+            </w:pPr>
+            <w:r>
+              <w:rPr>
+                <w:rFonts w:ascii="Arial" w:hAnsi="Arial" w:cs="Arial"/>
+                <w:sz w:val="22"/>
+                <w:szCs w:val="22"/>
+                <w:highlight w:val="yellow"/>
+              </w:rPr>
+              <w:t>Individual UAV avoids collisions with objects and other UAVs</w:t>
             </w:r>
           </w:p>
         </w:tc>
@@ -8586,15 +8674,17 @@
                 <w:rFonts w:ascii="Arial" w:hAnsi="Arial" w:cs="Arial"/>
                 <w:sz w:val="22"/>
                 <w:szCs w:val="22"/>
-              </w:rPr>
-            </w:pPr>
-            <w:r>
-              <w:rPr>
-                <w:rFonts w:ascii="Arial" w:hAnsi="Arial" w:cs="Arial"/>
-                <w:sz w:val="22"/>
-                <w:szCs w:val="22"/>
-              </w:rPr>
-              <w:t>Pass</w:t>
+                <w:highlight w:val="yellow"/>
+              </w:rPr>
+            </w:pPr>
+            <w:r>
+              <w:rPr>
+                <w:rFonts w:ascii="Arial" w:hAnsi="Arial" w:cs="Arial"/>
+                <w:sz w:val="22"/>
+                <w:szCs w:val="22"/>
+                <w:highlight w:val="yellow"/>
+              </w:rPr>
+              <w:t>Fail</w:t>
             </w:r>
           </w:p>
         </w:tc>
@@ -8606,31 +8696,45 @@
           </w:tcPr>
           <w:p>
             <w:pPr>
-              <w:pStyle w:val="template"/>
-              <w:rPr>
-                <w:rFonts w:cs="Arial"/>
-                <w:i w:val="0"/>
-                <w:szCs w:val="22"/>
-              </w:rPr>
-            </w:pPr>
-            <w:r>
-              <w:rPr>
-                <w:rFonts w:cs="Arial"/>
-                <w:i w:val="0"/>
-                <w:szCs w:val="22"/>
-              </w:rPr>
-              <w:t>[Req 25] Individual UAV shall avoid collisions with objects including other UAVs.</w:t>
-            </w:r>
-          </w:p>
-          <w:p>
-            <w:pPr>
-              <w:jc w:val="center"/>
-              <w:rPr>
-                <w:rFonts w:ascii="Arial" w:hAnsi="Arial" w:cs="Arial"/>
-                <w:sz w:val="22"/>
-                <w:szCs w:val="22"/>
-              </w:rPr>
-            </w:pPr>
+              <w:rPr>
+                <w:rFonts w:ascii="Arial" w:hAnsi="Arial" w:cs="Arial"/>
+                <w:sz w:val="22"/>
+                <w:szCs w:val="22"/>
+              </w:rPr>
+            </w:pPr>
+            <w:r>
+              <w:rPr>
+                <w:rFonts w:ascii="Arial" w:hAnsi="Arial" w:cs="Arial"/>
+                <w:sz w:val="22"/>
+                <w:szCs w:val="22"/>
+              </w:rPr>
+              <w:t>[Req 2</w:t>
+            </w:r>
+            <w:r>
+              <w:rPr>
+                <w:rFonts w:ascii="Arial" w:hAnsi="Arial" w:cs="Arial"/>
+                <w:sz w:val="22"/>
+                <w:szCs w:val="22"/>
+              </w:rPr>
+              <w:t>6</w:t>
+            </w:r>
+            <w:r>
+              <w:rPr>
+                <w:rFonts w:ascii="Arial" w:hAnsi="Arial" w:cs="Arial"/>
+                <w:sz w:val="22"/>
+                <w:szCs w:val="22"/>
+              </w:rPr>
+              <w:t xml:space="preserve">] Individual UAV shall carry a payload that will house </w:t>
+            </w:r>
+            <w:r>
+              <w:rPr>
+                <w:rFonts w:ascii="Arial" w:hAnsi="Arial" w:cs="Arial"/>
+                <w:sz w:val="22"/>
+                <w:szCs w:val="22"/>
+              </w:rPr>
+              <w:lastRenderedPageBreak/>
+              <w:t>sensors.</w:t>
+            </w:r>
           </w:p>
         </w:tc>
         <w:tc>
@@ -8660,7 +8764,7 @@
                 <w:sz w:val="22"/>
                 <w:szCs w:val="22"/>
               </w:rPr>
-              <w:t>5</w:t>
+              <w:t>6</w:t>
             </w:r>
             <w:r>
               <w:rPr>
@@ -8690,7 +8794,16 @@
                 <w:sz w:val="22"/>
                 <w:szCs w:val="22"/>
               </w:rPr>
-              <w:t>Individual UAV is put into a path of an object</w:t>
+              <w:t xml:space="preserve">Payload with a sensor is added to individual </w:t>
+            </w:r>
+            <w:r>
+              <w:rPr>
+                <w:rFonts w:ascii="Arial" w:hAnsi="Arial" w:cs="Arial"/>
+                <w:sz w:val="22"/>
+                <w:szCs w:val="22"/>
+              </w:rPr>
+              <w:lastRenderedPageBreak/>
+              <w:t>UAV</w:t>
             </w:r>
           </w:p>
         </w:tc>
@@ -8712,23 +8825,8 @@
                 <w:sz w:val="22"/>
                 <w:szCs w:val="22"/>
               </w:rPr>
-              <w:t>Individual UAV avoid</w:t>
-            </w:r>
-            <w:r>
-              <w:rPr>
-                <w:rFonts w:ascii="Arial" w:hAnsi="Arial" w:cs="Arial"/>
-                <w:sz w:val="22"/>
-                <w:szCs w:val="22"/>
-              </w:rPr>
-              <w:t>s</w:t>
-            </w:r>
-            <w:r>
-              <w:rPr>
-                <w:rFonts w:ascii="Arial" w:hAnsi="Arial" w:cs="Arial"/>
-                <w:sz w:val="22"/>
-                <w:szCs w:val="22"/>
-              </w:rPr>
-              <w:t xml:space="preserve"> collisions with objects and other UAVs</w:t>
+              <w:lastRenderedPageBreak/>
+              <w:t>Individual UAV carries a payload that has a sensor</w:t>
             </w:r>
           </w:p>
         </w:tc>
@@ -8777,7 +8875,7 @@
                 <w:sz w:val="22"/>
                 <w:szCs w:val="22"/>
               </w:rPr>
-              <w:t>[Req 26] Individual UAV shall carry a payload that will house sensors.</w:t>
+              <w:t>[Req 27] Sensor data shall be routed through the aerial swarm via the lead UAV.</w:t>
             </w:r>
           </w:p>
         </w:tc>
@@ -8799,23 +8897,7 @@
                 <w:sz w:val="22"/>
                 <w:szCs w:val="22"/>
               </w:rPr>
-              <w:t>2</w:t>
-            </w:r>
-            <w:r>
-              <w:rPr>
-                <w:rFonts w:ascii="Arial" w:hAnsi="Arial" w:cs="Arial"/>
-                <w:sz w:val="22"/>
-                <w:szCs w:val="22"/>
-              </w:rPr>
-              <w:t>6</w:t>
-            </w:r>
-            <w:r>
-              <w:rPr>
-                <w:rFonts w:ascii="Arial" w:hAnsi="Arial" w:cs="Arial"/>
-                <w:sz w:val="22"/>
-                <w:szCs w:val="22"/>
-              </w:rPr>
-              <w:t>.1</w:t>
+              <w:t>27.1</w:t>
             </w:r>
           </w:p>
         </w:tc>
@@ -8837,7 +8919,7 @@
                 <w:sz w:val="22"/>
                 <w:szCs w:val="22"/>
               </w:rPr>
-              <w:t>Payload with a sensor is added to individual UAV</w:t>
+              <w:t>Sensor data is collected</w:t>
             </w:r>
           </w:p>
         </w:tc>
@@ -8859,7 +8941,7 @@
                 <w:sz w:val="22"/>
                 <w:szCs w:val="22"/>
               </w:rPr>
-              <w:t>Individual UAV carries a payload that has a sensor</w:t>
+              <w:t>Sensor data is routed through the aerial swarm via the lead UAV</w:t>
             </w:r>
           </w:p>
         </w:tc>
@@ -8905,7 +8987,7 @@
                 <w:sz w:val="22"/>
                 <w:szCs w:val="22"/>
               </w:rPr>
-              <w:t>[Req 27] Sensor data shall be routed through the aerial swarm via the lead UAV.</w:t>
+              <w:t>[Req 29] The aerial swarm shall report to ground control when a UAV becomes inactive.</w:t>
             </w:r>
           </w:p>
         </w:tc>
@@ -8927,23 +9009,7 @@
                 <w:sz w:val="22"/>
                 <w:szCs w:val="22"/>
               </w:rPr>
-              <w:t>2</w:t>
-            </w:r>
-            <w:r>
-              <w:rPr>
-                <w:rFonts w:ascii="Arial" w:hAnsi="Arial" w:cs="Arial"/>
-                <w:sz w:val="22"/>
-                <w:szCs w:val="22"/>
-              </w:rPr>
-              <w:t>7</w:t>
-            </w:r>
-            <w:r>
-              <w:rPr>
-                <w:rFonts w:ascii="Arial" w:hAnsi="Arial" w:cs="Arial"/>
-                <w:sz w:val="22"/>
-                <w:szCs w:val="22"/>
-              </w:rPr>
-              <w:t>.1</w:t>
+              <w:t>29.1</w:t>
             </w:r>
           </w:p>
         </w:tc>
@@ -8965,7 +9031,7 @@
                 <w:sz w:val="22"/>
                 <w:szCs w:val="22"/>
               </w:rPr>
-              <w:t>Sensor data is collected</w:t>
+              <w:t>An individual UAV becomes inactive</w:t>
             </w:r>
           </w:p>
         </w:tc>
@@ -8987,7 +9053,7 @@
                 <w:sz w:val="22"/>
                 <w:szCs w:val="22"/>
               </w:rPr>
-              <w:t>Sensor data is routed through the aerial swarm via the lead UAV</w:t>
+              <w:t>The aerial swarm reports back to ground control once an individual UAV becomes in active</w:t>
             </w:r>
           </w:p>
         </w:tc>
@@ -9011,285 +9077,6 @@
               </w:rPr>
               <w:t>Pass</w:t>
             </w:r>
-          </w:p>
-        </w:tc>
-      </w:tr>
-      <w:tr>
-        <w:tc>
-          <w:tcPr>
-            <w:tcW w:w="2540" w:type="dxa"/>
-          </w:tcPr>
-          <w:p>
-            <w:pPr>
-              <w:pStyle w:val="template"/>
-              <w:rPr>
-                <w:rFonts w:cs="Arial"/>
-                <w:i w:val="0"/>
-                <w:szCs w:val="22"/>
-              </w:rPr>
-            </w:pPr>
-            <w:r>
-              <w:rPr>
-                <w:rFonts w:cs="Arial"/>
-                <w:i w:val="0"/>
-                <w:szCs w:val="22"/>
-              </w:rPr>
-              <w:t>[Req 28] The aerial swarm shall continue task and attempt to finish the mission queue when any individual UAV becomes inactive.</w:t>
-            </w:r>
-          </w:p>
-        </w:tc>
-        <w:tc>
-          <w:tcPr>
-            <w:tcW w:w="1510" w:type="dxa"/>
-          </w:tcPr>
-          <w:p>
-            <w:pPr>
-              <w:rPr>
-                <w:rFonts w:ascii="Arial" w:hAnsi="Arial" w:cs="Arial"/>
-                <w:sz w:val="22"/>
-                <w:szCs w:val="22"/>
-              </w:rPr>
-            </w:pPr>
-            <w:r>
-              <w:rPr>
-                <w:rFonts w:ascii="Arial" w:hAnsi="Arial" w:cs="Arial"/>
-                <w:sz w:val="22"/>
-                <w:szCs w:val="22"/>
-              </w:rPr>
-              <w:t>2</w:t>
-            </w:r>
-            <w:r>
-              <w:rPr>
-                <w:rFonts w:ascii="Arial" w:hAnsi="Arial" w:cs="Arial"/>
-                <w:sz w:val="22"/>
-                <w:szCs w:val="22"/>
-              </w:rPr>
-              <w:t>8</w:t>
-            </w:r>
-            <w:r>
-              <w:rPr>
-                <w:rFonts w:ascii="Arial" w:hAnsi="Arial" w:cs="Arial"/>
-                <w:sz w:val="22"/>
-                <w:szCs w:val="22"/>
-              </w:rPr>
-              <w:t>.1</w:t>
-            </w:r>
-          </w:p>
-        </w:tc>
-        <w:tc>
-          <w:tcPr>
-            <w:tcW w:w="1808" w:type="dxa"/>
-          </w:tcPr>
-          <w:p>
-            <w:pPr>
-              <w:rPr>
-                <w:rFonts w:ascii="Arial" w:hAnsi="Arial" w:cs="Arial"/>
-                <w:sz w:val="22"/>
-                <w:szCs w:val="22"/>
-              </w:rPr>
-            </w:pPr>
-            <w:r>
-              <w:rPr>
-                <w:rFonts w:ascii="Arial" w:hAnsi="Arial" w:cs="Arial"/>
-                <w:sz w:val="22"/>
-                <w:szCs w:val="22"/>
-              </w:rPr>
-              <w:t>An individual UAV becomes inactive</w:t>
-            </w:r>
-          </w:p>
-        </w:tc>
-        <w:tc>
-          <w:tcPr>
-            <w:tcW w:w="2242" w:type="dxa"/>
-          </w:tcPr>
-          <w:p>
-            <w:pPr>
-              <w:rPr>
-                <w:rFonts w:ascii="Arial" w:hAnsi="Arial" w:cs="Arial"/>
-                <w:sz w:val="22"/>
-                <w:szCs w:val="22"/>
-              </w:rPr>
-            </w:pPr>
-            <w:r>
-              <w:rPr>
-                <w:rFonts w:ascii="Arial" w:hAnsi="Arial" w:cs="Arial"/>
-                <w:sz w:val="22"/>
-                <w:szCs w:val="22"/>
-              </w:rPr>
-              <w:t>The aerial swarm continues their task when an individual UAV becomes inactive</w:t>
-            </w:r>
-          </w:p>
-        </w:tc>
-        <w:tc>
-          <w:tcPr>
-            <w:tcW w:w="1255" w:type="dxa"/>
-          </w:tcPr>
-          <w:p>
-            <w:pPr>
-              <w:rPr>
-                <w:rFonts w:ascii="Arial" w:hAnsi="Arial" w:cs="Arial"/>
-                <w:sz w:val="22"/>
-                <w:szCs w:val="22"/>
-              </w:rPr>
-            </w:pPr>
-            <w:r>
-              <w:rPr>
-                <w:rFonts w:ascii="Arial" w:hAnsi="Arial" w:cs="Arial"/>
-                <w:sz w:val="22"/>
-                <w:szCs w:val="22"/>
-              </w:rPr>
-              <w:t>Pass</w:t>
-            </w:r>
-          </w:p>
-        </w:tc>
-      </w:tr>
-      <w:tr>
-        <w:tc>
-          <w:tcPr>
-            <w:tcW w:w="2540" w:type="dxa"/>
-          </w:tcPr>
-          <w:p>
-            <w:pPr>
-              <w:pStyle w:val="template"/>
-              <w:rPr>
-                <w:rFonts w:cs="Arial"/>
-                <w:i w:val="0"/>
-                <w:szCs w:val="22"/>
-                <w:highlight w:val="yellow"/>
-              </w:rPr>
-            </w:pPr>
-            <w:r>
-              <w:rPr>
-                <w:rFonts w:cs="Arial"/>
-                <w:i w:val="0"/>
-                <w:szCs w:val="22"/>
-                <w:highlight w:val="yellow"/>
-              </w:rPr>
-              <w:t>[Req 29] The aerial swarm shall report to ground control when a UAV becomes inactive.</w:t>
-            </w:r>
-          </w:p>
-        </w:tc>
-        <w:tc>
-          <w:tcPr>
-            <w:tcW w:w="1510" w:type="dxa"/>
-          </w:tcPr>
-          <w:p>
-            <w:pPr>
-              <w:rPr>
-                <w:rFonts w:ascii="Arial" w:hAnsi="Arial" w:cs="Arial"/>
-                <w:sz w:val="22"/>
-                <w:szCs w:val="22"/>
-                <w:highlight w:val="yellow"/>
-              </w:rPr>
-            </w:pPr>
-            <w:r>
-              <w:rPr>
-                <w:rFonts w:ascii="Arial" w:hAnsi="Arial" w:cs="Arial"/>
-                <w:sz w:val="22"/>
-                <w:szCs w:val="22"/>
-                <w:highlight w:val="yellow"/>
-              </w:rPr>
-              <w:t>29.1</w:t>
-            </w:r>
-          </w:p>
-        </w:tc>
-        <w:tc>
-          <w:tcPr>
-            <w:tcW w:w="1808" w:type="dxa"/>
-          </w:tcPr>
-          <w:p>
-            <w:pPr>
-              <w:rPr>
-                <w:rFonts w:ascii="Arial" w:hAnsi="Arial" w:cs="Arial"/>
-                <w:sz w:val="22"/>
-                <w:szCs w:val="22"/>
-                <w:highlight w:val="yellow"/>
-              </w:rPr>
-            </w:pPr>
-            <w:r>
-              <w:rPr>
-                <w:rFonts w:ascii="Arial" w:hAnsi="Arial" w:cs="Arial"/>
-                <w:sz w:val="22"/>
-                <w:szCs w:val="22"/>
-                <w:highlight w:val="yellow"/>
-              </w:rPr>
-              <w:t>An individual UAV becomes inactive</w:t>
-            </w:r>
-          </w:p>
-        </w:tc>
-        <w:tc>
-          <w:tcPr>
-            <w:tcW w:w="2242" w:type="dxa"/>
-          </w:tcPr>
-          <w:p>
-            <w:pPr>
-              <w:rPr>
-                <w:rFonts w:ascii="Arial" w:hAnsi="Arial" w:cs="Arial"/>
-                <w:sz w:val="22"/>
-                <w:szCs w:val="22"/>
-                <w:highlight w:val="yellow"/>
-              </w:rPr>
-            </w:pPr>
-            <w:r>
-              <w:rPr>
-                <w:rFonts w:ascii="Arial" w:hAnsi="Arial" w:cs="Arial"/>
-                <w:sz w:val="22"/>
-                <w:szCs w:val="22"/>
-                <w:highlight w:val="yellow"/>
-              </w:rPr>
-              <w:t xml:space="preserve">The aerial swarm reports back to ground </w:t>
-            </w:r>
-            <w:r>
-              <w:rPr>
-                <w:rFonts w:ascii="Arial" w:hAnsi="Arial" w:cs="Arial"/>
-                <w:sz w:val="22"/>
-                <w:szCs w:val="22"/>
-                <w:highlight w:val="yellow"/>
-              </w:rPr>
-              <w:t>control</w:t>
-            </w:r>
-            <w:r>
-              <w:rPr>
-                <w:rFonts w:ascii="Arial" w:hAnsi="Arial" w:cs="Arial"/>
-                <w:sz w:val="22"/>
-                <w:szCs w:val="22"/>
-                <w:highlight w:val="yellow"/>
-              </w:rPr>
-              <w:t xml:space="preserve"> once an </w:t>
-            </w:r>
-            <w:r>
-              <w:rPr>
-                <w:rFonts w:ascii="Arial" w:hAnsi="Arial" w:cs="Arial"/>
-                <w:sz w:val="22"/>
-                <w:szCs w:val="22"/>
-                <w:highlight w:val="yellow"/>
-              </w:rPr>
-              <w:t>individual UAV</w:t>
-            </w:r>
-            <w:r>
-              <w:rPr>
-                <w:rFonts w:ascii="Arial" w:hAnsi="Arial" w:cs="Arial"/>
-                <w:sz w:val="22"/>
-                <w:szCs w:val="22"/>
-                <w:highlight w:val="yellow"/>
-              </w:rPr>
-              <w:t xml:space="preserve"> becomes in active</w:t>
-            </w:r>
-          </w:p>
-        </w:tc>
-        <w:tc>
-          <w:tcPr>
-            <w:tcW w:w="1255" w:type="dxa"/>
-          </w:tcPr>
-          <w:p>
-            <w:pPr>
-              <w:rPr>
-                <w:rFonts w:ascii="Arial" w:hAnsi="Arial" w:cs="Arial"/>
-                <w:sz w:val="22"/>
-                <w:szCs w:val="22"/>
-                <w:highlight w:val="yellow"/>
-              </w:rPr>
-            </w:pPr>
           </w:p>
         </w:tc>
       </w:tr>
@@ -11580,7 +11367,6 @@
                 <w:sz w:val="22"/>
                 <w:szCs w:val="22"/>
               </w:rPr>
-              <w:lastRenderedPageBreak/>
               <w:t>R16</w:t>
             </w:r>
           </w:p>
@@ -12505,6 +12291,7 @@
                 <w:sz w:val="22"/>
                 <w:szCs w:val="22"/>
               </w:rPr>
+              <w:lastRenderedPageBreak/>
               <w:t>R23</w:t>
             </w:r>
           </w:p>
@@ -13661,15 +13448,7 @@
           <w:sz w:val="22"/>
           <w:szCs w:val="22"/>
         </w:rPr>
-        <w:t xml:space="preserve"> the tester needs to have the following installed onto their </w:t>
-      </w:r>
-      <w:r>
-        <w:rPr>
-          <w:sz w:val="22"/>
-          <w:szCs w:val="22"/>
-        </w:rPr>
-        <w:lastRenderedPageBreak/>
-        <w:t>computer.</w:t>
+        <w:t xml:space="preserve"> the tester needs to have the following installed onto their computer.</w:t>
       </w:r>
     </w:p>
     <w:p>
@@ -13860,6 +13639,7 @@
           <w:sz w:val="22"/>
           <w:szCs w:val="22"/>
         </w:rPr>
+        <w:lastRenderedPageBreak/>
         <w:t xml:space="preserve">Assumed AirSim </w:t>
       </w:r>
       <w:r>
